--- a/docs/NikKur_otchet.docx
+++ b/docs/NikKur_otchet.docx
@@ -4824,15 +4824,7 @@
           <w:sz w:val="26"/>
           <w:szCs w:val="26"/>
         </w:rPr>
-        <w:t>с помощью двоичного дерева</w:t>
-      </w:r>
-      <w:r>
-        <w:rPr>
-          <w:rFonts w:ascii="Times New Roman" w:hAnsi="Times New Roman"/>
-          <w:sz w:val="26"/>
-          <w:szCs w:val="26"/>
-        </w:rPr>
-        <w:t xml:space="preserve">. </w:t>
+        <w:t xml:space="preserve">с помощью двоичного дерева. </w:t>
       </w:r>
       <w:r>
         <w:rPr>
@@ -6251,7 +6243,8 @@
     <w:sdt>
       <w:sdtPr>
         <w:rPr>
-          <w:rFonts w:ascii="Times New Roman" w:hAnsi="Times New Roman" w:cs="Times New Roman"/>
+          <w:rFonts w:ascii="Times New Roman" w:eastAsiaTheme="minorEastAsia" w:hAnsi="Times New Roman" w:cs="Times New Roman"/>
+          <w:color w:val="auto"/>
           <w:sz w:val="28"/>
           <w:szCs w:val="28"/>
         </w:rPr>
@@ -6263,10 +6256,8 @@
       </w:sdtPr>
       <w:sdtEndPr>
         <w:rPr>
-          <w:rFonts w:eastAsiaTheme="minorEastAsia"/>
           <w:b/>
           <w:bCs/>
-          <w:color w:val="auto"/>
         </w:rPr>
       </w:sdtEndPr>
       <w:sdtContent>
@@ -6294,6 +6285,7 @@
             <w:tabs>
               <w:tab w:val="right" w:leader="dot" w:pos="9345"/>
             </w:tabs>
+            <w:spacing w:after="0" w:line="360" w:lineRule="auto"/>
             <w:rPr>
               <w:rFonts w:ascii="Times New Roman" w:hAnsi="Times New Roman" w:cs="Times New Roman"/>
               <w:noProof/>
@@ -6325,7 +6317,7 @@
             </w:rPr>
             <w:fldChar w:fldCharType="separate"/>
           </w:r>
-          <w:hyperlink w:anchor="_Toc139041088" w:history="1">
+          <w:hyperlink w:anchor="_Toc139118725" w:history="1">
             <w:r>
               <w:rPr>
                 <w:rStyle w:val="a8"/>
@@ -6364,7 +6356,7 @@
                 <w:sz w:val="28"/>
                 <w:szCs w:val="28"/>
               </w:rPr>
-              <w:instrText xml:space="preserve"> PAGEREF _Toc139041088 \h </w:instrText>
+              <w:instrText xml:space="preserve"> PAGEREF _Toc139118725 \h </w:instrText>
             </w:r>
             <w:r>
               <w:rPr>
@@ -6414,6 +6406,7 @@
               <w:tab w:val="left" w:pos="440"/>
               <w:tab w:val="right" w:leader="dot" w:pos="9345"/>
             </w:tabs>
+            <w:spacing w:after="0" w:line="360" w:lineRule="auto"/>
             <w:rPr>
               <w:rFonts w:ascii="Times New Roman" w:hAnsi="Times New Roman" w:cs="Times New Roman"/>
               <w:noProof/>
@@ -6421,7 +6414,7 @@
               <w:szCs w:val="28"/>
             </w:rPr>
           </w:pPr>
-          <w:hyperlink w:anchor="_Toc139041089" w:history="1">
+          <w:hyperlink w:anchor="_Toc139118726" w:history="1">
             <w:r>
               <w:rPr>
                 <w:rStyle w:val="a8"/>
@@ -6434,20 +6427,22 @@
             </w:r>
             <w:r>
               <w:rPr>
-                <w:rFonts w:ascii="Times New Roman" w:hAnsi="Times New Roman" w:cs="Times New Roman"/>
-                <w:noProof/>
-                <w:sz w:val="28"/>
-                <w:szCs w:val="28"/>
-              </w:rPr>
-              <w:tab/>
-            </w:r>
-            <w:r>
-              <w:rPr>
                 <w:rStyle w:val="a8"/>
                 <w:rFonts w:ascii="Times New Roman" w:hAnsi="Times New Roman" w:cs="Times New Roman"/>
                 <w:noProof/>
                 <w:sz w:val="28"/>
                 <w:szCs w:val="28"/>
+                <w:lang w:val="en-US"/>
+              </w:rPr>
+              <w:t xml:space="preserve"> </w:t>
+            </w:r>
+            <w:r>
+              <w:rPr>
+                <w:rStyle w:val="a8"/>
+                <w:rFonts w:ascii="Times New Roman" w:hAnsi="Times New Roman" w:cs="Times New Roman"/>
+                <w:noProof/>
+                <w:sz w:val="28"/>
+                <w:szCs w:val="28"/>
               </w:rPr>
               <w:t>Постановка задачи</w:t>
             </w:r>
@@ -6479,7 +6474,7 @@
                 <w:sz w:val="28"/>
                 <w:szCs w:val="28"/>
               </w:rPr>
-              <w:instrText xml:space="preserve"> PAGEREF _Toc139041089 \h </w:instrText>
+              <w:instrText xml:space="preserve"> PAGEREF _Toc139118726 \h </w:instrText>
             </w:r>
             <w:r>
               <w:rPr>
@@ -6528,6 +6523,7 @@
             <w:tabs>
               <w:tab w:val="right" w:leader="dot" w:pos="9345"/>
             </w:tabs>
+            <w:spacing w:after="0" w:line="360" w:lineRule="auto"/>
             <w:rPr>
               <w:rFonts w:ascii="Times New Roman" w:hAnsi="Times New Roman"/>
               <w:noProof/>
@@ -6535,7 +6531,7 @@
               <w:szCs w:val="28"/>
             </w:rPr>
           </w:pPr>
-          <w:hyperlink w:anchor="_Toc139041090" w:history="1">
+          <w:hyperlink w:anchor="_Toc139118727" w:history="1">
             <w:r>
               <w:rPr>
                 <w:rStyle w:val="a8"/>
@@ -6574,7 +6570,7 @@
                 <w:sz w:val="28"/>
                 <w:szCs w:val="28"/>
               </w:rPr>
-              <w:instrText xml:space="preserve"> PAGEREF _Toc139041090 \h </w:instrText>
+              <w:instrText xml:space="preserve"> PAGEREF _Toc139118727 \h </w:instrText>
             </w:r>
             <w:r>
               <w:rPr>
@@ -6623,6 +6619,7 @@
             <w:tabs>
               <w:tab w:val="right" w:leader="dot" w:pos="9345"/>
             </w:tabs>
+            <w:spacing w:after="0" w:line="360" w:lineRule="auto"/>
             <w:rPr>
               <w:rFonts w:ascii="Times New Roman" w:hAnsi="Times New Roman"/>
               <w:noProof/>
@@ -6630,7 +6627,7 @@
               <w:szCs w:val="28"/>
             </w:rPr>
           </w:pPr>
-          <w:hyperlink w:anchor="_Toc139041091" w:history="1">
+          <w:hyperlink w:anchor="_Toc139118728" w:history="1">
             <w:r>
               <w:rPr>
                 <w:rStyle w:val="a8"/>
@@ -6669,7 +6666,7 @@
                 <w:sz w:val="28"/>
                 <w:szCs w:val="28"/>
               </w:rPr>
-              <w:instrText xml:space="preserve"> PAGEREF _Toc139041091 \h </w:instrText>
+              <w:instrText xml:space="preserve"> PAGEREF _Toc139118728 \h </w:instrText>
             </w:r>
             <w:r>
               <w:rPr>
@@ -6718,6 +6715,7 @@
             <w:tabs>
               <w:tab w:val="right" w:leader="dot" w:pos="9345"/>
             </w:tabs>
+            <w:spacing w:after="0" w:line="360" w:lineRule="auto"/>
             <w:rPr>
               <w:rFonts w:ascii="Times New Roman" w:hAnsi="Times New Roman"/>
               <w:noProof/>
@@ -6725,7 +6723,7 @@
               <w:szCs w:val="28"/>
             </w:rPr>
           </w:pPr>
-          <w:hyperlink w:anchor="_Toc139041092" w:history="1">
+          <w:hyperlink w:anchor="_Toc139118729" w:history="1">
             <w:r>
               <w:rPr>
                 <w:rStyle w:val="a8"/>
@@ -6764,7 +6762,7 @@
                 <w:sz w:val="28"/>
                 <w:szCs w:val="28"/>
               </w:rPr>
-              <w:instrText xml:space="preserve"> PAGEREF _Toc139041092 \h </w:instrText>
+              <w:instrText xml:space="preserve"> PAGEREF _Toc139118729 \h </w:instrText>
             </w:r>
             <w:r>
               <w:rPr>
@@ -6814,6 +6812,7 @@
               <w:tab w:val="left" w:pos="440"/>
               <w:tab w:val="right" w:leader="dot" w:pos="9345"/>
             </w:tabs>
+            <w:spacing w:after="0" w:line="360" w:lineRule="auto"/>
             <w:rPr>
               <w:rFonts w:ascii="Times New Roman" w:hAnsi="Times New Roman" w:cs="Times New Roman"/>
               <w:noProof/>
@@ -6821,7 +6820,7 @@
               <w:szCs w:val="28"/>
             </w:rPr>
           </w:pPr>
-          <w:hyperlink w:anchor="_Toc139041093" w:history="1">
+          <w:hyperlink w:anchor="_Toc139118730" w:history="1">
             <w:r>
               <w:rPr>
                 <w:rStyle w:val="a8"/>
@@ -6834,20 +6833,22 @@
             </w:r>
             <w:r>
               <w:rPr>
-                <w:rFonts w:ascii="Times New Roman" w:hAnsi="Times New Roman" w:cs="Times New Roman"/>
-                <w:noProof/>
-                <w:sz w:val="28"/>
-                <w:szCs w:val="28"/>
-              </w:rPr>
-              <w:tab/>
-            </w:r>
-            <w:r>
-              <w:rPr>
                 <w:rStyle w:val="a8"/>
                 <w:rFonts w:ascii="Times New Roman" w:hAnsi="Times New Roman" w:cs="Times New Roman"/>
                 <w:noProof/>
                 <w:sz w:val="28"/>
                 <w:szCs w:val="28"/>
+                <w:lang w:val="en-US"/>
+              </w:rPr>
+              <w:t xml:space="preserve"> </w:t>
+            </w:r>
+            <w:r>
+              <w:rPr>
+                <w:rStyle w:val="a8"/>
+                <w:rFonts w:ascii="Times New Roman" w:hAnsi="Times New Roman" w:cs="Times New Roman"/>
+                <w:noProof/>
+                <w:sz w:val="28"/>
+                <w:szCs w:val="28"/>
               </w:rPr>
               <w:t>Выбор решения</w:t>
             </w:r>
@@ -6879,7 +6880,7 @@
                 <w:sz w:val="28"/>
                 <w:szCs w:val="28"/>
               </w:rPr>
-              <w:instrText xml:space="preserve"> PAGEREF _Toc139041093 \h </w:instrText>
+              <w:instrText xml:space="preserve"> PAGEREF _Toc139118730 \h </w:instrText>
             </w:r>
             <w:r>
               <w:rPr>
@@ -6928,6 +6929,7 @@
             <w:tabs>
               <w:tab w:val="right" w:leader="dot" w:pos="9345"/>
             </w:tabs>
+            <w:spacing w:after="0" w:line="360" w:lineRule="auto"/>
             <w:rPr>
               <w:rFonts w:ascii="Times New Roman" w:hAnsi="Times New Roman"/>
               <w:noProof/>
@@ -6935,7 +6937,7 @@
               <w:szCs w:val="28"/>
             </w:rPr>
           </w:pPr>
-          <w:hyperlink w:anchor="_Toc139041094" w:history="1">
+          <w:hyperlink w:anchor="_Toc139118731" w:history="1">
             <w:r>
               <w:rPr>
                 <w:rStyle w:val="a8"/>
@@ -6974,7 +6976,7 @@
                 <w:sz w:val="28"/>
                 <w:szCs w:val="28"/>
               </w:rPr>
-              <w:instrText xml:space="preserve"> PAGEREF _Toc139041094 \h </w:instrText>
+              <w:instrText xml:space="preserve"> PAGEREF _Toc139118731 \h </w:instrText>
             </w:r>
             <w:r>
               <w:rPr>
@@ -7023,6 +7025,7 @@
             <w:tabs>
               <w:tab w:val="right" w:leader="dot" w:pos="9345"/>
             </w:tabs>
+            <w:spacing w:after="0" w:line="360" w:lineRule="auto"/>
             <w:rPr>
               <w:rFonts w:ascii="Times New Roman" w:hAnsi="Times New Roman"/>
               <w:noProof/>
@@ -7030,7 +7033,7 @@
               <w:szCs w:val="28"/>
             </w:rPr>
           </w:pPr>
-          <w:hyperlink w:anchor="_Toc139041095" w:history="1">
+          <w:hyperlink w:anchor="_Toc139118732" w:history="1">
             <w:r>
               <w:rPr>
                 <w:rStyle w:val="a8"/>
@@ -7069,7 +7072,7 @@
                 <w:sz w:val="28"/>
                 <w:szCs w:val="28"/>
               </w:rPr>
-              <w:instrText xml:space="preserve"> PAGEREF _Toc139041095 \h </w:instrText>
+              <w:instrText xml:space="preserve"> PAGEREF _Toc139118732 \h </w:instrText>
             </w:r>
             <w:r>
               <w:rPr>
@@ -7098,7 +7101,7 @@
                 <w:sz w:val="28"/>
                 <w:szCs w:val="28"/>
               </w:rPr>
-              <w:t>9</w:t>
+              <w:t>10</w:t>
             </w:r>
             <w:r>
               <w:rPr>
@@ -7118,6 +7121,7 @@
             <w:tabs>
               <w:tab w:val="right" w:leader="dot" w:pos="9345"/>
             </w:tabs>
+            <w:spacing w:after="0" w:line="360" w:lineRule="auto"/>
             <w:rPr>
               <w:rFonts w:ascii="Times New Roman" w:hAnsi="Times New Roman"/>
               <w:noProof/>
@@ -7125,7 +7129,7 @@
               <w:szCs w:val="28"/>
             </w:rPr>
           </w:pPr>
-          <w:hyperlink w:anchor="_Toc139041096" w:history="1">
+          <w:hyperlink w:anchor="_Toc139118733" w:history="1">
             <w:r>
               <w:rPr>
                 <w:rStyle w:val="a8"/>
@@ -7164,7 +7168,7 @@
                 <w:sz w:val="28"/>
                 <w:szCs w:val="28"/>
               </w:rPr>
-              <w:instrText xml:space="preserve"> PAGEREF _Toc139041096 \h </w:instrText>
+              <w:instrText xml:space="preserve"> PAGEREF _Toc139118733 \h </w:instrText>
             </w:r>
             <w:r>
               <w:rPr>
@@ -7193,7 +7197,7 @@
                 <w:sz w:val="28"/>
                 <w:szCs w:val="28"/>
               </w:rPr>
-              <w:t>10</w:t>
+              <w:t>11</w:t>
             </w:r>
             <w:r>
               <w:rPr>
@@ -7214,6 +7218,7 @@
               <w:tab w:val="left" w:pos="440"/>
               <w:tab w:val="right" w:leader="dot" w:pos="9345"/>
             </w:tabs>
+            <w:spacing w:after="0" w:line="360" w:lineRule="auto"/>
             <w:rPr>
               <w:rFonts w:ascii="Times New Roman" w:hAnsi="Times New Roman" w:cs="Times New Roman"/>
               <w:noProof/>
@@ -7221,7 +7226,7 @@
               <w:szCs w:val="28"/>
             </w:rPr>
           </w:pPr>
-          <w:hyperlink w:anchor="_Toc139041097" w:history="1">
+          <w:hyperlink w:anchor="_Toc139118734" w:history="1">
             <w:r>
               <w:rPr>
                 <w:rStyle w:val="a8"/>
@@ -7234,20 +7239,22 @@
             </w:r>
             <w:r>
               <w:rPr>
-                <w:rFonts w:ascii="Times New Roman" w:hAnsi="Times New Roman" w:cs="Times New Roman"/>
-                <w:noProof/>
-                <w:sz w:val="28"/>
-                <w:szCs w:val="28"/>
-              </w:rPr>
-              <w:tab/>
-            </w:r>
-            <w:r>
-              <w:rPr>
                 <w:rStyle w:val="a8"/>
                 <w:rFonts w:ascii="Times New Roman" w:hAnsi="Times New Roman" w:cs="Times New Roman"/>
                 <w:noProof/>
                 <w:sz w:val="28"/>
                 <w:szCs w:val="28"/>
+                <w:lang w:val="en-US"/>
+              </w:rPr>
+              <w:t xml:space="preserve"> </w:t>
+            </w:r>
+            <w:r>
+              <w:rPr>
+                <w:rStyle w:val="a8"/>
+                <w:rFonts w:ascii="Times New Roman" w:hAnsi="Times New Roman" w:cs="Times New Roman"/>
+                <w:noProof/>
+                <w:sz w:val="28"/>
+                <w:szCs w:val="28"/>
               </w:rPr>
               <w:t>Описание программы</w:t>
             </w:r>
@@ -7279,7 +7286,7 @@
                 <w:sz w:val="28"/>
                 <w:szCs w:val="28"/>
               </w:rPr>
-              <w:instrText xml:space="preserve"> PAGEREF _Toc139041097 \h </w:instrText>
+              <w:instrText xml:space="preserve"> PAGEREF _Toc139118734 \h </w:instrText>
             </w:r>
             <w:r>
               <w:rPr>
@@ -7308,7 +7315,7 @@
                 <w:sz w:val="28"/>
                 <w:szCs w:val="28"/>
               </w:rPr>
-              <w:t>11</w:t>
+              <w:t>12</w:t>
             </w:r>
             <w:r>
               <w:rPr>
@@ -7329,6 +7336,7 @@
               <w:tab w:val="left" w:pos="440"/>
               <w:tab w:val="right" w:leader="dot" w:pos="9345"/>
             </w:tabs>
+            <w:spacing w:after="0" w:line="360" w:lineRule="auto"/>
             <w:rPr>
               <w:rFonts w:ascii="Times New Roman" w:hAnsi="Times New Roman" w:cs="Times New Roman"/>
               <w:noProof/>
@@ -7336,7 +7344,7 @@
               <w:szCs w:val="28"/>
             </w:rPr>
           </w:pPr>
-          <w:hyperlink w:anchor="_Toc139041098" w:history="1">
+          <w:hyperlink w:anchor="_Toc139118735" w:history="1">
             <w:r>
               <w:rPr>
                 <w:rStyle w:val="a8"/>
@@ -7349,20 +7357,22 @@
             </w:r>
             <w:r>
               <w:rPr>
-                <w:rFonts w:ascii="Times New Roman" w:hAnsi="Times New Roman" w:cs="Times New Roman"/>
-                <w:noProof/>
-                <w:sz w:val="28"/>
-                <w:szCs w:val="28"/>
-              </w:rPr>
-              <w:tab/>
-            </w:r>
-            <w:r>
-              <w:rPr>
                 <w:rStyle w:val="a8"/>
                 <w:rFonts w:ascii="Times New Roman" w:hAnsi="Times New Roman" w:cs="Times New Roman"/>
                 <w:noProof/>
                 <w:sz w:val="28"/>
                 <w:szCs w:val="28"/>
+                <w:lang w:val="en-US"/>
+              </w:rPr>
+              <w:t xml:space="preserve"> </w:t>
+            </w:r>
+            <w:r>
+              <w:rPr>
+                <w:rStyle w:val="a8"/>
+                <w:rFonts w:ascii="Times New Roman" w:hAnsi="Times New Roman" w:cs="Times New Roman"/>
+                <w:noProof/>
+                <w:sz w:val="28"/>
+                <w:szCs w:val="28"/>
               </w:rPr>
               <w:t>Схемы программы</w:t>
             </w:r>
@@ -7394,7 +7404,7 @@
                 <w:sz w:val="28"/>
                 <w:szCs w:val="28"/>
               </w:rPr>
-              <w:instrText xml:space="preserve"> PAGEREF _Toc139041098 \h </w:instrText>
+              <w:instrText xml:space="preserve"> PAGEREF _Toc139118735 \h </w:instrText>
             </w:r>
             <w:r>
               <w:rPr>
@@ -7423,7 +7433,7 @@
                 <w:sz w:val="28"/>
                 <w:szCs w:val="28"/>
               </w:rPr>
-              <w:t>13</w:t>
+              <w:t>14</w:t>
             </w:r>
             <w:r>
               <w:rPr>
@@ -7443,6 +7453,7 @@
             <w:tabs>
               <w:tab w:val="right" w:leader="dot" w:pos="9345"/>
             </w:tabs>
+            <w:spacing w:after="0" w:line="360" w:lineRule="auto"/>
             <w:rPr>
               <w:rFonts w:ascii="Times New Roman" w:hAnsi="Times New Roman"/>
               <w:noProof/>
@@ -7450,7 +7461,7 @@
               <w:szCs w:val="28"/>
             </w:rPr>
           </w:pPr>
-          <w:hyperlink w:anchor="_Toc139041099" w:history="1">
+          <w:hyperlink w:anchor="_Toc139118736" w:history="1">
             <w:r>
               <w:rPr>
                 <w:rStyle w:val="a8"/>
@@ -7489,7 +7500,7 @@
                 <w:sz w:val="28"/>
                 <w:szCs w:val="28"/>
               </w:rPr>
-              <w:instrText xml:space="preserve"> PAGEREF _Toc139041099 \h </w:instrText>
+              <w:instrText xml:space="preserve"> PAGEREF _Toc139118736 \h </w:instrText>
             </w:r>
             <w:r>
               <w:rPr>
@@ -7518,7 +7529,7 @@
                 <w:sz w:val="28"/>
                 <w:szCs w:val="28"/>
               </w:rPr>
-              <w:t>13</w:t>
+              <w:t>14</w:t>
             </w:r>
             <w:r>
               <w:rPr>
@@ -7538,6 +7549,7 @@
             <w:tabs>
               <w:tab w:val="right" w:leader="dot" w:pos="9345"/>
             </w:tabs>
+            <w:spacing w:after="0" w:line="360" w:lineRule="auto"/>
             <w:rPr>
               <w:rFonts w:ascii="Times New Roman" w:hAnsi="Times New Roman"/>
               <w:noProof/>
@@ -7545,7 +7557,7 @@
               <w:szCs w:val="28"/>
             </w:rPr>
           </w:pPr>
-          <w:hyperlink w:anchor="_Toc139041100" w:history="1">
+          <w:hyperlink w:anchor="_Toc139118737" w:history="1">
             <w:r>
               <w:rPr>
                 <w:rStyle w:val="a8"/>
@@ -7584,7 +7596,7 @@
                 <w:sz w:val="28"/>
                 <w:szCs w:val="28"/>
               </w:rPr>
-              <w:instrText xml:space="preserve"> PAGEREF _Toc139041100 \h </w:instrText>
+              <w:instrText xml:space="preserve"> PAGEREF _Toc139118737 \h </w:instrText>
             </w:r>
             <w:r>
               <w:rPr>
@@ -7613,7 +7625,7 @@
                 <w:sz w:val="28"/>
                 <w:szCs w:val="28"/>
               </w:rPr>
-              <w:t>18</w:t>
+              <w:t>19</w:t>
             </w:r>
             <w:r>
               <w:rPr>
@@ -7634,6 +7646,7 @@
               <w:tab w:val="left" w:pos="440"/>
               <w:tab w:val="right" w:leader="dot" w:pos="9345"/>
             </w:tabs>
+            <w:spacing w:after="0" w:line="360" w:lineRule="auto"/>
             <w:rPr>
               <w:rFonts w:ascii="Times New Roman" w:hAnsi="Times New Roman" w:cs="Times New Roman"/>
               <w:noProof/>
@@ -7641,7 +7654,7 @@
               <w:szCs w:val="28"/>
             </w:rPr>
           </w:pPr>
-          <w:hyperlink w:anchor="_Toc139041101" w:history="1">
+          <w:hyperlink w:anchor="_Toc139118738" w:history="1">
             <w:r>
               <w:rPr>
                 <w:rStyle w:val="a8"/>
@@ -7654,20 +7667,22 @@
             </w:r>
             <w:r>
               <w:rPr>
-                <w:rFonts w:ascii="Times New Roman" w:hAnsi="Times New Roman" w:cs="Times New Roman"/>
-                <w:noProof/>
-                <w:sz w:val="28"/>
-                <w:szCs w:val="28"/>
-              </w:rPr>
-              <w:tab/>
-            </w:r>
-            <w:r>
-              <w:rPr>
                 <w:rStyle w:val="a8"/>
                 <w:rFonts w:ascii="Times New Roman" w:hAnsi="Times New Roman" w:cs="Times New Roman"/>
                 <w:noProof/>
                 <w:sz w:val="28"/>
                 <w:szCs w:val="28"/>
+                <w:lang w:val="en-US"/>
+              </w:rPr>
+              <w:t xml:space="preserve"> </w:t>
+            </w:r>
+            <w:r>
+              <w:rPr>
+                <w:rStyle w:val="a8"/>
+                <w:rFonts w:ascii="Times New Roman" w:hAnsi="Times New Roman" w:cs="Times New Roman"/>
+                <w:noProof/>
+                <w:sz w:val="28"/>
+                <w:szCs w:val="28"/>
               </w:rPr>
               <w:t>Тестирование программы</w:t>
             </w:r>
@@ -7699,7 +7714,7 @@
                 <w:sz w:val="28"/>
                 <w:szCs w:val="28"/>
               </w:rPr>
-              <w:instrText xml:space="preserve"> PAGEREF _Toc139041101 \h </w:instrText>
+              <w:instrText xml:space="preserve"> PAGEREF _Toc139118738 \h </w:instrText>
             </w:r>
             <w:r>
               <w:rPr>
@@ -7728,7 +7743,7 @@
                 <w:sz w:val="28"/>
                 <w:szCs w:val="28"/>
               </w:rPr>
-              <w:t>19</w:t>
+              <w:t>20</w:t>
             </w:r>
             <w:r>
               <w:rPr>
@@ -7748,6 +7763,7 @@
             <w:tabs>
               <w:tab w:val="right" w:leader="dot" w:pos="9345"/>
             </w:tabs>
+            <w:spacing w:after="0" w:line="360" w:lineRule="auto"/>
             <w:rPr>
               <w:rFonts w:ascii="Times New Roman" w:hAnsi="Times New Roman"/>
               <w:noProof/>
@@ -7755,7 +7771,7 @@
               <w:szCs w:val="28"/>
             </w:rPr>
           </w:pPr>
-          <w:hyperlink w:anchor="_Toc139041102" w:history="1">
+          <w:hyperlink w:anchor="_Toc139118739" w:history="1">
             <w:r>
               <w:rPr>
                 <w:rStyle w:val="a8"/>
@@ -7794,7 +7810,7 @@
                 <w:sz w:val="28"/>
                 <w:szCs w:val="28"/>
               </w:rPr>
-              <w:instrText xml:space="preserve"> PAGEREF _Toc139041102 \h </w:instrText>
+              <w:instrText xml:space="preserve"> PAGEREF _Toc139118739 \h </w:instrText>
             </w:r>
             <w:r>
               <w:rPr>
@@ -7823,7 +7839,7 @@
                 <w:sz w:val="28"/>
                 <w:szCs w:val="28"/>
               </w:rPr>
-              <w:t>19</w:t>
+              <w:t>20</w:t>
             </w:r>
             <w:r>
               <w:rPr>
@@ -7843,6 +7859,7 @@
             <w:tabs>
               <w:tab w:val="right" w:leader="dot" w:pos="9345"/>
             </w:tabs>
+            <w:spacing w:after="0" w:line="360" w:lineRule="auto"/>
             <w:rPr>
               <w:rFonts w:ascii="Times New Roman" w:hAnsi="Times New Roman"/>
               <w:noProof/>
@@ -7850,7 +7867,7 @@
               <w:szCs w:val="28"/>
             </w:rPr>
           </w:pPr>
-          <w:hyperlink w:anchor="_Toc139041103" w:history="1">
+          <w:hyperlink w:anchor="_Toc139118740" w:history="1">
             <w:r>
               <w:rPr>
                 <w:rStyle w:val="a8"/>
@@ -7889,7 +7906,7 @@
                 <w:sz w:val="28"/>
                 <w:szCs w:val="28"/>
               </w:rPr>
-              <w:instrText xml:space="preserve"> PAGEREF _Toc139041103 \h </w:instrText>
+              <w:instrText xml:space="preserve"> PAGEREF _Toc139118740 \h </w:instrText>
             </w:r>
             <w:r>
               <w:rPr>
@@ -7918,7 +7935,7 @@
                 <w:sz w:val="28"/>
                 <w:szCs w:val="28"/>
               </w:rPr>
-              <w:t>19</w:t>
+              <w:t>20</w:t>
             </w:r>
             <w:r>
               <w:rPr>
@@ -7939,6 +7956,7 @@
               <w:tab w:val="left" w:pos="440"/>
               <w:tab w:val="right" w:leader="dot" w:pos="9345"/>
             </w:tabs>
+            <w:spacing w:after="0" w:line="360" w:lineRule="auto"/>
             <w:rPr>
               <w:rFonts w:ascii="Times New Roman" w:hAnsi="Times New Roman" w:cs="Times New Roman"/>
               <w:noProof/>
@@ -7946,7 +7964,7 @@
               <w:szCs w:val="28"/>
             </w:rPr>
           </w:pPr>
-          <w:hyperlink w:anchor="_Toc139041104" w:history="1">
+          <w:hyperlink w:anchor="_Toc139118741" w:history="1">
             <w:r>
               <w:rPr>
                 <w:rStyle w:val="a8"/>
@@ -7959,20 +7977,22 @@
             </w:r>
             <w:r>
               <w:rPr>
-                <w:rFonts w:ascii="Times New Roman" w:hAnsi="Times New Roman" w:cs="Times New Roman"/>
-                <w:noProof/>
-                <w:sz w:val="28"/>
-                <w:szCs w:val="28"/>
-              </w:rPr>
-              <w:tab/>
-            </w:r>
-            <w:r>
-              <w:rPr>
                 <w:rStyle w:val="a8"/>
                 <w:rFonts w:ascii="Times New Roman" w:hAnsi="Times New Roman" w:cs="Times New Roman"/>
                 <w:noProof/>
                 <w:sz w:val="28"/>
                 <w:szCs w:val="28"/>
+                <w:lang w:val="en-US"/>
+              </w:rPr>
+              <w:t xml:space="preserve"> </w:t>
+            </w:r>
+            <w:r>
+              <w:rPr>
+                <w:rStyle w:val="a8"/>
+                <w:rFonts w:ascii="Times New Roman" w:hAnsi="Times New Roman" w:cs="Times New Roman"/>
+                <w:noProof/>
+                <w:sz w:val="28"/>
+                <w:szCs w:val="28"/>
               </w:rPr>
               <w:t>Отладка</w:t>
             </w:r>
@@ -8004,7 +8024,7 @@
                 <w:sz w:val="28"/>
                 <w:szCs w:val="28"/>
               </w:rPr>
-              <w:instrText xml:space="preserve"> PAGEREF _Toc139041104 \h </w:instrText>
+              <w:instrText xml:space="preserve"> PAGEREF _Toc139118741 \h </w:instrText>
             </w:r>
             <w:r>
               <w:rPr>
@@ -8033,7 +8053,7 @@
                 <w:sz w:val="28"/>
                 <w:szCs w:val="28"/>
               </w:rPr>
-              <w:t>20</w:t>
+              <w:t>21</w:t>
             </w:r>
             <w:r>
               <w:rPr>
@@ -8054,6 +8074,7 @@
               <w:tab w:val="left" w:pos="440"/>
               <w:tab w:val="right" w:leader="dot" w:pos="9345"/>
             </w:tabs>
+            <w:spacing w:after="0" w:line="360" w:lineRule="auto"/>
             <w:rPr>
               <w:rFonts w:ascii="Times New Roman" w:hAnsi="Times New Roman" w:cs="Times New Roman"/>
               <w:noProof/>
@@ -8061,7 +8082,7 @@
               <w:szCs w:val="28"/>
             </w:rPr>
           </w:pPr>
-          <w:hyperlink w:anchor="_Toc139041105" w:history="1">
+          <w:hyperlink w:anchor="_Toc139118742" w:history="1">
             <w:r>
               <w:rPr>
                 <w:rStyle w:val="a8"/>
@@ -8078,8 +8099,9 @@
                 <w:noProof/>
                 <w:sz w:val="28"/>
                 <w:szCs w:val="28"/>
-              </w:rPr>
-              <w:tab/>
+                <w:lang w:val="en-US"/>
+              </w:rPr>
+              <w:t xml:space="preserve"> </w:t>
             </w:r>
             <w:r>
               <w:rPr>
@@ -8119,7 +8141,7 @@
                 <w:sz w:val="28"/>
                 <w:szCs w:val="28"/>
               </w:rPr>
-              <w:instrText xml:space="preserve"> PAGEREF _Toc139041105 \h </w:instrText>
+              <w:instrText xml:space="preserve"> PAGEREF _Toc139118742 \h </w:instrText>
             </w:r>
             <w:r>
               <w:rPr>
@@ -8148,7 +8170,7 @@
                 <w:sz w:val="28"/>
                 <w:szCs w:val="28"/>
               </w:rPr>
-              <w:t>21</w:t>
+              <w:t>22</w:t>
             </w:r>
             <w:r>
               <w:rPr>
@@ -8168,6 +8190,7 @@
             <w:tabs>
               <w:tab w:val="right" w:leader="dot" w:pos="9345"/>
             </w:tabs>
+            <w:spacing w:after="0" w:line="360" w:lineRule="auto"/>
             <w:rPr>
               <w:rFonts w:ascii="Times New Roman" w:hAnsi="Times New Roman" w:cs="Times New Roman"/>
               <w:noProof/>
@@ -8175,7 +8198,7 @@
               <w:szCs w:val="28"/>
             </w:rPr>
           </w:pPr>
-          <w:hyperlink w:anchor="_Toc139041106" w:history="1">
+          <w:hyperlink w:anchor="_Toc139118743" w:history="1">
             <w:r>
               <w:rPr>
                 <w:rStyle w:val="a8"/>
@@ -8214,7 +8237,7 @@
                 <w:sz w:val="28"/>
                 <w:szCs w:val="28"/>
               </w:rPr>
-              <w:instrText xml:space="preserve"> PAGEREF _Toc139041106 \h </w:instrText>
+              <w:instrText xml:space="preserve"> PAGEREF _Toc139118743 \h </w:instrText>
             </w:r>
             <w:r>
               <w:rPr>
@@ -8243,7 +8266,7 @@
                 <w:sz w:val="28"/>
                 <w:szCs w:val="28"/>
               </w:rPr>
-              <w:t>22</w:t>
+              <w:t>23</w:t>
             </w:r>
             <w:r>
               <w:rPr>
@@ -8263,6 +8286,7 @@
             <w:tabs>
               <w:tab w:val="right" w:leader="dot" w:pos="9345"/>
             </w:tabs>
+            <w:spacing w:after="0" w:line="360" w:lineRule="auto"/>
             <w:rPr>
               <w:rFonts w:ascii="Times New Roman" w:hAnsi="Times New Roman" w:cs="Times New Roman"/>
               <w:noProof/>
@@ -8270,7 +8294,7 @@
               <w:szCs w:val="28"/>
             </w:rPr>
           </w:pPr>
-          <w:hyperlink w:anchor="_Toc139041107" w:history="1">
+          <w:hyperlink w:anchor="_Toc139118744" w:history="1">
             <w:r>
               <w:rPr>
                 <w:rStyle w:val="a8"/>
@@ -8309,7 +8333,7 @@
                 <w:sz w:val="28"/>
                 <w:szCs w:val="28"/>
               </w:rPr>
-              <w:instrText xml:space="preserve"> PAGEREF _Toc139041107 \h </w:instrText>
+              <w:instrText xml:space="preserve"> PAGEREF _Toc139118744 \h </w:instrText>
             </w:r>
             <w:r>
               <w:rPr>
@@ -8338,7 +8362,7 @@
                 <w:sz w:val="28"/>
                 <w:szCs w:val="28"/>
               </w:rPr>
-              <w:t>22</w:t>
+              <w:t>23</w:t>
             </w:r>
             <w:r>
               <w:rPr>
@@ -8358,6 +8382,7 @@
             <w:tabs>
               <w:tab w:val="right" w:leader="dot" w:pos="9345"/>
             </w:tabs>
+            <w:spacing w:after="0" w:line="360" w:lineRule="auto"/>
             <w:rPr>
               <w:rFonts w:ascii="Times New Roman" w:hAnsi="Times New Roman" w:cs="Times New Roman"/>
               <w:noProof/>
@@ -8365,7 +8390,7 @@
               <w:szCs w:val="28"/>
             </w:rPr>
           </w:pPr>
-          <w:hyperlink w:anchor="_Toc139041108" w:history="1">
+          <w:hyperlink w:anchor="_Toc139118745" w:history="1">
             <w:r>
               <w:rPr>
                 <w:rStyle w:val="a8"/>
@@ -8404,7 +8429,7 @@
                 <w:sz w:val="28"/>
                 <w:szCs w:val="28"/>
               </w:rPr>
-              <w:instrText xml:space="preserve"> PAGEREF _Toc139041108 \h </w:instrText>
+              <w:instrText xml:space="preserve"> PAGEREF _Toc139118745 \h </w:instrText>
             </w:r>
             <w:r>
               <w:rPr>
@@ -8433,7 +8458,7 @@
                 <w:sz w:val="28"/>
                 <w:szCs w:val="28"/>
               </w:rPr>
-              <w:t>23</w:t>
+              <w:t>24</w:t>
             </w:r>
             <w:r>
               <w:rPr>
@@ -8453,6 +8478,7 @@
             <w:tabs>
               <w:tab w:val="right" w:leader="dot" w:pos="9345"/>
             </w:tabs>
+            <w:spacing w:after="0" w:line="360" w:lineRule="auto"/>
             <w:rPr>
               <w:rFonts w:ascii="Times New Roman" w:hAnsi="Times New Roman" w:cs="Times New Roman"/>
               <w:noProof/>
@@ -8460,7 +8486,7 @@
               <w:szCs w:val="28"/>
             </w:rPr>
           </w:pPr>
-          <w:hyperlink w:anchor="_Toc139041109" w:history="1">
+          <w:hyperlink w:anchor="_Toc139118746" w:history="1">
             <w:r>
               <w:rPr>
                 <w:rStyle w:val="a8"/>
@@ -8499,7 +8525,7 @@
                 <w:sz w:val="28"/>
                 <w:szCs w:val="28"/>
               </w:rPr>
-              <w:instrText xml:space="preserve"> PAGEREF _Toc139041109 \h </w:instrText>
+              <w:instrText xml:space="preserve"> PAGEREF _Toc139118746 \h </w:instrText>
             </w:r>
             <w:r>
               <w:rPr>
@@ -8528,7 +8554,7 @@
                 <w:sz w:val="28"/>
                 <w:szCs w:val="28"/>
               </w:rPr>
-              <w:t>24</w:t>
+              <w:t>25</w:t>
             </w:r>
             <w:r>
               <w:rPr>
@@ -8548,6 +8574,7 @@
             <w:tabs>
               <w:tab w:val="right" w:leader="dot" w:pos="9345"/>
             </w:tabs>
+            <w:spacing w:after="0" w:line="360" w:lineRule="auto"/>
             <w:rPr>
               <w:rFonts w:ascii="Times New Roman" w:hAnsi="Times New Roman"/>
               <w:noProof/>
@@ -8555,7 +8582,7 @@
               <w:szCs w:val="28"/>
             </w:rPr>
           </w:pPr>
-          <w:hyperlink w:anchor="_Toc139041110" w:history="1">
+          <w:hyperlink w:anchor="_Toc139118747" w:history="1">
             <w:r>
               <w:rPr>
                 <w:rStyle w:val="a8"/>
@@ -8564,7 +8591,7 @@
                 <w:sz w:val="28"/>
                 <w:szCs w:val="28"/>
               </w:rPr>
-              <w:t>Файл</w:t>
+              <w:t xml:space="preserve">Файл </w:t>
             </w:r>
             <w:r>
               <w:rPr>
@@ -8575,7 +8602,28 @@
                 <w:szCs w:val="28"/>
                 <w:lang w:val="en-US"/>
               </w:rPr>
-              <w:t xml:space="preserve"> main.c</w:t>
+              <w:t>main</w:t>
+            </w:r>
+            <w:r>
+              <w:rPr>
+                <w:rStyle w:val="a8"/>
+                <w:rFonts w:ascii="Times New Roman" w:hAnsi="Times New Roman"/>
+                <w:noProof/>
+                <w:sz w:val="28"/>
+                <w:szCs w:val="28"/>
+              </w:rPr>
+              <w:t>.</w:t>
+            </w:r>
+            <w:r>
+              <w:rPr>
+                <w:rStyle w:val="a8"/>
+                <w:rFonts w:ascii="Times New Roman" w:hAnsi="Times New Roman"/>
+                <w:noProof/>
+                <w:sz w:val="28"/>
+                <w:szCs w:val="28"/>
+                <w:lang w:val="en-US"/>
+              </w:rPr>
+              <w:t>c</w:t>
             </w:r>
             <w:r>
               <w:rPr>
@@ -8605,7 +8653,7 @@
                 <w:sz w:val="28"/>
                 <w:szCs w:val="28"/>
               </w:rPr>
-              <w:instrText xml:space="preserve"> PAGEREF _Toc139041110 \h </w:instrText>
+              <w:instrText xml:space="preserve"> PAGEREF _Toc139118747 \h </w:instrText>
             </w:r>
             <w:r>
               <w:rPr>
@@ -8634,7 +8682,7 @@
                 <w:sz w:val="28"/>
                 <w:szCs w:val="28"/>
               </w:rPr>
-              <w:t>24</w:t>
+              <w:t>25</w:t>
             </w:r>
             <w:r>
               <w:rPr>
@@ -8654,6 +8702,7 @@
             <w:tabs>
               <w:tab w:val="right" w:leader="dot" w:pos="9345"/>
             </w:tabs>
+            <w:spacing w:after="0" w:line="360" w:lineRule="auto"/>
             <w:rPr>
               <w:rFonts w:ascii="Times New Roman" w:hAnsi="Times New Roman"/>
               <w:noProof/>
@@ -8661,7 +8710,7 @@
               <w:szCs w:val="28"/>
             </w:rPr>
           </w:pPr>
-          <w:hyperlink w:anchor="_Toc139041111" w:history="1">
+          <w:hyperlink w:anchor="_Toc139118748" w:history="1">
             <w:r>
               <w:rPr>
                 <w:rStyle w:val="a8"/>
@@ -8670,7 +8719,7 @@
                 <w:sz w:val="28"/>
                 <w:szCs w:val="28"/>
               </w:rPr>
-              <w:t xml:space="preserve">Файл </w:t>
+              <w:t>Файл</w:t>
             </w:r>
             <w:r>
               <w:rPr>
@@ -8681,7 +8730,7 @@
                 <w:szCs w:val="28"/>
                 <w:lang w:val="en-US"/>
               </w:rPr>
-              <w:t>main.h</w:t>
+              <w:t xml:space="preserve"> main.h</w:t>
             </w:r>
             <w:r>
               <w:rPr>
@@ -8711,7 +8760,7 @@
                 <w:sz w:val="28"/>
                 <w:szCs w:val="28"/>
               </w:rPr>
-              <w:instrText xml:space="preserve"> PAGEREF _Toc139041111 \h </w:instrText>
+              <w:instrText xml:space="preserve"> PAGEREF _Toc139118748 \h </w:instrText>
             </w:r>
             <w:r>
               <w:rPr>
@@ -8740,7 +8789,7 @@
                 <w:sz w:val="28"/>
                 <w:szCs w:val="28"/>
               </w:rPr>
-              <w:t>24</w:t>
+              <w:t>25</w:t>
             </w:r>
             <w:r>
               <w:rPr>
@@ -8793,7 +8842,7 @@
       <w:pPr>
         <w:pStyle w:val="12"/>
       </w:pPr>
-      <w:bookmarkStart w:id="48" w:name="_Toc139041088"/>
+      <w:bookmarkStart w:id="48" w:name="_Toc139118725"/>
       <w:r>
         <w:lastRenderedPageBreak/>
         <w:t>Введение</w:t>
@@ -8816,7 +8865,7 @@
           <w:numId w:val="5"/>
         </w:numPr>
       </w:pPr>
-      <w:bookmarkStart w:id="49" w:name="_Toc139041089"/>
+      <w:bookmarkStart w:id="49" w:name="_Toc139118726"/>
       <w:r>
         <w:lastRenderedPageBreak/>
         <w:t>Постановка задачи</w:t>
@@ -8827,7 +8876,7 @@
       <w:pPr>
         <w:pStyle w:val="14"/>
       </w:pPr>
-      <w:bookmarkStart w:id="50" w:name="_Toc139041090"/>
+      <w:bookmarkStart w:id="50" w:name="_Toc139118727"/>
       <w:r>
         <w:t>1.</w:t>
       </w:r>
@@ -8851,7 +8900,7 @@
       <w:pPr>
         <w:pStyle w:val="14"/>
       </w:pPr>
-      <w:bookmarkStart w:id="51" w:name="_Toc139041091"/>
+      <w:bookmarkStart w:id="51" w:name="_Toc139118728"/>
       <w:r>
         <w:t xml:space="preserve">1.2 </w:t>
       </w:r>
@@ -8869,7 +8918,7 @@
       <w:pPr>
         <w:pStyle w:val="14"/>
       </w:pPr>
-      <w:bookmarkStart w:id="52" w:name="_Toc139041092"/>
+      <w:bookmarkStart w:id="52" w:name="_Toc139118729"/>
       <w:r>
         <w:t xml:space="preserve">1.3 Типичные </w:t>
       </w:r>
@@ -8897,7 +8946,7 @@
           <w:numId w:val="5"/>
         </w:numPr>
       </w:pPr>
-      <w:bookmarkStart w:id="53" w:name="_Toc139041093"/>
+      <w:bookmarkStart w:id="53" w:name="_Toc139118730"/>
       <w:r>
         <w:lastRenderedPageBreak/>
         <w:t>Выбор решения</w:t>
@@ -8908,7 +8957,7 @@
       <w:pPr>
         <w:pStyle w:val="14"/>
       </w:pPr>
-      <w:bookmarkStart w:id="54" w:name="_Toc139041094"/>
+      <w:bookmarkStart w:id="54" w:name="_Toc139118731"/>
       <w:r>
         <w:t xml:space="preserve">2.1 </w:t>
       </w:r>
@@ -8922,6 +8971,183 @@
         <w:pStyle w:val="16"/>
       </w:pPr>
       <w:r>
+        <w:t xml:space="preserve">Для написания кода, отладки и трассировки программы </w:t>
+      </w:r>
+      <w:r>
+        <w:t xml:space="preserve">требовалось выбрать интегрированную среду разработки. Среда разработки – </w:t>
+      </w:r>
+      <w:r>
+        <w:t>комплекс программных средств, используемый для разработки программного обеспечения.</w:t>
+      </w:r>
+      <w:r>
+        <w:t xml:space="preserve"> </w:t>
+      </w:r>
+      <w:r>
+        <w:t>Список некоторых интегрированных сред разработки</w:t>
+      </w:r>
+      <w:r>
+        <w:rPr>
+          <w:lang w:val="en-US"/>
+        </w:rPr>
+        <w:t>:</w:t>
+      </w:r>
+    </w:p>
+    <w:p>
+      <w:pPr>
+        <w:pStyle w:val="16"/>
+      </w:pPr>
+      <w:r>
+        <w:t>а)</w:t>
+      </w:r>
+      <w:r>
+        <w:tab/>
+      </w:r>
+      <w:r>
+        <w:t>Eclipse</w:t>
+      </w:r>
+      <w:r>
+        <w:t xml:space="preserve"> – бесплатная открытая </w:t>
+      </w:r>
+      <w:r>
+        <w:t>среда разработки</w:t>
+      </w:r>
+    </w:p>
+    <w:p>
+      <w:pPr>
+        <w:pStyle w:val="16"/>
+      </w:pPr>
+      <w:r>
+        <w:t>б</w:t>
+      </w:r>
+      <w:r>
+        <w:t>)</w:t>
+      </w:r>
+      <w:r>
+        <w:tab/>
+      </w:r>
+      <w:proofErr w:type="spellStart"/>
+      <w:r>
+        <w:t>NetBeans</w:t>
+      </w:r>
+      <w:proofErr w:type="spellEnd"/>
+      <w:r>
+        <w:t xml:space="preserve"> – бесплатная открытая среда разработки</w:t>
+      </w:r>
+    </w:p>
+    <w:p>
+      <w:pPr>
+        <w:pStyle w:val="16"/>
+      </w:pPr>
+      <w:r>
+        <w:t>в)</w:t>
+      </w:r>
+      <w:r>
+        <w:tab/>
+      </w:r>
+      <w:proofErr w:type="spellStart"/>
+      <w:r>
+        <w:t>Komodo</w:t>
+      </w:r>
+      <w:proofErr w:type="spellEnd"/>
+      <w:r>
+        <w:t xml:space="preserve"> – бесплатная среда разработки</w:t>
+      </w:r>
+    </w:p>
+    <w:p>
+      <w:pPr>
+        <w:pStyle w:val="16"/>
+      </w:pPr>
+      <w:r>
+        <w:t>г)</w:t>
+      </w:r>
+      <w:r>
+        <w:tab/>
+      </w:r>
+      <w:proofErr w:type="gramStart"/>
+      <w:r>
+        <w:t>Code::</w:t>
+      </w:r>
+      <w:proofErr w:type="spellStart"/>
+      <w:proofErr w:type="gramEnd"/>
+      <w:r>
+        <w:t>Blocks</w:t>
+      </w:r>
+      <w:proofErr w:type="spellEnd"/>
+      <w:r>
+        <w:t xml:space="preserve"> – бесплатная открытая среда разработки</w:t>
+      </w:r>
+    </w:p>
+    <w:p>
+      <w:pPr>
+        <w:pStyle w:val="16"/>
+      </w:pPr>
+      <w:r>
+        <w:t>д)</w:t>
+      </w:r>
+      <w:r>
+        <w:tab/>
+      </w:r>
+      <w:r>
+        <w:rPr>
+          <w:lang w:val="en-US"/>
+        </w:rPr>
+        <w:t>Microsoft</w:t>
+      </w:r>
+      <w:r>
+        <w:t xml:space="preserve"> </w:t>
+      </w:r>
+      <w:r>
+        <w:rPr>
+          <w:lang w:val="en-US"/>
+        </w:rPr>
+        <w:t>Visual</w:t>
+      </w:r>
+      <w:r>
+        <w:t xml:space="preserve"> </w:t>
+      </w:r>
+      <w:r>
+        <w:rPr>
+          <w:lang w:val="en-US"/>
+        </w:rPr>
+        <w:t>Studio</w:t>
+      </w:r>
+      <w:r>
+        <w:t xml:space="preserve"> – </w:t>
+      </w:r>
+      <w:r>
+        <w:t>условно</w:t>
+      </w:r>
+      <w:r>
+        <w:t>-</w:t>
+      </w:r>
+      <w:r>
+        <w:t>бесплатная среда разработки</w:t>
+      </w:r>
+    </w:p>
+    <w:p>
+      <w:pPr>
+        <w:pStyle w:val="16"/>
+      </w:pPr>
+      <w:r>
+        <w:t>е)</w:t>
+      </w:r>
+      <w:r>
+        <w:tab/>
+      </w:r>
+      <w:proofErr w:type="spellStart"/>
+      <w:r>
+        <w:t>CLion</w:t>
+      </w:r>
+      <w:proofErr w:type="spellEnd"/>
+      <w:r>
+        <w:t xml:space="preserve"> – платная среда разработки</w:t>
+      </w:r>
+    </w:p>
+    <w:p>
+      <w:pPr>
+        <w:pStyle w:val="16"/>
+      </w:pPr>
+      <w:r>
         <w:t>В качестве среды разработки была выбрана программа Microsoft Visual Studio 2022</w:t>
       </w:r>
       <w:r>
@@ -8961,57 +9187,413 @@
         <w:t>–</w:t>
       </w:r>
       <w:r>
+        <w:t xml:space="preserve"> продукт компании Microsoft, включающих интегрированную среду разработки программного обеспечения и инструмент</w:t>
+      </w:r>
+      <w:r>
+        <w:t>ы</w:t>
+      </w:r>
+      <w:r>
+        <w:t>,</w:t>
+      </w:r>
+      <w:r>
+        <w:t xml:space="preserve"> позволяющие</w:t>
+      </w:r>
+      <w:r>
+        <w:t xml:space="preserve"> разрабатывать как консольные приложения, так</w:t>
+      </w:r>
+      <w:r>
+        <w:t xml:space="preserve"> и </w:t>
+      </w:r>
+      <w:r>
+        <w:t xml:space="preserve">приложения с графическим интерфейсом. </w:t>
+      </w:r>
+      <w:r>
+        <w:t xml:space="preserve">Ряд преимуществ среды разработки </w:t>
+      </w:r>
+      <w:r>
+        <w:rPr>
+          <w:lang w:val="en-US"/>
+        </w:rPr>
+        <w:t>Visual</w:t>
+      </w:r>
+      <w:r>
         <w:t xml:space="preserve"> </w:t>
       </w:r>
       <w:r>
-        <w:t>продукт компании Microsoft, включающих интегрированную среду разработки программного обеспечения и инструмент</w:t>
-      </w:r>
-      <w:r>
-        <w:t>ы</w:t>
-      </w:r>
-      <w:r>
-        <w:t>,</w:t>
-      </w:r>
-      <w:r>
-        <w:t xml:space="preserve"> позволяющие</w:t>
-      </w:r>
-      <w:r>
-        <w:t xml:space="preserve"> разрабатывать как консольные приложения, так</w:t>
-      </w:r>
-      <w:r>
-        <w:t xml:space="preserve"> и </w:t>
-      </w:r>
-      <w:r>
-        <w:t>приложения с графическим интерфейсом</w:t>
+        <w:rPr>
+          <w:lang w:val="en-US"/>
+        </w:rPr>
+        <w:t>Studio</w:t>
+      </w:r>
+      <w:r>
+        <w:t xml:space="preserve"> </w:t>
+      </w:r>
+      <w:r>
+        <w:t>повлиял на выбор в его пользу</w:t>
+      </w:r>
+      <w:r>
+        <w:t>:</w:t>
+      </w:r>
+    </w:p>
+    <w:p>
+      <w:pPr>
+        <w:pStyle w:val="16"/>
+      </w:pPr>
+      <w:r>
+        <w:t>а)</w:t>
+      </w:r>
+      <w:r>
+        <w:tab/>
+        <w:t xml:space="preserve">Поддержка технологии </w:t>
+      </w:r>
+      <w:r>
+        <w:rPr>
+          <w:lang w:val="en-US"/>
+        </w:rPr>
+        <w:t>IntelliSense</w:t>
+      </w:r>
+      <w:r>
+        <w:t xml:space="preserve">, </w:t>
+      </w:r>
+      <w:r>
+        <w:t>которая позволяет</w:t>
+      </w:r>
+      <w:r>
+        <w:t xml:space="preserve"> упростить </w:t>
+      </w:r>
+      <w:r>
+        <w:t>написание программы за счет автоматического дописывания и быстрого доступа к документации.</w:t>
+      </w:r>
+    </w:p>
+    <w:p>
+      <w:pPr>
+        <w:pStyle w:val="16"/>
+      </w:pPr>
+      <w:r>
+        <w:t>б)</w:t>
+      </w:r>
+      <w:r>
+        <w:tab/>
+        <w:t>Наличие встроенного отладчика, который позволяет выполнять трассировку программы и находить ошибки.</w:t>
+      </w:r>
+    </w:p>
+    <w:p>
+      <w:pPr>
+        <w:pStyle w:val="16"/>
+      </w:pPr>
+      <w:r>
+        <w:t>в)</w:t>
+      </w:r>
+      <w:r>
+        <w:tab/>
+        <w:t>Поддержка плагинов, которые позволяют расширить функциональности среды разработки.</w:t>
+      </w:r>
+    </w:p>
+    <w:p>
+      <w:pPr>
+        <w:pStyle w:val="16"/>
+      </w:pPr>
+      <w:r>
+        <w:t>г)</w:t>
+      </w:r>
+      <w:r>
+        <w:tab/>
+        <w:t xml:space="preserve">Поддержка различных систем контроля версий(в том числе </w:t>
+      </w:r>
+      <w:r>
+        <w:rPr>
+          <w:lang w:val="en-US"/>
+        </w:rPr>
+        <w:t>Git</w:t>
+      </w:r>
+      <w:r>
+        <w:t xml:space="preserve">), </w:t>
+      </w:r>
+      <w:r>
+        <w:t>которые позволяют упростить</w:t>
+      </w:r>
+      <w:r>
+        <w:t xml:space="preserve"> управл</w:t>
+      </w:r>
+      <w:r>
+        <w:t>ение</w:t>
+      </w:r>
+      <w:r>
+        <w:t xml:space="preserve"> версиями в Visual Studio</w:t>
       </w:r>
       <w:r>
         <w:t>.</w:t>
       </w:r>
+    </w:p>
+    <w:p>
+      <w:pPr>
+        <w:pStyle w:val="16"/>
+      </w:pPr>
+      <w:r>
+        <w:t xml:space="preserve">Недостатком </w:t>
+      </w:r>
+      <w:r>
+        <w:rPr>
+          <w:lang w:val="en-US"/>
+        </w:rPr>
+        <w:t>Visual</w:t>
+      </w:r>
       <w:r>
         <w:t xml:space="preserve"> </w:t>
       </w:r>
       <w:r>
-        <w:t xml:space="preserve">Ряд преимуществ среды разработки </w:t>
-      </w:r>
-      <w:r>
-        <w:rPr>
-          <w:lang w:val="en-US"/>
-        </w:rPr>
-        <w:t>Visual</w:t>
+        <w:rPr>
+          <w:lang w:val="en-US"/>
+        </w:rPr>
+        <w:t>Studio</w:t>
       </w:r>
       <w:r>
         <w:t xml:space="preserve"> </w:t>
       </w:r>
       <w:r>
-        <w:rPr>
-          <w:lang w:val="en-US"/>
-        </w:rPr>
-        <w:t>Studio</w:t>
+        <w:t>является её тяжеловесность</w:t>
+      </w:r>
+      <w:r>
+        <w:t xml:space="preserve">: </w:t>
+      </w:r>
+      <w:r>
+        <w:t>для выполнения задач могут потребоваться значительные ресурс</w:t>
+      </w:r>
+      <w:r>
+        <w:t>ы компьютера.</w:t>
+      </w:r>
+    </w:p>
+    <w:p>
+      <w:pPr>
+        <w:pStyle w:val="14"/>
+      </w:pPr>
+      <w:bookmarkStart w:id="55" w:name="_Toc139118732"/>
+      <w:r>
+        <w:lastRenderedPageBreak/>
+        <w:t xml:space="preserve">2.2 </w:t>
+      </w:r>
+      <w:r>
+        <w:t xml:space="preserve">Выбор </w:t>
+      </w:r>
+      <w:r>
+        <w:t>языка программирования</w:t>
+      </w:r>
+      <w:bookmarkEnd w:id="55"/>
+    </w:p>
+    <w:p>
+      <w:pPr>
+        <w:pStyle w:val="16"/>
+      </w:pPr>
+      <w:r>
+        <w:t xml:space="preserve">Для реализации алгоритмов и создания программы требовалось выбрать язык программирования. Язык программирования – формальная знаковая система, которая определяет набор лексических, синтаксических и сематических правил и предназначена для создания программного обеспечения. </w:t>
+      </w:r>
+      <w:r>
+        <w:t xml:space="preserve">Список некоторых </w:t>
+      </w:r>
+      <w:r>
+        <w:t>языков программирования</w:t>
+      </w:r>
+      <w:r>
+        <w:t>:</w:t>
+      </w:r>
+    </w:p>
+    <w:p>
+      <w:pPr>
+        <w:pStyle w:val="16"/>
+      </w:pPr>
+      <w:r>
+        <w:t>а)</w:t>
+      </w:r>
+      <w:r>
+        <w:tab/>
+      </w:r>
+      <w:r>
+        <w:t xml:space="preserve">Python – </w:t>
+      </w:r>
+      <w:r>
+        <w:t>объектно-ориентированный</w:t>
       </w:r>
       <w:r>
         <w:t xml:space="preserve"> </w:t>
       </w:r>
       <w:r>
+        <w:t>высокоуровневый язык программирования</w:t>
+      </w:r>
+      <w:r>
+        <w:t>.</w:t>
+      </w:r>
+    </w:p>
+    <w:p>
+      <w:pPr>
+        <w:pStyle w:val="16"/>
+      </w:pPr>
+      <w:r>
+        <w:t>б)</w:t>
+      </w:r>
+      <w:r>
+        <w:tab/>
+      </w:r>
+      <w:r>
+        <w:rPr>
+          <w:lang w:val="en-US"/>
+        </w:rPr>
+        <w:t>C</w:t>
+      </w:r>
+      <w:r>
+        <w:t xml:space="preserve"> </w:t>
+      </w:r>
+      <w:r>
+        <w:t>–</w:t>
+      </w:r>
+      <w:r>
+        <w:t xml:space="preserve"> </w:t>
+      </w:r>
+      <w:r>
+        <w:t xml:space="preserve">процедурный </w:t>
+      </w:r>
+      <w:r>
+        <w:t>низкоуровневый язык программирования</w:t>
+      </w:r>
+      <w:r>
+        <w:t>.</w:t>
+      </w:r>
+    </w:p>
+    <w:p>
+      <w:pPr>
+        <w:pStyle w:val="16"/>
+      </w:pPr>
+      <w:r>
+        <w:t>в)</w:t>
+      </w:r>
+      <w:r>
+        <w:tab/>
+      </w:r>
+      <w:r>
+        <w:rPr>
+          <w:lang w:val="en-US"/>
+        </w:rPr>
+        <w:t>C</w:t>
+      </w:r>
+      <w:r>
+        <w:t>++</w:t>
+      </w:r>
+      <w:r>
+        <w:t xml:space="preserve"> </w:t>
+      </w:r>
+      <w:r>
+        <w:t>–объектно-ориентированн</w:t>
+      </w:r>
+      <w:r>
+        <w:t xml:space="preserve">ый </w:t>
+      </w:r>
+      <w:proofErr w:type="spellStart"/>
+      <w:r>
+        <w:t>среднеуровневый</w:t>
+      </w:r>
+      <w:proofErr w:type="spellEnd"/>
+      <w:r>
+        <w:t xml:space="preserve"> язык программирования.</w:t>
+      </w:r>
+    </w:p>
+    <w:p>
+      <w:pPr>
+        <w:pStyle w:val="16"/>
+      </w:pPr>
+      <w:r>
+        <w:t>г)</w:t>
+      </w:r>
+      <w:r>
+        <w:tab/>
+      </w:r>
+      <w:r>
+        <w:rPr>
+          <w:lang w:val="en-US"/>
+        </w:rPr>
+        <w:t>Java</w:t>
+      </w:r>
+      <w:r>
+        <w:t xml:space="preserve"> – </w:t>
+      </w:r>
+      <w:r>
+        <w:t>объектно-ориентированный</w:t>
+      </w:r>
+      <w:r>
+        <w:t xml:space="preserve"> </w:t>
+      </w:r>
+      <w:proofErr w:type="spellStart"/>
+      <w:r>
+        <w:t>среднеуровневый</w:t>
+      </w:r>
+      <w:proofErr w:type="spellEnd"/>
+      <w:r>
+        <w:t xml:space="preserve"> язык программирования</w:t>
+      </w:r>
+      <w:r>
+        <w:t>.</w:t>
+      </w:r>
+    </w:p>
+    <w:p>
+      <w:pPr>
+        <w:pStyle w:val="16"/>
+      </w:pPr>
+      <w:r>
+        <w:t>В качестве языка программирования был выбран я</w:t>
+      </w:r>
+      <w:r>
+        <w:t>зык</w:t>
+      </w:r>
+      <w:r>
+        <w:t xml:space="preserve"> </w:t>
+      </w:r>
+      <w:r>
+        <w:rPr>
+          <w:lang w:val="en-US"/>
+        </w:rPr>
+        <w:t>C</w:t>
+      </w:r>
+      <w:r>
+        <w:t>.</w:t>
+      </w:r>
+      <w:r>
+        <w:t xml:space="preserve"> </w:t>
+      </w:r>
+      <w:r>
+        <w:rPr>
+          <w:lang w:val="en-US"/>
+        </w:rPr>
+        <w:t>C</w:t>
+      </w:r>
+      <w:r>
+        <w:t xml:space="preserve"> представляет собой </w:t>
+      </w:r>
+      <w:r>
+        <w:t>универсальный язык программирования</w:t>
+      </w:r>
+      <w:r>
+        <w:t xml:space="preserve">, сочетание </w:t>
+      </w:r>
+      <w:r>
+        <w:t xml:space="preserve">возможностей языков программирования </w:t>
+      </w:r>
+      <w:r>
+        <w:t>низкого и высокого</w:t>
+      </w:r>
+      <w:r>
+        <w:t xml:space="preserve"> уровней.</w:t>
+      </w:r>
+      <w:r>
+        <w:t xml:space="preserve"> Ряд преимуществ языка программирования </w:t>
+      </w:r>
+      <w:r>
+        <w:rPr>
+          <w:lang w:val="en-US"/>
+        </w:rPr>
+        <w:t>C</w:t>
+      </w:r>
+      <w:r>
+        <w:t xml:space="preserve"> </w:t>
+      </w:r>
+      <w:r>
         <w:t>повлиял на выбор в его пользу</w:t>
       </w:r>
       <w:r>
@@ -9027,25 +9609,64 @@
       </w:r>
       <w:r>
         <w:tab/>
-        <w:t xml:space="preserve">Поддержка технологии </w:t>
-      </w:r>
-      <w:r>
-        <w:rPr>
-          <w:lang w:val="en-US"/>
-        </w:rPr>
-        <w:t>IntelliSense</w:t>
+        <w:t xml:space="preserve">Поддержка работы с памятью. Язык </w:t>
+      </w:r>
+      <w:r>
+        <w:rPr>
+          <w:lang w:val="en-US"/>
+        </w:rPr>
+        <w:t>C</w:t>
+      </w:r>
+      <w:r>
+        <w:t xml:space="preserve"> </w:t>
+      </w:r>
+      <w:r>
+        <w:t>позволяет взаимодействовать с оперативной памятью</w:t>
+      </w:r>
+      <w:r>
+        <w:t xml:space="preserve">: </w:t>
+      </w:r>
+      <w:r>
+        <w:t>выделять или занимать ячейки памяти, обращаться к ячейкам памяти по адресу.</w:t>
+      </w:r>
+    </w:p>
+    <w:p>
+      <w:pPr>
+        <w:pStyle w:val="16"/>
+      </w:pPr>
+      <w:r>
+        <w:t>б)</w:t>
+      </w:r>
+      <w:r>
+        <w:tab/>
+        <w:t>Поддержка многомодульной программной структуры</w:t>
+      </w:r>
+      <w:r>
+        <w:t>.</w:t>
+      </w:r>
+    </w:p>
+    <w:p>
+      <w:pPr>
+        <w:pStyle w:val="16"/>
+      </w:pPr>
+      <w:r>
+        <w:t>в)</w:t>
+      </w:r>
+      <w:r>
+        <w:tab/>
+        <w:t>Простая языковая база, из которой вынесены многие существенные математические функции, функции ввода</w:t>
+      </w:r>
+      <w:r>
+        <w:t>/</w:t>
+      </w:r>
+      <w:r>
+        <w:t>вывода</w:t>
       </w:r>
       <w:r>
         <w:t xml:space="preserve">, </w:t>
       </w:r>
       <w:r>
-        <w:t>которая позволяет</w:t>
-      </w:r>
-      <w:r>
-        <w:t xml:space="preserve"> упростить </w:t>
-      </w:r>
-      <w:r>
-        <w:t>написание программы за счет автоматического дописывания и быстрого доступа к документации.</w:t>
+        <w:t>функции работы с файлами.</w:t>
       </w:r>
     </w:p>
     <w:p>
@@ -9053,11 +9674,117 @@
         <w:pStyle w:val="16"/>
       </w:pPr>
       <w:r>
+        <w:t>г)</w:t>
+      </w:r>
+      <w:r>
+        <w:tab/>
+        <w:t>Система типов, структур и объединений, позволяющая исключить бессмысленные операции. Наличие определяемых пользователем типов данных с возможностью управления ими.</w:t>
+      </w:r>
+    </w:p>
+    <w:p>
+      <w:pPr>
+        <w:pStyle w:val="16"/>
+      </w:pPr>
+      <w:r>
+        <w:t xml:space="preserve">Недостатком </w:t>
+      </w:r>
+      <w:r>
+        <w:rPr>
+          <w:lang w:val="en-US"/>
+        </w:rPr>
+        <w:t>C</w:t>
+      </w:r>
+      <w:r>
+        <w:t xml:space="preserve"> </w:t>
+      </w:r>
+      <w:r>
+        <w:t xml:space="preserve">является отсутствие контроля переполнения и выхода за разрешенные границы памяти, </w:t>
+      </w:r>
+      <w:r>
+        <w:t xml:space="preserve">отсутствие </w:t>
+      </w:r>
+      <w:r>
+        <w:t>механизма обработки ошибок</w:t>
+      </w:r>
+      <w:r>
+        <w:t>.</w:t>
+      </w:r>
+    </w:p>
+    <w:p>
+      <w:pPr>
+        <w:pStyle w:val="14"/>
+      </w:pPr>
+      <w:bookmarkStart w:id="56" w:name="_Toc139118733"/>
+      <w:r>
+        <w:lastRenderedPageBreak/>
+        <w:t>2.3 Выбор системы контроля версий</w:t>
+      </w:r>
+      <w:bookmarkEnd w:id="56"/>
+    </w:p>
+    <w:p>
+      <w:pPr>
+        <w:pStyle w:val="16"/>
+        <w:rPr>
+          <w:lang w:val="en-US"/>
+        </w:rPr>
+      </w:pPr>
+      <w:r>
+        <w:t xml:space="preserve">Для реализации совместной работы и управления версиями проекта требовалось выбрать систему контроля версий. Система контроля версий – </w:t>
+      </w:r>
+      <w:r>
+        <w:t>это система, регистрирующая изменения в файлах с тем, чтобы в дальнейшем была возможность вернуться к определённым старым версиям этих файлов</w:t>
+      </w:r>
+      <w:r>
+        <w:t>. Список некоторых языков программирования</w:t>
+      </w:r>
+      <w:r>
+        <w:rPr>
+          <w:lang w:val="en-US"/>
+        </w:rPr>
+        <w:t>:</w:t>
+      </w:r>
+    </w:p>
+    <w:p>
+      <w:pPr>
+        <w:pStyle w:val="16"/>
+      </w:pPr>
+      <w:r>
+        <w:t>а)</w:t>
+      </w:r>
+      <w:r>
+        <w:tab/>
+      </w:r>
+      <w:r>
+        <w:t xml:space="preserve">RCS </w:t>
+      </w:r>
+      <w:r>
+        <w:t>–</w:t>
+      </w:r>
+      <w:r>
+        <w:t xml:space="preserve"> </w:t>
+      </w:r>
+      <w:r>
+        <w:t>система управления пересмотрами версий</w:t>
+      </w:r>
+      <w:r>
+        <w:t>.</w:t>
+      </w:r>
+    </w:p>
+    <w:p>
+      <w:pPr>
+        <w:pStyle w:val="16"/>
+      </w:pPr>
+      <w:r>
         <w:t>б)</w:t>
       </w:r>
       <w:r>
         <w:tab/>
-        <w:t>Наличие встроенного отладчика, который позволяет выполнять трассировку программы и находить ошибки.</w:t>
+      </w:r>
+      <w:r>
+        <w:t>CVS - система управления параллельными версиями</w:t>
+      </w:r>
+      <w:r>
+        <w:t>.</w:t>
       </w:r>
     </w:p>
     <w:p>
@@ -9069,7 +9796,30 @@
       </w:r>
       <w:r>
         <w:tab/>
-        <w:t>Поддержка плагинов, которые позволяют расширить функциональности среды разработки.</w:t>
+      </w:r>
+      <w:r>
+        <w:rPr>
+          <w:lang w:val="en-US"/>
+        </w:rPr>
+        <w:t>Git</w:t>
+      </w:r>
+      <w:r>
+        <w:t xml:space="preserve"> </w:t>
+      </w:r>
+      <w:r>
+        <w:t>–</w:t>
+      </w:r>
+      <w:r>
+        <w:t xml:space="preserve"> </w:t>
+      </w:r>
+      <w:r>
+        <w:t>с</w:t>
+      </w:r>
+      <w:r>
+        <w:t>истема управления версиями</w:t>
+      </w:r>
+      <w:r>
+        <w:t>.</w:t>
       </w:r>
     </w:p>
     <w:p>
@@ -9081,7 +9831,31 @@
       </w:r>
       <w:r>
         <w:tab/>
-        <w:t xml:space="preserve">Поддержка различных систем контроля версий(в том числе </w:t>
+      </w:r>
+      <w:proofErr w:type="spellStart"/>
+      <w:r>
+        <w:t>Monotone</w:t>
+      </w:r>
+      <w:proofErr w:type="spellEnd"/>
+      <w:r>
+        <w:t xml:space="preserve"> </w:t>
+      </w:r>
+      <w:r>
+        <w:t>– с</w:t>
+      </w:r>
+      <w:r>
+        <w:t>истема управления версиями</w:t>
+      </w:r>
+      <w:r>
+        <w:t>.</w:t>
+      </w:r>
+    </w:p>
+    <w:p>
+      <w:pPr>
+        <w:pStyle w:val="16"/>
+      </w:pPr>
+      <w:r>
+        <w:t xml:space="preserve">В качестве системы контроля версий была выбрана система </w:t>
       </w:r>
       <w:r>
         <w:rPr>
@@ -9090,394 +9864,191 @@
         <w:t>Git</w:t>
       </w:r>
       <w:r>
-        <w:t xml:space="preserve">), </w:t>
-      </w:r>
-      <w:r>
-        <w:t>которые позволяют упростить</w:t>
-      </w:r>
-      <w:r>
-        <w:t xml:space="preserve"> управл</w:t>
-      </w:r>
-      <w:r>
-        <w:t>ение</w:t>
-      </w:r>
-      <w:r>
-        <w:t xml:space="preserve"> версиями в Visual Studio</w:t>
-      </w:r>
-      <w:r>
-        <w:t>.</w:t>
-      </w:r>
-    </w:p>
-    <w:p>
-      <w:pPr>
-        <w:pStyle w:val="14"/>
-      </w:pPr>
-      <w:bookmarkStart w:id="55" w:name="_Toc139041095"/>
-      <w:r>
-        <w:t xml:space="preserve">2.2 </w:t>
-      </w:r>
-      <w:r>
-        <w:t xml:space="preserve">Выбор </w:t>
-      </w:r>
-      <w:r>
-        <w:t>языка программирования</w:t>
-      </w:r>
-      <w:bookmarkEnd w:id="55"/>
+        <w:t xml:space="preserve"> </w:t>
+      </w:r>
+      <w:r>
+        <w:t xml:space="preserve">и веб-хостинг репозиториев </w:t>
+      </w:r>
+      <w:r>
+        <w:rPr>
+          <w:lang w:val="en-US"/>
+        </w:rPr>
+        <w:t>GitHub</w:t>
+      </w:r>
+      <w:r>
+        <w:t xml:space="preserve">. </w:t>
+      </w:r>
+      <w:r>
+        <w:rPr>
+          <w:lang w:val="en-US"/>
+        </w:rPr>
+        <w:t>Git</w:t>
+      </w:r>
+      <w:r>
+        <w:t xml:space="preserve"> </w:t>
+      </w:r>
+      <w:r>
+        <w:t>–</w:t>
+      </w:r>
+      <w:r>
+        <w:t xml:space="preserve"> </w:t>
+      </w:r>
+      <w:r>
+        <w:t>система контроля версий</w:t>
+      </w:r>
+      <w:r>
+        <w:t>, которая позволяет отслеживать любые изменения</w:t>
+      </w:r>
+      <w:r>
+        <w:t xml:space="preserve"> </w:t>
+      </w:r>
+      <w:r>
+        <w:t>в файлах, хранить их версии и оперативно возвращаться в любое сохранённое состояние.</w:t>
+      </w:r>
+      <w:r>
+        <w:t xml:space="preserve"> </w:t>
+      </w:r>
+      <w:r>
+        <w:rPr>
+          <w:lang w:val="en-US"/>
+        </w:rPr>
+        <w:t>GitHub</w:t>
+      </w:r>
+      <w:r>
+        <w:t xml:space="preserve"> </w:t>
+      </w:r>
+      <w:r>
+        <w:t>–</w:t>
+      </w:r>
+      <w:r>
+        <w:t xml:space="preserve"> </w:t>
+      </w:r>
+      <w:r>
+        <w:t>веб-хостинг версий, работающая в паре с системой контроля версий</w:t>
+      </w:r>
+      <w:r>
+        <w:t xml:space="preserve"> </w:t>
+      </w:r>
+      <w:r>
+        <w:rPr>
+          <w:lang w:val="en-US"/>
+        </w:rPr>
+        <w:t>Git</w:t>
+      </w:r>
+      <w:r>
+        <w:t xml:space="preserve"> </w:t>
+      </w:r>
+      <w:r>
+        <w:t xml:space="preserve">и позволяющая хранить версии </w:t>
+      </w:r>
+      <w:r>
+        <w:t>“</w:t>
+      </w:r>
+      <w:r>
+        <w:t>в облаке</w:t>
+      </w:r>
+      <w:r>
+        <w:t>”</w:t>
+      </w:r>
+      <w:r>
+        <w:t xml:space="preserve">. Ряд преимуществ системы </w:t>
+      </w:r>
+      <w:r>
+        <w:rPr>
+          <w:lang w:val="en-US"/>
+        </w:rPr>
+        <w:t>Git</w:t>
+      </w:r>
+      <w:r>
+        <w:t xml:space="preserve"> </w:t>
+      </w:r>
+      <w:r>
+        <w:t>повлиял на выбор в его пользу</w:t>
+      </w:r>
+      <w:r>
+        <w:t>:</w:t>
+      </w:r>
     </w:p>
     <w:p>
       <w:pPr>
         <w:pStyle w:val="16"/>
       </w:pPr>
       <w:r>
-        <w:t>В качестве языка программирования был выбран я</w:t>
-      </w:r>
-      <w:r>
-        <w:t>зык</w:t>
+        <w:t>а)</w:t>
+      </w:r>
+      <w:r>
+        <w:tab/>
+        <w:t>Наличие истории изменений версий, позволяющая осматривать ход разработки или изменения репозитория.</w:t>
+      </w:r>
+    </w:p>
+    <w:p>
+      <w:pPr>
+        <w:pStyle w:val="16"/>
+      </w:pPr>
+      <w:r>
+        <w:t>б)</w:t>
+      </w:r>
+      <w:r>
+        <w:tab/>
+        <w:t>Возможность ветвления репозитория, позволяющая реализовывать процесс разработки с различными функциональными ответвлениями, которые в любой момент можно объединить.</w:t>
+      </w:r>
+    </w:p>
+    <w:p>
+      <w:pPr>
+        <w:pStyle w:val="16"/>
+      </w:pPr>
+      <w:r>
+        <w:t>в)</w:t>
+      </w:r>
+      <w:r>
+        <w:tab/>
+        <w:t xml:space="preserve">Возможность </w:t>
+      </w:r>
+      <w:r>
+        <w:t>“</w:t>
+      </w:r>
+      <w:r>
+        <w:t>клонировать</w:t>
+      </w:r>
+      <w:r>
+        <w:t>”</w:t>
+      </w:r>
+      <w:r>
+        <w:t xml:space="preserve"> репозиторий на свое устройство, что позволяет получить его последнюю версию и изменять его локально.</w:t>
+      </w:r>
+    </w:p>
+    <w:p>
+      <w:pPr>
+        <w:pStyle w:val="16"/>
+      </w:pPr>
+      <w:r>
+        <w:t>г)</w:t>
+      </w:r>
+      <w:r>
+        <w:tab/>
+      </w:r>
+      <w:r>
+        <w:t>Возможность командной работы над репозиторием.</w:t>
+      </w:r>
+    </w:p>
+    <w:p>
+      <w:pPr>
+        <w:pStyle w:val="16"/>
+      </w:pPr>
+      <w:r>
+        <w:t xml:space="preserve">Недостатком системы контроля версий </w:t>
+      </w:r>
+      <w:r>
+        <w:rPr>
+          <w:lang w:val="en-US"/>
+        </w:rPr>
+        <w:t>Git</w:t>
       </w:r>
       <w:r>
         <w:t xml:space="preserve"> </w:t>
       </w:r>
       <w:r>
-        <w:rPr>
-          <w:lang w:val="en-US"/>
-        </w:rPr>
-        <w:t>C</w:t>
-      </w:r>
-      <w:r>
-        <w:t>.</w:t>
-      </w:r>
-      <w:r>
-        <w:t xml:space="preserve"> </w:t>
-      </w:r>
-      <w:r>
-        <w:rPr>
-          <w:lang w:val="en-US"/>
-        </w:rPr>
-        <w:t>C</w:t>
-      </w:r>
-      <w:r>
-        <w:t xml:space="preserve"> представляет собой </w:t>
-      </w:r>
-      <w:r>
-        <w:t>универсальный язык программирования</w:t>
-      </w:r>
-      <w:r>
-        <w:t xml:space="preserve">, сочетание </w:t>
-      </w:r>
-      <w:r>
-        <w:t xml:space="preserve">возможностей языков программирования </w:t>
-      </w:r>
-      <w:r>
-        <w:t>низкого и высокого</w:t>
-      </w:r>
-      <w:r>
-        <w:t xml:space="preserve"> уровней.</w:t>
-      </w:r>
-      <w:r>
-        <w:t xml:space="preserve"> </w:t>
-      </w:r>
-      <w:r>
-        <w:t xml:space="preserve">Ряд преимуществ </w:t>
-      </w:r>
-      <w:r>
-        <w:t xml:space="preserve">языка программирования </w:t>
-      </w:r>
-      <w:r>
-        <w:rPr>
-          <w:lang w:val="en-US"/>
-        </w:rPr>
-        <w:t>C</w:t>
-      </w:r>
-      <w:r>
-        <w:t xml:space="preserve"> </w:t>
-      </w:r>
-      <w:r>
-        <w:t>повлиял на выбор в его пользу</w:t>
-      </w:r>
-      <w:r>
-        <w:t>:</w:t>
-      </w:r>
-    </w:p>
-    <w:p>
-      <w:pPr>
-        <w:pStyle w:val="16"/>
-      </w:pPr>
-      <w:r>
-        <w:t>а)</w:t>
-      </w:r>
-      <w:r>
-        <w:tab/>
-        <w:t xml:space="preserve">Поддержка работы с памятью. Язык </w:t>
-      </w:r>
-      <w:r>
-        <w:rPr>
-          <w:lang w:val="en-US"/>
-        </w:rPr>
-        <w:t>C</w:t>
-      </w:r>
-      <w:r>
-        <w:t xml:space="preserve"> </w:t>
-      </w:r>
-      <w:r>
-        <w:t>позволяет взаимодействовать с оперативной памятью</w:t>
-      </w:r>
-      <w:r>
-        <w:t xml:space="preserve">: </w:t>
-      </w:r>
-      <w:r>
-        <w:t>выделять или занимать ячейки памяти, обращаться к ячейкам памяти по адресу.</w:t>
-      </w:r>
-    </w:p>
-    <w:p>
-      <w:pPr>
-        <w:pStyle w:val="16"/>
-      </w:pPr>
-      <w:r>
-        <w:t>б)</w:t>
-      </w:r>
-      <w:r>
-        <w:tab/>
-        <w:t>Поддержка многомодульной программной структуры</w:t>
-      </w:r>
-      <w:r>
-        <w:t>.</w:t>
-      </w:r>
-    </w:p>
-    <w:p>
-      <w:pPr>
-        <w:pStyle w:val="16"/>
-      </w:pPr>
-      <w:r>
-        <w:t>в)</w:t>
-      </w:r>
-      <w:r>
-        <w:tab/>
-        <w:t>Простая языковая база, из которой вынесены многие существенные математические функции, функции ввода</w:t>
-      </w:r>
-      <w:r>
-        <w:t>/</w:t>
-      </w:r>
-      <w:r>
-        <w:t>вывода</w:t>
-      </w:r>
-      <w:r>
-        <w:t xml:space="preserve">, </w:t>
-      </w:r>
-      <w:r>
-        <w:t>функции работы с файлами.</w:t>
-      </w:r>
-    </w:p>
-    <w:p>
-      <w:pPr>
-        <w:pStyle w:val="16"/>
-      </w:pPr>
-      <w:r>
-        <w:lastRenderedPageBreak/>
-        <w:t>г)</w:t>
-      </w:r>
-      <w:r>
-        <w:tab/>
-        <w:t>Система типов, структур и объединений, позволяющая исключить бессмысленные операции. Наличие определяемых пользователем типов данных с возможностью управления ими.</w:t>
-      </w:r>
-    </w:p>
-    <w:p>
-      <w:pPr>
-        <w:pStyle w:val="14"/>
-      </w:pPr>
-      <w:bookmarkStart w:id="56" w:name="_Toc139041096"/>
-      <w:r>
-        <w:t>2.3 Выбор системы контроля версий</w:t>
-      </w:r>
-      <w:bookmarkEnd w:id="56"/>
-    </w:p>
-    <w:p>
-      <w:pPr>
-        <w:pStyle w:val="16"/>
-      </w:pPr>
-      <w:r>
-        <w:t xml:space="preserve">В качестве системы контроля версий была выбрана система </w:t>
-      </w:r>
-      <w:r>
-        <w:rPr>
-          <w:lang w:val="en-US"/>
-        </w:rPr>
-        <w:t>Git</w:t>
-      </w:r>
-      <w:r>
-        <w:t xml:space="preserve"> </w:t>
-      </w:r>
-      <w:r>
-        <w:t xml:space="preserve">и веб-хостинг репозиториев </w:t>
-      </w:r>
-      <w:r>
-        <w:rPr>
-          <w:lang w:val="en-US"/>
-        </w:rPr>
-        <w:t>GitHub</w:t>
-      </w:r>
-      <w:r>
-        <w:t xml:space="preserve">. </w:t>
-      </w:r>
-      <w:r>
-        <w:rPr>
-          <w:lang w:val="en-US"/>
-        </w:rPr>
-        <w:t>Git</w:t>
-      </w:r>
-      <w:r>
-        <w:t xml:space="preserve"> </w:t>
-      </w:r>
-      <w:r>
-        <w:t>–</w:t>
-      </w:r>
-      <w:r>
-        <w:t xml:space="preserve"> </w:t>
-      </w:r>
-      <w:r>
-        <w:t>система контроля версий</w:t>
-      </w:r>
-      <w:r>
-        <w:t>, которая позволяет отслеживать любые изменения</w:t>
-      </w:r>
-      <w:r>
-        <w:t xml:space="preserve"> </w:t>
-      </w:r>
-      <w:r>
-        <w:t>в файлах, хранить их версии и оперативно возвращаться в любое сохранённое состояние.</w:t>
-      </w:r>
-      <w:r>
-        <w:t xml:space="preserve"> </w:t>
-      </w:r>
-      <w:r>
-        <w:rPr>
-          <w:lang w:val="en-US"/>
-        </w:rPr>
-        <w:t>GitHub</w:t>
-      </w:r>
-      <w:r>
-        <w:t xml:space="preserve"> </w:t>
-      </w:r>
-      <w:r>
-        <w:t>–</w:t>
-      </w:r>
-      <w:r>
-        <w:t xml:space="preserve"> </w:t>
-      </w:r>
-      <w:r>
-        <w:t>веб-хостинг версий, работающая в паре с системой контроля версий</w:t>
-      </w:r>
-      <w:r>
-        <w:t xml:space="preserve"> </w:t>
-      </w:r>
-      <w:r>
-        <w:rPr>
-          <w:lang w:val="en-US"/>
-        </w:rPr>
-        <w:t>Git</w:t>
-      </w:r>
-      <w:r>
-        <w:t xml:space="preserve"> </w:t>
-      </w:r>
-      <w:r>
-        <w:t xml:space="preserve">и позволяющая хранить версии </w:t>
-      </w:r>
-      <w:r>
-        <w:t>“</w:t>
-      </w:r>
-      <w:r>
-        <w:t>в облаке</w:t>
-      </w:r>
-      <w:r>
-        <w:t>”</w:t>
-      </w:r>
-      <w:r>
-        <w:t xml:space="preserve">. </w:t>
-      </w:r>
-      <w:r>
-        <w:t>Ряд преимуществ систем</w:t>
-      </w:r>
-      <w:r>
-        <w:t>ы</w:t>
-      </w:r>
-      <w:r>
-        <w:t xml:space="preserve"> </w:t>
-      </w:r>
-      <w:r>
-        <w:rPr>
-          <w:lang w:val="en-US"/>
-        </w:rPr>
-        <w:t>Git</w:t>
-      </w:r>
-      <w:r>
-        <w:t xml:space="preserve"> </w:t>
-      </w:r>
-      <w:r>
-        <w:t>повлиял на выбор в его пользу</w:t>
-      </w:r>
-      <w:r>
-        <w:t>:</w:t>
-      </w:r>
-    </w:p>
-    <w:p>
-      <w:pPr>
-        <w:pStyle w:val="16"/>
-      </w:pPr>
-      <w:r>
-        <w:t>а)</w:t>
-      </w:r>
-      <w:r>
-        <w:tab/>
-        <w:t>Наличие истории изменений версий, позволяющая осматривать ход разработки или изменения репозитория.</w:t>
-      </w:r>
-    </w:p>
-    <w:p>
-      <w:pPr>
-        <w:pStyle w:val="16"/>
-      </w:pPr>
-      <w:r>
-        <w:t>б)</w:t>
-      </w:r>
-      <w:r>
-        <w:tab/>
-        <w:t>Возможность ветвления репозитория, позволяющая реализовывать процесс разработки с различными функциональными ответвлениями, которые в любой момент можно объединить.</w:t>
-      </w:r>
-    </w:p>
-    <w:p>
-      <w:pPr>
-        <w:pStyle w:val="16"/>
-      </w:pPr>
-      <w:r>
-        <w:t>в)</w:t>
-      </w:r>
-      <w:r>
-        <w:tab/>
-        <w:t xml:space="preserve">Возможность </w:t>
-      </w:r>
-      <w:r>
-        <w:t>“</w:t>
-      </w:r>
-      <w:r>
-        <w:t>клонировать</w:t>
-      </w:r>
-      <w:r>
-        <w:t>”</w:t>
-      </w:r>
-      <w:r>
-        <w:t xml:space="preserve"> репозиторий на свое устройство, что позволяет получить его последнюю версию и изменять его локально.</w:t>
-      </w:r>
-    </w:p>
-    <w:p>
-      <w:pPr>
-        <w:pStyle w:val="16"/>
-      </w:pPr>
-      <w:r>
-        <w:t>г)</w:t>
-      </w:r>
-      <w:r>
-        <w:tab/>
-      </w:r>
-      <w:r>
-        <w:t>Возможность командной работы над репозиторием.</w:t>
+        <w:t>является отслеживание изменений всего проекта целиком, а не отдельных файлов.</w:t>
       </w:r>
       <w:r>
         <w:br w:type="page"/>
@@ -9491,7 +10062,7 @@
           <w:numId w:val="5"/>
         </w:numPr>
       </w:pPr>
-      <w:bookmarkStart w:id="57" w:name="_Toc139041097"/>
+      <w:bookmarkStart w:id="57" w:name="_Toc139118734"/>
       <w:r>
         <w:lastRenderedPageBreak/>
         <w:t>Описание программы</w:t>
@@ -9557,9 +10128,6 @@
         <w:t>Таблица 1</w:t>
       </w:r>
       <w:r>
-        <w:rPr>
-          <w:lang w:val="en-US"/>
-        </w:rPr>
         <w:t xml:space="preserve"> – </w:t>
       </w:r>
       <w:r>
@@ -9715,7 +10283,7 @@
                 <w:sz w:val="28"/>
                 <w:szCs w:val="28"/>
               </w:rPr>
-              <w:t>Поочередно запрашивает</w:t>
+              <w:t>Поочередно запрашивает следующие параметры</w:t>
             </w:r>
             <w:r>
               <w:rPr>
@@ -9723,7 +10291,7 @@
                 <w:sz w:val="28"/>
                 <w:szCs w:val="28"/>
               </w:rPr>
-              <w:t xml:space="preserve"> следующие</w:t>
+              <w:t xml:space="preserve">: </w:t>
             </w:r>
             <w:r>
               <w:rPr>
@@ -9731,31 +10299,7 @@
                 <w:sz w:val="28"/>
                 <w:szCs w:val="28"/>
               </w:rPr>
-              <w:t xml:space="preserve"> параметры</w:t>
-            </w:r>
-            <w:r>
-              <w:rPr>
-                <w:rFonts w:ascii="Times New Roman" w:hAnsi="Times New Roman" w:cs="Times New Roman"/>
-                <w:sz w:val="28"/>
-                <w:szCs w:val="28"/>
-              </w:rPr>
-              <w:t xml:space="preserve">: </w:t>
-            </w:r>
-            <w:r>
-              <w:rPr>
-                <w:rFonts w:ascii="Times New Roman" w:hAnsi="Times New Roman" w:cs="Times New Roman"/>
-                <w:sz w:val="28"/>
-                <w:szCs w:val="28"/>
-              </w:rPr>
-              <w:t xml:space="preserve">название файла, количество генерируемых элементов, интервал генерации. Генерирует массив случайных чисел, в соответствие с указанными параметрами и заносит массив в файл. Выводит количество сгенерированных чисел и затраченное время, после </w:t>
-            </w:r>
-            <w:r>
-              <w:rPr>
-                <w:rFonts w:ascii="Times New Roman" w:hAnsi="Times New Roman" w:cs="Times New Roman"/>
-                <w:sz w:val="28"/>
-                <w:szCs w:val="28"/>
-              </w:rPr>
-              <w:t>ждет нажатие клавиши для возврата в меню.</w:t>
+              <w:t>название файла, количество генерируемых элементов, интервал генерации. Генерирует массив случайных чисел, в соответствие с указанными параметрами и заносит массив в файл. Выводит количество сгенерированных чисел и затраченное время, после ждет нажатие клавиши для возврата в меню.</w:t>
             </w:r>
           </w:p>
         </w:tc>
@@ -9842,7 +10386,7 @@
                 <w:sz w:val="28"/>
                 <w:szCs w:val="28"/>
               </w:rPr>
-              <w:t xml:space="preserve">название </w:t>
+              <w:t>название входного и выходного файла. Двоичным методом сортирует массив входного файла</w:t>
             </w:r>
             <w:r>
               <w:rPr>
@@ -9850,7 +10394,7 @@
                 <w:sz w:val="28"/>
                 <w:szCs w:val="28"/>
               </w:rPr>
-              <w:t xml:space="preserve">входного и выходного </w:t>
+              <w:t xml:space="preserve"> по возрастанию</w:t>
             </w:r>
             <w:r>
               <w:rPr>
@@ -9858,7 +10402,7 @@
                 <w:sz w:val="28"/>
                 <w:szCs w:val="28"/>
               </w:rPr>
-              <w:t>файла</w:t>
+              <w:t xml:space="preserve"> и выводит </w:t>
             </w:r>
             <w:r>
               <w:rPr>
@@ -9866,7 +10410,7 @@
                 <w:sz w:val="28"/>
                 <w:szCs w:val="28"/>
               </w:rPr>
-              <w:t>. Двоичным методом сортирует массив входного файла</w:t>
+              <w:t>от</w:t>
             </w:r>
             <w:r>
               <w:rPr>
@@ -9874,71 +10418,7 @@
                 <w:sz w:val="28"/>
                 <w:szCs w:val="28"/>
               </w:rPr>
-              <w:t xml:space="preserve"> по возрастанию</w:t>
-            </w:r>
-            <w:r>
-              <w:rPr>
-                <w:rFonts w:ascii="Times New Roman" w:hAnsi="Times New Roman" w:cs="Times New Roman"/>
-                <w:sz w:val="28"/>
-                <w:szCs w:val="28"/>
-              </w:rPr>
-              <w:t xml:space="preserve"> и выводит </w:t>
-            </w:r>
-            <w:r>
-              <w:rPr>
-                <w:rFonts w:ascii="Times New Roman" w:hAnsi="Times New Roman" w:cs="Times New Roman"/>
-                <w:sz w:val="28"/>
-                <w:szCs w:val="28"/>
-              </w:rPr>
-              <w:t>от</w:t>
-            </w:r>
-            <w:r>
-              <w:rPr>
-                <w:rFonts w:ascii="Times New Roman" w:hAnsi="Times New Roman" w:cs="Times New Roman"/>
-                <w:sz w:val="28"/>
-                <w:szCs w:val="28"/>
-              </w:rPr>
-              <w:t>сортированный массив</w:t>
-            </w:r>
-            <w:r>
-              <w:rPr>
-                <w:rFonts w:ascii="Times New Roman" w:hAnsi="Times New Roman" w:cs="Times New Roman"/>
-                <w:sz w:val="28"/>
-                <w:szCs w:val="28"/>
-              </w:rPr>
-              <w:t xml:space="preserve"> в </w:t>
-            </w:r>
-            <w:r>
-              <w:rPr>
-                <w:rFonts w:ascii="Times New Roman" w:hAnsi="Times New Roman" w:cs="Times New Roman"/>
-                <w:sz w:val="28"/>
-                <w:szCs w:val="28"/>
-              </w:rPr>
-              <w:t xml:space="preserve">выходной </w:t>
-            </w:r>
-            <w:r>
-              <w:rPr>
-                <w:rFonts w:ascii="Times New Roman" w:hAnsi="Times New Roman" w:cs="Times New Roman"/>
-                <w:sz w:val="28"/>
-                <w:szCs w:val="28"/>
-              </w:rPr>
-              <w:t xml:space="preserve">файл. Выводит количество </w:t>
-            </w:r>
-            <w:r>
-              <w:rPr>
-                <w:rFonts w:ascii="Times New Roman" w:hAnsi="Times New Roman" w:cs="Times New Roman"/>
-                <w:sz w:val="28"/>
-                <w:szCs w:val="28"/>
-              </w:rPr>
-              <w:t>отсортированных</w:t>
-            </w:r>
-            <w:r>
-              <w:rPr>
-                <w:rFonts w:ascii="Times New Roman" w:hAnsi="Times New Roman" w:cs="Times New Roman"/>
-                <w:sz w:val="28"/>
-                <w:szCs w:val="28"/>
-              </w:rPr>
-              <w:t xml:space="preserve"> чисел и </w:t>
+              <w:t xml:space="preserve">сортированный массив в выходной файл. Выводит количество отсортированных чисел и </w:t>
             </w:r>
             <w:r>
               <w:rPr>
@@ -9972,7 +10452,6 @@
                 <w:sz w:val="28"/>
                 <w:szCs w:val="28"/>
               </w:rPr>
-              <w:lastRenderedPageBreak/>
               <w:t>3</w:t>
             </w:r>
           </w:p>
@@ -9996,15 +10475,7 @@
                 <w:sz w:val="28"/>
                 <w:szCs w:val="28"/>
               </w:rPr>
-              <w:t xml:space="preserve">Сортировка по </w:t>
-            </w:r>
-            <w:r>
-              <w:rPr>
-                <w:rFonts w:ascii="Times New Roman" w:hAnsi="Times New Roman" w:cs="Times New Roman"/>
-                <w:sz w:val="28"/>
-                <w:szCs w:val="28"/>
-              </w:rPr>
-              <w:t>убыванию</w:t>
+              <w:t>Сортировка по убыванию</w:t>
             </w:r>
           </w:p>
         </w:tc>
@@ -10043,23 +10514,7 @@
                 <w:sz w:val="28"/>
                 <w:szCs w:val="28"/>
               </w:rPr>
-              <w:t xml:space="preserve">название входного и выходного файла. Двоичным методом сортирует массив входного файла по </w:t>
-            </w:r>
-            <w:r>
-              <w:rPr>
-                <w:rFonts w:ascii="Times New Roman" w:hAnsi="Times New Roman" w:cs="Times New Roman"/>
-                <w:sz w:val="28"/>
-                <w:szCs w:val="28"/>
-              </w:rPr>
-              <w:t>убыванию</w:t>
-            </w:r>
-            <w:r>
-              <w:rPr>
-                <w:rFonts w:ascii="Times New Roman" w:hAnsi="Times New Roman" w:cs="Times New Roman"/>
-                <w:sz w:val="28"/>
-                <w:szCs w:val="28"/>
-              </w:rPr>
-              <w:t xml:space="preserve"> и выводит отсортированный массив в выходной файл. Выводит количество отсортированных чисел и затраченное время, после ждет нажатие клавиши для возврата в меню.</w:t>
+              <w:t>название входного и выходного файла. Двоичным методом сортирует массив входного файла по убыванию и выводит отсортированный массив в выходной файл. Выводит количество отсортированных чисел и затраченное время, после ждет нажатие клавиши для возврата в меню.</w:t>
             </w:r>
           </w:p>
         </w:tc>
@@ -10158,7 +10613,7 @@
           <w:numId w:val="5"/>
         </w:numPr>
       </w:pPr>
-      <w:bookmarkStart w:id="58" w:name="_Toc139041098"/>
+      <w:bookmarkStart w:id="58" w:name="_Toc139118735"/>
       <w:r>
         <w:lastRenderedPageBreak/>
         <w:t>Схемы программы</w:t>
@@ -10169,7 +10624,7 @@
       <w:pPr>
         <w:pStyle w:val="14"/>
       </w:pPr>
-      <w:bookmarkStart w:id="59" w:name="_Toc139041099"/>
+      <w:bookmarkStart w:id="59" w:name="_Toc139118736"/>
       <w:r>
         <w:t>4.1 Блок-схема программы</w:t>
       </w:r>
@@ -10217,10 +10672,10 @@
             <v:path o:extrusionok="f" gradientshapeok="t" o:connecttype="rect"/>
             <o:lock v:ext="edit" aspectratio="t"/>
           </v:shapetype>
-          <v:shape id="_x0000_i1099" type="#_x0000_t75" style="width:444.75pt;height:402pt" o:ole="">
+          <v:shape id="_x0000_i1025" type="#_x0000_t75" style="width:446.4pt;height:403.2pt" o:ole="">
             <v:imagedata r:id="rId9" o:title=""/>
           </v:shape>
-          <o:OLEObject Type="Embed" ProgID="Visio.Drawing.15" ShapeID="_x0000_i1099" DrawAspect="Content" ObjectID="_1749654222" r:id="rId10"/>
+          <o:OLEObject Type="Embed" ProgID="Visio.Drawing.15" ShapeID="_x0000_i1025" DrawAspect="Content" ObjectID="_1749731789" r:id="rId10"/>
         </w:object>
       </w:r>
     </w:p>
@@ -10310,10 +10765,10 @@
       </w:pPr>
       <w:r>
         <w:object w:dxaOrig="1936" w:dyaOrig="9316" w14:anchorId="554768CC">
-          <v:shape id="_x0000_i1100" type="#_x0000_t75" style="width:96.75pt;height:465.75pt" o:ole="">
+          <v:shape id="_x0000_i1026" type="#_x0000_t75" style="width:93.6pt;height:468pt" o:ole="">
             <v:imagedata r:id="rId11" o:title=""/>
           </v:shape>
-          <o:OLEObject Type="Embed" ProgID="Visio.Drawing.15" ShapeID="_x0000_i1100" DrawAspect="Content" ObjectID="_1749654223" r:id="rId12"/>
+          <o:OLEObject Type="Embed" ProgID="Visio.Drawing.15" ShapeID="_x0000_i1026" DrawAspect="Content" ObjectID="_1749731790" r:id="rId12"/>
         </w:object>
       </w:r>
     </w:p>
@@ -10323,13 +10778,7 @@
         <w:jc w:val="center"/>
       </w:pPr>
       <w:r>
-        <w:t xml:space="preserve">Рисунок </w:t>
-      </w:r>
-      <w:r>
-        <w:t>2</w:t>
-      </w:r>
-      <w:r>
-        <w:t xml:space="preserve"> – блок схема функции </w:t>
+        <w:t xml:space="preserve">Рисунок 2 – блок схема функции </w:t>
       </w:r>
       <w:proofErr w:type="spellStart"/>
       <w:r>
@@ -10416,10 +10865,10 @@
       </w:pPr>
       <w:r>
         <w:object w:dxaOrig="1936" w:dyaOrig="10591" w14:anchorId="7181F695">
-          <v:shape id="_x0000_i1101" type="#_x0000_t75" style="width:96.75pt;height:529.5pt" o:ole="">
+          <v:shape id="_x0000_i1027" type="#_x0000_t75" style="width:93.6pt;height:532.8pt" o:ole="">
             <v:imagedata r:id="rId13" o:title=""/>
           </v:shape>
-          <o:OLEObject Type="Embed" ProgID="Visio.Drawing.15" ShapeID="_x0000_i1101" DrawAspect="Content" ObjectID="_1749654224" r:id="rId14"/>
+          <o:OLEObject Type="Embed" ProgID="Visio.Drawing.15" ShapeID="_x0000_i1027" DrawAspect="Content" ObjectID="_1749731791" r:id="rId14"/>
         </w:object>
       </w:r>
     </w:p>
@@ -10498,10 +10947,10 @@
       </w:pPr>
       <w:r>
         <w:object w:dxaOrig="1966" w:dyaOrig="6736" w14:anchorId="27F0F2AC">
-          <v:shape id="_x0000_i1102" type="#_x0000_t75" style="width:98.25pt;height:336.75pt" o:ole="">
+          <v:shape id="_x0000_i1028" type="#_x0000_t75" style="width:100.8pt;height:338.4pt" o:ole="">
             <v:imagedata r:id="rId15" o:title=""/>
           </v:shape>
-          <o:OLEObject Type="Embed" ProgID="Visio.Drawing.15" ShapeID="_x0000_i1102" DrawAspect="Content" ObjectID="_1749654225" r:id="rId16"/>
+          <o:OLEObject Type="Embed" ProgID="Visio.Drawing.15" ShapeID="_x0000_i1028" DrawAspect="Content" ObjectID="_1749731792" r:id="rId16"/>
         </w:object>
       </w:r>
     </w:p>
@@ -10511,13 +10960,7 @@
         <w:jc w:val="center"/>
       </w:pPr>
       <w:r>
-        <w:t xml:space="preserve">Рисунок </w:t>
-      </w:r>
-      <w:r>
-        <w:t>4</w:t>
-      </w:r>
-      <w:r>
-        <w:t xml:space="preserve"> – блок схема функции </w:t>
+        <w:t xml:space="preserve">Рисунок 4 – блок схема функции </w:t>
       </w:r>
       <w:proofErr w:type="spellStart"/>
       <w:r>
@@ -10601,13 +11044,7 @@
       </w:pPr>
       <w:r>
         <w:lastRenderedPageBreak/>
-        <w:t xml:space="preserve">Рисунок </w:t>
-      </w:r>
-      <w:r>
-        <w:t>5</w:t>
-      </w:r>
-      <w:r>
-        <w:t xml:space="preserve"> </w:t>
+        <w:t xml:space="preserve">Рисунок 5 </w:t>
       </w:r>
       <w:r>
         <w:t xml:space="preserve">демонстрирует схему функции </w:t>
@@ -10628,10 +11065,10 @@
       </w:pPr>
       <w:r>
         <w:object w:dxaOrig="9211" w:dyaOrig="10591" w14:anchorId="39546F2E">
-          <v:shape id="_x0000_i1103" type="#_x0000_t75" style="width:447pt;height:513.75pt" o:ole="">
+          <v:shape id="_x0000_i1029" type="#_x0000_t75" style="width:446.4pt;height:511.2pt" o:ole="">
             <v:imagedata r:id="rId17" o:title=""/>
           </v:shape>
-          <o:OLEObject Type="Embed" ProgID="Visio.Drawing.15" ShapeID="_x0000_i1103" DrawAspect="Content" ObjectID="_1749654226" r:id="rId18"/>
+          <o:OLEObject Type="Embed" ProgID="Visio.Drawing.15" ShapeID="_x0000_i1029" DrawAspect="Content" ObjectID="_1749731793" r:id="rId18"/>
         </w:object>
       </w:r>
     </w:p>
@@ -10641,13 +11078,7 @@
         <w:jc w:val="center"/>
       </w:pPr>
       <w:r>
-        <w:t xml:space="preserve">Рисунок </w:t>
-      </w:r>
-      <w:r>
-        <w:t>5</w:t>
-      </w:r>
-      <w:r>
-        <w:t xml:space="preserve"> – блок схема функции </w:t>
+        <w:t xml:space="preserve">Рисунок 5 – блок схема функции </w:t>
       </w:r>
       <w:proofErr w:type="spellStart"/>
       <w:r>
@@ -10712,10 +11143,10 @@
       </w:pPr>
       <w:r>
         <w:object w:dxaOrig="5161" w:dyaOrig="9105" w14:anchorId="778346E6">
-          <v:shape id="_x0000_i1104" type="#_x0000_t75" style="width:258pt;height:455.25pt" o:ole="">
+          <v:shape id="_x0000_i1038" type="#_x0000_t75" style="width:259.2pt;height:453.6pt" o:ole="">
             <v:imagedata r:id="rId19" o:title=""/>
           </v:shape>
-          <o:OLEObject Type="Embed" ProgID="Visio.Drawing.15" ShapeID="_x0000_i1104" DrawAspect="Content" ObjectID="_1749654227" r:id="rId20"/>
+          <o:OLEObject Type="Embed" ProgID="Visio.Drawing.15" ShapeID="_x0000_i1038" DrawAspect="Content" ObjectID="_1749731794" r:id="rId20"/>
         </w:object>
       </w:r>
     </w:p>
@@ -10725,16 +11156,7 @@
         <w:jc w:val="center"/>
       </w:pPr>
       <w:r>
-        <w:t xml:space="preserve">Рисунок </w:t>
-      </w:r>
-      <w:r>
-        <w:t>6</w:t>
-      </w:r>
-      <w:r>
-        <w:t xml:space="preserve"> – блок схема функции</w:t>
-      </w:r>
-      <w:r>
-        <w:t xml:space="preserve"> </w:t>
+        <w:t xml:space="preserve">Рисунок 6 – блок схема функции </w:t>
       </w:r>
       <w:proofErr w:type="spellStart"/>
       <w:r>
@@ -10749,7 +11171,7 @@
       <w:pPr>
         <w:pStyle w:val="14"/>
       </w:pPr>
-      <w:bookmarkStart w:id="60" w:name="_Toc139041100"/>
+      <w:bookmarkStart w:id="60" w:name="_Toc139118737"/>
       <w:r>
         <w:t>4.2 Блок-схема алгоритма</w:t>
       </w:r>
@@ -10771,7 +11193,7 @@
           <w:numId w:val="5"/>
         </w:numPr>
       </w:pPr>
-      <w:bookmarkStart w:id="61" w:name="_Toc139041101"/>
+      <w:bookmarkStart w:id="61" w:name="_Toc139118738"/>
       <w:r>
         <w:lastRenderedPageBreak/>
         <w:t>Тестирование программы</w:t>
@@ -10782,7 +11204,7 @@
       <w:pPr>
         <w:pStyle w:val="14"/>
       </w:pPr>
-      <w:bookmarkStart w:id="62" w:name="_Toc139041102"/>
+      <w:bookmarkStart w:id="62" w:name="_Toc139118739"/>
       <w:r>
         <w:t>5.1 Тестирование на разных наборах данных</w:t>
       </w:r>
@@ -10797,7 +11219,7 @@
       <w:pPr>
         <w:pStyle w:val="14"/>
       </w:pPr>
-      <w:bookmarkStart w:id="63" w:name="_Toc139041103"/>
+      <w:bookmarkStart w:id="63" w:name="_Toc139118740"/>
       <w:r>
         <w:t>5.2 Анализ полученных результатов тестирования</w:t>
       </w:r>
@@ -10819,7 +11241,7 @@
           <w:numId w:val="5"/>
         </w:numPr>
       </w:pPr>
-      <w:bookmarkStart w:id="64" w:name="_Toc139041104"/>
+      <w:bookmarkStart w:id="64" w:name="_Toc139118741"/>
       <w:r>
         <w:lastRenderedPageBreak/>
         <w:t>Отладка</w:t>
@@ -10842,7 +11264,7 @@
           <w:numId w:val="5"/>
         </w:numPr>
       </w:pPr>
-      <w:bookmarkStart w:id="65" w:name="_Toc139041105"/>
+      <w:bookmarkStart w:id="65" w:name="_Toc139118742"/>
       <w:r>
         <w:lastRenderedPageBreak/>
         <w:t>Совместная работа</w:t>
@@ -10861,7 +11283,7 @@
       <w:pPr>
         <w:pStyle w:val="12"/>
       </w:pPr>
-      <w:bookmarkStart w:id="66" w:name="_Toc139041106"/>
+      <w:bookmarkStart w:id="66" w:name="_Toc139118743"/>
       <w:r>
         <w:lastRenderedPageBreak/>
         <w:t>Заключение</w:t>
@@ -10877,7 +11299,7 @@
       <w:pPr>
         <w:pStyle w:val="12"/>
       </w:pPr>
-      <w:bookmarkStart w:id="67" w:name="_Toc139041107"/>
+      <w:bookmarkStart w:id="67" w:name="_Toc139118744"/>
       <w:r>
         <w:t>Список используемой литературы</w:t>
       </w:r>
@@ -10987,7 +11409,7 @@
       <w:pPr>
         <w:pStyle w:val="12"/>
       </w:pPr>
-      <w:bookmarkStart w:id="68" w:name="_Toc139041108"/>
+      <w:bookmarkStart w:id="68" w:name="_Toc139118745"/>
       <w:r>
         <w:lastRenderedPageBreak/>
         <w:t>Приложение А</w:t>
@@ -11006,7 +11428,7 @@
       <w:pPr>
         <w:pStyle w:val="12"/>
       </w:pPr>
-      <w:bookmarkStart w:id="69" w:name="_Toc139041109"/>
+      <w:bookmarkStart w:id="69" w:name="_Toc139118746"/>
       <w:r>
         <w:lastRenderedPageBreak/>
         <w:t>Приложение Б Листинг</w:t>
@@ -11016,29 +11438,30 @@
     <w:p>
       <w:pPr>
         <w:pStyle w:val="14"/>
-        <w:rPr>
-          <w:lang w:val="en-US"/>
-        </w:rPr>
-      </w:pPr>
-      <w:bookmarkStart w:id="70" w:name="_Toc139041110"/>
+      </w:pPr>
+      <w:bookmarkStart w:id="70" w:name="_Toc139118747"/>
       <w:r>
         <w:t>Файл</w:t>
       </w:r>
       <w:r>
-        <w:rPr>
-          <w:lang w:val="en-US"/>
-        </w:rPr>
         <w:t xml:space="preserve"> </w:t>
       </w:r>
-      <w:proofErr w:type="spellStart"/>
-      <w:r>
-        <w:rPr>
-          <w:lang w:val="en-US"/>
-        </w:rPr>
-        <w:t>main.c</w:t>
+      <w:r>
+        <w:rPr>
+          <w:lang w:val="en-US"/>
+        </w:rPr>
+        <w:t>main</w:t>
+      </w:r>
+      <w:r>
+        <w:t>.</w:t>
+      </w:r>
+      <w:r>
+        <w:rPr>
+          <w:lang w:val="en-US"/>
+        </w:rPr>
+        <w:t>c</w:t>
       </w:r>
       <w:bookmarkEnd w:id="70"/>
-      <w:proofErr w:type="spellEnd"/>
     </w:p>
     <w:p>
       <w:pPr>
@@ -12395,33 +12818,43 @@
     <w:p>
       <w:pPr>
         <w:pStyle w:val="code"/>
-      </w:pPr>
-      <w:r>
-        <w:tab/>
-      </w:r>
-      <w:r>
-        <w:tab/>
-      </w:r>
-      <w:r>
-        <w:tab/>
-      </w:r>
-      <w:proofErr w:type="spellStart"/>
-      <w:r>
-        <w:t>break</w:t>
-      </w:r>
-      <w:proofErr w:type="spellEnd"/>
-      <w:r>
-        <w:t>;</w:t>
+        <w:rPr>
+          <w:lang w:val="en-US"/>
+        </w:rPr>
+      </w:pPr>
+      <w:r>
+        <w:tab/>
+      </w:r>
+      <w:r>
+        <w:tab/>
+      </w:r>
+      <w:r>
+        <w:tab/>
+      </w:r>
+      <w:r>
+        <w:rPr>
+          <w:lang w:val="en-US"/>
+        </w:rPr>
+        <w:t>break;</w:t>
       </w:r>
     </w:p>
     <w:p>
       <w:pPr>
         <w:pStyle w:val="code"/>
-      </w:pPr>
-      <w:r>
-        <w:tab/>
-      </w:r>
-      <w:r>
+        <w:rPr>
+          <w:lang w:val="en-US"/>
+        </w:rPr>
+      </w:pPr>
+      <w:r>
+        <w:rPr>
+          <w:lang w:val="en-US"/>
+        </w:rPr>
+        <w:tab/>
+      </w:r>
+      <w:r>
+        <w:rPr>
+          <w:lang w:val="en-US"/>
+        </w:rPr>
         <w:tab/>
         <w:t>}</w:t>
       </w:r>
@@ -12429,8 +12862,14 @@
     <w:p>
       <w:pPr>
         <w:pStyle w:val="code"/>
-      </w:pPr>
-      <w:r>
+        <w:rPr>
+          <w:lang w:val="en-US"/>
+        </w:rPr>
+      </w:pPr>
+      <w:r>
+        <w:rPr>
+          <w:lang w:val="en-US"/>
+        </w:rPr>
         <w:tab/>
         <w:t>}</w:t>
       </w:r>
@@ -12438,8 +12877,14 @@
     <w:p>
       <w:pPr>
         <w:pStyle w:val="code"/>
-      </w:pPr>
-      <w:r>
+        <w:rPr>
+          <w:lang w:val="en-US"/>
+        </w:rPr>
+      </w:pPr>
+      <w:r>
+        <w:rPr>
+          <w:lang w:val="en-US"/>
+        </w:rPr>
         <w:t>}</w:t>
       </w:r>
     </w:p>
@@ -12450,9 +12895,15 @@
           <w:lang w:val="en-US"/>
         </w:rPr>
       </w:pPr>
-      <w:bookmarkStart w:id="71" w:name="_Toc139041111"/>
-      <w:r>
-        <w:t xml:space="preserve">Файл </w:t>
+      <w:bookmarkStart w:id="71" w:name="_Toc139118748"/>
+      <w:r>
+        <w:t>Файл</w:t>
+      </w:r>
+      <w:r>
+        <w:rPr>
+          <w:lang w:val="en-US"/>
+        </w:rPr>
+        <w:t xml:space="preserve"> </w:t>
       </w:r>
       <w:proofErr w:type="spellStart"/>
       <w:r>
@@ -18447,6 +18898,7 @@
         <w:docPartUnique/>
       </w:docPartObj>
     </w:sdtPr>
+    <w:sdtEndPr/>
     <w:sdtContent>
       <w:p>
         <w:pPr>
@@ -19328,6 +19780,7 @@
     <w:lsdException w:name="HTML Sample" w:semiHidden="1" w:unhideWhenUsed="1"/>
     <w:lsdException w:name="HTML Typewriter" w:semiHidden="1" w:unhideWhenUsed="1"/>
     <w:lsdException w:name="HTML Variable" w:semiHidden="1" w:unhideWhenUsed="1"/>
+    <w:lsdException w:name="Normal Table" w:semiHidden="1" w:unhideWhenUsed="1"/>
     <w:lsdException w:name="annotation subject" w:semiHidden="1" w:unhideWhenUsed="1"/>
     <w:lsdException w:name="No List" w:semiHidden="1" w:unhideWhenUsed="1"/>
     <w:lsdException w:name="Outline List 1" w:semiHidden="1" w:unhideWhenUsed="1"/>
@@ -19370,8 +19823,11 @@
     <w:lsdException w:name="Table Contemporary" w:semiHidden="1" w:unhideWhenUsed="1"/>
     <w:lsdException w:name="Table Elegant" w:semiHidden="1" w:unhideWhenUsed="1"/>
     <w:lsdException w:name="Table Professional" w:semiHidden="1" w:unhideWhenUsed="1"/>
+    <w:lsdException w:name="Table Subtle 1" w:semiHidden="1" w:unhideWhenUsed="1"/>
     <w:lsdException w:name="Table Subtle 2" w:semiHidden="1" w:unhideWhenUsed="1"/>
     <w:lsdException w:name="Table Web 1" w:semiHidden="1" w:unhideWhenUsed="1"/>
+    <w:lsdException w:name="Table Web 2" w:semiHidden="1" w:unhideWhenUsed="1"/>
+    <w:lsdException w:name="Table Web 3" w:semiHidden="1" w:unhideWhenUsed="1"/>
     <w:lsdException w:name="Balloon Text" w:semiHidden="1" w:unhideWhenUsed="1"/>
     <w:lsdException w:name="Table Grid" w:uiPriority="39"/>
     <w:lsdException w:name="Table Theme" w:semiHidden="1" w:unhideWhenUsed="1"/>

--- a/docs/NikKur_otchet.docx
+++ b/docs/NikKur_otchet.docx
@@ -4727,6 +4727,7 @@
           <w:rFonts w:ascii="Times New Roman" w:hAnsi="Times New Roman"/>
           <w:sz w:val="26"/>
           <w:szCs w:val="26"/>
+          <w:highlight w:val="yellow"/>
         </w:rPr>
         <w:t>Куракин Н.Н</w:t>
       </w:r>
@@ -4735,6 +4736,7 @@
           <w:rFonts w:ascii="Times New Roman" w:hAnsi="Times New Roman"/>
           <w:sz w:val="26"/>
           <w:szCs w:val="26"/>
+          <w:highlight w:val="yellow"/>
         </w:rPr>
         <w:t>. выполнял практическое задание «</w:t>
       </w:r>
@@ -4743,6 +4745,7 @@
           <w:rFonts w:ascii="Times New Roman" w:hAnsi="Times New Roman"/>
           <w:sz w:val="26"/>
           <w:szCs w:val="26"/>
+          <w:highlight w:val="yellow"/>
         </w:rPr>
         <w:t>Двоичная сортировка</w:t>
       </w:r>
@@ -4751,6 +4754,7 @@
           <w:rFonts w:ascii="Times New Roman" w:hAnsi="Times New Roman"/>
           <w:sz w:val="26"/>
           <w:szCs w:val="26"/>
+          <w:highlight w:val="yellow"/>
         </w:rPr>
         <w:t>»</w:t>
       </w:r>
@@ -4759,6 +4763,7 @@
           <w:rFonts w:ascii="Times New Roman" w:hAnsi="Times New Roman"/>
           <w:sz w:val="26"/>
           <w:szCs w:val="26"/>
+          <w:highlight w:val="yellow"/>
         </w:rPr>
         <w:t>. На первоначальном этапе был выбран метод решения</w:t>
       </w:r>
@@ -4767,6 +4772,7 @@
           <w:rFonts w:ascii="Times New Roman" w:hAnsi="Times New Roman"/>
           <w:sz w:val="26"/>
           <w:szCs w:val="26"/>
+          <w:highlight w:val="yellow"/>
         </w:rPr>
         <w:t xml:space="preserve"> и</w:t>
       </w:r>
@@ -4775,6 +4781,7 @@
           <w:rFonts w:ascii="Times New Roman" w:hAnsi="Times New Roman"/>
           <w:sz w:val="26"/>
           <w:szCs w:val="26"/>
+          <w:highlight w:val="yellow"/>
         </w:rPr>
         <w:t xml:space="preserve"> язык программирования</w:t>
       </w:r>
@@ -4783,6 +4790,7 @@
           <w:rFonts w:ascii="Times New Roman" w:hAnsi="Times New Roman"/>
           <w:sz w:val="26"/>
           <w:szCs w:val="26"/>
+          <w:highlight w:val="yellow"/>
         </w:rPr>
         <w:t xml:space="preserve"> С,</w:t>
       </w:r>
@@ -4791,6 +4799,7 @@
           <w:rFonts w:ascii="Times New Roman" w:hAnsi="Times New Roman"/>
           <w:sz w:val="26"/>
           <w:szCs w:val="26"/>
+          <w:highlight w:val="yellow"/>
         </w:rPr>
         <w:t xml:space="preserve"> на котором была </w:t>
       </w:r>
@@ -4799,6 +4808,7 @@
           <w:rFonts w:ascii="Times New Roman" w:hAnsi="Times New Roman"/>
           <w:sz w:val="26"/>
           <w:szCs w:val="26"/>
+          <w:highlight w:val="yellow"/>
         </w:rPr>
         <w:t>написана</w:t>
       </w:r>
@@ -4807,6 +4817,7 @@
           <w:rFonts w:ascii="Times New Roman" w:hAnsi="Times New Roman"/>
           <w:sz w:val="26"/>
           <w:szCs w:val="26"/>
+          <w:highlight w:val="yellow"/>
         </w:rPr>
         <w:t xml:space="preserve"> программа сортировки</w:t>
       </w:r>
@@ -4815,6 +4826,7 @@
           <w:rFonts w:ascii="Times New Roman" w:hAnsi="Times New Roman"/>
           <w:sz w:val="26"/>
           <w:szCs w:val="26"/>
+          <w:highlight w:val="yellow"/>
         </w:rPr>
         <w:t xml:space="preserve"> </w:t>
       </w:r>
@@ -4823,6 +4835,7 @@
           <w:rFonts w:ascii="Times New Roman" w:hAnsi="Times New Roman"/>
           <w:sz w:val="26"/>
           <w:szCs w:val="26"/>
+          <w:highlight w:val="yellow"/>
         </w:rPr>
         <w:t xml:space="preserve">с помощью двоичного дерева. </w:t>
       </w:r>
@@ -4831,6 +4844,7 @@
           <w:rFonts w:ascii="Times New Roman" w:hAnsi="Times New Roman"/>
           <w:sz w:val="26"/>
           <w:szCs w:val="26"/>
+          <w:highlight w:val="yellow"/>
         </w:rPr>
         <w:t>Оформил отчёт.</w:t>
       </w:r>
@@ -6285,7 +6299,6 @@
             <w:tabs>
               <w:tab w:val="right" w:leader="dot" w:pos="9345"/>
             </w:tabs>
-            <w:spacing w:after="0" w:line="360" w:lineRule="auto"/>
             <w:rPr>
               <w:rFonts w:ascii="Times New Roman" w:hAnsi="Times New Roman" w:cs="Times New Roman"/>
               <w:noProof/>
@@ -6317,7 +6330,7 @@
             </w:rPr>
             <w:fldChar w:fldCharType="separate"/>
           </w:r>
-          <w:hyperlink w:anchor="_Toc139118725" w:history="1">
+          <w:hyperlink w:anchor="_Toc139192146" w:history="1">
             <w:r>
               <w:rPr>
                 <w:rStyle w:val="a8"/>
@@ -6356,7 +6369,7 @@
                 <w:sz w:val="28"/>
                 <w:szCs w:val="28"/>
               </w:rPr>
-              <w:instrText xml:space="preserve"> PAGEREF _Toc139118725 \h </w:instrText>
+              <w:instrText xml:space="preserve"> PAGEREF _Toc139192146 \h </w:instrText>
             </w:r>
             <w:r>
               <w:rPr>
@@ -6406,7 +6419,6 @@
               <w:tab w:val="left" w:pos="440"/>
               <w:tab w:val="right" w:leader="dot" w:pos="9345"/>
             </w:tabs>
-            <w:spacing w:after="0" w:line="360" w:lineRule="auto"/>
             <w:rPr>
               <w:rFonts w:ascii="Times New Roman" w:hAnsi="Times New Roman" w:cs="Times New Roman"/>
               <w:noProof/>
@@ -6414,7 +6426,7 @@
               <w:szCs w:val="28"/>
             </w:rPr>
           </w:pPr>
-          <w:hyperlink w:anchor="_Toc139118726" w:history="1">
+          <w:hyperlink w:anchor="_Toc139192147" w:history="1">
             <w:r>
               <w:rPr>
                 <w:rStyle w:val="a8"/>
@@ -6427,22 +6439,20 @@
             </w:r>
             <w:r>
               <w:rPr>
+                <w:rFonts w:ascii="Times New Roman" w:hAnsi="Times New Roman" w:cs="Times New Roman"/>
+                <w:noProof/>
+                <w:sz w:val="28"/>
+                <w:szCs w:val="28"/>
+              </w:rPr>
+              <w:tab/>
+            </w:r>
+            <w:r>
+              <w:rPr>
                 <w:rStyle w:val="a8"/>
                 <w:rFonts w:ascii="Times New Roman" w:hAnsi="Times New Roman" w:cs="Times New Roman"/>
                 <w:noProof/>
                 <w:sz w:val="28"/>
                 <w:szCs w:val="28"/>
-                <w:lang w:val="en-US"/>
-              </w:rPr>
-              <w:t xml:space="preserve"> </w:t>
-            </w:r>
-            <w:r>
-              <w:rPr>
-                <w:rStyle w:val="a8"/>
-                <w:rFonts w:ascii="Times New Roman" w:hAnsi="Times New Roman" w:cs="Times New Roman"/>
-                <w:noProof/>
-                <w:sz w:val="28"/>
-                <w:szCs w:val="28"/>
               </w:rPr>
               <w:t>Постановка задачи</w:t>
             </w:r>
@@ -6474,7 +6484,7 @@
                 <w:sz w:val="28"/>
                 <w:szCs w:val="28"/>
               </w:rPr>
-              <w:instrText xml:space="preserve"> PAGEREF _Toc139118726 \h </w:instrText>
+              <w:instrText xml:space="preserve"> PAGEREF _Toc139192147 \h </w:instrText>
             </w:r>
             <w:r>
               <w:rPr>
@@ -6523,7 +6533,6 @@
             <w:tabs>
               <w:tab w:val="right" w:leader="dot" w:pos="9345"/>
             </w:tabs>
-            <w:spacing w:after="0" w:line="360" w:lineRule="auto"/>
             <w:rPr>
               <w:rFonts w:ascii="Times New Roman" w:hAnsi="Times New Roman"/>
               <w:noProof/>
@@ -6531,7 +6540,7 @@
               <w:szCs w:val="28"/>
             </w:rPr>
           </w:pPr>
-          <w:hyperlink w:anchor="_Toc139118727" w:history="1">
+          <w:hyperlink w:anchor="_Toc139192148" w:history="1">
             <w:r>
               <w:rPr>
                 <w:rStyle w:val="a8"/>
@@ -6570,7 +6579,7 @@
                 <w:sz w:val="28"/>
                 <w:szCs w:val="28"/>
               </w:rPr>
-              <w:instrText xml:space="preserve"> PAGEREF _Toc139118727 \h </w:instrText>
+              <w:instrText xml:space="preserve"> PAGEREF _Toc139192148 \h </w:instrText>
             </w:r>
             <w:r>
               <w:rPr>
@@ -6619,7 +6628,6 @@
             <w:tabs>
               <w:tab w:val="right" w:leader="dot" w:pos="9345"/>
             </w:tabs>
-            <w:spacing w:after="0" w:line="360" w:lineRule="auto"/>
             <w:rPr>
               <w:rFonts w:ascii="Times New Roman" w:hAnsi="Times New Roman"/>
               <w:noProof/>
@@ -6627,7 +6635,7 @@
               <w:szCs w:val="28"/>
             </w:rPr>
           </w:pPr>
-          <w:hyperlink w:anchor="_Toc139118728" w:history="1">
+          <w:hyperlink w:anchor="_Toc139192149" w:history="1">
             <w:r>
               <w:rPr>
                 <w:rStyle w:val="a8"/>
@@ -6666,7 +6674,7 @@
                 <w:sz w:val="28"/>
                 <w:szCs w:val="28"/>
               </w:rPr>
-              <w:instrText xml:space="preserve"> PAGEREF _Toc139118728 \h </w:instrText>
+              <w:instrText xml:space="preserve"> PAGEREF _Toc139192149 \h </w:instrText>
             </w:r>
             <w:r>
               <w:rPr>
@@ -6715,7 +6723,6 @@
             <w:tabs>
               <w:tab w:val="right" w:leader="dot" w:pos="9345"/>
             </w:tabs>
-            <w:spacing w:after="0" w:line="360" w:lineRule="auto"/>
             <w:rPr>
               <w:rFonts w:ascii="Times New Roman" w:hAnsi="Times New Roman"/>
               <w:noProof/>
@@ -6723,7 +6730,7 @@
               <w:szCs w:val="28"/>
             </w:rPr>
           </w:pPr>
-          <w:hyperlink w:anchor="_Toc139118729" w:history="1">
+          <w:hyperlink w:anchor="_Toc139192150" w:history="1">
             <w:r>
               <w:rPr>
                 <w:rStyle w:val="a8"/>
@@ -6762,7 +6769,7 @@
                 <w:sz w:val="28"/>
                 <w:szCs w:val="28"/>
               </w:rPr>
-              <w:instrText xml:space="preserve"> PAGEREF _Toc139118729 \h </w:instrText>
+              <w:instrText xml:space="preserve"> PAGEREF _Toc139192150 \h </w:instrText>
             </w:r>
             <w:r>
               <w:rPr>
@@ -6812,7 +6819,6 @@
               <w:tab w:val="left" w:pos="440"/>
               <w:tab w:val="right" w:leader="dot" w:pos="9345"/>
             </w:tabs>
-            <w:spacing w:after="0" w:line="360" w:lineRule="auto"/>
             <w:rPr>
               <w:rFonts w:ascii="Times New Roman" w:hAnsi="Times New Roman" w:cs="Times New Roman"/>
               <w:noProof/>
@@ -6820,7 +6826,7 @@
               <w:szCs w:val="28"/>
             </w:rPr>
           </w:pPr>
-          <w:hyperlink w:anchor="_Toc139118730" w:history="1">
+          <w:hyperlink w:anchor="_Toc139192151" w:history="1">
             <w:r>
               <w:rPr>
                 <w:rStyle w:val="a8"/>
@@ -6833,22 +6839,20 @@
             </w:r>
             <w:r>
               <w:rPr>
+                <w:rFonts w:ascii="Times New Roman" w:hAnsi="Times New Roman" w:cs="Times New Roman"/>
+                <w:noProof/>
+                <w:sz w:val="28"/>
+                <w:szCs w:val="28"/>
+              </w:rPr>
+              <w:tab/>
+            </w:r>
+            <w:r>
+              <w:rPr>
                 <w:rStyle w:val="a8"/>
                 <w:rFonts w:ascii="Times New Roman" w:hAnsi="Times New Roman" w:cs="Times New Roman"/>
                 <w:noProof/>
                 <w:sz w:val="28"/>
                 <w:szCs w:val="28"/>
-                <w:lang w:val="en-US"/>
-              </w:rPr>
-              <w:t xml:space="preserve"> </w:t>
-            </w:r>
-            <w:r>
-              <w:rPr>
-                <w:rStyle w:val="a8"/>
-                <w:rFonts w:ascii="Times New Roman" w:hAnsi="Times New Roman" w:cs="Times New Roman"/>
-                <w:noProof/>
-                <w:sz w:val="28"/>
-                <w:szCs w:val="28"/>
               </w:rPr>
               <w:t>Выбор решения</w:t>
             </w:r>
@@ -6880,7 +6884,7 @@
                 <w:sz w:val="28"/>
                 <w:szCs w:val="28"/>
               </w:rPr>
-              <w:instrText xml:space="preserve"> PAGEREF _Toc139118730 \h </w:instrText>
+              <w:instrText xml:space="preserve"> PAGEREF _Toc139192151 \h </w:instrText>
             </w:r>
             <w:r>
               <w:rPr>
@@ -6929,7 +6933,6 @@
             <w:tabs>
               <w:tab w:val="right" w:leader="dot" w:pos="9345"/>
             </w:tabs>
-            <w:spacing w:after="0" w:line="360" w:lineRule="auto"/>
             <w:rPr>
               <w:rFonts w:ascii="Times New Roman" w:hAnsi="Times New Roman"/>
               <w:noProof/>
@@ -6937,7 +6940,7 @@
               <w:szCs w:val="28"/>
             </w:rPr>
           </w:pPr>
-          <w:hyperlink w:anchor="_Toc139118731" w:history="1">
+          <w:hyperlink w:anchor="_Toc139192152" w:history="1">
             <w:r>
               <w:rPr>
                 <w:rStyle w:val="a8"/>
@@ -6976,7 +6979,7 @@
                 <w:sz w:val="28"/>
                 <w:szCs w:val="28"/>
               </w:rPr>
-              <w:instrText xml:space="preserve"> PAGEREF _Toc139118731 \h </w:instrText>
+              <w:instrText xml:space="preserve"> PAGEREF _Toc139192152 \h </w:instrText>
             </w:r>
             <w:r>
               <w:rPr>
@@ -7025,7 +7028,6 @@
             <w:tabs>
               <w:tab w:val="right" w:leader="dot" w:pos="9345"/>
             </w:tabs>
-            <w:spacing w:after="0" w:line="360" w:lineRule="auto"/>
             <w:rPr>
               <w:rFonts w:ascii="Times New Roman" w:hAnsi="Times New Roman"/>
               <w:noProof/>
@@ -7033,7 +7035,7 @@
               <w:szCs w:val="28"/>
             </w:rPr>
           </w:pPr>
-          <w:hyperlink w:anchor="_Toc139118732" w:history="1">
+          <w:hyperlink w:anchor="_Toc139192153" w:history="1">
             <w:r>
               <w:rPr>
                 <w:rStyle w:val="a8"/>
@@ -7072,7 +7074,7 @@
                 <w:sz w:val="28"/>
                 <w:szCs w:val="28"/>
               </w:rPr>
-              <w:instrText xml:space="preserve"> PAGEREF _Toc139118732 \h </w:instrText>
+              <w:instrText xml:space="preserve"> PAGEREF _Toc139192153 \h </w:instrText>
             </w:r>
             <w:r>
               <w:rPr>
@@ -7121,7 +7123,6 @@
             <w:tabs>
               <w:tab w:val="right" w:leader="dot" w:pos="9345"/>
             </w:tabs>
-            <w:spacing w:after="0" w:line="360" w:lineRule="auto"/>
             <w:rPr>
               <w:rFonts w:ascii="Times New Roman" w:hAnsi="Times New Roman"/>
               <w:noProof/>
@@ -7129,7 +7130,7 @@
               <w:szCs w:val="28"/>
             </w:rPr>
           </w:pPr>
-          <w:hyperlink w:anchor="_Toc139118733" w:history="1">
+          <w:hyperlink w:anchor="_Toc139192154" w:history="1">
             <w:r>
               <w:rPr>
                 <w:rStyle w:val="a8"/>
@@ -7168,7 +7169,7 @@
                 <w:sz w:val="28"/>
                 <w:szCs w:val="28"/>
               </w:rPr>
-              <w:instrText xml:space="preserve"> PAGEREF _Toc139118733 \h </w:instrText>
+              <w:instrText xml:space="preserve"> PAGEREF _Toc139192154 \h </w:instrText>
             </w:r>
             <w:r>
               <w:rPr>
@@ -7218,7 +7219,6 @@
               <w:tab w:val="left" w:pos="440"/>
               <w:tab w:val="right" w:leader="dot" w:pos="9345"/>
             </w:tabs>
-            <w:spacing w:after="0" w:line="360" w:lineRule="auto"/>
             <w:rPr>
               <w:rFonts w:ascii="Times New Roman" w:hAnsi="Times New Roman" w:cs="Times New Roman"/>
               <w:noProof/>
@@ -7226,7 +7226,7 @@
               <w:szCs w:val="28"/>
             </w:rPr>
           </w:pPr>
-          <w:hyperlink w:anchor="_Toc139118734" w:history="1">
+          <w:hyperlink w:anchor="_Toc139192155" w:history="1">
             <w:r>
               <w:rPr>
                 <w:rStyle w:val="a8"/>
@@ -7239,22 +7239,20 @@
             </w:r>
             <w:r>
               <w:rPr>
+                <w:rFonts w:ascii="Times New Roman" w:hAnsi="Times New Roman" w:cs="Times New Roman"/>
+                <w:noProof/>
+                <w:sz w:val="28"/>
+                <w:szCs w:val="28"/>
+              </w:rPr>
+              <w:tab/>
+            </w:r>
+            <w:r>
+              <w:rPr>
                 <w:rStyle w:val="a8"/>
                 <w:rFonts w:ascii="Times New Roman" w:hAnsi="Times New Roman" w:cs="Times New Roman"/>
                 <w:noProof/>
                 <w:sz w:val="28"/>
                 <w:szCs w:val="28"/>
-                <w:lang w:val="en-US"/>
-              </w:rPr>
-              <w:t xml:space="preserve"> </w:t>
-            </w:r>
-            <w:r>
-              <w:rPr>
-                <w:rStyle w:val="a8"/>
-                <w:rFonts w:ascii="Times New Roman" w:hAnsi="Times New Roman" w:cs="Times New Roman"/>
-                <w:noProof/>
-                <w:sz w:val="28"/>
-                <w:szCs w:val="28"/>
               </w:rPr>
               <w:t>Описание программы</w:t>
             </w:r>
@@ -7286,7 +7284,7 @@
                 <w:sz w:val="28"/>
                 <w:szCs w:val="28"/>
               </w:rPr>
-              <w:instrText xml:space="preserve"> PAGEREF _Toc139118734 \h </w:instrText>
+              <w:instrText xml:space="preserve"> PAGEREF _Toc139192155 \h </w:instrText>
             </w:r>
             <w:r>
               <w:rPr>
@@ -7336,7 +7334,6 @@
               <w:tab w:val="left" w:pos="440"/>
               <w:tab w:val="right" w:leader="dot" w:pos="9345"/>
             </w:tabs>
-            <w:spacing w:after="0" w:line="360" w:lineRule="auto"/>
             <w:rPr>
               <w:rFonts w:ascii="Times New Roman" w:hAnsi="Times New Roman" w:cs="Times New Roman"/>
               <w:noProof/>
@@ -7344,7 +7341,7 @@
               <w:szCs w:val="28"/>
             </w:rPr>
           </w:pPr>
-          <w:hyperlink w:anchor="_Toc139118735" w:history="1">
+          <w:hyperlink w:anchor="_Toc139192156" w:history="1">
             <w:r>
               <w:rPr>
                 <w:rStyle w:val="a8"/>
@@ -7357,22 +7354,20 @@
             </w:r>
             <w:r>
               <w:rPr>
+                <w:rFonts w:ascii="Times New Roman" w:hAnsi="Times New Roman" w:cs="Times New Roman"/>
+                <w:noProof/>
+                <w:sz w:val="28"/>
+                <w:szCs w:val="28"/>
+              </w:rPr>
+              <w:tab/>
+            </w:r>
+            <w:r>
+              <w:rPr>
                 <w:rStyle w:val="a8"/>
                 <w:rFonts w:ascii="Times New Roman" w:hAnsi="Times New Roman" w:cs="Times New Roman"/>
                 <w:noProof/>
                 <w:sz w:val="28"/>
                 <w:szCs w:val="28"/>
-                <w:lang w:val="en-US"/>
-              </w:rPr>
-              <w:t xml:space="preserve"> </w:t>
-            </w:r>
-            <w:r>
-              <w:rPr>
-                <w:rStyle w:val="a8"/>
-                <w:rFonts w:ascii="Times New Roman" w:hAnsi="Times New Roman" w:cs="Times New Roman"/>
-                <w:noProof/>
-                <w:sz w:val="28"/>
-                <w:szCs w:val="28"/>
               </w:rPr>
               <w:t>Схемы программы</w:t>
             </w:r>
@@ -7404,7 +7399,7 @@
                 <w:sz w:val="28"/>
                 <w:szCs w:val="28"/>
               </w:rPr>
-              <w:instrText xml:space="preserve"> PAGEREF _Toc139118735 \h </w:instrText>
+              <w:instrText xml:space="preserve"> PAGEREF _Toc139192156 \h </w:instrText>
             </w:r>
             <w:r>
               <w:rPr>
@@ -7453,7 +7448,6 @@
             <w:tabs>
               <w:tab w:val="right" w:leader="dot" w:pos="9345"/>
             </w:tabs>
-            <w:spacing w:after="0" w:line="360" w:lineRule="auto"/>
             <w:rPr>
               <w:rFonts w:ascii="Times New Roman" w:hAnsi="Times New Roman"/>
               <w:noProof/>
@@ -7461,7 +7455,7 @@
               <w:szCs w:val="28"/>
             </w:rPr>
           </w:pPr>
-          <w:hyperlink w:anchor="_Toc139118736" w:history="1">
+          <w:hyperlink w:anchor="_Toc139192157" w:history="1">
             <w:r>
               <w:rPr>
                 <w:rStyle w:val="a8"/>
@@ -7500,7 +7494,7 @@
                 <w:sz w:val="28"/>
                 <w:szCs w:val="28"/>
               </w:rPr>
-              <w:instrText xml:space="preserve"> PAGEREF _Toc139118736 \h </w:instrText>
+              <w:instrText xml:space="preserve"> PAGEREF _Toc139192157 \h </w:instrText>
             </w:r>
             <w:r>
               <w:rPr>
@@ -7549,7 +7543,6 @@
             <w:tabs>
               <w:tab w:val="right" w:leader="dot" w:pos="9345"/>
             </w:tabs>
-            <w:spacing w:after="0" w:line="360" w:lineRule="auto"/>
             <w:rPr>
               <w:rFonts w:ascii="Times New Roman" w:hAnsi="Times New Roman"/>
               <w:noProof/>
@@ -7557,7 +7550,7 @@
               <w:szCs w:val="28"/>
             </w:rPr>
           </w:pPr>
-          <w:hyperlink w:anchor="_Toc139118737" w:history="1">
+          <w:hyperlink w:anchor="_Toc139192158" w:history="1">
             <w:r>
               <w:rPr>
                 <w:rStyle w:val="a8"/>
@@ -7596,7 +7589,7 @@
                 <w:sz w:val="28"/>
                 <w:szCs w:val="28"/>
               </w:rPr>
-              <w:instrText xml:space="preserve"> PAGEREF _Toc139118737 \h </w:instrText>
+              <w:instrText xml:space="preserve"> PAGEREF _Toc139192158 \h </w:instrText>
             </w:r>
             <w:r>
               <w:rPr>
@@ -7646,7 +7639,6 @@
               <w:tab w:val="left" w:pos="440"/>
               <w:tab w:val="right" w:leader="dot" w:pos="9345"/>
             </w:tabs>
-            <w:spacing w:after="0" w:line="360" w:lineRule="auto"/>
             <w:rPr>
               <w:rFonts w:ascii="Times New Roman" w:hAnsi="Times New Roman" w:cs="Times New Roman"/>
               <w:noProof/>
@@ -7654,7 +7646,7 @@
               <w:szCs w:val="28"/>
             </w:rPr>
           </w:pPr>
-          <w:hyperlink w:anchor="_Toc139118738" w:history="1">
+          <w:hyperlink w:anchor="_Toc139192159" w:history="1">
             <w:r>
               <w:rPr>
                 <w:rStyle w:val="a8"/>
@@ -7667,22 +7659,20 @@
             </w:r>
             <w:r>
               <w:rPr>
+                <w:rFonts w:ascii="Times New Roman" w:hAnsi="Times New Roman" w:cs="Times New Roman"/>
+                <w:noProof/>
+                <w:sz w:val="28"/>
+                <w:szCs w:val="28"/>
+              </w:rPr>
+              <w:tab/>
+            </w:r>
+            <w:r>
+              <w:rPr>
                 <w:rStyle w:val="a8"/>
                 <w:rFonts w:ascii="Times New Roman" w:hAnsi="Times New Roman" w:cs="Times New Roman"/>
                 <w:noProof/>
                 <w:sz w:val="28"/>
                 <w:szCs w:val="28"/>
-                <w:lang w:val="en-US"/>
-              </w:rPr>
-              <w:t xml:space="preserve"> </w:t>
-            </w:r>
-            <w:r>
-              <w:rPr>
-                <w:rStyle w:val="a8"/>
-                <w:rFonts w:ascii="Times New Roman" w:hAnsi="Times New Roman" w:cs="Times New Roman"/>
-                <w:noProof/>
-                <w:sz w:val="28"/>
-                <w:szCs w:val="28"/>
               </w:rPr>
               <w:t>Тестирование программы</w:t>
             </w:r>
@@ -7714,7 +7704,7 @@
                 <w:sz w:val="28"/>
                 <w:szCs w:val="28"/>
               </w:rPr>
-              <w:instrText xml:space="preserve"> PAGEREF _Toc139118738 \h </w:instrText>
+              <w:instrText xml:space="preserve"> PAGEREF _Toc139192159 \h </w:instrText>
             </w:r>
             <w:r>
               <w:rPr>
@@ -7743,7 +7733,7 @@
                 <w:sz w:val="28"/>
                 <w:szCs w:val="28"/>
               </w:rPr>
-              <w:t>20</w:t>
+              <w:t>23</w:t>
             </w:r>
             <w:r>
               <w:rPr>
@@ -7763,7 +7753,6 @@
             <w:tabs>
               <w:tab w:val="right" w:leader="dot" w:pos="9345"/>
             </w:tabs>
-            <w:spacing w:after="0" w:line="360" w:lineRule="auto"/>
             <w:rPr>
               <w:rFonts w:ascii="Times New Roman" w:hAnsi="Times New Roman"/>
               <w:noProof/>
@@ -7771,7 +7760,7 @@
               <w:szCs w:val="28"/>
             </w:rPr>
           </w:pPr>
-          <w:hyperlink w:anchor="_Toc139118739" w:history="1">
+          <w:hyperlink w:anchor="_Toc139192160" w:history="1">
             <w:r>
               <w:rPr>
                 <w:rStyle w:val="a8"/>
@@ -7810,7 +7799,7 @@
                 <w:sz w:val="28"/>
                 <w:szCs w:val="28"/>
               </w:rPr>
-              <w:instrText xml:space="preserve"> PAGEREF _Toc139118739 \h </w:instrText>
+              <w:instrText xml:space="preserve"> PAGEREF _Toc139192160 \h </w:instrText>
             </w:r>
             <w:r>
               <w:rPr>
@@ -7839,7 +7828,7 @@
                 <w:sz w:val="28"/>
                 <w:szCs w:val="28"/>
               </w:rPr>
-              <w:t>20</w:t>
+              <w:t>23</w:t>
             </w:r>
             <w:r>
               <w:rPr>
@@ -7859,7 +7848,6 @@
             <w:tabs>
               <w:tab w:val="right" w:leader="dot" w:pos="9345"/>
             </w:tabs>
-            <w:spacing w:after="0" w:line="360" w:lineRule="auto"/>
             <w:rPr>
               <w:rFonts w:ascii="Times New Roman" w:hAnsi="Times New Roman"/>
               <w:noProof/>
@@ -7867,7 +7855,7 @@
               <w:szCs w:val="28"/>
             </w:rPr>
           </w:pPr>
-          <w:hyperlink w:anchor="_Toc139118740" w:history="1">
+          <w:hyperlink w:anchor="_Toc139192161" w:history="1">
             <w:r>
               <w:rPr>
                 <w:rStyle w:val="a8"/>
@@ -7906,7 +7894,7 @@
                 <w:sz w:val="28"/>
                 <w:szCs w:val="28"/>
               </w:rPr>
-              <w:instrText xml:space="preserve"> PAGEREF _Toc139118740 \h </w:instrText>
+              <w:instrText xml:space="preserve"> PAGEREF _Toc139192161 \h </w:instrText>
             </w:r>
             <w:r>
               <w:rPr>
@@ -7935,7 +7923,7 @@
                 <w:sz w:val="28"/>
                 <w:szCs w:val="28"/>
               </w:rPr>
-              <w:t>20</w:t>
+              <w:t>23</w:t>
             </w:r>
             <w:r>
               <w:rPr>
@@ -7956,7 +7944,6 @@
               <w:tab w:val="left" w:pos="440"/>
               <w:tab w:val="right" w:leader="dot" w:pos="9345"/>
             </w:tabs>
-            <w:spacing w:after="0" w:line="360" w:lineRule="auto"/>
             <w:rPr>
               <w:rFonts w:ascii="Times New Roman" w:hAnsi="Times New Roman" w:cs="Times New Roman"/>
               <w:noProof/>
@@ -7964,7 +7951,7 @@
               <w:szCs w:val="28"/>
             </w:rPr>
           </w:pPr>
-          <w:hyperlink w:anchor="_Toc139118741" w:history="1">
+          <w:hyperlink w:anchor="_Toc139192162" w:history="1">
             <w:r>
               <w:rPr>
                 <w:rStyle w:val="a8"/>
@@ -7977,22 +7964,20 @@
             </w:r>
             <w:r>
               <w:rPr>
+                <w:rFonts w:ascii="Times New Roman" w:hAnsi="Times New Roman" w:cs="Times New Roman"/>
+                <w:noProof/>
+                <w:sz w:val="28"/>
+                <w:szCs w:val="28"/>
+              </w:rPr>
+              <w:tab/>
+            </w:r>
+            <w:r>
+              <w:rPr>
                 <w:rStyle w:val="a8"/>
                 <w:rFonts w:ascii="Times New Roman" w:hAnsi="Times New Roman" w:cs="Times New Roman"/>
                 <w:noProof/>
                 <w:sz w:val="28"/>
                 <w:szCs w:val="28"/>
-                <w:lang w:val="en-US"/>
-              </w:rPr>
-              <w:t xml:space="preserve"> </w:t>
-            </w:r>
-            <w:r>
-              <w:rPr>
-                <w:rStyle w:val="a8"/>
-                <w:rFonts w:ascii="Times New Roman" w:hAnsi="Times New Roman" w:cs="Times New Roman"/>
-                <w:noProof/>
-                <w:sz w:val="28"/>
-                <w:szCs w:val="28"/>
               </w:rPr>
               <w:t>Отладка</w:t>
             </w:r>
@@ -8024,7 +8009,7 @@
                 <w:sz w:val="28"/>
                 <w:szCs w:val="28"/>
               </w:rPr>
-              <w:instrText xml:space="preserve"> PAGEREF _Toc139118741 \h </w:instrText>
+              <w:instrText xml:space="preserve"> PAGEREF _Toc139192162 \h </w:instrText>
             </w:r>
             <w:r>
               <w:rPr>
@@ -8053,7 +8038,7 @@
                 <w:sz w:val="28"/>
                 <w:szCs w:val="28"/>
               </w:rPr>
-              <w:t>21</w:t>
+              <w:t>24</w:t>
             </w:r>
             <w:r>
               <w:rPr>
@@ -8074,7 +8059,6 @@
               <w:tab w:val="left" w:pos="440"/>
               <w:tab w:val="right" w:leader="dot" w:pos="9345"/>
             </w:tabs>
-            <w:spacing w:after="0" w:line="360" w:lineRule="auto"/>
             <w:rPr>
               <w:rFonts w:ascii="Times New Roman" w:hAnsi="Times New Roman" w:cs="Times New Roman"/>
               <w:noProof/>
@@ -8082,7 +8066,7 @@
               <w:szCs w:val="28"/>
             </w:rPr>
           </w:pPr>
-          <w:hyperlink w:anchor="_Toc139118742" w:history="1">
+          <w:hyperlink w:anchor="_Toc139192163" w:history="1">
             <w:r>
               <w:rPr>
                 <w:rStyle w:val="a8"/>
@@ -8099,9 +8083,8 @@
                 <w:noProof/>
                 <w:sz w:val="28"/>
                 <w:szCs w:val="28"/>
-                <w:lang w:val="en-US"/>
-              </w:rPr>
-              <w:t xml:space="preserve"> </w:t>
+              </w:rPr>
+              <w:tab/>
             </w:r>
             <w:r>
               <w:rPr>
@@ -8141,7 +8124,7 @@
                 <w:sz w:val="28"/>
                 <w:szCs w:val="28"/>
               </w:rPr>
-              <w:instrText xml:space="preserve"> PAGEREF _Toc139118742 \h </w:instrText>
+              <w:instrText xml:space="preserve"> PAGEREF _Toc139192163 \h </w:instrText>
             </w:r>
             <w:r>
               <w:rPr>
@@ -8170,7 +8153,7 @@
                 <w:sz w:val="28"/>
                 <w:szCs w:val="28"/>
               </w:rPr>
-              <w:t>22</w:t>
+              <w:t>25</w:t>
             </w:r>
             <w:r>
               <w:rPr>
@@ -8190,7 +8173,6 @@
             <w:tabs>
               <w:tab w:val="right" w:leader="dot" w:pos="9345"/>
             </w:tabs>
-            <w:spacing w:after="0" w:line="360" w:lineRule="auto"/>
             <w:rPr>
               <w:rFonts w:ascii="Times New Roman" w:hAnsi="Times New Roman" w:cs="Times New Roman"/>
               <w:noProof/>
@@ -8198,7 +8180,7 @@
               <w:szCs w:val="28"/>
             </w:rPr>
           </w:pPr>
-          <w:hyperlink w:anchor="_Toc139118743" w:history="1">
+          <w:hyperlink w:anchor="_Toc139192164" w:history="1">
             <w:r>
               <w:rPr>
                 <w:rStyle w:val="a8"/>
@@ -8237,7 +8219,7 @@
                 <w:sz w:val="28"/>
                 <w:szCs w:val="28"/>
               </w:rPr>
-              <w:instrText xml:space="preserve"> PAGEREF _Toc139118743 \h </w:instrText>
+              <w:instrText xml:space="preserve"> PAGEREF _Toc139192164 \h </w:instrText>
             </w:r>
             <w:r>
               <w:rPr>
@@ -8266,7 +8248,7 @@
                 <w:sz w:val="28"/>
                 <w:szCs w:val="28"/>
               </w:rPr>
-              <w:t>23</w:t>
+              <w:t>26</w:t>
             </w:r>
             <w:r>
               <w:rPr>
@@ -8286,7 +8268,6 @@
             <w:tabs>
               <w:tab w:val="right" w:leader="dot" w:pos="9345"/>
             </w:tabs>
-            <w:spacing w:after="0" w:line="360" w:lineRule="auto"/>
             <w:rPr>
               <w:rFonts w:ascii="Times New Roman" w:hAnsi="Times New Roman" w:cs="Times New Roman"/>
               <w:noProof/>
@@ -8294,7 +8275,7 @@
               <w:szCs w:val="28"/>
             </w:rPr>
           </w:pPr>
-          <w:hyperlink w:anchor="_Toc139118744" w:history="1">
+          <w:hyperlink w:anchor="_Toc139192165" w:history="1">
             <w:r>
               <w:rPr>
                 <w:rStyle w:val="a8"/>
@@ -8333,7 +8314,7 @@
                 <w:sz w:val="28"/>
                 <w:szCs w:val="28"/>
               </w:rPr>
-              <w:instrText xml:space="preserve"> PAGEREF _Toc139118744 \h </w:instrText>
+              <w:instrText xml:space="preserve"> PAGEREF _Toc139192165 \h </w:instrText>
             </w:r>
             <w:r>
               <w:rPr>
@@ -8362,7 +8343,7 @@
                 <w:sz w:val="28"/>
                 <w:szCs w:val="28"/>
               </w:rPr>
-              <w:t>23</w:t>
+              <w:t>26</w:t>
             </w:r>
             <w:r>
               <w:rPr>
@@ -8382,7 +8363,6 @@
             <w:tabs>
               <w:tab w:val="right" w:leader="dot" w:pos="9345"/>
             </w:tabs>
-            <w:spacing w:after="0" w:line="360" w:lineRule="auto"/>
             <w:rPr>
               <w:rFonts w:ascii="Times New Roman" w:hAnsi="Times New Roman" w:cs="Times New Roman"/>
               <w:noProof/>
@@ -8390,7 +8370,7 @@
               <w:szCs w:val="28"/>
             </w:rPr>
           </w:pPr>
-          <w:hyperlink w:anchor="_Toc139118745" w:history="1">
+          <w:hyperlink w:anchor="_Toc139192166" w:history="1">
             <w:r>
               <w:rPr>
                 <w:rStyle w:val="a8"/>
@@ -8429,7 +8409,7 @@
                 <w:sz w:val="28"/>
                 <w:szCs w:val="28"/>
               </w:rPr>
-              <w:instrText xml:space="preserve"> PAGEREF _Toc139118745 \h </w:instrText>
+              <w:instrText xml:space="preserve"> PAGEREF _Toc139192166 \h </w:instrText>
             </w:r>
             <w:r>
               <w:rPr>
@@ -8458,7 +8438,7 @@
                 <w:sz w:val="28"/>
                 <w:szCs w:val="28"/>
               </w:rPr>
-              <w:t>24</w:t>
+              <w:t>27</w:t>
             </w:r>
             <w:r>
               <w:rPr>
@@ -8478,7 +8458,6 @@
             <w:tabs>
               <w:tab w:val="right" w:leader="dot" w:pos="9345"/>
             </w:tabs>
-            <w:spacing w:after="0" w:line="360" w:lineRule="auto"/>
             <w:rPr>
               <w:rFonts w:ascii="Times New Roman" w:hAnsi="Times New Roman" w:cs="Times New Roman"/>
               <w:noProof/>
@@ -8486,7 +8465,7 @@
               <w:szCs w:val="28"/>
             </w:rPr>
           </w:pPr>
-          <w:hyperlink w:anchor="_Toc139118746" w:history="1">
+          <w:hyperlink w:anchor="_Toc139192167" w:history="1">
             <w:r>
               <w:rPr>
                 <w:rStyle w:val="a8"/>
@@ -8525,7 +8504,7 @@
                 <w:sz w:val="28"/>
                 <w:szCs w:val="28"/>
               </w:rPr>
-              <w:instrText xml:space="preserve"> PAGEREF _Toc139118746 \h </w:instrText>
+              <w:instrText xml:space="preserve"> PAGEREF _Toc139192167 \h </w:instrText>
             </w:r>
             <w:r>
               <w:rPr>
@@ -8554,7 +8533,7 @@
                 <w:sz w:val="28"/>
                 <w:szCs w:val="28"/>
               </w:rPr>
-              <w:t>25</w:t>
+              <w:t>28</w:t>
             </w:r>
             <w:r>
               <w:rPr>
@@ -8574,7 +8553,6 @@
             <w:tabs>
               <w:tab w:val="right" w:leader="dot" w:pos="9345"/>
             </w:tabs>
-            <w:spacing w:after="0" w:line="360" w:lineRule="auto"/>
             <w:rPr>
               <w:rFonts w:ascii="Times New Roman" w:hAnsi="Times New Roman"/>
               <w:noProof/>
@@ -8582,7 +8560,7 @@
               <w:szCs w:val="28"/>
             </w:rPr>
           </w:pPr>
-          <w:hyperlink w:anchor="_Toc139118747" w:history="1">
+          <w:hyperlink w:anchor="_Toc139192168" w:history="1">
             <w:r>
               <w:rPr>
                 <w:rStyle w:val="a8"/>
@@ -8653,7 +8631,7 @@
                 <w:sz w:val="28"/>
                 <w:szCs w:val="28"/>
               </w:rPr>
-              <w:instrText xml:space="preserve"> PAGEREF _Toc139118747 \h </w:instrText>
+              <w:instrText xml:space="preserve"> PAGEREF _Toc139192168 \h </w:instrText>
             </w:r>
             <w:r>
               <w:rPr>
@@ -8682,7 +8660,7 @@
                 <w:sz w:val="28"/>
                 <w:szCs w:val="28"/>
               </w:rPr>
-              <w:t>25</w:t>
+              <w:t>28</w:t>
             </w:r>
             <w:r>
               <w:rPr>
@@ -8702,7 +8680,6 @@
             <w:tabs>
               <w:tab w:val="right" w:leader="dot" w:pos="9345"/>
             </w:tabs>
-            <w:spacing w:after="0" w:line="360" w:lineRule="auto"/>
             <w:rPr>
               <w:rFonts w:ascii="Times New Roman" w:hAnsi="Times New Roman"/>
               <w:noProof/>
@@ -8710,7 +8687,7 @@
               <w:szCs w:val="28"/>
             </w:rPr>
           </w:pPr>
-          <w:hyperlink w:anchor="_Toc139118748" w:history="1">
+          <w:hyperlink w:anchor="_Toc139192169" w:history="1">
             <w:r>
               <w:rPr>
                 <w:rStyle w:val="a8"/>
@@ -8760,7 +8737,7 @@
                 <w:sz w:val="28"/>
                 <w:szCs w:val="28"/>
               </w:rPr>
-              <w:instrText xml:space="preserve"> PAGEREF _Toc139118748 \h </w:instrText>
+              <w:instrText xml:space="preserve"> PAGEREF _Toc139192169 \h </w:instrText>
             </w:r>
             <w:r>
               <w:rPr>
@@ -8789,7 +8766,7 @@
                 <w:sz w:val="28"/>
                 <w:szCs w:val="28"/>
               </w:rPr>
-              <w:t>25</w:t>
+              <w:t>28</w:t>
             </w:r>
             <w:r>
               <w:rPr>
@@ -8842,7 +8819,7 @@
       <w:pPr>
         <w:pStyle w:val="12"/>
       </w:pPr>
-      <w:bookmarkStart w:id="48" w:name="_Toc139118725"/>
+      <w:bookmarkStart w:id="48" w:name="_Toc139192146"/>
       <w:r>
         <w:lastRenderedPageBreak/>
         <w:t>Введение</w:t>
@@ -8865,7 +8842,7 @@
           <w:numId w:val="5"/>
         </w:numPr>
       </w:pPr>
-      <w:bookmarkStart w:id="49" w:name="_Toc139118726"/>
+      <w:bookmarkStart w:id="49" w:name="_Toc139192147"/>
       <w:r>
         <w:lastRenderedPageBreak/>
         <w:t>Постановка задачи</w:t>
@@ -8876,7 +8853,7 @@
       <w:pPr>
         <w:pStyle w:val="14"/>
       </w:pPr>
-      <w:bookmarkStart w:id="50" w:name="_Toc139118727"/>
+      <w:bookmarkStart w:id="50" w:name="_Toc139192148"/>
       <w:r>
         <w:t>1.</w:t>
       </w:r>
@@ -8900,7 +8877,7 @@
       <w:pPr>
         <w:pStyle w:val="14"/>
       </w:pPr>
-      <w:bookmarkStart w:id="51" w:name="_Toc139118728"/>
+      <w:bookmarkStart w:id="51" w:name="_Toc139192149"/>
       <w:r>
         <w:t xml:space="preserve">1.2 </w:t>
       </w:r>
@@ -8918,7 +8895,7 @@
       <w:pPr>
         <w:pStyle w:val="14"/>
       </w:pPr>
-      <w:bookmarkStart w:id="52" w:name="_Toc139118729"/>
+      <w:bookmarkStart w:id="52" w:name="_Toc139192150"/>
       <w:r>
         <w:t xml:space="preserve">1.3 Типичные </w:t>
       </w:r>
@@ -8946,7 +8923,7 @@
           <w:numId w:val="5"/>
         </w:numPr>
       </w:pPr>
-      <w:bookmarkStart w:id="53" w:name="_Toc139118730"/>
+      <w:bookmarkStart w:id="53" w:name="_Toc139192151"/>
       <w:r>
         <w:lastRenderedPageBreak/>
         <w:t>Выбор решения</w:t>
@@ -8957,7 +8934,7 @@
       <w:pPr>
         <w:pStyle w:val="14"/>
       </w:pPr>
-      <w:bookmarkStart w:id="54" w:name="_Toc139118731"/>
+      <w:bookmarkStart w:id="54" w:name="_Toc139192152"/>
       <w:r>
         <w:t xml:space="preserve">2.1 </w:t>
       </w:r>
@@ -8986,9 +8963,6 @@
         <w:t>Список некоторых интегрированных сред разработки</w:t>
       </w:r>
       <w:r>
-        <w:rPr>
-          <w:lang w:val="en-US"/>
-        </w:rPr>
         <w:t>:</w:t>
       </w:r>
     </w:p>
@@ -9367,7 +9341,7 @@
       <w:pPr>
         <w:pStyle w:val="14"/>
       </w:pPr>
-      <w:bookmarkStart w:id="55" w:name="_Toc139118732"/>
+      <w:bookmarkStart w:id="55" w:name="_Toc139192153"/>
       <w:r>
         <w:lastRenderedPageBreak/>
         <w:t xml:space="preserve">2.2 </w:t>
@@ -9385,13 +9359,7 @@
         <w:pStyle w:val="16"/>
       </w:pPr>
       <w:r>
-        <w:t xml:space="preserve">Для реализации алгоритмов и создания программы требовалось выбрать язык программирования. Язык программирования – формальная знаковая система, которая определяет набор лексических, синтаксических и сематических правил и предназначена для создания программного обеспечения. </w:t>
-      </w:r>
-      <w:r>
-        <w:t xml:space="preserve">Список некоторых </w:t>
-      </w:r>
-      <w:r>
-        <w:t>языков программирования</w:t>
+        <w:t>Для реализации алгоритмов и создания программы требовалось выбрать язык программирования. Язык программирования – формальная знаковая система, которая определяет набор лексических, синтаксических и сематических правил и предназначена для создания программного обеспечения. Список некоторых языков программирования</w:t>
       </w:r>
       <w:r>
         <w:t>:</w:t>
@@ -9408,16 +9376,42 @@
         <w:tab/>
       </w:r>
       <w:r>
-        <w:t xml:space="preserve">Python – </w:t>
-      </w:r>
-      <w:r>
-        <w:t>объектно-ориентированный</w:t>
+        <w:t>Python – объектно-ориентированный высокоуровневый язык программирования</w:t>
+      </w:r>
+      <w:r>
+        <w:t>.</w:t>
+      </w:r>
+    </w:p>
+    <w:p>
+      <w:pPr>
+        <w:pStyle w:val="16"/>
+      </w:pPr>
+      <w:r>
+        <w:t>б)</w:t>
+      </w:r>
+      <w:r>
+        <w:tab/>
+      </w:r>
+      <w:r>
+        <w:rPr>
+          <w:lang w:val="en-US"/>
+        </w:rPr>
+        <w:t>C</w:t>
       </w:r>
       <w:r>
         <w:t xml:space="preserve"> </w:t>
       </w:r>
       <w:r>
-        <w:t>высокоуровневый язык программирования</w:t>
+        <w:t>–</w:t>
+      </w:r>
+      <w:r>
+        <w:t xml:space="preserve"> </w:t>
+      </w:r>
+      <w:r>
+        <w:t xml:space="preserve">процедурный </w:t>
+      </w:r>
+      <w:r>
+        <w:t>низкоуровневый язык программирования</w:t>
       </w:r>
       <w:r>
         <w:t>.</w:t>
@@ -9428,10 +9422,224 @@
         <w:pStyle w:val="16"/>
       </w:pPr>
       <w:r>
+        <w:t>в)</w:t>
+      </w:r>
+      <w:r>
+        <w:tab/>
+      </w:r>
+      <w:r>
+        <w:rPr>
+          <w:lang w:val="en-US"/>
+        </w:rPr>
+        <w:t>C</w:t>
+      </w:r>
+      <w:r>
+        <w:t>++</w:t>
+      </w:r>
+      <w:r>
+        <w:t xml:space="preserve"> </w:t>
+      </w:r>
+      <w:r>
+        <w:t>–объектно-ориентированн</w:t>
+      </w:r>
+      <w:r>
+        <w:t xml:space="preserve">ый </w:t>
+      </w:r>
+      <w:proofErr w:type="spellStart"/>
+      <w:r>
+        <w:t>среднеуровневый</w:t>
+      </w:r>
+      <w:proofErr w:type="spellEnd"/>
+      <w:r>
+        <w:t xml:space="preserve"> язык программирования.</w:t>
+      </w:r>
+    </w:p>
+    <w:p>
+      <w:pPr>
+        <w:pStyle w:val="16"/>
+      </w:pPr>
+      <w:r>
+        <w:t>г)</w:t>
+      </w:r>
+      <w:r>
+        <w:tab/>
+      </w:r>
+      <w:r>
+        <w:rPr>
+          <w:lang w:val="en-US"/>
+        </w:rPr>
+        <w:t>Java</w:t>
+      </w:r>
+      <w:r>
+        <w:t xml:space="preserve"> – объектно-ориентированный </w:t>
+      </w:r>
+      <w:proofErr w:type="spellStart"/>
+      <w:r>
+        <w:t>среднеуровневый</w:t>
+      </w:r>
+      <w:proofErr w:type="spellEnd"/>
+      <w:r>
+        <w:t xml:space="preserve"> язык программирования</w:t>
+      </w:r>
+      <w:r>
+        <w:t>.</w:t>
+      </w:r>
+    </w:p>
+    <w:p>
+      <w:pPr>
+        <w:pStyle w:val="16"/>
+      </w:pPr>
+      <w:r>
+        <w:t>В качестве языка программирования был выбран я</w:t>
+      </w:r>
+      <w:r>
+        <w:t>зык</w:t>
+      </w:r>
+      <w:r>
+        <w:t xml:space="preserve"> </w:t>
+      </w:r>
+      <w:r>
+        <w:rPr>
+          <w:lang w:val="en-US"/>
+        </w:rPr>
+        <w:t>C</w:t>
+      </w:r>
+      <w:r>
+        <w:t>.</w:t>
+      </w:r>
+      <w:r>
+        <w:t xml:space="preserve"> </w:t>
+      </w:r>
+      <w:r>
+        <w:rPr>
+          <w:lang w:val="en-US"/>
+        </w:rPr>
+        <w:t>C</w:t>
+      </w:r>
+      <w:r>
+        <w:t xml:space="preserve"> представляет собой </w:t>
+      </w:r>
+      <w:r>
+        <w:t>универсальный язык программирования</w:t>
+      </w:r>
+      <w:r>
+        <w:t xml:space="preserve">, сочетание </w:t>
+      </w:r>
+      <w:r>
+        <w:t xml:space="preserve">возможностей языков программирования </w:t>
+      </w:r>
+      <w:r>
+        <w:t>низкого и высокого</w:t>
+      </w:r>
+      <w:r>
+        <w:t xml:space="preserve"> уровней.</w:t>
+      </w:r>
+      <w:r>
+        <w:t xml:space="preserve"> Ряд преимуществ языка программирования </w:t>
+      </w:r>
+      <w:r>
+        <w:rPr>
+          <w:lang w:val="en-US"/>
+        </w:rPr>
+        <w:t>C</w:t>
+      </w:r>
+      <w:r>
+        <w:t xml:space="preserve"> </w:t>
+      </w:r>
+      <w:r>
+        <w:t>повлиял на выбор в его пользу</w:t>
+      </w:r>
+      <w:r>
+        <w:t>:</w:t>
+      </w:r>
+    </w:p>
+    <w:p>
+      <w:pPr>
+        <w:pStyle w:val="16"/>
+      </w:pPr>
+      <w:r>
+        <w:t>а)</w:t>
+      </w:r>
+      <w:r>
+        <w:tab/>
+        <w:t xml:space="preserve">Поддержка работы с памятью. Язык </w:t>
+      </w:r>
+      <w:r>
+        <w:rPr>
+          <w:lang w:val="en-US"/>
+        </w:rPr>
+        <w:t>C</w:t>
+      </w:r>
+      <w:r>
+        <w:t xml:space="preserve"> </w:t>
+      </w:r>
+      <w:r>
+        <w:t>позволяет взаимодействовать с оперативной памятью</w:t>
+      </w:r>
+      <w:r>
+        <w:t xml:space="preserve">: </w:t>
+      </w:r>
+      <w:r>
+        <w:t>выделять или занимать ячейки памяти, обращаться к ячейкам памяти по адресу.</w:t>
+      </w:r>
+    </w:p>
+    <w:p>
+      <w:pPr>
+        <w:pStyle w:val="16"/>
+      </w:pPr>
+      <w:r>
         <w:t>б)</w:t>
       </w:r>
       <w:r>
         <w:tab/>
+        <w:t>Поддержка многомодульной программной структуры</w:t>
+      </w:r>
+      <w:r>
+        <w:t>.</w:t>
+      </w:r>
+    </w:p>
+    <w:p>
+      <w:pPr>
+        <w:pStyle w:val="16"/>
+      </w:pPr>
+      <w:r>
+        <w:t>в)</w:t>
+      </w:r>
+      <w:r>
+        <w:tab/>
+        <w:t>Простая языковая база, из которой вынесены многие существенные математические функции, функции ввода</w:t>
+      </w:r>
+      <w:r>
+        <w:t>/</w:t>
+      </w:r>
+      <w:r>
+        <w:t>вывода</w:t>
+      </w:r>
+      <w:r>
+        <w:t xml:space="preserve">, </w:t>
+      </w:r>
+      <w:r>
+        <w:t>функции работы с файлами.</w:t>
+      </w:r>
+    </w:p>
+    <w:p>
+      <w:pPr>
+        <w:pStyle w:val="16"/>
+      </w:pPr>
+      <w:r>
+        <w:t>г)</w:t>
+      </w:r>
+      <w:r>
+        <w:tab/>
+        <w:t>Система типов, структур и объединений, позволяющая исключить бессмысленные операции. Наличие определяемых пользователем типов данных с возможностью управления ими.</w:t>
+      </w:r>
+    </w:p>
+    <w:p>
+      <w:pPr>
+        <w:pStyle w:val="16"/>
+      </w:pPr>
+      <w:r>
+        <w:t xml:space="preserve">Недостатком </w:t>
       </w:r>
       <w:r>
         <w:rPr>
@@ -9443,16 +9651,13 @@
         <w:t xml:space="preserve"> </w:t>
       </w:r>
       <w:r>
-        <w:t>–</w:t>
-      </w:r>
-      <w:r>
-        <w:t xml:space="preserve"> </w:t>
-      </w:r>
-      <w:r>
-        <w:t xml:space="preserve">процедурный </w:t>
-      </w:r>
-      <w:r>
-        <w:t>низкоуровневый язык программирования</w:t>
+        <w:t xml:space="preserve">является отсутствие контроля переполнения и выхода за разрешенные границы памяти, </w:t>
+      </w:r>
+      <w:r>
+        <w:t xml:space="preserve">отсутствие </w:t>
+      </w:r>
+      <w:r>
+        <w:t>механизма обработки ошибок</w:t>
       </w:r>
       <w:r>
         <w:t>.</w:t>
@@ -9460,261 +9665,9 @@
     </w:p>
     <w:p>
       <w:pPr>
-        <w:pStyle w:val="16"/>
-      </w:pPr>
-      <w:r>
-        <w:t>в)</w:t>
-      </w:r>
-      <w:r>
-        <w:tab/>
-      </w:r>
-      <w:r>
-        <w:rPr>
-          <w:lang w:val="en-US"/>
-        </w:rPr>
-        <w:t>C</w:t>
-      </w:r>
-      <w:r>
-        <w:t>++</w:t>
-      </w:r>
-      <w:r>
-        <w:t xml:space="preserve"> </w:t>
-      </w:r>
-      <w:r>
-        <w:t>–объектно-ориентированн</w:t>
-      </w:r>
-      <w:r>
-        <w:t xml:space="preserve">ый </w:t>
-      </w:r>
-      <w:proofErr w:type="spellStart"/>
-      <w:r>
-        <w:t>среднеуровневый</w:t>
-      </w:r>
-      <w:proofErr w:type="spellEnd"/>
-      <w:r>
-        <w:t xml:space="preserve"> язык программирования.</w:t>
-      </w:r>
-    </w:p>
-    <w:p>
-      <w:pPr>
-        <w:pStyle w:val="16"/>
-      </w:pPr>
-      <w:r>
-        <w:t>г)</w:t>
-      </w:r>
-      <w:r>
-        <w:tab/>
-      </w:r>
-      <w:r>
-        <w:rPr>
-          <w:lang w:val="en-US"/>
-        </w:rPr>
-        <w:t>Java</w:t>
-      </w:r>
-      <w:r>
-        <w:t xml:space="preserve"> – </w:t>
-      </w:r>
-      <w:r>
-        <w:t>объектно-ориентированный</w:t>
-      </w:r>
-      <w:r>
-        <w:t xml:space="preserve"> </w:t>
-      </w:r>
-      <w:proofErr w:type="spellStart"/>
-      <w:r>
-        <w:t>среднеуровневый</w:t>
-      </w:r>
-      <w:proofErr w:type="spellEnd"/>
-      <w:r>
-        <w:t xml:space="preserve"> язык программирования</w:t>
-      </w:r>
-      <w:r>
-        <w:t>.</w:t>
-      </w:r>
-    </w:p>
-    <w:p>
-      <w:pPr>
-        <w:pStyle w:val="16"/>
-      </w:pPr>
-      <w:r>
-        <w:t>В качестве языка программирования был выбран я</w:t>
-      </w:r>
-      <w:r>
-        <w:t>зык</w:t>
-      </w:r>
-      <w:r>
-        <w:t xml:space="preserve"> </w:t>
-      </w:r>
-      <w:r>
-        <w:rPr>
-          <w:lang w:val="en-US"/>
-        </w:rPr>
-        <w:t>C</w:t>
-      </w:r>
-      <w:r>
-        <w:t>.</w:t>
-      </w:r>
-      <w:r>
-        <w:t xml:space="preserve"> </w:t>
-      </w:r>
-      <w:r>
-        <w:rPr>
-          <w:lang w:val="en-US"/>
-        </w:rPr>
-        <w:t>C</w:t>
-      </w:r>
-      <w:r>
-        <w:t xml:space="preserve"> представляет собой </w:t>
-      </w:r>
-      <w:r>
-        <w:t>универсальный язык программирования</w:t>
-      </w:r>
-      <w:r>
-        <w:t xml:space="preserve">, сочетание </w:t>
-      </w:r>
-      <w:r>
-        <w:t xml:space="preserve">возможностей языков программирования </w:t>
-      </w:r>
-      <w:r>
-        <w:t>низкого и высокого</w:t>
-      </w:r>
-      <w:r>
-        <w:t xml:space="preserve"> уровней.</w:t>
-      </w:r>
-      <w:r>
-        <w:t xml:space="preserve"> Ряд преимуществ языка программирования </w:t>
-      </w:r>
-      <w:r>
-        <w:rPr>
-          <w:lang w:val="en-US"/>
-        </w:rPr>
-        <w:t>C</w:t>
-      </w:r>
-      <w:r>
-        <w:t xml:space="preserve"> </w:t>
-      </w:r>
-      <w:r>
-        <w:t>повлиял на выбор в его пользу</w:t>
-      </w:r>
-      <w:r>
-        <w:t>:</w:t>
-      </w:r>
-    </w:p>
-    <w:p>
-      <w:pPr>
-        <w:pStyle w:val="16"/>
-      </w:pPr>
-      <w:r>
-        <w:t>а)</w:t>
-      </w:r>
-      <w:r>
-        <w:tab/>
-        <w:t xml:space="preserve">Поддержка работы с памятью. Язык </w:t>
-      </w:r>
-      <w:r>
-        <w:rPr>
-          <w:lang w:val="en-US"/>
-        </w:rPr>
-        <w:t>C</w:t>
-      </w:r>
-      <w:r>
-        <w:t xml:space="preserve"> </w:t>
-      </w:r>
-      <w:r>
-        <w:t>позволяет взаимодействовать с оперативной памятью</w:t>
-      </w:r>
-      <w:r>
-        <w:t xml:space="preserve">: </w:t>
-      </w:r>
-      <w:r>
-        <w:t>выделять или занимать ячейки памяти, обращаться к ячейкам памяти по адресу.</w:t>
-      </w:r>
-    </w:p>
-    <w:p>
-      <w:pPr>
-        <w:pStyle w:val="16"/>
-      </w:pPr>
-      <w:r>
-        <w:t>б)</w:t>
-      </w:r>
-      <w:r>
-        <w:tab/>
-        <w:t>Поддержка многомодульной программной структуры</w:t>
-      </w:r>
-      <w:r>
-        <w:t>.</w:t>
-      </w:r>
-    </w:p>
-    <w:p>
-      <w:pPr>
-        <w:pStyle w:val="16"/>
-      </w:pPr>
-      <w:r>
-        <w:t>в)</w:t>
-      </w:r>
-      <w:r>
-        <w:tab/>
-        <w:t>Простая языковая база, из которой вынесены многие существенные математические функции, функции ввода</w:t>
-      </w:r>
-      <w:r>
-        <w:t>/</w:t>
-      </w:r>
-      <w:r>
-        <w:t>вывода</w:t>
-      </w:r>
-      <w:r>
-        <w:t xml:space="preserve">, </w:t>
-      </w:r>
-      <w:r>
-        <w:t>функции работы с файлами.</w:t>
-      </w:r>
-    </w:p>
-    <w:p>
-      <w:pPr>
-        <w:pStyle w:val="16"/>
-      </w:pPr>
-      <w:r>
-        <w:t>г)</w:t>
-      </w:r>
-      <w:r>
-        <w:tab/>
-        <w:t>Система типов, структур и объединений, позволяющая исключить бессмысленные операции. Наличие определяемых пользователем типов данных с возможностью управления ими.</w:t>
-      </w:r>
-    </w:p>
-    <w:p>
-      <w:pPr>
-        <w:pStyle w:val="16"/>
-      </w:pPr>
-      <w:r>
-        <w:t xml:space="preserve">Недостатком </w:t>
-      </w:r>
-      <w:r>
-        <w:rPr>
-          <w:lang w:val="en-US"/>
-        </w:rPr>
-        <w:t>C</w:t>
-      </w:r>
-      <w:r>
-        <w:t xml:space="preserve"> </w:t>
-      </w:r>
-      <w:r>
-        <w:t xml:space="preserve">является отсутствие контроля переполнения и выхода за разрешенные границы памяти, </w:t>
-      </w:r>
-      <w:r>
-        <w:t xml:space="preserve">отсутствие </w:t>
-      </w:r>
-      <w:r>
-        <w:t>механизма обработки ошибок</w:t>
-      </w:r>
-      <w:r>
-        <w:t>.</w:t>
-      </w:r>
-    </w:p>
-    <w:p>
-      <w:pPr>
         <w:pStyle w:val="14"/>
       </w:pPr>
-      <w:bookmarkStart w:id="56" w:name="_Toc139118733"/>
+      <w:bookmarkStart w:id="56" w:name="_Toc139192154"/>
       <w:r>
         <w:lastRenderedPageBreak/>
         <w:t>2.3 Выбор системы контроля версий</w:t>
@@ -9724,9 +9677,6 @@
     <w:p>
       <w:pPr>
         <w:pStyle w:val="16"/>
-        <w:rPr>
-          <w:lang w:val="en-US"/>
-        </w:rPr>
       </w:pPr>
       <w:r>
         <w:t xml:space="preserve">Для реализации совместной работы и управления версиями проекта требовалось выбрать систему контроля версий. Система контроля версий – </w:t>
@@ -9738,9 +9688,6 @@
         <w:t>. Список некоторых языков программирования</w:t>
       </w:r>
       <w:r>
-        <w:rPr>
-          <w:lang w:val="en-US"/>
-        </w:rPr>
         <w:t>:</w:t>
       </w:r>
     </w:p>
@@ -9761,10 +9708,7 @@
         <w:t>–</w:t>
       </w:r>
       <w:r>
-        <w:t xml:space="preserve"> </w:t>
-      </w:r>
-      <w:r>
-        <w:t>система управления пересмотрами версий</w:t>
+        <w:t xml:space="preserve"> система управления пересмотрами версий</w:t>
       </w:r>
       <w:r>
         <w:t>.</w:t>
@@ -10062,7 +10006,7 @@
           <w:numId w:val="5"/>
         </w:numPr>
       </w:pPr>
-      <w:bookmarkStart w:id="57" w:name="_Toc139118734"/>
+      <w:bookmarkStart w:id="57" w:name="_Toc139192155"/>
       <w:r>
         <w:lastRenderedPageBreak/>
         <w:t>Описание программы</w:t>
@@ -10452,6 +10396,7 @@
                 <w:sz w:val="28"/>
                 <w:szCs w:val="28"/>
               </w:rPr>
+              <w:lastRenderedPageBreak/>
               <w:t>3</w:t>
             </w:r>
           </w:p>
@@ -10613,7 +10558,7 @@
           <w:numId w:val="5"/>
         </w:numPr>
       </w:pPr>
-      <w:bookmarkStart w:id="58" w:name="_Toc139118735"/>
+      <w:bookmarkStart w:id="58" w:name="_Toc139192156"/>
       <w:r>
         <w:lastRenderedPageBreak/>
         <w:t>Схемы программы</w:t>
@@ -10624,7 +10569,7 @@
       <w:pPr>
         <w:pStyle w:val="14"/>
       </w:pPr>
-      <w:bookmarkStart w:id="59" w:name="_Toc139118736"/>
+      <w:bookmarkStart w:id="59" w:name="_Toc139192157"/>
       <w:r>
         <w:t>4.1 Блок-схема программы</w:t>
       </w:r>
@@ -10672,10 +10617,10 @@
             <v:path o:extrusionok="f" gradientshapeok="t" o:connecttype="rect"/>
             <o:lock v:ext="edit" aspectratio="t"/>
           </v:shapetype>
-          <v:shape id="_x0000_i1025" type="#_x0000_t75" style="width:446.4pt;height:403.2pt" o:ole="">
+          <v:shape id="_x0000_i1025" type="#_x0000_t75" style="width:446.25pt;height:403.5pt" o:ole="">
             <v:imagedata r:id="rId9" o:title=""/>
           </v:shape>
-          <o:OLEObject Type="Embed" ProgID="Visio.Drawing.15" ShapeID="_x0000_i1025" DrawAspect="Content" ObjectID="_1749731789" r:id="rId10"/>
+          <o:OLEObject Type="Embed" ProgID="Visio.Drawing.15" ShapeID="_x0000_i1025" DrawAspect="Content" ObjectID="_1749804919" r:id="rId10"/>
         </w:object>
       </w:r>
     </w:p>
@@ -10765,10 +10710,10 @@
       </w:pPr>
       <w:r>
         <w:object w:dxaOrig="1936" w:dyaOrig="9316" w14:anchorId="554768CC">
-          <v:shape id="_x0000_i1026" type="#_x0000_t75" style="width:93.6pt;height:468pt" o:ole="">
+          <v:shape id="_x0000_i1026" type="#_x0000_t75" style="width:93.75pt;height:468pt" o:ole="">
             <v:imagedata r:id="rId11" o:title=""/>
           </v:shape>
-          <o:OLEObject Type="Embed" ProgID="Visio.Drawing.15" ShapeID="_x0000_i1026" DrawAspect="Content" ObjectID="_1749731790" r:id="rId12"/>
+          <o:OLEObject Type="Embed" ProgID="Visio.Drawing.15" ShapeID="_x0000_i1026" DrawAspect="Content" ObjectID="_1749804920" r:id="rId12"/>
         </w:object>
       </w:r>
     </w:p>
@@ -10865,10 +10810,10 @@
       </w:pPr>
       <w:r>
         <w:object w:dxaOrig="1936" w:dyaOrig="10591" w14:anchorId="7181F695">
-          <v:shape id="_x0000_i1027" type="#_x0000_t75" style="width:93.6pt;height:532.8pt" o:ole="">
+          <v:shape id="_x0000_i1027" type="#_x0000_t75" style="width:93.75pt;height:532.5pt" o:ole="">
             <v:imagedata r:id="rId13" o:title=""/>
           </v:shape>
-          <o:OLEObject Type="Embed" ProgID="Visio.Drawing.15" ShapeID="_x0000_i1027" DrawAspect="Content" ObjectID="_1749731791" r:id="rId14"/>
+          <o:OLEObject Type="Embed" ProgID="Visio.Drawing.15" ShapeID="_x0000_i1027" DrawAspect="Content" ObjectID="_1749804921" r:id="rId14"/>
         </w:object>
       </w:r>
     </w:p>
@@ -10947,10 +10892,10 @@
       </w:pPr>
       <w:r>
         <w:object w:dxaOrig="1966" w:dyaOrig="6736" w14:anchorId="27F0F2AC">
-          <v:shape id="_x0000_i1028" type="#_x0000_t75" style="width:100.8pt;height:338.4pt" o:ole="">
+          <v:shape id="_x0000_i1028" type="#_x0000_t75" style="width:100.5pt;height:338.25pt" o:ole="">
             <v:imagedata r:id="rId15" o:title=""/>
           </v:shape>
-          <o:OLEObject Type="Embed" ProgID="Visio.Drawing.15" ShapeID="_x0000_i1028" DrawAspect="Content" ObjectID="_1749731792" r:id="rId16"/>
+          <o:OLEObject Type="Embed" ProgID="Visio.Drawing.15" ShapeID="_x0000_i1028" DrawAspect="Content" ObjectID="_1749804922" r:id="rId16"/>
         </w:object>
       </w:r>
     </w:p>
@@ -11065,10 +11010,10 @@
       </w:pPr>
       <w:r>
         <w:object w:dxaOrig="9211" w:dyaOrig="10591" w14:anchorId="39546F2E">
-          <v:shape id="_x0000_i1029" type="#_x0000_t75" style="width:446.4pt;height:511.2pt" o:ole="">
+          <v:shape id="_x0000_i1029" type="#_x0000_t75" style="width:446.25pt;height:510.75pt" o:ole="">
             <v:imagedata r:id="rId17" o:title=""/>
           </v:shape>
-          <o:OLEObject Type="Embed" ProgID="Visio.Drawing.15" ShapeID="_x0000_i1029" DrawAspect="Content" ObjectID="_1749731793" r:id="rId18"/>
+          <o:OLEObject Type="Embed" ProgID="Visio.Drawing.15" ShapeID="_x0000_i1029" DrawAspect="Content" ObjectID="_1749804923" r:id="rId18"/>
         </w:object>
       </w:r>
     </w:p>
@@ -11143,10 +11088,10 @@
       </w:pPr>
       <w:r>
         <w:object w:dxaOrig="5161" w:dyaOrig="9105" w14:anchorId="778346E6">
-          <v:shape id="_x0000_i1038" type="#_x0000_t75" style="width:259.2pt;height:453.6pt" o:ole="">
+          <v:shape id="_x0000_i1030" type="#_x0000_t75" style="width:258.75pt;height:453.75pt" o:ole="">
             <v:imagedata r:id="rId19" o:title=""/>
           </v:shape>
-          <o:OLEObject Type="Embed" ProgID="Visio.Drawing.15" ShapeID="_x0000_i1038" DrawAspect="Content" ObjectID="_1749731794" r:id="rId20"/>
+          <o:OLEObject Type="Embed" ProgID="Visio.Drawing.15" ShapeID="_x0000_i1030" DrawAspect="Content" ObjectID="_1749804924" r:id="rId20"/>
         </w:object>
       </w:r>
     </w:p>
@@ -11171,11 +11116,201 @@
       <w:pPr>
         <w:pStyle w:val="14"/>
       </w:pPr>
-      <w:bookmarkStart w:id="60" w:name="_Toc139118737"/>
+      <w:bookmarkStart w:id="60" w:name="_Toc139192158"/>
       <w:r>
         <w:t>4.2 Блок-схема алгоритма</w:t>
       </w:r>
       <w:bookmarkEnd w:id="60"/>
+    </w:p>
+    <w:p>
+      <w:pPr>
+        <w:pStyle w:val="16"/>
+      </w:pPr>
+      <w:r>
+        <w:t xml:space="preserve">Рисунок </w:t>
+      </w:r>
+      <w:r>
+        <w:t>7</w:t>
+      </w:r>
+      <w:r>
+        <w:t xml:space="preserve"> демонстрирует схему алгоритма преобразования массива чисел в двоичное дерево.</w:t>
+      </w:r>
+    </w:p>
+    <w:p>
+      <w:pPr>
+        <w:pStyle w:val="16"/>
+        <w:jc w:val="center"/>
+      </w:pPr>
+      <w:r>
+        <w:object w:dxaOrig="6871" w:dyaOrig="13111" w14:anchorId="11D5D39A">
+          <v:shape id="_x0000_i1031" type="#_x0000_t75" style="width:343.5pt;height:655.5pt" o:ole="">
+            <v:imagedata r:id="rId21" o:title=""/>
+          </v:shape>
+          <o:OLEObject Type="Embed" ProgID="Visio.Drawing.15" ShapeID="_x0000_i1031" DrawAspect="Content" ObjectID="_1749804925" r:id="rId22"/>
+        </w:object>
+      </w:r>
+    </w:p>
+    <w:p>
+      <w:pPr>
+        <w:pStyle w:val="16"/>
+        <w:jc w:val="center"/>
+      </w:pPr>
+      <w:r>
+        <w:t xml:space="preserve">Рисунок 7 – блок схема алгоритма преобразования массива чисел в двоичное дерево </w:t>
+      </w:r>
+    </w:p>
+    <w:p>
+      <w:pPr>
+        <w:pStyle w:val="16"/>
+      </w:pPr>
+      <w:r>
+        <w:lastRenderedPageBreak/>
+        <w:t>Рисунок 8 демонстрирует схему алгоритма сортировки с помощью</w:t>
+      </w:r>
+      <w:r>
+        <w:t xml:space="preserve"> двоичного дерева</w:t>
+      </w:r>
+      <w:r>
+        <w:t xml:space="preserve"> по возрастанию.</w:t>
+      </w:r>
+    </w:p>
+    <w:p>
+      <w:pPr>
+        <w:pStyle w:val="16"/>
+        <w:jc w:val="center"/>
+      </w:pPr>
+      <w:r>
+        <w:object w:dxaOrig="4560" w:dyaOrig="6046" w14:anchorId="18ECE929">
+          <v:shape id="_x0000_i1032" type="#_x0000_t75" style="width:228pt;height:302.25pt" o:ole="">
+            <v:imagedata r:id="rId23" o:title=""/>
+          </v:shape>
+          <o:OLEObject Type="Embed" ProgID="Visio.Drawing.15" ShapeID="_x0000_i1032" DrawAspect="Content" ObjectID="_1749804926" r:id="rId24"/>
+        </w:object>
+      </w:r>
+    </w:p>
+    <w:p>
+      <w:pPr>
+        <w:pStyle w:val="16"/>
+        <w:jc w:val="center"/>
+      </w:pPr>
+      <w:r>
+        <w:t>Рисунок 8 – блок схема алгоритма сортировки с помощью</w:t>
+      </w:r>
+      <w:r>
+        <w:t xml:space="preserve"> двоичного дерева</w:t>
+      </w:r>
+      <w:r>
+        <w:t xml:space="preserve"> по возрастанию</w:t>
+      </w:r>
+    </w:p>
+    <w:p>
+      <w:pPr>
+        <w:pStyle w:val="16"/>
+      </w:pPr>
+    </w:p>
+    <w:p>
+      <w:pPr>
+        <w:pStyle w:val="16"/>
+      </w:pPr>
+    </w:p>
+    <w:p>
+      <w:pPr>
+        <w:pStyle w:val="16"/>
+      </w:pPr>
+    </w:p>
+    <w:p>
+      <w:pPr>
+        <w:pStyle w:val="16"/>
+      </w:pPr>
+    </w:p>
+    <w:p>
+      <w:pPr>
+        <w:pStyle w:val="16"/>
+      </w:pPr>
+    </w:p>
+    <w:p>
+      <w:pPr>
+        <w:pStyle w:val="16"/>
+      </w:pPr>
+    </w:p>
+    <w:p>
+      <w:pPr>
+        <w:pStyle w:val="16"/>
+      </w:pPr>
+    </w:p>
+    <w:p>
+      <w:pPr>
+        <w:pStyle w:val="16"/>
+      </w:pPr>
+    </w:p>
+    <w:p>
+      <w:pPr>
+        <w:pStyle w:val="16"/>
+      </w:pPr>
+    </w:p>
+    <w:p>
+      <w:pPr>
+        <w:pStyle w:val="16"/>
+      </w:pPr>
+    </w:p>
+    <w:p>
+      <w:pPr>
+        <w:pStyle w:val="16"/>
+      </w:pPr>
+    </w:p>
+    <w:p>
+      <w:pPr>
+        <w:pStyle w:val="16"/>
+      </w:pPr>
+    </w:p>
+    <w:p>
+      <w:pPr>
+        <w:pStyle w:val="16"/>
+      </w:pPr>
+      <w:r>
+        <w:lastRenderedPageBreak/>
+        <w:t>Рисунок 9 демонстрирует схему алгоритма сортировки с помощью</w:t>
+      </w:r>
+      <w:r>
+        <w:t xml:space="preserve"> двоичного дерева</w:t>
+      </w:r>
+      <w:r>
+        <w:t xml:space="preserve"> по убыванию.</w:t>
+      </w:r>
+    </w:p>
+    <w:p>
+      <w:pPr>
+        <w:pStyle w:val="16"/>
+        <w:jc w:val="center"/>
+      </w:pPr>
+      <w:r>
+        <w:object w:dxaOrig="4560" w:dyaOrig="6046" w14:anchorId="034812A3">
+          <v:shape id="_x0000_i1033" type="#_x0000_t75" style="width:228pt;height:302.25pt" o:ole="">
+            <v:imagedata r:id="rId25" o:title=""/>
+          </v:shape>
+          <o:OLEObject Type="Embed" ProgID="Visio.Drawing.15" ShapeID="_x0000_i1033" DrawAspect="Content" ObjectID="_1749804927" r:id="rId26"/>
+        </w:object>
+      </w:r>
+    </w:p>
+    <w:p>
+      <w:pPr>
+        <w:pStyle w:val="16"/>
+        <w:jc w:val="center"/>
+      </w:pPr>
+      <w:r>
+        <w:t>Рисунок 9 – блок схема алгоритма сортировки с помощью</w:t>
+      </w:r>
+      <w:r>
+        <w:t xml:space="preserve"> двоичного дерева</w:t>
+      </w:r>
+      <w:r>
+        <w:t xml:space="preserve"> по убыванию</w:t>
+      </w:r>
+    </w:p>
+    <w:p>
+      <w:pPr>
+        <w:pStyle w:val="16"/>
+      </w:pPr>
     </w:p>
     <w:p>
       <w:pPr>
@@ -11193,7 +11328,7 @@
           <w:numId w:val="5"/>
         </w:numPr>
       </w:pPr>
-      <w:bookmarkStart w:id="61" w:name="_Toc139118738"/>
+      <w:bookmarkStart w:id="61" w:name="_Toc139192159"/>
       <w:r>
         <w:lastRenderedPageBreak/>
         <w:t>Тестирование программы</w:t>
@@ -11204,7 +11339,7 @@
       <w:pPr>
         <w:pStyle w:val="14"/>
       </w:pPr>
-      <w:bookmarkStart w:id="62" w:name="_Toc139118739"/>
+      <w:bookmarkStart w:id="62" w:name="_Toc139192160"/>
       <w:r>
         <w:t>5.1 Тестирование на разных наборах данных</w:t>
       </w:r>
@@ -11219,7 +11354,7 @@
       <w:pPr>
         <w:pStyle w:val="14"/>
       </w:pPr>
-      <w:bookmarkStart w:id="63" w:name="_Toc139118740"/>
+      <w:bookmarkStart w:id="63" w:name="_Toc139192161"/>
       <w:r>
         <w:t>5.2 Анализ полученных результатов тестирования</w:t>
       </w:r>
@@ -11241,7 +11376,7 @@
           <w:numId w:val="5"/>
         </w:numPr>
       </w:pPr>
-      <w:bookmarkStart w:id="64" w:name="_Toc139118741"/>
+      <w:bookmarkStart w:id="64" w:name="_Toc139192162"/>
       <w:r>
         <w:lastRenderedPageBreak/>
         <w:t>Отладка</w:t>
@@ -11264,7 +11399,7 @@
           <w:numId w:val="5"/>
         </w:numPr>
       </w:pPr>
-      <w:bookmarkStart w:id="65" w:name="_Toc139118742"/>
+      <w:bookmarkStart w:id="65" w:name="_Toc139192163"/>
       <w:r>
         <w:lastRenderedPageBreak/>
         <w:t>Совместная работа</w:t>
@@ -11283,7 +11418,7 @@
       <w:pPr>
         <w:pStyle w:val="12"/>
       </w:pPr>
-      <w:bookmarkStart w:id="66" w:name="_Toc139118743"/>
+      <w:bookmarkStart w:id="66" w:name="_Toc139192164"/>
       <w:r>
         <w:lastRenderedPageBreak/>
         <w:t>Заключение</w:t>
@@ -11299,7 +11434,7 @@
       <w:pPr>
         <w:pStyle w:val="12"/>
       </w:pPr>
-      <w:bookmarkStart w:id="67" w:name="_Toc139118744"/>
+      <w:bookmarkStart w:id="67" w:name="_Toc139192165"/>
       <w:r>
         <w:t>Список используемой литературы</w:t>
       </w:r>
@@ -11350,58 +11485,7 @@
       <w:r>
         <w:t xml:space="preserve"> П. Стандартная библиотека языка С. 1992 г.</w:t>
       </w:r>
-    </w:p>
-    <w:p>
-      <w:pPr>
-        <w:pStyle w:val="16"/>
-        <w:rPr>
-          <w:lang w:val="en-US"/>
-        </w:rPr>
-      </w:pPr>
-      <w:r>
-        <w:rPr>
-          <w:lang w:val="en-US"/>
-        </w:rPr>
-        <w:t>3.</w:t>
-      </w:r>
-      <w:r>
-        <w:rPr>
-          <w:lang w:val="en-US"/>
-        </w:rPr>
-        <w:tab/>
-      </w:r>
-      <w:proofErr w:type="spellStart"/>
-      <w:r>
-        <w:rPr>
-          <w:lang w:val="en-US"/>
-        </w:rPr>
-        <w:t>Зубков</w:t>
-      </w:r>
-      <w:proofErr w:type="spellEnd"/>
-      <w:r>
-        <w:rPr>
-          <w:lang w:val="en-US"/>
-        </w:rPr>
-        <w:t xml:space="preserve"> С. Assembler. </w:t>
-      </w:r>
-      <w:proofErr w:type="spellStart"/>
-      <w:r>
-        <w:rPr>
-          <w:lang w:val="en-US"/>
-        </w:rPr>
-        <w:t>Для</w:t>
-      </w:r>
-      <w:proofErr w:type="spellEnd"/>
-      <w:r>
-        <w:rPr>
-          <w:lang w:val="en-US"/>
-        </w:rPr>
-        <w:t xml:space="preserve"> DOS, Windows и Unix. 2017 г.</w:t>
-      </w:r>
-      <w:r>
-        <w:rPr>
-          <w:lang w:val="en-US"/>
-        </w:rPr>
+      <w:r>
         <w:br w:type="page"/>
       </w:r>
     </w:p>
@@ -11409,7 +11493,7 @@
       <w:pPr>
         <w:pStyle w:val="12"/>
       </w:pPr>
-      <w:bookmarkStart w:id="68" w:name="_Toc139118745"/>
+      <w:bookmarkStart w:id="68" w:name="_Toc139192166"/>
       <w:r>
         <w:lastRenderedPageBreak/>
         <w:t>Приложение А</w:t>
@@ -11428,7 +11512,7 @@
       <w:pPr>
         <w:pStyle w:val="12"/>
       </w:pPr>
-      <w:bookmarkStart w:id="69" w:name="_Toc139118746"/>
+      <w:bookmarkStart w:id="69" w:name="_Toc139192167"/>
       <w:r>
         <w:lastRenderedPageBreak/>
         <w:t>Приложение Б Листинг</w:t>
@@ -11439,7 +11523,7 @@
       <w:pPr>
         <w:pStyle w:val="14"/>
       </w:pPr>
-      <w:bookmarkStart w:id="70" w:name="_Toc139118747"/>
+      <w:bookmarkStart w:id="70" w:name="_Toc139192168"/>
       <w:r>
         <w:t>Файл</w:t>
       </w:r>
@@ -12895,7 +12979,7 @@
           <w:lang w:val="en-US"/>
         </w:rPr>
       </w:pPr>
-      <w:bookmarkStart w:id="71" w:name="_Toc139118748"/>
+      <w:bookmarkStart w:id="71" w:name="_Toc139192169"/>
       <w:r>
         <w:t>Файл</w:t>
       </w:r>
@@ -20134,6 +20218,7 @@
   <w:style w:type="character" w:default="1" w:styleId="a0">
     <w:name w:val="Default Paragraph Font"/>
     <w:uiPriority w:val="1"/>
+    <w:semiHidden/>
     <w:unhideWhenUsed/>
   </w:style>
   <w:style w:type="table" w:default="1" w:styleId="a1">

--- a/docs/NikKur_otchet.docx
+++ b/docs/NikKur_otchet.docx
@@ -6269,7 +6269,14 @@
               <w:rStyle w:val="13"/>
               <w:color w:val="auto"/>
             </w:rPr>
-            <w:t>Оглавление</w:t>
+            <w:t>Содержани</w:t>
+          </w:r>
+          <w:r>
+            <w:rPr>
+              <w:rStyle w:val="13"/>
+              <w:color w:val="auto"/>
+            </w:rPr>
+            <w:t>е</w:t>
           </w:r>
         </w:p>
         <w:p>
@@ -6278,6 +6285,7 @@
             <w:tabs>
               <w:tab w:val="right" w:leader="dot" w:pos="9345"/>
             </w:tabs>
+            <w:spacing w:after="0" w:line="360" w:lineRule="auto"/>
             <w:rPr>
               <w:rFonts w:ascii="Times New Roman" w:hAnsi="Times New Roman" w:cs="Times New Roman"/>
               <w:noProof/>
@@ -6309,7 +6317,7 @@
             </w:rPr>
             <w:fldChar w:fldCharType="separate"/>
           </w:r>
-          <w:hyperlink w:anchor="_Toc139192146" w:history="1">
+          <w:hyperlink w:anchor="_Toc139284262" w:history="1">
             <w:r>
               <w:rPr>
                 <w:rStyle w:val="a8"/>
@@ -6348,7 +6356,7 @@
                 <w:sz w:val="28"/>
                 <w:szCs w:val="28"/>
               </w:rPr>
-              <w:instrText xml:space="preserve"> PAGEREF _Toc139192146 \h </w:instrText>
+              <w:instrText xml:space="preserve"> PAGEREF _Toc139284262 \h </w:instrText>
             </w:r>
             <w:r>
               <w:rPr>
@@ -6398,6 +6406,7 @@
               <w:tab w:val="left" w:pos="440"/>
               <w:tab w:val="right" w:leader="dot" w:pos="9345"/>
             </w:tabs>
+            <w:spacing w:after="0" w:line="360" w:lineRule="auto"/>
             <w:rPr>
               <w:rFonts w:ascii="Times New Roman" w:hAnsi="Times New Roman" w:cs="Times New Roman"/>
               <w:noProof/>
@@ -6405,7 +6414,7 @@
               <w:szCs w:val="28"/>
             </w:rPr>
           </w:pPr>
-          <w:hyperlink w:anchor="_Toc139192147" w:history="1">
+          <w:hyperlink w:anchor="_Toc139284263" w:history="1">
             <w:r>
               <w:rPr>
                 <w:rStyle w:val="a8"/>
@@ -6463,7 +6472,7 @@
                 <w:sz w:val="28"/>
                 <w:szCs w:val="28"/>
               </w:rPr>
-              <w:instrText xml:space="preserve"> PAGEREF _Toc139192147 \h </w:instrText>
+              <w:instrText xml:space="preserve"> PAGEREF _Toc139284263 \h </w:instrText>
             </w:r>
             <w:r>
               <w:rPr>
@@ -6512,6 +6521,7 @@
             <w:tabs>
               <w:tab w:val="right" w:leader="dot" w:pos="9345"/>
             </w:tabs>
+            <w:spacing w:after="0" w:line="360" w:lineRule="auto"/>
             <w:rPr>
               <w:rFonts w:ascii="Times New Roman" w:hAnsi="Times New Roman"/>
               <w:noProof/>
@@ -6519,7 +6529,7 @@
               <w:szCs w:val="28"/>
             </w:rPr>
           </w:pPr>
-          <w:hyperlink w:anchor="_Toc139192148" w:history="1">
+          <w:hyperlink w:anchor="_Toc139284264" w:history="1">
             <w:r>
               <w:rPr>
                 <w:rStyle w:val="a8"/>
@@ -6558,7 +6568,7 @@
                 <w:sz w:val="28"/>
                 <w:szCs w:val="28"/>
               </w:rPr>
-              <w:instrText xml:space="preserve"> PAGEREF _Toc139192148 \h </w:instrText>
+              <w:instrText xml:space="preserve"> PAGEREF _Toc139284264 \h </w:instrText>
             </w:r>
             <w:r>
               <w:rPr>
@@ -6607,6 +6617,7 @@
             <w:tabs>
               <w:tab w:val="right" w:leader="dot" w:pos="9345"/>
             </w:tabs>
+            <w:spacing w:after="0" w:line="360" w:lineRule="auto"/>
             <w:rPr>
               <w:rFonts w:ascii="Times New Roman" w:hAnsi="Times New Roman"/>
               <w:noProof/>
@@ -6614,7 +6625,7 @@
               <w:szCs w:val="28"/>
             </w:rPr>
           </w:pPr>
-          <w:hyperlink w:anchor="_Toc139192149" w:history="1">
+          <w:hyperlink w:anchor="_Toc139284265" w:history="1">
             <w:r>
               <w:rPr>
                 <w:rStyle w:val="a8"/>
@@ -6653,7 +6664,7 @@
                 <w:sz w:val="28"/>
                 <w:szCs w:val="28"/>
               </w:rPr>
-              <w:instrText xml:space="preserve"> PAGEREF _Toc139192149 \h </w:instrText>
+              <w:instrText xml:space="preserve"> PAGEREF _Toc139284265 \h </w:instrText>
             </w:r>
             <w:r>
               <w:rPr>
@@ -6702,6 +6713,7 @@
             <w:tabs>
               <w:tab w:val="right" w:leader="dot" w:pos="9345"/>
             </w:tabs>
+            <w:spacing w:after="0" w:line="360" w:lineRule="auto"/>
             <w:rPr>
               <w:rFonts w:ascii="Times New Roman" w:hAnsi="Times New Roman"/>
               <w:noProof/>
@@ -6709,7 +6721,7 @@
               <w:szCs w:val="28"/>
             </w:rPr>
           </w:pPr>
-          <w:hyperlink w:anchor="_Toc139192150" w:history="1">
+          <w:hyperlink w:anchor="_Toc139284266" w:history="1">
             <w:r>
               <w:rPr>
                 <w:rStyle w:val="a8"/>
@@ -6748,7 +6760,7 @@
                 <w:sz w:val="28"/>
                 <w:szCs w:val="28"/>
               </w:rPr>
-              <w:instrText xml:space="preserve"> PAGEREF _Toc139192150 \h </w:instrText>
+              <w:instrText xml:space="preserve"> PAGEREF _Toc139284266 \h </w:instrText>
             </w:r>
             <w:r>
               <w:rPr>
@@ -6798,6 +6810,7 @@
               <w:tab w:val="left" w:pos="440"/>
               <w:tab w:val="right" w:leader="dot" w:pos="9345"/>
             </w:tabs>
+            <w:spacing w:after="0" w:line="360" w:lineRule="auto"/>
             <w:rPr>
               <w:rFonts w:ascii="Times New Roman" w:hAnsi="Times New Roman" w:cs="Times New Roman"/>
               <w:noProof/>
@@ -6805,7 +6818,7 @@
               <w:szCs w:val="28"/>
             </w:rPr>
           </w:pPr>
-          <w:hyperlink w:anchor="_Toc139192151" w:history="1">
+          <w:hyperlink w:anchor="_Toc139284267" w:history="1">
             <w:r>
               <w:rPr>
                 <w:rStyle w:val="a8"/>
@@ -6863,7 +6876,7 @@
                 <w:sz w:val="28"/>
                 <w:szCs w:val="28"/>
               </w:rPr>
-              <w:instrText xml:space="preserve"> PAGEREF _Toc139192151 \h </w:instrText>
+              <w:instrText xml:space="preserve"> PAGEREF _Toc139284267 \h </w:instrText>
             </w:r>
             <w:r>
               <w:rPr>
@@ -6912,6 +6925,7 @@
             <w:tabs>
               <w:tab w:val="right" w:leader="dot" w:pos="9345"/>
             </w:tabs>
+            <w:spacing w:after="0" w:line="360" w:lineRule="auto"/>
             <w:rPr>
               <w:rFonts w:ascii="Times New Roman" w:hAnsi="Times New Roman"/>
               <w:noProof/>
@@ -6919,7 +6933,7 @@
               <w:szCs w:val="28"/>
             </w:rPr>
           </w:pPr>
-          <w:hyperlink w:anchor="_Toc139192152" w:history="1">
+          <w:hyperlink w:anchor="_Toc139284268" w:history="1">
             <w:r>
               <w:rPr>
                 <w:rStyle w:val="a8"/>
@@ -6958,7 +6972,7 @@
                 <w:sz w:val="28"/>
                 <w:szCs w:val="28"/>
               </w:rPr>
-              <w:instrText xml:space="preserve"> PAGEREF _Toc139192152 \h </w:instrText>
+              <w:instrText xml:space="preserve"> PAGEREF _Toc139284268 \h </w:instrText>
             </w:r>
             <w:r>
               <w:rPr>
@@ -7007,6 +7021,7 @@
             <w:tabs>
               <w:tab w:val="right" w:leader="dot" w:pos="9345"/>
             </w:tabs>
+            <w:spacing w:after="0" w:line="360" w:lineRule="auto"/>
             <w:rPr>
               <w:rFonts w:ascii="Times New Roman" w:hAnsi="Times New Roman"/>
               <w:noProof/>
@@ -7014,7 +7029,7 @@
               <w:szCs w:val="28"/>
             </w:rPr>
           </w:pPr>
-          <w:hyperlink w:anchor="_Toc139192153" w:history="1">
+          <w:hyperlink w:anchor="_Toc139284269" w:history="1">
             <w:r>
               <w:rPr>
                 <w:rStyle w:val="a8"/>
@@ -7053,7 +7068,7 @@
                 <w:sz w:val="28"/>
                 <w:szCs w:val="28"/>
               </w:rPr>
-              <w:instrText xml:space="preserve"> PAGEREF _Toc139192153 \h </w:instrText>
+              <w:instrText xml:space="preserve"> PAGEREF _Toc139284269 \h </w:instrText>
             </w:r>
             <w:r>
               <w:rPr>
@@ -7102,6 +7117,7 @@
             <w:tabs>
               <w:tab w:val="right" w:leader="dot" w:pos="9345"/>
             </w:tabs>
+            <w:spacing w:after="0" w:line="360" w:lineRule="auto"/>
             <w:rPr>
               <w:rFonts w:ascii="Times New Roman" w:hAnsi="Times New Roman"/>
               <w:noProof/>
@@ -7109,7 +7125,7 @@
               <w:szCs w:val="28"/>
             </w:rPr>
           </w:pPr>
-          <w:hyperlink w:anchor="_Toc139192154" w:history="1">
+          <w:hyperlink w:anchor="_Toc139284270" w:history="1">
             <w:r>
               <w:rPr>
                 <w:rStyle w:val="a8"/>
@@ -7148,7 +7164,7 @@
                 <w:sz w:val="28"/>
                 <w:szCs w:val="28"/>
               </w:rPr>
-              <w:instrText xml:space="preserve"> PAGEREF _Toc139192154 \h </w:instrText>
+              <w:instrText xml:space="preserve"> PAGEREF _Toc139284270 \h </w:instrText>
             </w:r>
             <w:r>
               <w:rPr>
@@ -7198,6 +7214,7 @@
               <w:tab w:val="left" w:pos="440"/>
               <w:tab w:val="right" w:leader="dot" w:pos="9345"/>
             </w:tabs>
+            <w:spacing w:after="0" w:line="360" w:lineRule="auto"/>
             <w:rPr>
               <w:rFonts w:ascii="Times New Roman" w:hAnsi="Times New Roman" w:cs="Times New Roman"/>
               <w:noProof/>
@@ -7205,7 +7222,7 @@
               <w:szCs w:val="28"/>
             </w:rPr>
           </w:pPr>
-          <w:hyperlink w:anchor="_Toc139192155" w:history="1">
+          <w:hyperlink w:anchor="_Toc139284271" w:history="1">
             <w:r>
               <w:rPr>
                 <w:rStyle w:val="a8"/>
@@ -7263,7 +7280,7 @@
                 <w:sz w:val="28"/>
                 <w:szCs w:val="28"/>
               </w:rPr>
-              <w:instrText xml:space="preserve"> PAGEREF _Toc139192155 \h </w:instrText>
+              <w:instrText xml:space="preserve"> PAGEREF _Toc139284271 \h </w:instrText>
             </w:r>
             <w:r>
               <w:rPr>
@@ -7313,6 +7330,7 @@
               <w:tab w:val="left" w:pos="440"/>
               <w:tab w:val="right" w:leader="dot" w:pos="9345"/>
             </w:tabs>
+            <w:spacing w:after="0" w:line="360" w:lineRule="auto"/>
             <w:rPr>
               <w:rFonts w:ascii="Times New Roman" w:hAnsi="Times New Roman" w:cs="Times New Roman"/>
               <w:noProof/>
@@ -7320,7 +7338,7 @@
               <w:szCs w:val="28"/>
             </w:rPr>
           </w:pPr>
-          <w:hyperlink w:anchor="_Toc139192156" w:history="1">
+          <w:hyperlink w:anchor="_Toc139284272" w:history="1">
             <w:r>
               <w:rPr>
                 <w:rStyle w:val="a8"/>
@@ -7378,7 +7396,7 @@
                 <w:sz w:val="28"/>
                 <w:szCs w:val="28"/>
               </w:rPr>
-              <w:instrText xml:space="preserve"> PAGEREF _Toc139192156 \h </w:instrText>
+              <w:instrText xml:space="preserve"> PAGEREF _Toc139284272 \h </w:instrText>
             </w:r>
             <w:r>
               <w:rPr>
@@ -7427,6 +7445,7 @@
             <w:tabs>
               <w:tab w:val="right" w:leader="dot" w:pos="9345"/>
             </w:tabs>
+            <w:spacing w:after="0" w:line="360" w:lineRule="auto"/>
             <w:rPr>
               <w:rFonts w:ascii="Times New Roman" w:hAnsi="Times New Roman"/>
               <w:noProof/>
@@ -7434,7 +7453,7 @@
               <w:szCs w:val="28"/>
             </w:rPr>
           </w:pPr>
-          <w:hyperlink w:anchor="_Toc139192157" w:history="1">
+          <w:hyperlink w:anchor="_Toc139284273" w:history="1">
             <w:r>
               <w:rPr>
                 <w:rStyle w:val="a8"/>
@@ -7473,7 +7492,7 @@
                 <w:sz w:val="28"/>
                 <w:szCs w:val="28"/>
               </w:rPr>
-              <w:instrText xml:space="preserve"> PAGEREF _Toc139192157 \h </w:instrText>
+              <w:instrText xml:space="preserve"> PAGEREF _Toc139284273 \h </w:instrText>
             </w:r>
             <w:r>
               <w:rPr>
@@ -7522,6 +7541,7 @@
             <w:tabs>
               <w:tab w:val="right" w:leader="dot" w:pos="9345"/>
             </w:tabs>
+            <w:spacing w:after="0" w:line="360" w:lineRule="auto"/>
             <w:rPr>
               <w:rFonts w:ascii="Times New Roman" w:hAnsi="Times New Roman"/>
               <w:noProof/>
@@ -7529,7 +7549,7 @@
               <w:szCs w:val="28"/>
             </w:rPr>
           </w:pPr>
-          <w:hyperlink w:anchor="_Toc139192158" w:history="1">
+          <w:hyperlink w:anchor="_Toc139284274" w:history="1">
             <w:r>
               <w:rPr>
                 <w:rStyle w:val="a8"/>
@@ -7568,7 +7588,7 @@
                 <w:sz w:val="28"/>
                 <w:szCs w:val="28"/>
               </w:rPr>
-              <w:instrText xml:space="preserve"> PAGEREF _Toc139192158 \h </w:instrText>
+              <w:instrText xml:space="preserve"> PAGEREF _Toc139284274 \h </w:instrText>
             </w:r>
             <w:r>
               <w:rPr>
@@ -7618,6 +7638,7 @@
               <w:tab w:val="left" w:pos="440"/>
               <w:tab w:val="right" w:leader="dot" w:pos="9345"/>
             </w:tabs>
+            <w:spacing w:after="0" w:line="360" w:lineRule="auto"/>
             <w:rPr>
               <w:rFonts w:ascii="Times New Roman" w:hAnsi="Times New Roman" w:cs="Times New Roman"/>
               <w:noProof/>
@@ -7625,7 +7646,7 @@
               <w:szCs w:val="28"/>
             </w:rPr>
           </w:pPr>
-          <w:hyperlink w:anchor="_Toc139192159" w:history="1">
+          <w:hyperlink w:anchor="_Toc139284275" w:history="1">
             <w:r>
               <w:rPr>
                 <w:rStyle w:val="a8"/>
@@ -7653,7 +7674,7 @@
                 <w:sz w:val="28"/>
                 <w:szCs w:val="28"/>
               </w:rPr>
-              <w:t>Тестирование программы</w:t>
+              <w:t>Отладка</w:t>
             </w:r>
             <w:r>
               <w:rPr>
@@ -7683,7 +7704,7 @@
                 <w:sz w:val="28"/>
                 <w:szCs w:val="28"/>
               </w:rPr>
-              <w:instrText xml:space="preserve"> PAGEREF _Toc139192159 \h </w:instrText>
+              <w:instrText xml:space="preserve"> PAGEREF _Toc139284275 \h </w:instrText>
             </w:r>
             <w:r>
               <w:rPr>
@@ -7717,196 +7738,6 @@
             <w:r>
               <w:rPr>
                 <w:rFonts w:ascii="Times New Roman" w:hAnsi="Times New Roman" w:cs="Times New Roman"/>
-                <w:noProof/>
-                <w:webHidden/>
-                <w:sz w:val="28"/>
-                <w:szCs w:val="28"/>
-              </w:rPr>
-              <w:fldChar w:fldCharType="end"/>
-            </w:r>
-          </w:hyperlink>
-        </w:p>
-        <w:p>
-          <w:pPr>
-            <w:pStyle w:val="21"/>
-            <w:tabs>
-              <w:tab w:val="right" w:leader="dot" w:pos="9345"/>
-            </w:tabs>
-            <w:rPr>
-              <w:rFonts w:ascii="Times New Roman" w:hAnsi="Times New Roman"/>
-              <w:noProof/>
-              <w:sz w:val="28"/>
-              <w:szCs w:val="28"/>
-            </w:rPr>
-          </w:pPr>
-          <w:hyperlink w:anchor="_Toc139192160" w:history="1">
-            <w:r>
-              <w:rPr>
-                <w:rStyle w:val="a8"/>
-                <w:rFonts w:ascii="Times New Roman" w:hAnsi="Times New Roman"/>
-                <w:noProof/>
-                <w:sz w:val="28"/>
-                <w:szCs w:val="28"/>
-              </w:rPr>
-              <w:t>5.1 Тестирование на разных наборах данных</w:t>
-            </w:r>
-            <w:r>
-              <w:rPr>
-                <w:rFonts w:ascii="Times New Roman" w:hAnsi="Times New Roman"/>
-                <w:noProof/>
-                <w:webHidden/>
-                <w:sz w:val="28"/>
-                <w:szCs w:val="28"/>
-              </w:rPr>
-              <w:tab/>
-            </w:r>
-            <w:r>
-              <w:rPr>
-                <w:rFonts w:ascii="Times New Roman" w:hAnsi="Times New Roman"/>
-                <w:noProof/>
-                <w:webHidden/>
-                <w:sz w:val="28"/>
-                <w:szCs w:val="28"/>
-              </w:rPr>
-              <w:fldChar w:fldCharType="begin"/>
-            </w:r>
-            <w:r>
-              <w:rPr>
-                <w:rFonts w:ascii="Times New Roman" w:hAnsi="Times New Roman"/>
-                <w:noProof/>
-                <w:webHidden/>
-                <w:sz w:val="28"/>
-                <w:szCs w:val="28"/>
-              </w:rPr>
-              <w:instrText xml:space="preserve"> PAGEREF _Toc139192160 \h </w:instrText>
-            </w:r>
-            <w:r>
-              <w:rPr>
-                <w:rFonts w:ascii="Times New Roman" w:hAnsi="Times New Roman"/>
-                <w:noProof/>
-                <w:webHidden/>
-                <w:sz w:val="28"/>
-                <w:szCs w:val="28"/>
-              </w:rPr>
-            </w:r>
-            <w:r>
-              <w:rPr>
-                <w:rFonts w:ascii="Times New Roman" w:hAnsi="Times New Roman"/>
-                <w:noProof/>
-                <w:webHidden/>
-                <w:sz w:val="28"/>
-                <w:szCs w:val="28"/>
-              </w:rPr>
-              <w:fldChar w:fldCharType="separate"/>
-            </w:r>
-            <w:r>
-              <w:rPr>
-                <w:rFonts w:ascii="Times New Roman" w:hAnsi="Times New Roman"/>
-                <w:noProof/>
-                <w:webHidden/>
-                <w:sz w:val="28"/>
-                <w:szCs w:val="28"/>
-              </w:rPr>
-              <w:t>23</w:t>
-            </w:r>
-            <w:r>
-              <w:rPr>
-                <w:rFonts w:ascii="Times New Roman" w:hAnsi="Times New Roman"/>
-                <w:noProof/>
-                <w:webHidden/>
-                <w:sz w:val="28"/>
-                <w:szCs w:val="28"/>
-              </w:rPr>
-              <w:fldChar w:fldCharType="end"/>
-            </w:r>
-          </w:hyperlink>
-        </w:p>
-        <w:p>
-          <w:pPr>
-            <w:pStyle w:val="21"/>
-            <w:tabs>
-              <w:tab w:val="right" w:leader="dot" w:pos="9345"/>
-            </w:tabs>
-            <w:rPr>
-              <w:rFonts w:ascii="Times New Roman" w:hAnsi="Times New Roman"/>
-              <w:noProof/>
-              <w:sz w:val="28"/>
-              <w:szCs w:val="28"/>
-            </w:rPr>
-          </w:pPr>
-          <w:hyperlink w:anchor="_Toc139192161" w:history="1">
-            <w:r>
-              <w:rPr>
-                <w:rStyle w:val="a8"/>
-                <w:rFonts w:ascii="Times New Roman" w:hAnsi="Times New Roman"/>
-                <w:noProof/>
-                <w:sz w:val="28"/>
-                <w:szCs w:val="28"/>
-              </w:rPr>
-              <w:t>5.2 Анализ полученных результатов тестирования</w:t>
-            </w:r>
-            <w:r>
-              <w:rPr>
-                <w:rFonts w:ascii="Times New Roman" w:hAnsi="Times New Roman"/>
-                <w:noProof/>
-                <w:webHidden/>
-                <w:sz w:val="28"/>
-                <w:szCs w:val="28"/>
-              </w:rPr>
-              <w:tab/>
-            </w:r>
-            <w:r>
-              <w:rPr>
-                <w:rFonts w:ascii="Times New Roman" w:hAnsi="Times New Roman"/>
-                <w:noProof/>
-                <w:webHidden/>
-                <w:sz w:val="28"/>
-                <w:szCs w:val="28"/>
-              </w:rPr>
-              <w:fldChar w:fldCharType="begin"/>
-            </w:r>
-            <w:r>
-              <w:rPr>
-                <w:rFonts w:ascii="Times New Roman" w:hAnsi="Times New Roman"/>
-                <w:noProof/>
-                <w:webHidden/>
-                <w:sz w:val="28"/>
-                <w:szCs w:val="28"/>
-              </w:rPr>
-              <w:instrText xml:space="preserve"> PAGEREF _Toc139192161 \h </w:instrText>
-            </w:r>
-            <w:r>
-              <w:rPr>
-                <w:rFonts w:ascii="Times New Roman" w:hAnsi="Times New Roman"/>
-                <w:noProof/>
-                <w:webHidden/>
-                <w:sz w:val="28"/>
-                <w:szCs w:val="28"/>
-              </w:rPr>
-            </w:r>
-            <w:r>
-              <w:rPr>
-                <w:rFonts w:ascii="Times New Roman" w:hAnsi="Times New Roman"/>
-                <w:noProof/>
-                <w:webHidden/>
-                <w:sz w:val="28"/>
-                <w:szCs w:val="28"/>
-              </w:rPr>
-              <w:fldChar w:fldCharType="separate"/>
-            </w:r>
-            <w:r>
-              <w:rPr>
-                <w:rFonts w:ascii="Times New Roman" w:hAnsi="Times New Roman"/>
-                <w:noProof/>
-                <w:webHidden/>
-                <w:sz w:val="28"/>
-                <w:szCs w:val="28"/>
-              </w:rPr>
-              <w:t>23</w:t>
-            </w:r>
-            <w:r>
-              <w:rPr>
-                <w:rFonts w:ascii="Times New Roman" w:hAnsi="Times New Roman"/>
                 <w:noProof/>
                 <w:webHidden/>
                 <w:sz w:val="28"/>
@@ -7923,6 +7754,7 @@
               <w:tab w:val="left" w:pos="440"/>
               <w:tab w:val="right" w:leader="dot" w:pos="9345"/>
             </w:tabs>
+            <w:spacing w:after="0" w:line="360" w:lineRule="auto"/>
             <w:rPr>
               <w:rFonts w:ascii="Times New Roman" w:hAnsi="Times New Roman" w:cs="Times New Roman"/>
               <w:noProof/>
@@ -7930,7 +7762,7 @@
               <w:szCs w:val="28"/>
             </w:rPr>
           </w:pPr>
-          <w:hyperlink w:anchor="_Toc139192162" w:history="1">
+          <w:hyperlink w:anchor="_Toc139284276" w:history="1">
             <w:r>
               <w:rPr>
                 <w:rStyle w:val="a8"/>
@@ -7958,7 +7790,7 @@
                 <w:sz w:val="28"/>
                 <w:szCs w:val="28"/>
               </w:rPr>
-              <w:t>Отладка</w:t>
+              <w:t>Совместная работа</w:t>
             </w:r>
             <w:r>
               <w:rPr>
@@ -7988,7 +7820,7 @@
                 <w:sz w:val="28"/>
                 <w:szCs w:val="28"/>
               </w:rPr>
-              <w:instrText xml:space="preserve"> PAGEREF _Toc139192162 \h </w:instrText>
+              <w:instrText xml:space="preserve"> PAGEREF _Toc139284276 \h </w:instrText>
             </w:r>
             <w:r>
               <w:rPr>
@@ -8017,122 +7849,7 @@
                 <w:sz w:val="28"/>
                 <w:szCs w:val="28"/>
               </w:rPr>
-              <w:t>24</w:t>
-            </w:r>
-            <w:r>
-              <w:rPr>
-                <w:rFonts w:ascii="Times New Roman" w:hAnsi="Times New Roman" w:cs="Times New Roman"/>
-                <w:noProof/>
-                <w:webHidden/>
-                <w:sz w:val="28"/>
-                <w:szCs w:val="28"/>
-              </w:rPr>
-              <w:fldChar w:fldCharType="end"/>
-            </w:r>
-          </w:hyperlink>
-        </w:p>
-        <w:p>
-          <w:pPr>
-            <w:pStyle w:val="11"/>
-            <w:tabs>
-              <w:tab w:val="left" w:pos="440"/>
-              <w:tab w:val="right" w:leader="dot" w:pos="9345"/>
-            </w:tabs>
-            <w:rPr>
-              <w:rFonts w:ascii="Times New Roman" w:hAnsi="Times New Roman" w:cs="Times New Roman"/>
-              <w:noProof/>
-              <w:sz w:val="28"/>
-              <w:szCs w:val="28"/>
-            </w:rPr>
-          </w:pPr>
-          <w:hyperlink w:anchor="_Toc139192163" w:history="1">
-            <w:r>
-              <w:rPr>
-                <w:rStyle w:val="a8"/>
-                <w:rFonts w:ascii="Times New Roman" w:hAnsi="Times New Roman" w:cs="Times New Roman"/>
-                <w:noProof/>
-                <w:sz w:val="28"/>
-                <w:szCs w:val="28"/>
-              </w:rPr>
-              <w:t>7.</w:t>
-            </w:r>
-            <w:r>
-              <w:rPr>
-                <w:rFonts w:ascii="Times New Roman" w:hAnsi="Times New Roman" w:cs="Times New Roman"/>
-                <w:noProof/>
-                <w:sz w:val="28"/>
-                <w:szCs w:val="28"/>
-              </w:rPr>
-              <w:tab/>
-            </w:r>
-            <w:r>
-              <w:rPr>
-                <w:rStyle w:val="a8"/>
-                <w:rFonts w:ascii="Times New Roman" w:hAnsi="Times New Roman" w:cs="Times New Roman"/>
-                <w:noProof/>
-                <w:sz w:val="28"/>
-                <w:szCs w:val="28"/>
-              </w:rPr>
-              <w:t>Совместная работа</w:t>
-            </w:r>
-            <w:r>
-              <w:rPr>
-                <w:rFonts w:ascii="Times New Roman" w:hAnsi="Times New Roman" w:cs="Times New Roman"/>
-                <w:noProof/>
-                <w:webHidden/>
-                <w:sz w:val="28"/>
-                <w:szCs w:val="28"/>
-              </w:rPr>
-              <w:tab/>
-            </w:r>
-            <w:r>
-              <w:rPr>
-                <w:rFonts w:ascii="Times New Roman" w:hAnsi="Times New Roman" w:cs="Times New Roman"/>
-                <w:noProof/>
-                <w:webHidden/>
-                <w:sz w:val="28"/>
-                <w:szCs w:val="28"/>
-              </w:rPr>
-              <w:fldChar w:fldCharType="begin"/>
-            </w:r>
-            <w:r>
-              <w:rPr>
-                <w:rFonts w:ascii="Times New Roman" w:hAnsi="Times New Roman" w:cs="Times New Roman"/>
-                <w:noProof/>
-                <w:webHidden/>
-                <w:sz w:val="28"/>
-                <w:szCs w:val="28"/>
-              </w:rPr>
-              <w:instrText xml:space="preserve"> PAGEREF _Toc139192163 \h </w:instrText>
-            </w:r>
-            <w:r>
-              <w:rPr>
-                <w:rFonts w:ascii="Times New Roman" w:hAnsi="Times New Roman" w:cs="Times New Roman"/>
-                <w:noProof/>
-                <w:webHidden/>
-                <w:sz w:val="28"/>
-                <w:szCs w:val="28"/>
-              </w:rPr>
-            </w:r>
-            <w:r>
-              <w:rPr>
-                <w:rFonts w:ascii="Times New Roman" w:hAnsi="Times New Roman" w:cs="Times New Roman"/>
-                <w:noProof/>
-                <w:webHidden/>
-                <w:sz w:val="28"/>
-                <w:szCs w:val="28"/>
-              </w:rPr>
-              <w:fldChar w:fldCharType="separate"/>
-            </w:r>
-            <w:r>
-              <w:rPr>
-                <w:rFonts w:ascii="Times New Roman" w:hAnsi="Times New Roman" w:cs="Times New Roman"/>
-                <w:noProof/>
-                <w:webHidden/>
-                <w:sz w:val="28"/>
-                <w:szCs w:val="28"/>
-              </w:rPr>
-              <w:t>25</w:t>
+              <w:t>26</w:t>
             </w:r>
             <w:r>
               <w:rPr>
@@ -8152,6 +7869,7 @@
             <w:tabs>
               <w:tab w:val="right" w:leader="dot" w:pos="9345"/>
             </w:tabs>
+            <w:spacing w:after="0" w:line="360" w:lineRule="auto"/>
             <w:rPr>
               <w:rFonts w:ascii="Times New Roman" w:hAnsi="Times New Roman" w:cs="Times New Roman"/>
               <w:noProof/>
@@ -8159,7 +7877,7 @@
               <w:szCs w:val="28"/>
             </w:rPr>
           </w:pPr>
-          <w:hyperlink w:anchor="_Toc139192164" w:history="1">
+          <w:hyperlink w:anchor="_Toc139284277" w:history="1">
             <w:r>
               <w:rPr>
                 <w:rStyle w:val="a8"/>
@@ -8198,7 +7916,7 @@
                 <w:sz w:val="28"/>
                 <w:szCs w:val="28"/>
               </w:rPr>
-              <w:instrText xml:space="preserve"> PAGEREF _Toc139192164 \h </w:instrText>
+              <w:instrText xml:space="preserve"> PAGEREF _Toc139284277 \h </w:instrText>
             </w:r>
             <w:r>
               <w:rPr>
@@ -8227,7 +7945,7 @@
                 <w:sz w:val="28"/>
                 <w:szCs w:val="28"/>
               </w:rPr>
-              <w:t>26</w:t>
+              <w:t>27</w:t>
             </w:r>
             <w:r>
               <w:rPr>
@@ -8247,6 +7965,7 @@
             <w:tabs>
               <w:tab w:val="right" w:leader="dot" w:pos="9345"/>
             </w:tabs>
+            <w:spacing w:after="0" w:line="360" w:lineRule="auto"/>
             <w:rPr>
               <w:rFonts w:ascii="Times New Roman" w:hAnsi="Times New Roman" w:cs="Times New Roman"/>
               <w:noProof/>
@@ -8254,7 +7973,7 @@
               <w:szCs w:val="28"/>
             </w:rPr>
           </w:pPr>
-          <w:hyperlink w:anchor="_Toc139192165" w:history="1">
+          <w:hyperlink w:anchor="_Toc139284278" w:history="1">
             <w:r>
               <w:rPr>
                 <w:rStyle w:val="a8"/>
@@ -8293,7 +8012,7 @@
                 <w:sz w:val="28"/>
                 <w:szCs w:val="28"/>
               </w:rPr>
-              <w:instrText xml:space="preserve"> PAGEREF _Toc139192165 \h </w:instrText>
+              <w:instrText xml:space="preserve"> PAGEREF _Toc139284278 \h </w:instrText>
             </w:r>
             <w:r>
               <w:rPr>
@@ -8322,7 +8041,7 @@
                 <w:sz w:val="28"/>
                 <w:szCs w:val="28"/>
               </w:rPr>
-              <w:t>26</w:t>
+              <w:t>27</w:t>
             </w:r>
             <w:r>
               <w:rPr>
@@ -8342,6 +8061,7 @@
             <w:tabs>
               <w:tab w:val="right" w:leader="dot" w:pos="9345"/>
             </w:tabs>
+            <w:spacing w:after="0" w:line="360" w:lineRule="auto"/>
             <w:rPr>
               <w:rFonts w:ascii="Times New Roman" w:hAnsi="Times New Roman" w:cs="Times New Roman"/>
               <w:noProof/>
@@ -8349,7 +8069,7 @@
               <w:szCs w:val="28"/>
             </w:rPr>
           </w:pPr>
-          <w:hyperlink w:anchor="_Toc139192166" w:history="1">
+          <w:hyperlink w:anchor="_Toc139284279" w:history="1">
             <w:r>
               <w:rPr>
                 <w:rStyle w:val="a8"/>
@@ -8388,7 +8108,7 @@
                 <w:sz w:val="28"/>
                 <w:szCs w:val="28"/>
               </w:rPr>
-              <w:instrText xml:space="preserve"> PAGEREF _Toc139192166 \h </w:instrText>
+              <w:instrText xml:space="preserve"> PAGEREF _Toc139284279 \h </w:instrText>
             </w:r>
             <w:r>
               <w:rPr>
@@ -8417,7 +8137,7 @@
                 <w:sz w:val="28"/>
                 <w:szCs w:val="28"/>
               </w:rPr>
-              <w:t>27</w:t>
+              <w:t>28</w:t>
             </w:r>
             <w:r>
               <w:rPr>
@@ -8437,6 +8157,7 @@
             <w:tabs>
               <w:tab w:val="right" w:leader="dot" w:pos="9345"/>
             </w:tabs>
+            <w:spacing w:after="0" w:line="360" w:lineRule="auto"/>
             <w:rPr>
               <w:rFonts w:ascii="Times New Roman" w:hAnsi="Times New Roman" w:cs="Times New Roman"/>
               <w:noProof/>
@@ -8444,7 +8165,7 @@
               <w:szCs w:val="28"/>
             </w:rPr>
           </w:pPr>
-          <w:hyperlink w:anchor="_Toc139192167" w:history="1">
+          <w:hyperlink w:anchor="_Toc139284280" w:history="1">
             <w:r>
               <w:rPr>
                 <w:rStyle w:val="a8"/>
@@ -8483,7 +8204,7 @@
                 <w:sz w:val="28"/>
                 <w:szCs w:val="28"/>
               </w:rPr>
-              <w:instrText xml:space="preserve"> PAGEREF _Toc139192167 \h </w:instrText>
+              <w:instrText xml:space="preserve"> PAGEREF _Toc139284280 \h </w:instrText>
             </w:r>
             <w:r>
               <w:rPr>
@@ -8512,7 +8233,7 @@
                 <w:sz w:val="28"/>
                 <w:szCs w:val="28"/>
               </w:rPr>
-              <w:t>28</w:t>
+              <w:t>30</w:t>
             </w:r>
             <w:r>
               <w:rPr>
@@ -8532,6 +8253,7 @@
             <w:tabs>
               <w:tab w:val="right" w:leader="dot" w:pos="9345"/>
             </w:tabs>
+            <w:spacing w:after="0" w:line="360" w:lineRule="auto"/>
             <w:rPr>
               <w:rFonts w:ascii="Times New Roman" w:hAnsi="Times New Roman"/>
               <w:noProof/>
@@ -8539,7 +8261,7 @@
               <w:szCs w:val="28"/>
             </w:rPr>
           </w:pPr>
-          <w:hyperlink w:anchor="_Toc139192168" w:history="1">
+          <w:hyperlink w:anchor="_Toc139284281" w:history="1">
             <w:r>
               <w:rPr>
                 <w:rStyle w:val="a8"/>
@@ -8610,7 +8332,7 @@
                 <w:sz w:val="28"/>
                 <w:szCs w:val="28"/>
               </w:rPr>
-              <w:instrText xml:space="preserve"> PAGEREF _Toc139192168 \h </w:instrText>
+              <w:instrText xml:space="preserve"> PAGEREF _Toc139284281 \h </w:instrText>
             </w:r>
             <w:r>
               <w:rPr>
@@ -8639,7 +8361,7 @@
                 <w:sz w:val="28"/>
                 <w:szCs w:val="28"/>
               </w:rPr>
-              <w:t>28</w:t>
+              <w:t>30</w:t>
             </w:r>
             <w:r>
               <w:rPr>
@@ -8659,14 +8381,13 @@
             <w:tabs>
               <w:tab w:val="right" w:leader="dot" w:pos="9345"/>
             </w:tabs>
+            <w:spacing w:after="0" w:line="360" w:lineRule="auto"/>
             <w:rPr>
-              <w:rFonts w:ascii="Times New Roman" w:hAnsi="Times New Roman"/>
+              <w:rFonts w:cstheme="minorBidi"/>
               <w:noProof/>
-              <w:sz w:val="28"/>
-              <w:szCs w:val="28"/>
             </w:rPr>
           </w:pPr>
-          <w:hyperlink w:anchor="_Toc139192169" w:history="1">
+          <w:hyperlink w:anchor="_Toc139284282" w:history="1">
             <w:r>
               <w:rPr>
                 <w:rStyle w:val="a8"/>
@@ -8716,7 +8437,7 @@
                 <w:sz w:val="28"/>
                 <w:szCs w:val="28"/>
               </w:rPr>
-              <w:instrText xml:space="preserve"> PAGEREF _Toc139192169 \h </w:instrText>
+              <w:instrText xml:space="preserve"> PAGEREF _Toc139284282 \h </w:instrText>
             </w:r>
             <w:r>
               <w:rPr>
@@ -8745,7 +8466,7 @@
                 <w:sz w:val="28"/>
                 <w:szCs w:val="28"/>
               </w:rPr>
-              <w:t>28</w:t>
+              <w:t>30</w:t>
             </w:r>
             <w:r>
               <w:rPr>
@@ -8798,7 +8519,7 @@
       <w:pPr>
         <w:pStyle w:val="12"/>
       </w:pPr>
-      <w:bookmarkStart w:id="48" w:name="_Toc139192146"/>
+      <w:bookmarkStart w:id="48" w:name="_Toc139284262"/>
       <w:r>
         <w:lastRenderedPageBreak/>
         <w:t>Введение</w:t>
@@ -8853,10 +8574,10 @@
           <w:numId w:val="5"/>
         </w:numPr>
       </w:pPr>
-      <w:bookmarkStart w:id="49" w:name="_Toc139192151"/>
+      <w:bookmarkStart w:id="49" w:name="_Toc139284263"/>
       <w:r>
         <w:lastRenderedPageBreak/>
-        <w:t>Выбор решения</w:t>
+        <w:t>Постановка задачи</w:t>
       </w:r>
       <w:bookmarkEnd w:id="49"/>
     </w:p>
@@ -8864,12 +8585,9 @@
       <w:pPr>
         <w:pStyle w:val="14"/>
       </w:pPr>
-      <w:bookmarkStart w:id="50" w:name="_Toc139192152"/>
-      <w:r>
-        <w:t xml:space="preserve">2.1 </w:t>
-      </w:r>
-      <w:r>
-        <w:t>Выбор среды разработки</w:t>
+      <w:bookmarkStart w:id="50" w:name="_Toc139284264"/>
+      <w:r>
+        <w:t>1.1 Достоинства алгоритма</w:t>
       </w:r>
       <w:bookmarkEnd w:id="50"/>
     </w:p>
@@ -8877,1025 +8595,36 @@
       <w:pPr>
         <w:pStyle w:val="16"/>
       </w:pPr>
-      <w:r>
-        <w:t xml:space="preserve">Для написания кода, отладки и трассировки программы </w:t>
-      </w:r>
-      <w:r>
-        <w:t xml:space="preserve">требовалось выбрать интегрированную среду разработки. Среда разработки – </w:t>
-      </w:r>
-      <w:r>
-        <w:t>комплекс программных средств, используемый для разработки программного обеспечения.</w:t>
-      </w:r>
-      <w:r>
-        <w:t xml:space="preserve"> </w:t>
-      </w:r>
-      <w:r>
-        <w:t>Список некоторых интегрированных сред разработки</w:t>
-      </w:r>
-      <w:r>
-        <w:t>:</w:t>
-      </w:r>
+    </w:p>
+    <w:p>
+      <w:pPr>
+        <w:pStyle w:val="14"/>
+      </w:pPr>
+      <w:bookmarkStart w:id="51" w:name="_Toc139284265"/>
+      <w:r>
+        <w:t>1.2 Недостатки алгоритма</w:t>
+      </w:r>
+      <w:bookmarkEnd w:id="51"/>
     </w:p>
     <w:p>
       <w:pPr>
         <w:pStyle w:val="16"/>
       </w:pPr>
-      <w:r>
-        <w:t>а)</w:t>
-      </w:r>
-      <w:r>
-        <w:tab/>
-      </w:r>
-      <w:r>
-        <w:t>Eclipse</w:t>
-      </w:r>
-      <w:r>
-        <w:t xml:space="preserve"> – бесплатная открытая </w:t>
-      </w:r>
-      <w:r>
-        <w:t>среда разработки</w:t>
-      </w:r>
+    </w:p>
+    <w:p>
+      <w:pPr>
+        <w:pStyle w:val="14"/>
+      </w:pPr>
+      <w:bookmarkStart w:id="52" w:name="_Toc139284266"/>
+      <w:r>
+        <w:t>1.3 Типичные сценарии применения</w:t>
+      </w:r>
+      <w:bookmarkEnd w:id="52"/>
     </w:p>
     <w:p>
       <w:pPr>
         <w:pStyle w:val="16"/>
       </w:pPr>
-      <w:r>
-        <w:t>б</w:t>
-      </w:r>
-      <w:r>
-        <w:t>)</w:t>
-      </w:r>
-      <w:r>
-        <w:tab/>
-      </w:r>
-      <w:r>
-        <w:t>NetBeans</w:t>
-      </w:r>
-      <w:r>
-        <w:t xml:space="preserve"> – бесплатная открытая среда разработки</w:t>
-      </w:r>
-    </w:p>
-    <w:p>
-      <w:pPr>
-        <w:pStyle w:val="16"/>
-      </w:pPr>
-      <w:r>
-        <w:t>в)</w:t>
-      </w:r>
-      <w:r>
-        <w:tab/>
-      </w:r>
-      <w:r>
-        <w:t>Komodo</w:t>
-      </w:r>
-      <w:r>
-        <w:t xml:space="preserve"> – бесплатная среда разработки</w:t>
-      </w:r>
-    </w:p>
-    <w:p>
-      <w:pPr>
-        <w:pStyle w:val="16"/>
-      </w:pPr>
-      <w:r>
-        <w:t>г)</w:t>
-      </w:r>
-      <w:r>
-        <w:tab/>
-      </w:r>
-      <w:r>
-        <w:t>Code::Blocks</w:t>
-      </w:r>
-      <w:r>
-        <w:t xml:space="preserve"> – бесплатная открытая среда разработки</w:t>
-      </w:r>
-    </w:p>
-    <w:p>
-      <w:pPr>
-        <w:pStyle w:val="16"/>
-      </w:pPr>
-      <w:r>
-        <w:t>д)</w:t>
-      </w:r>
-      <w:r>
-        <w:tab/>
-      </w:r>
-      <w:r>
-        <w:rPr>
-          <w:lang w:val="en-US"/>
-        </w:rPr>
-        <w:t>Microsoft</w:t>
-      </w:r>
-      <w:r>
-        <w:t xml:space="preserve"> </w:t>
-      </w:r>
-      <w:r>
-        <w:rPr>
-          <w:lang w:val="en-US"/>
-        </w:rPr>
-        <w:t>Visual</w:t>
-      </w:r>
-      <w:r>
-        <w:t xml:space="preserve"> </w:t>
-      </w:r>
-      <w:r>
-        <w:rPr>
-          <w:lang w:val="en-US"/>
-        </w:rPr>
-        <w:t>Studio</w:t>
-      </w:r>
-      <w:r>
-        <w:t xml:space="preserve"> – </w:t>
-      </w:r>
-      <w:r>
-        <w:t>условно</w:t>
-      </w:r>
-      <w:r>
-        <w:t>-</w:t>
-      </w:r>
-      <w:r>
-        <w:t>бесплатная среда разработки</w:t>
-      </w:r>
-    </w:p>
-    <w:p>
-      <w:pPr>
-        <w:pStyle w:val="16"/>
-      </w:pPr>
-      <w:r>
-        <w:t>е)</w:t>
-      </w:r>
-      <w:r>
-        <w:tab/>
-      </w:r>
-      <w:r>
-        <w:t>CLion</w:t>
-      </w:r>
-      <w:r>
-        <w:t xml:space="preserve"> – платная среда разработки</w:t>
-      </w:r>
-    </w:p>
-    <w:p>
-      <w:pPr>
-        <w:pStyle w:val="16"/>
-      </w:pPr>
-      <w:r>
-        <w:t>В качестве среды разработки была выбрана программа Microsoft Visual Studio 2022</w:t>
-      </w:r>
-      <w:r>
-        <w:t>.</w:t>
-      </w:r>
-      <w:r>
-        <w:t xml:space="preserve"> </w:t>
-      </w:r>
-      <w:r>
-        <w:rPr>
-          <w:lang w:val="en-US"/>
-        </w:rPr>
-        <w:t>Microsoft</w:t>
-      </w:r>
-      <w:r>
-        <w:t xml:space="preserve"> </w:t>
-      </w:r>
-      <w:r>
-        <w:rPr>
-          <w:lang w:val="en-US"/>
-        </w:rPr>
-        <w:t>Visual</w:t>
-      </w:r>
-      <w:r>
-        <w:t xml:space="preserve"> </w:t>
-      </w:r>
-      <w:r>
-        <w:rPr>
-          <w:lang w:val="en-US"/>
-        </w:rPr>
-        <w:t>Studio</w:t>
-      </w:r>
-      <w:r>
-        <w:t xml:space="preserve"> </w:t>
-      </w:r>
-      <w:r>
-        <w:t>–</w:t>
-      </w:r>
-      <w:r>
-        <w:t xml:space="preserve"> продукт компании Microsoft, включающих интегрированную среду разработки программного обеспечения и инструмент</w:t>
-      </w:r>
-      <w:r>
-        <w:t>ы</w:t>
-      </w:r>
-      <w:r>
-        <w:t>,</w:t>
-      </w:r>
-      <w:r>
-        <w:t xml:space="preserve"> позволяющие</w:t>
-      </w:r>
-      <w:r>
-        <w:t xml:space="preserve"> разрабатывать как консольные приложения, так</w:t>
-      </w:r>
-      <w:r>
-        <w:t xml:space="preserve"> и </w:t>
-      </w:r>
-      <w:r>
-        <w:t xml:space="preserve">приложения с графическим интерфейсом. </w:t>
-      </w:r>
-      <w:r>
-        <w:t xml:space="preserve">Ряд преимуществ среды разработки </w:t>
-      </w:r>
-      <w:r>
-        <w:rPr>
-          <w:lang w:val="en-US"/>
-        </w:rPr>
-        <w:t>Visual</w:t>
-      </w:r>
-      <w:r>
-        <w:t xml:space="preserve"> </w:t>
-      </w:r>
-      <w:r>
-        <w:rPr>
-          <w:lang w:val="en-US"/>
-        </w:rPr>
-        <w:t>Studio</w:t>
-      </w:r>
-      <w:r>
-        <w:t xml:space="preserve"> </w:t>
-      </w:r>
-      <w:r>
-        <w:t>повлиял на выбор в его пользу</w:t>
-      </w:r>
-      <w:r>
-        <w:t>:</w:t>
-      </w:r>
-    </w:p>
-    <w:p>
-      <w:pPr>
-        <w:pStyle w:val="16"/>
-      </w:pPr>
-      <w:r>
-        <w:t>а)</w:t>
-      </w:r>
-      <w:r>
-        <w:tab/>
-        <w:t xml:space="preserve">Поддержка технологии </w:t>
-      </w:r>
-      <w:r>
-        <w:rPr>
-          <w:lang w:val="en-US"/>
-        </w:rPr>
-        <w:t>IntelliSense</w:t>
-      </w:r>
-      <w:r>
-        <w:t xml:space="preserve">, </w:t>
-      </w:r>
-      <w:r>
-        <w:t>которая позволяет</w:t>
-      </w:r>
-      <w:r>
-        <w:t xml:space="preserve"> упростить </w:t>
-      </w:r>
-      <w:r>
-        <w:t>написание программы за счет автоматического дописывания и быстрого доступа к документации.</w:t>
-      </w:r>
-    </w:p>
-    <w:p>
-      <w:pPr>
-        <w:pStyle w:val="16"/>
-      </w:pPr>
-      <w:r>
-        <w:t>б)</w:t>
-      </w:r>
-      <w:r>
-        <w:tab/>
-        <w:t>Наличие встроенного отладчика, который позволяет выполнять трассировку программы и находить ошибки.</w:t>
-      </w:r>
-    </w:p>
-    <w:p>
-      <w:pPr>
-        <w:pStyle w:val="16"/>
-      </w:pPr>
-      <w:r>
-        <w:t>в)</w:t>
-      </w:r>
-      <w:r>
-        <w:tab/>
-        <w:t>Поддержка плагинов, которые позволяют расширить функциональности среды разработки.</w:t>
-      </w:r>
-    </w:p>
-    <w:p>
-      <w:pPr>
-        <w:pStyle w:val="16"/>
-      </w:pPr>
-      <w:r>
-        <w:t>г)</w:t>
-      </w:r>
-      <w:r>
-        <w:tab/>
-        <w:t xml:space="preserve">Поддержка различных систем контроля версий(в том числе </w:t>
-      </w:r>
-      <w:r>
-        <w:rPr>
-          <w:lang w:val="en-US"/>
-        </w:rPr>
-        <w:t>Git</w:t>
-      </w:r>
-      <w:r>
-        <w:t xml:space="preserve">), </w:t>
-      </w:r>
-      <w:r>
-        <w:t>которые позволяют упростить</w:t>
-      </w:r>
-      <w:r>
-        <w:t xml:space="preserve"> управл</w:t>
-      </w:r>
-      <w:r>
-        <w:t>ение</w:t>
-      </w:r>
-      <w:r>
-        <w:t xml:space="preserve"> версиями в Visual Studio</w:t>
-      </w:r>
-      <w:r>
-        <w:t>.</w:t>
-      </w:r>
-    </w:p>
-    <w:p>
-      <w:pPr>
-        <w:pStyle w:val="16"/>
-      </w:pPr>
-      <w:r>
-        <w:t xml:space="preserve">Недостатком </w:t>
-      </w:r>
-      <w:r>
-        <w:rPr>
-          <w:lang w:val="en-US"/>
-        </w:rPr>
-        <w:t>Visual</w:t>
-      </w:r>
-      <w:r>
-        <w:t xml:space="preserve"> </w:t>
-      </w:r>
-      <w:r>
-        <w:rPr>
-          <w:lang w:val="en-US"/>
-        </w:rPr>
-        <w:t>Studio</w:t>
-      </w:r>
-      <w:r>
-        <w:t xml:space="preserve"> </w:t>
-      </w:r>
-      <w:r>
-        <w:t>является её тяжеловесность</w:t>
-      </w:r>
-      <w:r>
-        <w:t xml:space="preserve">: </w:t>
-      </w:r>
-      <w:r>
-        <w:t>для выполнения задач могут потребоваться значительные ресурс</w:t>
-      </w:r>
-      <w:r>
-        <w:t>ы компьютера.</w:t>
-      </w:r>
-    </w:p>
-    <w:p>
-      <w:pPr>
-        <w:pStyle w:val="14"/>
-      </w:pPr>
-      <w:bookmarkStart w:id="51" w:name="_Toc139192153"/>
-      <w:r>
-        <w:lastRenderedPageBreak/>
-        <w:t xml:space="preserve">2.2 </w:t>
-      </w:r>
-      <w:r>
-        <w:t xml:space="preserve">Выбор </w:t>
-      </w:r>
-      <w:r>
-        <w:t>языка программирования</w:t>
-      </w:r>
-      <w:bookmarkEnd w:id="51"/>
-    </w:p>
-    <w:p>
-      <w:pPr>
-        <w:pStyle w:val="16"/>
-      </w:pPr>
-      <w:r>
-        <w:t>Для реализации алгоритмов и создания программы требовалось выбрать язык программирования. Язык программирования – формальная знаковая система, которая определяет набор лексических, синтаксических и сематических правил и предназначена для создания программного обеспечения. Список некоторых языков программирования</w:t>
-      </w:r>
-      <w:r>
-        <w:t>:</w:t>
-      </w:r>
-    </w:p>
-    <w:p>
-      <w:pPr>
-        <w:pStyle w:val="16"/>
-      </w:pPr>
-      <w:r>
-        <w:t>а)</w:t>
-      </w:r>
-      <w:r>
-        <w:tab/>
-      </w:r>
-      <w:r>
-        <w:t>Python – объектно-ориентированный высокоуровневый язык программирования</w:t>
-      </w:r>
-      <w:r>
-        <w:t>.</w:t>
-      </w:r>
-    </w:p>
-    <w:p>
-      <w:pPr>
-        <w:pStyle w:val="16"/>
-      </w:pPr>
-      <w:r>
-        <w:t>б)</w:t>
-      </w:r>
-      <w:r>
-        <w:tab/>
-      </w:r>
-      <w:r>
-        <w:rPr>
-          <w:lang w:val="en-US"/>
-        </w:rPr>
-        <w:t>C</w:t>
-      </w:r>
-      <w:r>
-        <w:t xml:space="preserve"> </w:t>
-      </w:r>
-      <w:r>
-        <w:t>–</w:t>
-      </w:r>
-      <w:r>
-        <w:t xml:space="preserve"> </w:t>
-      </w:r>
-      <w:r>
-        <w:t xml:space="preserve">процедурный </w:t>
-      </w:r>
-      <w:r>
-        <w:t>низкоуровневый язык программирования</w:t>
-      </w:r>
-      <w:r>
-        <w:t>.</w:t>
-      </w:r>
-    </w:p>
-    <w:p>
-      <w:pPr>
-        <w:pStyle w:val="16"/>
-      </w:pPr>
-      <w:r>
-        <w:t>в)</w:t>
-      </w:r>
-      <w:r>
-        <w:tab/>
-      </w:r>
-      <w:r>
-        <w:rPr>
-          <w:lang w:val="en-US"/>
-        </w:rPr>
-        <w:t>C</w:t>
-      </w:r>
-      <w:r>
-        <w:t>++</w:t>
-      </w:r>
-      <w:r>
-        <w:t xml:space="preserve"> </w:t>
-      </w:r>
-      <w:r>
-        <w:t>–объектно-ориентированн</w:t>
-      </w:r>
-      <w:r>
-        <w:t>ый среднеуровневый язык программирования.</w:t>
-      </w:r>
-    </w:p>
-    <w:p>
-      <w:pPr>
-        <w:pStyle w:val="16"/>
-      </w:pPr>
-      <w:r>
-        <w:t>г)</w:t>
-      </w:r>
-      <w:r>
-        <w:tab/>
-      </w:r>
-      <w:r>
-        <w:rPr>
-          <w:lang w:val="en-US"/>
-        </w:rPr>
-        <w:t>Java</w:t>
-      </w:r>
-      <w:r>
-        <w:t xml:space="preserve"> – объектно-ориентированный </w:t>
-      </w:r>
-      <w:r>
-        <w:t>среднеуровневый</w:t>
-      </w:r>
-      <w:r>
-        <w:t xml:space="preserve"> язык программирования</w:t>
-      </w:r>
-      <w:r>
-        <w:t>.</w:t>
-      </w:r>
-    </w:p>
-    <w:p>
-      <w:pPr>
-        <w:pStyle w:val="16"/>
-      </w:pPr>
-      <w:r>
-        <w:t>В качестве языка программирования был выбран я</w:t>
-      </w:r>
-      <w:r>
-        <w:t>зык</w:t>
-      </w:r>
-      <w:r>
-        <w:t xml:space="preserve"> </w:t>
-      </w:r>
-      <w:r>
-        <w:rPr>
-          <w:lang w:val="en-US"/>
-        </w:rPr>
-        <w:t>C</w:t>
-      </w:r>
-      <w:r>
-        <w:t>.</w:t>
-      </w:r>
-      <w:r>
-        <w:t xml:space="preserve"> </w:t>
-      </w:r>
-      <w:r>
-        <w:rPr>
-          <w:lang w:val="en-US"/>
-        </w:rPr>
-        <w:t>C</w:t>
-      </w:r>
-      <w:r>
-        <w:t xml:space="preserve"> представляет собой </w:t>
-      </w:r>
-      <w:r>
-        <w:t>универсальный язык программирования</w:t>
-      </w:r>
-      <w:r>
-        <w:t xml:space="preserve">, сочетание </w:t>
-      </w:r>
-      <w:r>
-        <w:t xml:space="preserve">возможностей языков программирования </w:t>
-      </w:r>
-      <w:r>
-        <w:t>низкого и высокого</w:t>
-      </w:r>
-      <w:r>
-        <w:t xml:space="preserve"> уровней.</w:t>
-      </w:r>
-      <w:r>
-        <w:t xml:space="preserve"> Ряд преимуществ языка программирования </w:t>
-      </w:r>
-      <w:r>
-        <w:rPr>
-          <w:lang w:val="en-US"/>
-        </w:rPr>
-        <w:t>C</w:t>
-      </w:r>
-      <w:r>
-        <w:t xml:space="preserve"> </w:t>
-      </w:r>
-      <w:r>
-        <w:t>повлиял на выбор в его пользу</w:t>
-      </w:r>
-      <w:r>
-        <w:t>:</w:t>
-      </w:r>
-    </w:p>
-    <w:p>
-      <w:pPr>
-        <w:pStyle w:val="16"/>
-      </w:pPr>
-      <w:r>
-        <w:t>а)</w:t>
-      </w:r>
-      <w:r>
-        <w:tab/>
-        <w:t xml:space="preserve">Поддержка работы с памятью. Язык </w:t>
-      </w:r>
-      <w:r>
-        <w:rPr>
-          <w:lang w:val="en-US"/>
-        </w:rPr>
-        <w:t>C</w:t>
-      </w:r>
-      <w:r>
-        <w:t xml:space="preserve"> </w:t>
-      </w:r>
-      <w:r>
-        <w:t>позволяет взаимодействовать с оперативной памятью</w:t>
-      </w:r>
-      <w:r>
-        <w:t xml:space="preserve">: </w:t>
-      </w:r>
-      <w:r>
-        <w:t>выделять или занимать ячейки памяти, обращаться к ячейкам памяти по адресу.</w:t>
-      </w:r>
-    </w:p>
-    <w:p>
-      <w:pPr>
-        <w:pStyle w:val="16"/>
-      </w:pPr>
-      <w:r>
-        <w:t>б)</w:t>
-      </w:r>
-      <w:r>
-        <w:tab/>
-        <w:t>Поддержка многомодульной программной структуры</w:t>
-      </w:r>
-      <w:r>
-        <w:t>.</w:t>
-      </w:r>
-    </w:p>
-    <w:p>
-      <w:pPr>
-        <w:pStyle w:val="16"/>
-      </w:pPr>
-      <w:r>
-        <w:t>в)</w:t>
-      </w:r>
-      <w:r>
-        <w:tab/>
-        <w:t>Простая языковая база, из которой вынесены многие существенные математические функции, функции ввода</w:t>
-      </w:r>
-      <w:r>
-        <w:t>/</w:t>
-      </w:r>
-      <w:r>
-        <w:t>вывода</w:t>
-      </w:r>
-      <w:r>
-        <w:t xml:space="preserve">, </w:t>
-      </w:r>
-      <w:r>
-        <w:t>функции работы с файлами.</w:t>
-      </w:r>
-    </w:p>
-    <w:p>
-      <w:pPr>
-        <w:pStyle w:val="16"/>
-      </w:pPr>
-      <w:r>
-        <w:t>г)</w:t>
-      </w:r>
-      <w:r>
-        <w:tab/>
-        <w:t>Система типов, структур и объединений, позволяющая исключить бессмысленные операции. Наличие определяемых пользователем типов данных с возможностью управления ими.</w:t>
-      </w:r>
-    </w:p>
-    <w:p>
-      <w:pPr>
-        <w:pStyle w:val="16"/>
-      </w:pPr>
-      <w:r>
-        <w:t xml:space="preserve">Недостатком </w:t>
-      </w:r>
-      <w:r>
-        <w:rPr>
-          <w:lang w:val="en-US"/>
-        </w:rPr>
-        <w:t>C</w:t>
-      </w:r>
-      <w:r>
-        <w:t xml:space="preserve"> </w:t>
-      </w:r>
-      <w:r>
-        <w:t xml:space="preserve">является отсутствие контроля переполнения и выхода за разрешенные границы памяти, </w:t>
-      </w:r>
-      <w:r>
-        <w:t xml:space="preserve">отсутствие </w:t>
-      </w:r>
-      <w:r>
-        <w:t>механизма обработки ошибок</w:t>
-      </w:r>
-      <w:r>
-        <w:t>.</w:t>
-      </w:r>
-    </w:p>
-    <w:p>
-      <w:pPr>
-        <w:pStyle w:val="14"/>
-      </w:pPr>
-      <w:bookmarkStart w:id="52" w:name="_Toc139192154"/>
-      <w:r>
-        <w:lastRenderedPageBreak/>
-        <w:t>2.3 Выбор системы контроля версий</w:t>
-      </w:r>
-      <w:bookmarkEnd w:id="52"/>
-    </w:p>
-    <w:p>
-      <w:pPr>
-        <w:pStyle w:val="16"/>
-      </w:pPr>
-      <w:r>
-        <w:t xml:space="preserve">Для реализации совместной работы и управления версиями проекта требовалось выбрать систему контроля версий. Система контроля версий – </w:t>
-      </w:r>
-      <w:r>
-        <w:t>это система, регистрирующая изменения в файлах с тем, чтобы в дальнейшем была возможность вернуться к определённым старым версиям этих файлов</w:t>
-      </w:r>
-      <w:r>
-        <w:t>. Список некоторых языков программирования</w:t>
-      </w:r>
-      <w:r>
-        <w:t>:</w:t>
-      </w:r>
-    </w:p>
-    <w:p>
-      <w:pPr>
-        <w:pStyle w:val="16"/>
-      </w:pPr>
-      <w:r>
-        <w:t>а)</w:t>
-      </w:r>
-      <w:r>
-        <w:tab/>
-      </w:r>
-      <w:r>
-        <w:t xml:space="preserve">RCS </w:t>
-      </w:r>
-      <w:r>
-        <w:t>–</w:t>
-      </w:r>
-      <w:r>
-        <w:t xml:space="preserve"> система управления пересмотрами версий</w:t>
-      </w:r>
-      <w:r>
-        <w:t>.</w:t>
-      </w:r>
-    </w:p>
-    <w:p>
-      <w:pPr>
-        <w:pStyle w:val="16"/>
-      </w:pPr>
-      <w:r>
-        <w:t>б)</w:t>
-      </w:r>
-      <w:r>
-        <w:tab/>
-      </w:r>
-      <w:r>
-        <w:t>CVS - система управления параллельными версиями</w:t>
-      </w:r>
-      <w:r>
-        <w:t>.</w:t>
-      </w:r>
-    </w:p>
-    <w:p>
-      <w:pPr>
-        <w:pStyle w:val="16"/>
-      </w:pPr>
-      <w:r>
-        <w:t>в)</w:t>
-      </w:r>
-      <w:r>
-        <w:tab/>
-      </w:r>
-      <w:r>
-        <w:rPr>
-          <w:lang w:val="en-US"/>
-        </w:rPr>
-        <w:t>Git</w:t>
-      </w:r>
-      <w:r>
-        <w:t xml:space="preserve"> </w:t>
-      </w:r>
-      <w:r>
-        <w:t>–</w:t>
-      </w:r>
-      <w:r>
-        <w:t xml:space="preserve"> </w:t>
-      </w:r>
-      <w:r>
-        <w:t>с</w:t>
-      </w:r>
-      <w:r>
-        <w:t>истема управления версиями</w:t>
-      </w:r>
-      <w:r>
-        <w:t>.</w:t>
-      </w:r>
-    </w:p>
-    <w:p>
-      <w:pPr>
-        <w:pStyle w:val="16"/>
-      </w:pPr>
-      <w:r>
-        <w:t>г)</w:t>
-      </w:r>
-      <w:r>
-        <w:tab/>
-      </w:r>
-      <w:r>
-        <w:t xml:space="preserve">Monotone </w:t>
-      </w:r>
-      <w:r>
-        <w:t>– с</w:t>
-      </w:r>
-      <w:r>
-        <w:t>истема управления версиями</w:t>
-      </w:r>
-      <w:r>
-        <w:t>.</w:t>
-      </w:r>
-    </w:p>
-    <w:p>
-      <w:pPr>
-        <w:pStyle w:val="16"/>
-      </w:pPr>
-      <w:r>
-        <w:t xml:space="preserve">В качестве системы контроля версий была выбрана система </w:t>
-      </w:r>
-      <w:r>
-        <w:rPr>
-          <w:lang w:val="en-US"/>
-        </w:rPr>
-        <w:t>Git</w:t>
-      </w:r>
-      <w:r>
-        <w:t xml:space="preserve"> </w:t>
-      </w:r>
-      <w:r>
-        <w:t xml:space="preserve">и веб-хостинг репозиториев </w:t>
-      </w:r>
-      <w:r>
-        <w:rPr>
-          <w:lang w:val="en-US"/>
-        </w:rPr>
-        <w:t>GitHub</w:t>
-      </w:r>
-      <w:r>
-        <w:t xml:space="preserve">. </w:t>
-      </w:r>
-      <w:r>
-        <w:rPr>
-          <w:lang w:val="en-US"/>
-        </w:rPr>
-        <w:t>Git</w:t>
-      </w:r>
-      <w:r>
-        <w:t xml:space="preserve"> </w:t>
-      </w:r>
-      <w:r>
-        <w:t>–</w:t>
-      </w:r>
-      <w:r>
-        <w:t xml:space="preserve"> </w:t>
-      </w:r>
-      <w:r>
-        <w:t>система контроля версий</w:t>
-      </w:r>
-      <w:r>
-        <w:t>, которая позволяет отслеживать любые изменения</w:t>
-      </w:r>
-      <w:r>
-        <w:t xml:space="preserve"> </w:t>
-      </w:r>
-      <w:r>
-        <w:t>в файлах, хранить их версии и оперативно возвращаться в любое сохранённое состояние.</w:t>
-      </w:r>
-      <w:r>
-        <w:t xml:space="preserve"> </w:t>
-      </w:r>
-      <w:r>
-        <w:rPr>
-          <w:lang w:val="en-US"/>
-        </w:rPr>
-        <w:t>GitHub</w:t>
-      </w:r>
-      <w:r>
-        <w:t xml:space="preserve"> </w:t>
-      </w:r>
-      <w:r>
-        <w:t>–</w:t>
-      </w:r>
-      <w:r>
-        <w:t xml:space="preserve"> </w:t>
-      </w:r>
-      <w:r>
-        <w:t>веб-хостинг версий, работающая в паре с системой контроля версий</w:t>
-      </w:r>
-      <w:r>
-        <w:t xml:space="preserve"> </w:t>
-      </w:r>
-      <w:r>
-        <w:rPr>
-          <w:lang w:val="en-US"/>
-        </w:rPr>
-        <w:t>Git</w:t>
-      </w:r>
-      <w:r>
-        <w:t xml:space="preserve"> </w:t>
-      </w:r>
-      <w:r>
-        <w:t xml:space="preserve">и позволяющая хранить версии </w:t>
-      </w:r>
-      <w:r>
-        <w:t>“</w:t>
-      </w:r>
-      <w:r>
-        <w:t>в облаке</w:t>
-      </w:r>
-      <w:r>
-        <w:t>”</w:t>
-      </w:r>
-      <w:r>
-        <w:t xml:space="preserve">. Ряд преимуществ системы </w:t>
-      </w:r>
-      <w:r>
-        <w:rPr>
-          <w:lang w:val="en-US"/>
-        </w:rPr>
-        <w:t>Git</w:t>
-      </w:r>
-      <w:r>
-        <w:t xml:space="preserve"> </w:t>
-      </w:r>
-      <w:r>
-        <w:t>повлиял на выбор в его пользу</w:t>
-      </w:r>
-      <w:r>
-        <w:t>:</w:t>
-      </w:r>
-    </w:p>
-    <w:p>
-      <w:pPr>
-        <w:pStyle w:val="16"/>
-      </w:pPr>
-      <w:r>
-        <w:t>а)</w:t>
-      </w:r>
-      <w:r>
-        <w:tab/>
-        <w:t>Наличие истории изменений версий, позволяющая осматривать ход разработки или изменения репозитория.</w:t>
-      </w:r>
-    </w:p>
-    <w:p>
-      <w:pPr>
-        <w:pStyle w:val="16"/>
-      </w:pPr>
-      <w:r>
-        <w:t>б)</w:t>
-      </w:r>
-      <w:r>
-        <w:tab/>
-        <w:t>Возможность ветвления репозитория, позволяющая реализовывать процесс разработки с различными функциональными ответвлениями, которые в любой момент можно объединить.</w:t>
-      </w:r>
-    </w:p>
-    <w:p>
-      <w:pPr>
-        <w:pStyle w:val="16"/>
-      </w:pPr>
-      <w:r>
-        <w:t>в)</w:t>
-      </w:r>
-      <w:r>
-        <w:tab/>
-        <w:t xml:space="preserve">Возможность </w:t>
-      </w:r>
-      <w:r>
-        <w:t>“</w:t>
-      </w:r>
-      <w:r>
-        <w:t>клонировать</w:t>
-      </w:r>
-      <w:r>
-        <w:t>”</w:t>
-      </w:r>
-      <w:r>
-        <w:t xml:space="preserve"> репозиторий на свое устройство, что позволяет получить его последнюю версию и изменять его локально.</w:t>
-      </w:r>
-    </w:p>
-    <w:p>
-      <w:pPr>
-        <w:pStyle w:val="16"/>
-      </w:pPr>
-      <w:r>
-        <w:t>г)</w:t>
-      </w:r>
-      <w:r>
-        <w:tab/>
-      </w:r>
-      <w:r>
-        <w:t>Возможность командной работы над репозиторием.</w:t>
-      </w:r>
-    </w:p>
-    <w:p>
-      <w:pPr>
-        <w:pStyle w:val="16"/>
-      </w:pPr>
-      <w:r>
-        <w:t xml:space="preserve">Недостатком системы контроля версий </w:t>
-      </w:r>
-      <w:r>
-        <w:rPr>
-          <w:lang w:val="en-US"/>
-        </w:rPr>
-        <w:t>Git</w:t>
-      </w:r>
-      <w:r>
-        <w:t xml:space="preserve"> </w:t>
-      </w:r>
-      <w:r>
-        <w:t>является отслеживание изменений всего проекта целиком, а не отдельных файлов.</w:t>
-      </w:r>
       <w:r>
         <w:br w:type="page"/>
       </w:r>
@@ -9908,12 +8637,1067 @@
           <w:numId w:val="5"/>
         </w:numPr>
       </w:pPr>
-      <w:bookmarkStart w:id="53" w:name="_Toc139192155"/>
+      <w:bookmarkStart w:id="53" w:name="_Toc139284267"/>
+      <w:r>
+        <w:lastRenderedPageBreak/>
+        <w:t>Выбор решения</w:t>
+      </w:r>
+      <w:bookmarkEnd w:id="53"/>
+    </w:p>
+    <w:p>
+      <w:pPr>
+        <w:pStyle w:val="14"/>
+      </w:pPr>
+      <w:bookmarkStart w:id="54" w:name="_Toc139284268"/>
+      <w:r>
+        <w:t xml:space="preserve">2.1 </w:t>
+      </w:r>
+      <w:r>
+        <w:t>Выбор среды разработки</w:t>
+      </w:r>
+      <w:bookmarkEnd w:id="54"/>
+    </w:p>
+    <w:p>
+      <w:pPr>
+        <w:pStyle w:val="16"/>
+      </w:pPr>
+      <w:r>
+        <w:t xml:space="preserve">Для написания кода, отладки и трассировки программы </w:t>
+      </w:r>
+      <w:r>
+        <w:t xml:space="preserve">требовалось выбрать интегрированную среду разработки. Среда разработки – </w:t>
+      </w:r>
+      <w:r>
+        <w:t>комплекс программных средств, используемый для разработки программного обеспечения.</w:t>
+      </w:r>
+      <w:r>
+        <w:t xml:space="preserve"> </w:t>
+      </w:r>
+      <w:r>
+        <w:t>Список некоторых интегрированных сред разработки</w:t>
+      </w:r>
+      <w:r>
+        <w:t>:</w:t>
+      </w:r>
+    </w:p>
+    <w:p>
+      <w:pPr>
+        <w:pStyle w:val="16"/>
+      </w:pPr>
+      <w:r>
+        <w:t>а)</w:t>
+      </w:r>
+      <w:r>
+        <w:tab/>
+      </w:r>
+      <w:r>
+        <w:t>Eclipse</w:t>
+      </w:r>
+      <w:r>
+        <w:t xml:space="preserve"> – бесплатная открытая </w:t>
+      </w:r>
+      <w:r>
+        <w:t>среда разработки</w:t>
+      </w:r>
+    </w:p>
+    <w:p>
+      <w:pPr>
+        <w:pStyle w:val="16"/>
+      </w:pPr>
+      <w:r>
+        <w:t>б</w:t>
+      </w:r>
+      <w:r>
+        <w:t>)</w:t>
+      </w:r>
+      <w:r>
+        <w:tab/>
+      </w:r>
+      <w:r>
+        <w:t>NetBeans</w:t>
+      </w:r>
+      <w:r>
+        <w:t xml:space="preserve"> – бесплатная открытая среда разработки</w:t>
+      </w:r>
+    </w:p>
+    <w:p>
+      <w:pPr>
+        <w:pStyle w:val="16"/>
+      </w:pPr>
+      <w:r>
+        <w:t>в)</w:t>
+      </w:r>
+      <w:r>
+        <w:tab/>
+      </w:r>
+      <w:r>
+        <w:t>Komodo</w:t>
+      </w:r>
+      <w:r>
+        <w:t xml:space="preserve"> – бесплатная среда разработки</w:t>
+      </w:r>
+    </w:p>
+    <w:p>
+      <w:pPr>
+        <w:pStyle w:val="16"/>
+      </w:pPr>
+      <w:r>
+        <w:t>г)</w:t>
+      </w:r>
+      <w:r>
+        <w:tab/>
+      </w:r>
+      <w:r>
+        <w:t>Code::Blocks</w:t>
+      </w:r>
+      <w:r>
+        <w:t xml:space="preserve"> – бесплатная открытая среда разработки</w:t>
+      </w:r>
+    </w:p>
+    <w:p>
+      <w:pPr>
+        <w:pStyle w:val="16"/>
+      </w:pPr>
+      <w:r>
+        <w:t>д)</w:t>
+      </w:r>
+      <w:r>
+        <w:tab/>
+      </w:r>
+      <w:r>
+        <w:rPr>
+          <w:lang w:val="en-US"/>
+        </w:rPr>
+        <w:t>Microsoft</w:t>
+      </w:r>
+      <w:r>
+        <w:t xml:space="preserve"> </w:t>
+      </w:r>
+      <w:r>
+        <w:rPr>
+          <w:lang w:val="en-US"/>
+        </w:rPr>
+        <w:t>Visual</w:t>
+      </w:r>
+      <w:r>
+        <w:t xml:space="preserve"> </w:t>
+      </w:r>
+      <w:r>
+        <w:rPr>
+          <w:lang w:val="en-US"/>
+        </w:rPr>
+        <w:t>Studio</w:t>
+      </w:r>
+      <w:r>
+        <w:t xml:space="preserve"> – </w:t>
+      </w:r>
+      <w:r>
+        <w:t>условно</w:t>
+      </w:r>
+      <w:r>
+        <w:t>-</w:t>
+      </w:r>
+      <w:r>
+        <w:t>бесплатная среда разработки</w:t>
+      </w:r>
+    </w:p>
+    <w:p>
+      <w:pPr>
+        <w:pStyle w:val="16"/>
+      </w:pPr>
+      <w:r>
+        <w:t>е)</w:t>
+      </w:r>
+      <w:r>
+        <w:tab/>
+      </w:r>
+      <w:r>
+        <w:t>CLion</w:t>
+      </w:r>
+      <w:r>
+        <w:t xml:space="preserve"> – платная среда разработки</w:t>
+      </w:r>
+    </w:p>
+    <w:p>
+      <w:pPr>
+        <w:pStyle w:val="16"/>
+      </w:pPr>
+      <w:r>
+        <w:t>В качестве среды разработки была выбрана программа Microsoft Visual Studio 2022</w:t>
+      </w:r>
+      <w:r>
+        <w:t>.</w:t>
+      </w:r>
+      <w:r>
+        <w:t xml:space="preserve"> </w:t>
+      </w:r>
+      <w:r>
+        <w:rPr>
+          <w:lang w:val="en-US"/>
+        </w:rPr>
+        <w:t>Microsoft</w:t>
+      </w:r>
+      <w:r>
+        <w:t xml:space="preserve"> </w:t>
+      </w:r>
+      <w:r>
+        <w:rPr>
+          <w:lang w:val="en-US"/>
+        </w:rPr>
+        <w:t>Visual</w:t>
+      </w:r>
+      <w:r>
+        <w:t xml:space="preserve"> </w:t>
+      </w:r>
+      <w:r>
+        <w:rPr>
+          <w:lang w:val="en-US"/>
+        </w:rPr>
+        <w:t>Studio</w:t>
+      </w:r>
+      <w:r>
+        <w:t xml:space="preserve"> </w:t>
+      </w:r>
+      <w:r>
+        <w:t>–</w:t>
+      </w:r>
+      <w:r>
+        <w:t xml:space="preserve"> продукт компании Microsoft, включающих интегрированную среду разработки программного обеспечения и инструмент</w:t>
+      </w:r>
+      <w:r>
+        <w:t>ы</w:t>
+      </w:r>
+      <w:r>
+        <w:t>,</w:t>
+      </w:r>
+      <w:r>
+        <w:t xml:space="preserve"> позволяющие</w:t>
+      </w:r>
+      <w:r>
+        <w:t xml:space="preserve"> разрабатывать как консольные приложения, так</w:t>
+      </w:r>
+      <w:r>
+        <w:t xml:space="preserve"> и </w:t>
+      </w:r>
+      <w:r>
+        <w:t xml:space="preserve">приложения с графическим интерфейсом. </w:t>
+      </w:r>
+      <w:r>
+        <w:t xml:space="preserve">Ряд преимуществ среды разработки </w:t>
+      </w:r>
+      <w:r>
+        <w:rPr>
+          <w:lang w:val="en-US"/>
+        </w:rPr>
+        <w:t>Visual</w:t>
+      </w:r>
+      <w:r>
+        <w:t xml:space="preserve"> </w:t>
+      </w:r>
+      <w:r>
+        <w:rPr>
+          <w:lang w:val="en-US"/>
+        </w:rPr>
+        <w:t>Studio</w:t>
+      </w:r>
+      <w:r>
+        <w:t xml:space="preserve"> </w:t>
+      </w:r>
+      <w:r>
+        <w:t>повлиял на выбор в его пользу</w:t>
+      </w:r>
+      <w:r>
+        <w:t>:</w:t>
+      </w:r>
+    </w:p>
+    <w:p>
+      <w:pPr>
+        <w:pStyle w:val="16"/>
+      </w:pPr>
+      <w:r>
+        <w:t>а)</w:t>
+      </w:r>
+      <w:r>
+        <w:tab/>
+        <w:t xml:space="preserve">Поддержка технологии </w:t>
+      </w:r>
+      <w:r>
+        <w:rPr>
+          <w:lang w:val="en-US"/>
+        </w:rPr>
+        <w:t>IntelliSense</w:t>
+      </w:r>
+      <w:r>
+        <w:t xml:space="preserve">, </w:t>
+      </w:r>
+      <w:r>
+        <w:t>которая позволяет</w:t>
+      </w:r>
+      <w:r>
+        <w:t xml:space="preserve"> упростить </w:t>
+      </w:r>
+      <w:r>
+        <w:t>написание программы за счет автоматического дописывания и быстрого доступа к документации.</w:t>
+      </w:r>
+    </w:p>
+    <w:p>
+      <w:pPr>
+        <w:pStyle w:val="16"/>
+      </w:pPr>
+      <w:r>
+        <w:t>б)</w:t>
+      </w:r>
+      <w:r>
+        <w:tab/>
+        <w:t>Наличие встроенного отладчика, который позволяет выполнять трассировку программы и находить ошибки.</w:t>
+      </w:r>
+    </w:p>
+    <w:p>
+      <w:pPr>
+        <w:pStyle w:val="16"/>
+      </w:pPr>
+      <w:r>
+        <w:t>в)</w:t>
+      </w:r>
+      <w:r>
+        <w:tab/>
+        <w:t>Поддержка плагинов, которые позволяют расширить функциональности среды разработки.</w:t>
+      </w:r>
+    </w:p>
+    <w:p>
+      <w:pPr>
+        <w:pStyle w:val="16"/>
+      </w:pPr>
+      <w:r>
+        <w:t>г)</w:t>
+      </w:r>
+      <w:r>
+        <w:tab/>
+        <w:t xml:space="preserve">Поддержка различных систем контроля версий(в том числе </w:t>
+      </w:r>
+      <w:r>
+        <w:rPr>
+          <w:lang w:val="en-US"/>
+        </w:rPr>
+        <w:t>Git</w:t>
+      </w:r>
+      <w:r>
+        <w:t xml:space="preserve">), </w:t>
+      </w:r>
+      <w:r>
+        <w:t>которые позволяют упростить</w:t>
+      </w:r>
+      <w:r>
+        <w:t xml:space="preserve"> управл</w:t>
+      </w:r>
+      <w:r>
+        <w:t>ение</w:t>
+      </w:r>
+      <w:r>
+        <w:t xml:space="preserve"> версиями в Visual Studio</w:t>
+      </w:r>
+      <w:r>
+        <w:t>.</w:t>
+      </w:r>
+    </w:p>
+    <w:p>
+      <w:pPr>
+        <w:pStyle w:val="16"/>
+      </w:pPr>
+      <w:r>
+        <w:t xml:space="preserve">Недостатком </w:t>
+      </w:r>
+      <w:r>
+        <w:rPr>
+          <w:lang w:val="en-US"/>
+        </w:rPr>
+        <w:t>Visual</w:t>
+      </w:r>
+      <w:r>
+        <w:t xml:space="preserve"> </w:t>
+      </w:r>
+      <w:r>
+        <w:rPr>
+          <w:lang w:val="en-US"/>
+        </w:rPr>
+        <w:t>Studio</w:t>
+      </w:r>
+      <w:r>
+        <w:t xml:space="preserve"> </w:t>
+      </w:r>
+      <w:r>
+        <w:t>является её тяжеловесность</w:t>
+      </w:r>
+      <w:r>
+        <w:t xml:space="preserve">: </w:t>
+      </w:r>
+      <w:r>
+        <w:t>для выполнения задач могут потребоваться значительные ресурс</w:t>
+      </w:r>
+      <w:r>
+        <w:t>ы компьютера.</w:t>
+      </w:r>
+    </w:p>
+    <w:p>
+      <w:pPr>
+        <w:pStyle w:val="14"/>
+      </w:pPr>
+      <w:bookmarkStart w:id="55" w:name="_Toc139284269"/>
+      <w:r>
+        <w:lastRenderedPageBreak/>
+        <w:t xml:space="preserve">2.2 </w:t>
+      </w:r>
+      <w:r>
+        <w:t xml:space="preserve">Выбор </w:t>
+      </w:r>
+      <w:r>
+        <w:t>языка программирования</w:t>
+      </w:r>
+      <w:bookmarkEnd w:id="55"/>
+    </w:p>
+    <w:p>
+      <w:pPr>
+        <w:pStyle w:val="16"/>
+      </w:pPr>
+      <w:r>
+        <w:t>Для реализации алгоритмов и создания программы требовалось выбрать язык программирования. Язык программирования – формальная знаковая система, которая определяет набор лексических, синтаксических и сематических правил и предназначена для создания программного обеспечения. Список некоторых языков программирования</w:t>
+      </w:r>
+      <w:r>
+        <w:t>:</w:t>
+      </w:r>
+    </w:p>
+    <w:p>
+      <w:pPr>
+        <w:pStyle w:val="16"/>
+      </w:pPr>
+      <w:r>
+        <w:t>а)</w:t>
+      </w:r>
+      <w:r>
+        <w:tab/>
+      </w:r>
+      <w:r>
+        <w:t>Python – объектно-ориентированный высокоуровневый язык программирования</w:t>
+      </w:r>
+      <w:r>
+        <w:t>.</w:t>
+      </w:r>
+    </w:p>
+    <w:p>
+      <w:pPr>
+        <w:pStyle w:val="16"/>
+      </w:pPr>
+      <w:r>
+        <w:t>б)</w:t>
+      </w:r>
+      <w:r>
+        <w:tab/>
+      </w:r>
+      <w:r>
+        <w:rPr>
+          <w:lang w:val="en-US"/>
+        </w:rPr>
+        <w:t>C</w:t>
+      </w:r>
+      <w:r>
+        <w:t xml:space="preserve"> </w:t>
+      </w:r>
+      <w:r>
+        <w:t>–</w:t>
+      </w:r>
+      <w:r>
+        <w:t xml:space="preserve"> </w:t>
+      </w:r>
+      <w:r>
+        <w:t xml:space="preserve">процедурный </w:t>
+      </w:r>
+      <w:r>
+        <w:t>низкоуровневый язык программирования</w:t>
+      </w:r>
+      <w:r>
+        <w:t>.</w:t>
+      </w:r>
+    </w:p>
+    <w:p>
+      <w:pPr>
+        <w:pStyle w:val="16"/>
+      </w:pPr>
+      <w:r>
+        <w:t>в)</w:t>
+      </w:r>
+      <w:r>
+        <w:tab/>
+      </w:r>
+      <w:r>
+        <w:rPr>
+          <w:lang w:val="en-US"/>
+        </w:rPr>
+        <w:t>C</w:t>
+      </w:r>
+      <w:r>
+        <w:t>++</w:t>
+      </w:r>
+      <w:r>
+        <w:t xml:space="preserve"> </w:t>
+      </w:r>
+      <w:r>
+        <w:t>–объектно-ориентированн</w:t>
+      </w:r>
+      <w:r>
+        <w:t>ый среднеуровневый язык программирования.</w:t>
+      </w:r>
+    </w:p>
+    <w:p>
+      <w:pPr>
+        <w:pStyle w:val="16"/>
+      </w:pPr>
+      <w:r>
+        <w:t>г)</w:t>
+      </w:r>
+      <w:r>
+        <w:tab/>
+      </w:r>
+      <w:r>
+        <w:rPr>
+          <w:lang w:val="en-US"/>
+        </w:rPr>
+        <w:t>Java</w:t>
+      </w:r>
+      <w:r>
+        <w:t xml:space="preserve"> – объектно-ориентированный </w:t>
+      </w:r>
+      <w:r>
+        <w:t>среднеуровневый</w:t>
+      </w:r>
+      <w:r>
+        <w:t xml:space="preserve"> язык программирования</w:t>
+      </w:r>
+      <w:r>
+        <w:t>.</w:t>
+      </w:r>
+    </w:p>
+    <w:p>
+      <w:pPr>
+        <w:pStyle w:val="16"/>
+      </w:pPr>
+      <w:r>
+        <w:t>В качестве языка программирования был выбран я</w:t>
+      </w:r>
+      <w:r>
+        <w:t>зык</w:t>
+      </w:r>
+      <w:r>
+        <w:t xml:space="preserve"> </w:t>
+      </w:r>
+      <w:r>
+        <w:rPr>
+          <w:lang w:val="en-US"/>
+        </w:rPr>
+        <w:t>C</w:t>
+      </w:r>
+      <w:r>
+        <w:t>.</w:t>
+      </w:r>
+      <w:r>
+        <w:t xml:space="preserve"> </w:t>
+      </w:r>
+      <w:r>
+        <w:rPr>
+          <w:lang w:val="en-US"/>
+        </w:rPr>
+        <w:t>C</w:t>
+      </w:r>
+      <w:r>
+        <w:t xml:space="preserve"> представляет собой </w:t>
+      </w:r>
+      <w:r>
+        <w:t>универсальный язык программирования</w:t>
+      </w:r>
+      <w:r>
+        <w:t xml:space="preserve">, сочетание </w:t>
+      </w:r>
+      <w:r>
+        <w:t xml:space="preserve">возможностей языков программирования </w:t>
+      </w:r>
+      <w:r>
+        <w:t>низкого и высокого</w:t>
+      </w:r>
+      <w:r>
+        <w:t xml:space="preserve"> уровней.</w:t>
+      </w:r>
+      <w:r>
+        <w:t xml:space="preserve"> Ряд преимуществ языка программирования </w:t>
+      </w:r>
+      <w:r>
+        <w:rPr>
+          <w:lang w:val="en-US"/>
+        </w:rPr>
+        <w:t>C</w:t>
+      </w:r>
+      <w:r>
+        <w:t xml:space="preserve"> </w:t>
+      </w:r>
+      <w:r>
+        <w:t>повлиял на выбор в его пользу</w:t>
+      </w:r>
+      <w:r>
+        <w:t>:</w:t>
+      </w:r>
+    </w:p>
+    <w:p>
+      <w:pPr>
+        <w:pStyle w:val="16"/>
+      </w:pPr>
+      <w:r>
+        <w:t>а)</w:t>
+      </w:r>
+      <w:r>
+        <w:tab/>
+        <w:t xml:space="preserve">Поддержка работы с памятью. Язык </w:t>
+      </w:r>
+      <w:r>
+        <w:rPr>
+          <w:lang w:val="en-US"/>
+        </w:rPr>
+        <w:t>C</w:t>
+      </w:r>
+      <w:r>
+        <w:t xml:space="preserve"> </w:t>
+      </w:r>
+      <w:r>
+        <w:t>позволяет взаимодействовать с оперативной памятью</w:t>
+      </w:r>
+      <w:r>
+        <w:t xml:space="preserve">: </w:t>
+      </w:r>
+      <w:r>
+        <w:t>выделять или занимать ячейки памяти, обращаться к ячейкам памяти по адресу.</w:t>
+      </w:r>
+    </w:p>
+    <w:p>
+      <w:pPr>
+        <w:pStyle w:val="16"/>
+      </w:pPr>
+      <w:r>
+        <w:t>б)</w:t>
+      </w:r>
+      <w:r>
+        <w:tab/>
+        <w:t>Поддержка многомодульной программной структуры</w:t>
+      </w:r>
+      <w:r>
+        <w:t>.</w:t>
+      </w:r>
+    </w:p>
+    <w:p>
+      <w:pPr>
+        <w:pStyle w:val="16"/>
+      </w:pPr>
+      <w:r>
+        <w:t>в)</w:t>
+      </w:r>
+      <w:r>
+        <w:tab/>
+        <w:t>Простая языковая база, из которой вынесены многие существенные математические функции, функции ввода</w:t>
+      </w:r>
+      <w:r>
+        <w:t>/</w:t>
+      </w:r>
+      <w:r>
+        <w:t>вывода</w:t>
+      </w:r>
+      <w:r>
+        <w:t xml:space="preserve">, </w:t>
+      </w:r>
+      <w:r>
+        <w:t>функции работы с файлами.</w:t>
+      </w:r>
+    </w:p>
+    <w:p>
+      <w:pPr>
+        <w:pStyle w:val="16"/>
+      </w:pPr>
+      <w:r>
+        <w:t>г)</w:t>
+      </w:r>
+      <w:r>
+        <w:tab/>
+        <w:t>Система типов, структур и объединений, позволяющая исключить бессмысленные операции. Наличие определяемых пользователем типов данных с возможностью управления ими.</w:t>
+      </w:r>
+    </w:p>
+    <w:p>
+      <w:pPr>
+        <w:pStyle w:val="16"/>
+      </w:pPr>
+      <w:r>
+        <w:t xml:space="preserve">Недостатком </w:t>
+      </w:r>
+      <w:r>
+        <w:rPr>
+          <w:lang w:val="en-US"/>
+        </w:rPr>
+        <w:t>C</w:t>
+      </w:r>
+      <w:r>
+        <w:t xml:space="preserve"> </w:t>
+      </w:r>
+      <w:r>
+        <w:t xml:space="preserve">является отсутствие контроля переполнения и выхода за разрешенные границы памяти, </w:t>
+      </w:r>
+      <w:r>
+        <w:t xml:space="preserve">отсутствие </w:t>
+      </w:r>
+      <w:r>
+        <w:t>механизма обработки ошибок</w:t>
+      </w:r>
+      <w:r>
+        <w:t>.</w:t>
+      </w:r>
+    </w:p>
+    <w:p>
+      <w:pPr>
+        <w:pStyle w:val="14"/>
+      </w:pPr>
+      <w:bookmarkStart w:id="56" w:name="_Toc139284270"/>
+      <w:r>
+        <w:lastRenderedPageBreak/>
+        <w:t>2.3 Выбор системы контроля версий</w:t>
+      </w:r>
+      <w:bookmarkEnd w:id="56"/>
+    </w:p>
+    <w:p>
+      <w:pPr>
+        <w:pStyle w:val="16"/>
+      </w:pPr>
+      <w:r>
+        <w:t xml:space="preserve">Для реализации совместной работы и управления версиями проекта требовалось выбрать систему контроля версий. Система контроля версий – </w:t>
+      </w:r>
+      <w:r>
+        <w:t>это система, регистрирующая изменения в файлах с тем, чтобы в дальнейшем была возможность вернуться к определённым старым версиям этих файлов</w:t>
+      </w:r>
+      <w:r>
+        <w:t>. Список некоторых языков программирования</w:t>
+      </w:r>
+      <w:r>
+        <w:t>:</w:t>
+      </w:r>
+    </w:p>
+    <w:p>
+      <w:pPr>
+        <w:pStyle w:val="16"/>
+      </w:pPr>
+      <w:r>
+        <w:t>а)</w:t>
+      </w:r>
+      <w:r>
+        <w:tab/>
+      </w:r>
+      <w:r>
+        <w:t xml:space="preserve">RCS </w:t>
+      </w:r>
+      <w:r>
+        <w:t>–</w:t>
+      </w:r>
+      <w:r>
+        <w:t xml:space="preserve"> система управления пересмотрами версий</w:t>
+      </w:r>
+      <w:r>
+        <w:t>.</w:t>
+      </w:r>
+    </w:p>
+    <w:p>
+      <w:pPr>
+        <w:pStyle w:val="16"/>
+      </w:pPr>
+      <w:r>
+        <w:t>б)</w:t>
+      </w:r>
+      <w:r>
+        <w:tab/>
+      </w:r>
+      <w:r>
+        <w:t>CVS - система управления параллельными версиями</w:t>
+      </w:r>
+      <w:r>
+        <w:t>.</w:t>
+      </w:r>
+    </w:p>
+    <w:p>
+      <w:pPr>
+        <w:pStyle w:val="16"/>
+      </w:pPr>
+      <w:r>
+        <w:t>в)</w:t>
+      </w:r>
+      <w:r>
+        <w:tab/>
+      </w:r>
+      <w:r>
+        <w:rPr>
+          <w:lang w:val="en-US"/>
+        </w:rPr>
+        <w:t>Git</w:t>
+      </w:r>
+      <w:r>
+        <w:t xml:space="preserve"> </w:t>
+      </w:r>
+      <w:r>
+        <w:t>–</w:t>
+      </w:r>
+      <w:r>
+        <w:t xml:space="preserve"> </w:t>
+      </w:r>
+      <w:r>
+        <w:t>с</w:t>
+      </w:r>
+      <w:r>
+        <w:t>истема управления версиями</w:t>
+      </w:r>
+      <w:r>
+        <w:t>.</w:t>
+      </w:r>
+    </w:p>
+    <w:p>
+      <w:pPr>
+        <w:pStyle w:val="16"/>
+      </w:pPr>
+      <w:r>
+        <w:t>г)</w:t>
+      </w:r>
+      <w:r>
+        <w:tab/>
+      </w:r>
+      <w:r>
+        <w:t xml:space="preserve">Monotone </w:t>
+      </w:r>
+      <w:r>
+        <w:t>– с</w:t>
+      </w:r>
+      <w:r>
+        <w:t>истема управления версиями</w:t>
+      </w:r>
+      <w:r>
+        <w:t>.</w:t>
+      </w:r>
+    </w:p>
+    <w:p>
+      <w:pPr>
+        <w:pStyle w:val="16"/>
+      </w:pPr>
+      <w:r>
+        <w:t xml:space="preserve">В качестве системы контроля версий была выбрана система </w:t>
+      </w:r>
+      <w:r>
+        <w:rPr>
+          <w:lang w:val="en-US"/>
+        </w:rPr>
+        <w:t>Git</w:t>
+      </w:r>
+      <w:r>
+        <w:t xml:space="preserve"> </w:t>
+      </w:r>
+      <w:r>
+        <w:t xml:space="preserve">и веб-хостинг репозиториев </w:t>
+      </w:r>
+      <w:r>
+        <w:rPr>
+          <w:lang w:val="en-US"/>
+        </w:rPr>
+        <w:t>GitHub</w:t>
+      </w:r>
+      <w:r>
+        <w:t xml:space="preserve">. </w:t>
+      </w:r>
+      <w:r>
+        <w:rPr>
+          <w:lang w:val="en-US"/>
+        </w:rPr>
+        <w:t>Git</w:t>
+      </w:r>
+      <w:r>
+        <w:t xml:space="preserve"> </w:t>
+      </w:r>
+      <w:r>
+        <w:t>–</w:t>
+      </w:r>
+      <w:r>
+        <w:t xml:space="preserve"> </w:t>
+      </w:r>
+      <w:r>
+        <w:t>система контроля версий</w:t>
+      </w:r>
+      <w:r>
+        <w:t>, которая позволяет отслеживать любые изменения</w:t>
+      </w:r>
+      <w:r>
+        <w:t xml:space="preserve"> </w:t>
+      </w:r>
+      <w:r>
+        <w:t>в файлах, хранить их версии и оперативно возвращаться в любое сохранённое состояние.</w:t>
+      </w:r>
+      <w:r>
+        <w:t xml:space="preserve"> </w:t>
+      </w:r>
+      <w:r>
+        <w:rPr>
+          <w:lang w:val="en-US"/>
+        </w:rPr>
+        <w:t>GitHub</w:t>
+      </w:r>
+      <w:r>
+        <w:t xml:space="preserve"> </w:t>
+      </w:r>
+      <w:r>
+        <w:t>–</w:t>
+      </w:r>
+      <w:r>
+        <w:t xml:space="preserve"> </w:t>
+      </w:r>
+      <w:r>
+        <w:t>веб-хостинг версий, работающая в паре с системой контроля версий</w:t>
+      </w:r>
+      <w:r>
+        <w:t xml:space="preserve"> </w:t>
+      </w:r>
+      <w:r>
+        <w:rPr>
+          <w:lang w:val="en-US"/>
+        </w:rPr>
+        <w:t>Git</w:t>
+      </w:r>
+      <w:r>
+        <w:t xml:space="preserve"> </w:t>
+      </w:r>
+      <w:r>
+        <w:t xml:space="preserve">и позволяющая хранить версии </w:t>
+      </w:r>
+      <w:r>
+        <w:t>“</w:t>
+      </w:r>
+      <w:r>
+        <w:t>в облаке</w:t>
+      </w:r>
+      <w:r>
+        <w:t>”</w:t>
+      </w:r>
+      <w:r>
+        <w:t xml:space="preserve">. Ряд преимуществ системы </w:t>
+      </w:r>
+      <w:r>
+        <w:rPr>
+          <w:lang w:val="en-US"/>
+        </w:rPr>
+        <w:t>Git</w:t>
+      </w:r>
+      <w:r>
+        <w:t xml:space="preserve"> </w:t>
+      </w:r>
+      <w:r>
+        <w:t>повлиял на выбор в его пользу</w:t>
+      </w:r>
+      <w:r>
+        <w:t>:</w:t>
+      </w:r>
+    </w:p>
+    <w:p>
+      <w:pPr>
+        <w:pStyle w:val="16"/>
+      </w:pPr>
+      <w:r>
+        <w:t>а)</w:t>
+      </w:r>
+      <w:r>
+        <w:tab/>
+        <w:t>Наличие истории изменений версий, позволяющая осматривать ход разработки или изменения репозитория.</w:t>
+      </w:r>
+    </w:p>
+    <w:p>
+      <w:pPr>
+        <w:pStyle w:val="16"/>
+      </w:pPr>
+      <w:r>
+        <w:t>б)</w:t>
+      </w:r>
+      <w:r>
+        <w:tab/>
+        <w:t>Возможность ветвления репозитория, позволяющая реализовывать процесс разработки с различными функциональными ответвлениями, которые в любой момент можно объединить.</w:t>
+      </w:r>
+    </w:p>
+    <w:p>
+      <w:pPr>
+        <w:pStyle w:val="16"/>
+      </w:pPr>
+      <w:r>
+        <w:t>в)</w:t>
+      </w:r>
+      <w:r>
+        <w:tab/>
+        <w:t xml:space="preserve">Возможность </w:t>
+      </w:r>
+      <w:r>
+        <w:t>“</w:t>
+      </w:r>
+      <w:r>
+        <w:t>клонировать</w:t>
+      </w:r>
+      <w:r>
+        <w:t>”</w:t>
+      </w:r>
+      <w:r>
+        <w:t xml:space="preserve"> репозиторий на свое устройство, что позволяет получить его последнюю версию и изменять его локально.</w:t>
+      </w:r>
+    </w:p>
+    <w:p>
+      <w:pPr>
+        <w:pStyle w:val="16"/>
+      </w:pPr>
+      <w:r>
+        <w:t>г)</w:t>
+      </w:r>
+      <w:r>
+        <w:tab/>
+      </w:r>
+      <w:r>
+        <w:t>Возможность командной работы над репозиторием.</w:t>
+      </w:r>
+    </w:p>
+    <w:p>
+      <w:pPr>
+        <w:pStyle w:val="16"/>
+      </w:pPr>
+      <w:r>
+        <w:t xml:space="preserve">Недостатком системы контроля версий </w:t>
+      </w:r>
+      <w:r>
+        <w:rPr>
+          <w:lang w:val="en-US"/>
+        </w:rPr>
+        <w:t>Git</w:t>
+      </w:r>
+      <w:r>
+        <w:t xml:space="preserve"> </w:t>
+      </w:r>
+      <w:r>
+        <w:t>является отслеживание изменений всего проекта целиком, а не отдельных файлов.</w:t>
+      </w:r>
+      <w:r>
+        <w:br w:type="page"/>
+      </w:r>
+    </w:p>
+    <w:p>
+      <w:pPr>
+        <w:pStyle w:val="12"/>
+        <w:numPr>
+          <w:ilvl w:val="0"/>
+          <w:numId w:val="5"/>
+        </w:numPr>
+      </w:pPr>
+      <w:bookmarkStart w:id="57" w:name="_Toc139284271"/>
       <w:r>
         <w:lastRenderedPageBreak/>
         <w:t>Описание программы</w:t>
       </w:r>
-      <w:bookmarkEnd w:id="53"/>
+      <w:bookmarkEnd w:id="57"/>
     </w:p>
     <w:p>
       <w:pPr>
@@ -10298,6 +10082,7 @@
                 <w:sz w:val="28"/>
                 <w:szCs w:val="28"/>
               </w:rPr>
+              <w:lastRenderedPageBreak/>
               <w:t>3</w:t>
             </w:r>
           </w:p>
@@ -10459,22 +10244,22 @@
           <w:numId w:val="5"/>
         </w:numPr>
       </w:pPr>
-      <w:bookmarkStart w:id="54" w:name="_Toc139192156"/>
+      <w:bookmarkStart w:id="58" w:name="_Toc139284272"/>
       <w:r>
         <w:lastRenderedPageBreak/>
         <w:t>Схемы программы</w:t>
       </w:r>
-      <w:bookmarkEnd w:id="54"/>
+      <w:bookmarkEnd w:id="58"/>
     </w:p>
     <w:p>
       <w:pPr>
         <w:pStyle w:val="14"/>
       </w:pPr>
-      <w:bookmarkStart w:id="55" w:name="_Toc139192157"/>
+      <w:bookmarkStart w:id="59" w:name="_Toc139284273"/>
       <w:r>
         <w:t>4.1 Блок-схема программы</w:t>
       </w:r>
-      <w:bookmarkEnd w:id="55"/>
+      <w:bookmarkEnd w:id="59"/>
     </w:p>
     <w:p>
       <w:pPr>
@@ -10521,7 +10306,7 @@
           <v:shape id="_x0000_i1025" type="#_x0000_t75" style="width:446.25pt;height:403.5pt" o:ole="">
             <v:imagedata r:id="rId9" o:title=""/>
           </v:shape>
-          <o:OLEObject Type="Embed" ProgID="Visio.Drawing.15" ShapeID="_x0000_i1025" DrawAspect="Content" ObjectID="_1749830108" r:id="rId10"/>
+          <o:OLEObject Type="Embed" ProgID="Visio.Drawing.15" ShapeID="_x0000_i1025" DrawAspect="Content" ObjectID="_1749897210" r:id="rId10"/>
         </w:object>
       </w:r>
     </w:p>
@@ -10612,7 +10397,7 @@
           <v:shape id="_x0000_i1026" type="#_x0000_t75" style="width:93.75pt;height:468pt" o:ole="">
             <v:imagedata r:id="rId11" o:title=""/>
           </v:shape>
-          <o:OLEObject Type="Embed" ProgID="Visio.Drawing.15" ShapeID="_x0000_i1026" DrawAspect="Content" ObjectID="_1749830109" r:id="rId12"/>
+          <o:OLEObject Type="Embed" ProgID="Visio.Drawing.15" ShapeID="_x0000_i1026" DrawAspect="Content" ObjectID="_1749897211" r:id="rId12"/>
         </w:object>
       </w:r>
     </w:p>
@@ -10702,7 +10487,7 @@
           <v:shape id="_x0000_i1027" type="#_x0000_t75" style="width:93.75pt;height:532.5pt" o:ole="">
             <v:imagedata r:id="rId13" o:title=""/>
           </v:shape>
-          <o:OLEObject Type="Embed" ProgID="Visio.Drawing.15" ShapeID="_x0000_i1027" DrawAspect="Content" ObjectID="_1749830110" r:id="rId14"/>
+          <o:OLEObject Type="Embed" ProgID="Visio.Drawing.15" ShapeID="_x0000_i1027" DrawAspect="Content" ObjectID="_1749897212" r:id="rId14"/>
         </w:object>
       </w:r>
     </w:p>
@@ -10780,7 +10565,7 @@
           <v:shape id="_x0000_i1028" type="#_x0000_t75" style="width:100.5pt;height:338.25pt" o:ole="">
             <v:imagedata r:id="rId15" o:title=""/>
           </v:shape>
-          <o:OLEObject Type="Embed" ProgID="Visio.Drawing.15" ShapeID="_x0000_i1028" DrawAspect="Content" ObjectID="_1749830111" r:id="rId16"/>
+          <o:OLEObject Type="Embed" ProgID="Visio.Drawing.15" ShapeID="_x0000_i1028" DrawAspect="Content" ObjectID="_1749897213" r:id="rId16"/>
         </w:object>
       </w:r>
     </w:p>
@@ -10894,7 +10679,7 @@
           <v:shape id="_x0000_i1029" type="#_x0000_t75" style="width:446.25pt;height:510.75pt" o:ole="">
             <v:imagedata r:id="rId17" o:title=""/>
           </v:shape>
-          <o:OLEObject Type="Embed" ProgID="Visio.Drawing.15" ShapeID="_x0000_i1029" DrawAspect="Content" ObjectID="_1749830112" r:id="rId18"/>
+          <o:OLEObject Type="Embed" ProgID="Visio.Drawing.15" ShapeID="_x0000_i1029" DrawAspect="Content" ObjectID="_1749897214" r:id="rId18"/>
         </w:object>
       </w:r>
     </w:p>
@@ -10968,7 +10753,7 @@
           <v:shape id="_x0000_i1030" type="#_x0000_t75" style="width:258.75pt;height:453.75pt" o:ole="">
             <v:imagedata r:id="rId19" o:title=""/>
           </v:shape>
-          <o:OLEObject Type="Embed" ProgID="Visio.Drawing.15" ShapeID="_x0000_i1030" DrawAspect="Content" ObjectID="_1749830113" r:id="rId20"/>
+          <o:OLEObject Type="Embed" ProgID="Visio.Drawing.15" ShapeID="_x0000_i1030" DrawAspect="Content" ObjectID="_1749897215" r:id="rId20"/>
         </w:object>
       </w:r>
     </w:p>
@@ -10992,11 +10777,11 @@
       <w:pPr>
         <w:pStyle w:val="14"/>
       </w:pPr>
-      <w:bookmarkStart w:id="56" w:name="_Toc139192158"/>
+      <w:bookmarkStart w:id="60" w:name="_Toc139284274"/>
       <w:r>
         <w:t>4.2 Блок-схема алгоритма</w:t>
       </w:r>
-      <w:bookmarkEnd w:id="56"/>
+      <w:bookmarkEnd w:id="60"/>
     </w:p>
     <w:p>
       <w:pPr>
@@ -11022,7 +10807,7 @@
           <v:shape id="_x0000_i1031" type="#_x0000_t75" style="width:343.5pt;height:655.5pt" o:ole="">
             <v:imagedata r:id="rId21" o:title=""/>
           </v:shape>
-          <o:OLEObject Type="Embed" ProgID="Visio.Drawing.15" ShapeID="_x0000_i1031" DrawAspect="Content" ObjectID="_1749830114" r:id="rId22"/>
+          <o:OLEObject Type="Embed" ProgID="Visio.Drawing.15" ShapeID="_x0000_i1031" DrawAspect="Content" ObjectID="_1749897216" r:id="rId22"/>
         </w:object>
       </w:r>
     </w:p>
@@ -11060,7 +10845,7 @@
           <v:shape id="_x0000_i1032" type="#_x0000_t75" style="width:228pt;height:302.25pt" o:ole="">
             <v:imagedata r:id="rId23" o:title=""/>
           </v:shape>
-          <o:OLEObject Type="Embed" ProgID="Visio.Drawing.15" ShapeID="_x0000_i1032" DrawAspect="Content" ObjectID="_1749830115" r:id="rId24"/>
+          <o:OLEObject Type="Embed" ProgID="Visio.Drawing.15" ShapeID="_x0000_i1032" DrawAspect="Content" ObjectID="_1749897217" r:id="rId24"/>
         </w:object>
       </w:r>
     </w:p>
@@ -11164,7 +10949,7 @@
           <v:shape id="_x0000_i1033" type="#_x0000_t75" style="width:228pt;height:302.25pt" o:ole="">
             <v:imagedata r:id="rId25" o:title=""/>
           </v:shape>
-          <o:OLEObject Type="Embed" ProgID="Visio.Drawing.15" ShapeID="_x0000_i1033" DrawAspect="Content" ObjectID="_1749830116" r:id="rId26"/>
+          <o:OLEObject Type="Embed" ProgID="Visio.Drawing.15" ShapeID="_x0000_i1033" DrawAspect="Content" ObjectID="_1749897218" r:id="rId26"/>
         </w:object>
       </w:r>
     </w:p>
@@ -11204,12 +10989,12 @@
           <w:numId w:val="5"/>
         </w:numPr>
       </w:pPr>
-      <w:bookmarkStart w:id="57" w:name="_Toc139192162"/>
+      <w:bookmarkStart w:id="61" w:name="_Toc139284275"/>
       <w:r>
         <w:lastRenderedPageBreak/>
         <w:t>Отладка</w:t>
       </w:r>
-      <w:bookmarkEnd w:id="57"/>
+      <w:bookmarkEnd w:id="61"/>
     </w:p>
     <w:p>
       <w:pPr>
@@ -11240,6 +11025,9 @@
         <w:t xml:space="preserve"> </w:t>
       </w:r>
       <w:r>
+        <w:rPr>
+          <w:noProof/>
+        </w:rPr>
         <w:drawing>
           <wp:inline distT="0" distB="0" distL="0" distR="0" wp14:anchorId="13274769" wp14:editId="64EB39DE">
             <wp:extent cx="5029902" cy="3419952"/>
@@ -11296,6 +11084,9 @@
         <w:jc w:val="center"/>
       </w:pPr>
       <w:r>
+        <w:rPr>
+          <w:noProof/>
+        </w:rPr>
         <w:drawing>
           <wp:inline distT="0" distB="0" distL="0" distR="0" wp14:anchorId="2B5443EE" wp14:editId="0B0C0ACA">
             <wp:extent cx="5121527" cy="2859405"/>
@@ -11396,6 +11187,9 @@
         <w:jc w:val="center"/>
       </w:pPr>
       <w:r>
+        <w:rPr>
+          <w:noProof/>
+        </w:rPr>
         <w:drawing>
           <wp:inline distT="0" distB="0" distL="0" distR="0" wp14:anchorId="5E0B9C22" wp14:editId="7E71A887">
             <wp:extent cx="3934374" cy="6344535"/>
@@ -11449,6 +11243,9 @@
         <w:jc w:val="center"/>
       </w:pPr>
       <w:r>
+        <w:rPr>
+          <w:noProof/>
+        </w:rPr>
         <w:drawing>
           <wp:inline distT="0" distB="0" distL="0" distR="0" wp14:anchorId="238B23A3" wp14:editId="52B4CDB5">
             <wp:extent cx="5486400" cy="1097280"/>
@@ -11492,10 +11289,7 @@
         <w:jc w:val="center"/>
       </w:pPr>
       <w:r>
-        <w:t xml:space="preserve">Рисунок 13 – </w:t>
-      </w:r>
-      <w:r>
-        <w:t>состояние программы</w:t>
+        <w:t>Рисунок 13 – состояние программы</w:t>
       </w:r>
     </w:p>
     <w:p>
@@ -11504,6 +11298,9 @@
         <w:jc w:val="center"/>
       </w:pPr>
       <w:r>
+        <w:rPr>
+          <w:noProof/>
+        </w:rPr>
         <w:lastRenderedPageBreak/>
         <w:drawing>
           <wp:inline distT="0" distB="0" distL="0" distR="0" wp14:anchorId="210696F7" wp14:editId="3AE36D43">
@@ -11564,6 +11361,9 @@
         <w:jc w:val="center"/>
       </w:pPr>
       <w:r>
+        <w:rPr>
+          <w:noProof/>
+        </w:rPr>
         <w:drawing>
           <wp:inline distT="0" distB="0" distL="0" distR="0" wp14:anchorId="2CAA7B84" wp14:editId="0F3EBE6A">
             <wp:extent cx="5260347" cy="3094355"/>
@@ -11639,12 +11439,12 @@
           <w:numId w:val="5"/>
         </w:numPr>
       </w:pPr>
-      <w:bookmarkStart w:id="58" w:name="_Toc139192163"/>
+      <w:bookmarkStart w:id="62" w:name="_Toc139284276"/>
       <w:r>
         <w:lastRenderedPageBreak/>
         <w:t>Совместная работа</w:t>
       </w:r>
-      <w:bookmarkEnd w:id="58"/>
+      <w:bookmarkEnd w:id="62"/>
     </w:p>
     <w:p>
       <w:pPr>
@@ -11660,40 +11460,7 @@
         <w:t>каждого из участников бригады.</w:t>
       </w:r>
       <w:r>
-        <w:t xml:space="preserve"> </w:t>
-      </w:r>
-      <w:r>
-        <w:t xml:space="preserve">В </w:t>
-      </w:r>
-      <w:r>
-        <w:t xml:space="preserve">данной </w:t>
-      </w:r>
-      <w:r>
-        <w:t>работе</w:t>
-      </w:r>
-      <w:r>
-        <w:t xml:space="preserve"> я</w:t>
-      </w:r>
-      <w:r>
-        <w:t xml:space="preserve"> выполнил ряд функций, которые </w:t>
-      </w:r>
-      <w:r>
-        <w:t>по</w:t>
-      </w:r>
-      <w:r>
-        <w:t>способствовали завершению практической работы. Моя роль включала следующие задачи: выбор решения, разработка схем программы и алгоритма, написание программ</w:t>
-      </w:r>
-      <w:r>
-        <w:t>ы</w:t>
-      </w:r>
-      <w:r>
-        <w:t xml:space="preserve">, а также </w:t>
-      </w:r>
-      <w:r>
-        <w:t xml:space="preserve">её </w:t>
-      </w:r>
-      <w:r>
-        <w:t>отладка и трассировка</w:t>
+        <w:t xml:space="preserve"> В данной работе я выполнил ряд функций, которые поспособствовали завершению практической работы. Моя роль включала следующие задачи: выбор решения, разработка схем программы и алгоритма, написание программы, а также её отладка и трассировка</w:t>
       </w:r>
       <w:r>
         <w:t>.</w:t>
@@ -11704,40 +11471,7 @@
         <w:pStyle w:val="16"/>
       </w:pPr>
       <w:r>
-        <w:t>Второй участник бригады, Майоров Никита</w:t>
-      </w:r>
-      <w:r>
-        <w:t>, принял на себя роль объяснения алгоритма</w:t>
-      </w:r>
-      <w:r>
-        <w:t xml:space="preserve"> сортировки с помощью двоичного дерева</w:t>
-      </w:r>
-      <w:r>
-        <w:t>, используемого в программе, а также проведения тестирования с различными наборами данных</w:t>
-      </w:r>
-      <w:r>
-        <w:t>, что</w:t>
-      </w:r>
-      <w:r>
-        <w:t xml:space="preserve"> позволило нам проверить </w:t>
-      </w:r>
-      <w:r>
-        <w:t xml:space="preserve">работоспособность и </w:t>
-      </w:r>
-      <w:r>
-        <w:t>эффективность программы</w:t>
-      </w:r>
-      <w:r>
-        <w:t>,</w:t>
-      </w:r>
-      <w:r>
-        <w:t xml:space="preserve"> </w:t>
-      </w:r>
-      <w:r>
-        <w:t>сделать выводы по использованному алгоритму</w:t>
-      </w:r>
-      <w:r>
-        <w:t>.</w:t>
+        <w:t>Второй участник бригады, Майоров Никита, принял на себя роль объяснения алгоритма сортировки с помощью двоичного дерева, используемого в программе, а также проведения тестирования с различными наборами данных, что позволило нам проверить работоспособность и эффективность программы, сделать выводы по использованному алгоритму.</w:t>
       </w:r>
     </w:p>
     <w:p>
@@ -11745,31 +11479,7 @@
         <w:pStyle w:val="16"/>
       </w:pPr>
       <w:r>
-        <w:t xml:space="preserve">В нашем взаимодействии я и </w:t>
-      </w:r>
-      <w:r>
-        <w:t>второй участник бригады</w:t>
-      </w:r>
-      <w:r>
-        <w:t xml:space="preserve"> </w:t>
-      </w:r>
-      <w:r>
-        <w:t xml:space="preserve">использовали </w:t>
-      </w:r>
-      <w:r>
-        <w:t>систему контроля версий Git, что обеспечило надежность</w:t>
-      </w:r>
-      <w:r>
-        <w:t xml:space="preserve"> и эффективность</w:t>
-      </w:r>
-      <w:r>
-        <w:t xml:space="preserve"> в работе с кодом</w:t>
-      </w:r>
-      <w:r>
-        <w:t xml:space="preserve"> и алгоритмом</w:t>
-      </w:r>
-      <w:r>
-        <w:t>.</w:t>
+        <w:t>В нашем взаимодействии я и второй участник бригады использовали систему контроля версий Git, что обеспечило надежность и эффективность в работе с кодом и алгоритмом.</w:t>
       </w:r>
       <w:r>
         <w:br w:type="page"/>
@@ -11779,203 +11489,114 @@
       <w:pPr>
         <w:pStyle w:val="12"/>
       </w:pPr>
-      <w:bookmarkStart w:id="59" w:name="_Toc139192164"/>
+      <w:bookmarkStart w:id="63" w:name="_Toc139284277"/>
       <w:r>
         <w:lastRenderedPageBreak/>
         <w:t>Заключение</w:t>
       </w:r>
-      <w:bookmarkEnd w:id="59"/>
+      <w:bookmarkEnd w:id="63"/>
     </w:p>
     <w:p>
       <w:pPr>
         <w:pStyle w:val="16"/>
       </w:pPr>
       <w:r>
-        <w:t xml:space="preserve">В ходе выполнения </w:t>
-      </w:r>
-      <w:r>
-        <w:t>практического задания</w:t>
-      </w:r>
-      <w:r>
-        <w:t xml:space="preserve"> были получены навыки </w:t>
-      </w:r>
-      <w:r>
-        <w:t>реализации алгоритма двоичной сортировки</w:t>
-      </w:r>
+        <w:t xml:space="preserve">В ходе выполнения практического задания были получены навыки реализации алгоритма двоичной сортировки в программах, приобретен опыт работы с файлами и динамическим выделением памяти. Были отточены навыки отладки и трассировки программ, работы с контрольными и видимыми значениями. Была применена в ходе написания программы среда Microsoft Visual Studio на языке </w:t>
+      </w:r>
+      <w:r>
+        <w:rPr>
+          <w:lang w:val="en-US"/>
+        </w:rPr>
+        <w:t>C</w:t>
+      </w:r>
+      <w:r>
+        <w:t>.</w:t>
+      </w:r>
+    </w:p>
+    <w:p>
+      <w:pPr>
+        <w:pStyle w:val="16"/>
+      </w:pPr>
+      <w:r>
+        <w:t>Результатом нашей совместной работы стала программа, позволяющая сортировать массивы чисел, находящиеся в текстовых документах, определенным алгоритмом.</w:t>
+      </w:r>
+    </w:p>
+    <w:p>
+      <w:pPr>
+        <w:pStyle w:val="12"/>
+      </w:pPr>
+      <w:bookmarkStart w:id="64" w:name="_Toc139284278"/>
+      <w:r>
+        <w:t>Список используемой литературы</w:t>
+      </w:r>
+      <w:bookmarkEnd w:id="64"/>
+    </w:p>
+    <w:p>
+      <w:pPr>
+        <w:pStyle w:val="16"/>
+      </w:pPr>
+      <w:r>
+        <w:t>1.</w:t>
+      </w:r>
+      <w:r>
+        <w:tab/>
+        <w:t>Керниган Б. Ритчи Д. Язык программирования С. 1985 г.</w:t>
+      </w:r>
+    </w:p>
+    <w:p>
+      <w:pPr>
+        <w:pStyle w:val="16"/>
+      </w:pPr>
+      <w:r>
+        <w:t>2.</w:t>
+      </w:r>
+      <w:r>
+        <w:tab/>
+        <w:t>Плаугер П. Стандартная библиотека языка С. 1992 г.</w:t>
+      </w:r>
+    </w:p>
+    <w:p>
+      <w:pPr>
+        <w:pStyle w:val="16"/>
+      </w:pPr>
+      <w:r>
+        <w:t>3.</w:t>
+      </w:r>
+      <w:r>
+        <w:tab/>
+        <w:t>Красиков И.В. Алгоритмы. Просто как дважды два</w:t>
+      </w:r>
+      <w:r>
+        <w:t>.</w:t>
+      </w:r>
+      <w:r>
+        <w:t xml:space="preserve"> 2007</w:t>
+      </w:r>
+      <w:r>
+        <w:t xml:space="preserve"> г.</w:t>
+      </w:r>
+    </w:p>
+    <w:p>
+      <w:pPr>
+        <w:pStyle w:val="16"/>
+      </w:pPr>
       <w:r>
         <w:t xml:space="preserve"> </w:t>
       </w:r>
       <w:r>
-        <w:t xml:space="preserve">в </w:t>
-      </w:r>
-      <w:r>
-        <w:t>программ</w:t>
-      </w:r>
-      <w:r>
-        <w:t>ах</w:t>
-      </w:r>
-      <w:r>
-        <w:t xml:space="preserve">, </w:t>
-      </w:r>
-      <w:r>
-        <w:t>приобретен опыт</w:t>
-      </w:r>
-      <w:r>
-        <w:t xml:space="preserve"> работ</w:t>
-      </w:r>
-      <w:r>
-        <w:t>ы</w:t>
-      </w:r>
-      <w:r>
-        <w:t xml:space="preserve"> с</w:t>
-      </w:r>
-      <w:r>
-        <w:t xml:space="preserve"> файлами и динамическим выделением памяти</w:t>
-      </w:r>
-      <w:r>
-        <w:t>. Был</w:t>
-      </w:r>
-      <w:r>
-        <w:t xml:space="preserve">и отточены навыки </w:t>
-      </w:r>
-      <w:r>
-        <w:t>отладк</w:t>
-      </w:r>
-      <w:r>
-        <w:t>и</w:t>
-      </w:r>
-      <w:r>
-        <w:t xml:space="preserve"> </w:t>
-      </w:r>
-      <w:r>
-        <w:t xml:space="preserve">и трассировки </w:t>
-      </w:r>
-      <w:r>
-        <w:t>программ, работ</w:t>
-      </w:r>
-      <w:r>
-        <w:t>ы</w:t>
-      </w:r>
-      <w:r>
-        <w:t xml:space="preserve"> с контрольными и видимыми значениями. Была применена в ходе написания программы среда Microsoft Visual Studio на языке</w:t>
-      </w:r>
-      <w:r>
-        <w:t xml:space="preserve"> </w:t>
-      </w:r>
-      <w:r>
-        <w:rPr>
-          <w:lang w:val="en-US"/>
-        </w:rPr>
-        <w:t>C</w:t>
-      </w:r>
-      <w:r>
-        <w:t>.</w:t>
-      </w:r>
-    </w:p>
-    <w:p>
-      <w:pPr>
-        <w:pStyle w:val="16"/>
-      </w:pPr>
-      <w:r>
-        <w:t>Результатом</w:t>
-      </w:r>
-      <w:r>
-        <w:t xml:space="preserve"> нашей </w:t>
-      </w:r>
-      <w:r>
-        <w:t>совместной работы</w:t>
-      </w:r>
-      <w:r>
-        <w:t xml:space="preserve"> стала программа, </w:t>
-      </w:r>
-      <w:r>
-        <w:t>позволяющая сортировать массивы чисел, находящиеся в текстовых документах, определенным алгоритмом.</w:t>
+        <w:br w:type="page"/>
       </w:r>
     </w:p>
     <w:p>
       <w:pPr>
         <w:pStyle w:val="12"/>
       </w:pPr>
-      <w:bookmarkStart w:id="60" w:name="_Toc139192165"/>
-      <w:r>
-        <w:t>Список используемой литературы</w:t>
-      </w:r>
-      <w:bookmarkEnd w:id="60"/>
-    </w:p>
-    <w:p>
-      <w:pPr>
-        <w:pStyle w:val="16"/>
-      </w:pPr>
-      <w:r>
-        <w:t>1.</w:t>
-      </w:r>
-      <w:r>
-        <w:tab/>
-        <w:t>Керниган Б. Ритчи Д. Язык программирования С. 1985 г.</w:t>
-      </w:r>
-    </w:p>
-    <w:p>
-      <w:pPr>
-        <w:pStyle w:val="16"/>
-      </w:pPr>
-      <w:r>
-        <w:t>2.</w:t>
-      </w:r>
-      <w:r>
-        <w:tab/>
-        <w:t>Плаугер П. Стандартная библиотека языка С. 1992 г.</w:t>
-      </w:r>
-    </w:p>
-    <w:p>
-      <w:pPr>
-        <w:pStyle w:val="16"/>
-      </w:pPr>
-      <w:r>
-        <w:t>3.</w:t>
-      </w:r>
-      <w:r>
-        <w:tab/>
-      </w:r>
-      <w:r>
-        <w:t>Красиков И.В.</w:t>
-      </w:r>
-      <w:r>
-        <w:t xml:space="preserve"> </w:t>
-      </w:r>
-      <w:r>
-        <w:t>Алгоритмы. Просто как дважды два</w:t>
-      </w:r>
-      <w:r>
-        <w:t>.</w:t>
-      </w:r>
-      <w:r>
-        <w:t xml:space="preserve"> 2007</w:t>
-      </w:r>
-      <w:r>
-        <w:t xml:space="preserve"> г.</w:t>
-      </w:r>
-    </w:p>
-    <w:p>
-      <w:pPr>
-        <w:pStyle w:val="16"/>
-      </w:pPr>
-      <w:r>
-        <w:t xml:space="preserve"> </w:t>
-      </w:r>
-      <w:r>
-        <w:br w:type="page"/>
-      </w:r>
-    </w:p>
-    <w:p>
-      <w:pPr>
-        <w:pStyle w:val="12"/>
-      </w:pPr>
-      <w:bookmarkStart w:id="61" w:name="_Toc139192166"/>
+      <w:bookmarkStart w:id="65" w:name="_Toc139284279"/>
       <w:r>
         <w:lastRenderedPageBreak/>
         <w:t>Приложение А</w:t>
       </w:r>
-      <w:bookmarkEnd w:id="61"/>
+      <w:bookmarkEnd w:id="65"/>
     </w:p>
     <w:p>
       <w:pPr>
@@ -11991,6 +11612,9 @@
         <w:jc w:val="center"/>
       </w:pPr>
       <w:r>
+        <w:rPr>
+          <w:noProof/>
+        </w:rPr>
         <w:drawing>
           <wp:inline distT="0" distB="0" distL="0" distR="0" wp14:anchorId="1419BDDC" wp14:editId="7225782B">
             <wp:extent cx="5412198" cy="2830195"/>
@@ -12045,16 +11669,7 @@
         <w:t xml:space="preserve"> </w:t>
       </w:r>
       <w:r>
-        <w:t>Рисунок 1</w:t>
-      </w:r>
-      <w:r>
-        <w:t>7</w:t>
-      </w:r>
-      <w:r>
-        <w:t xml:space="preserve"> демонстрирует </w:t>
-      </w:r>
-      <w:r>
-        <w:t xml:space="preserve">состояние программы после выбора пункта </w:t>
+        <w:t xml:space="preserve">Рисунок 17 демонстрирует состояние программы после выбора пункта </w:t>
       </w:r>
       <w:r>
         <w:t>“</w:t>
@@ -12075,6 +11690,9 @@
         <w:jc w:val="center"/>
       </w:pPr>
       <w:r>
+        <w:rPr>
+          <w:noProof/>
+        </w:rPr>
         <w:drawing>
           <wp:inline distT="0" distB="0" distL="0" distR="0" wp14:anchorId="156BCB14" wp14:editId="30D568B3">
             <wp:extent cx="5448628" cy="2849245"/>
@@ -12118,13 +11736,7 @@
         <w:jc w:val="center"/>
       </w:pPr>
       <w:r>
-        <w:t xml:space="preserve">Рисунок 17 </w:t>
-      </w:r>
-      <w:r>
-        <w:t xml:space="preserve">– </w:t>
-      </w:r>
-      <w:r>
-        <w:t xml:space="preserve">состояние программы после выбора пункта </w:t>
+        <w:t xml:space="preserve">Рисунок 17 – состояние программы после выбора пункта </w:t>
       </w:r>
       <w:r>
         <w:t>“</w:t>
@@ -12160,13 +11772,7 @@
       </w:pPr>
       <w:r>
         <w:lastRenderedPageBreak/>
-        <w:t>Рисунок 1</w:t>
-      </w:r>
-      <w:r>
-        <w:t>8</w:t>
-      </w:r>
-      <w:r>
-        <w:t xml:space="preserve"> демонстрирует состояние программы после выбора пункта </w:t>
+        <w:t xml:space="preserve">Рисунок 18 демонстрирует состояние программы после выбора пункта </w:t>
       </w:r>
       <w:r>
         <w:t>“</w:t>
@@ -12191,6 +11797,7 @@
       </w:pPr>
       <w:r>
         <w:rPr>
+          <w:noProof/>
           <w:lang w:val="en-US"/>
         </w:rPr>
         <w:drawing>
@@ -12236,19 +11843,10 @@
         <w:jc w:val="center"/>
       </w:pPr>
       <w:r>
-        <w:t>Рисунок 1</w:t>
-      </w:r>
-      <w:r>
-        <w:t>8</w:t>
-      </w:r>
-      <w:r>
-        <w:t xml:space="preserve"> – состояние программы после выбора пункта </w:t>
-      </w:r>
-      <w:r>
-        <w:t>“</w:t>
-      </w:r>
-      <w:r>
-        <w:t xml:space="preserve"> </w:t>
+        <w:t xml:space="preserve">Рисунок 18 – состояние программы после выбора пункта </w:t>
+      </w:r>
+      <w:r>
+        <w:t xml:space="preserve">“ </w:t>
       </w:r>
       <w:r>
         <w:t>Сортировка по возрастанию</w:t>
@@ -12262,13 +11860,7 @@
         <w:pStyle w:val="16"/>
       </w:pPr>
       <w:r>
-        <w:t>Рисунок 1</w:t>
-      </w:r>
-      <w:r>
-        <w:t>9</w:t>
-      </w:r>
-      <w:r>
-        <w:t xml:space="preserve"> демонстрирует состояние программы после выбора пункта </w:t>
+        <w:t xml:space="preserve">Рисунок 19 демонстрирует состояние программы после выбора пункта </w:t>
       </w:r>
       <w:r>
         <w:t>“</w:t>
@@ -12289,6 +11881,9 @@
         <w:jc w:val="center"/>
       </w:pPr>
       <w:r>
+        <w:rPr>
+          <w:noProof/>
+        </w:rPr>
         <w:drawing>
           <wp:inline distT="0" distB="0" distL="0" distR="0" wp14:anchorId="7C5BBDFA" wp14:editId="7832A0C8">
             <wp:extent cx="5375573" cy="2811043"/>
@@ -12332,19 +11927,10 @@
         <w:jc w:val="center"/>
       </w:pPr>
       <w:r>
-        <w:t>Рисунок 1</w:t>
-      </w:r>
-      <w:r>
-        <w:t>9</w:t>
-      </w:r>
-      <w:r>
-        <w:t xml:space="preserve"> – состояние программы после выбора пункта </w:t>
-      </w:r>
-      <w:r>
-        <w:t>“</w:t>
-      </w:r>
-      <w:r>
-        <w:t xml:space="preserve"> </w:t>
+        <w:t xml:space="preserve">Рисунок 19 – состояние программы после выбора пункта </w:t>
+      </w:r>
+      <w:r>
+        <w:t xml:space="preserve">“ </w:t>
       </w:r>
       <w:r>
         <w:t>Сортировка по убыванию</w:t>
@@ -12360,18 +11946,18 @@
       <w:pPr>
         <w:pStyle w:val="12"/>
       </w:pPr>
-      <w:bookmarkStart w:id="62" w:name="_Toc139192167"/>
+      <w:bookmarkStart w:id="66" w:name="_Toc139284280"/>
       <w:r>
         <w:lastRenderedPageBreak/>
         <w:t>Приложение Б Листинг</w:t>
       </w:r>
-      <w:bookmarkEnd w:id="62"/>
+      <w:bookmarkEnd w:id="66"/>
     </w:p>
     <w:p>
       <w:pPr>
         <w:pStyle w:val="14"/>
       </w:pPr>
-      <w:bookmarkStart w:id="63" w:name="_Toc139192168"/>
+      <w:bookmarkStart w:id="67" w:name="_Toc139284281"/>
       <w:r>
         <w:t>Файл</w:t>
       </w:r>
@@ -12393,7 +11979,7 @@
         </w:rPr>
         <w:t>c</w:t>
       </w:r>
-      <w:bookmarkEnd w:id="63"/>
+      <w:bookmarkEnd w:id="67"/>
     </w:p>
     <w:p>
       <w:pPr>
@@ -13489,7 +13075,7 @@
           <w:lang w:val="en-US"/>
         </w:rPr>
       </w:pPr>
-      <w:bookmarkStart w:id="64" w:name="_Toc139192169"/>
+      <w:bookmarkStart w:id="68" w:name="_Toc139284282"/>
       <w:r>
         <w:t>Файл</w:t>
       </w:r>
@@ -13505,7 +13091,7 @@
         </w:rPr>
         <w:t>main.h</w:t>
       </w:r>
-      <w:bookmarkEnd w:id="64"/>
+      <w:bookmarkEnd w:id="68"/>
     </w:p>
     <w:p>
       <w:pPr>
@@ -16279,6 +15865,9 @@
     <w:p>
       <w:pPr>
         <w:pStyle w:val="code"/>
+        <w:rPr>
+          <w:lang w:val="en-US"/>
+        </w:rPr>
       </w:pPr>
       <w:r>
         <w:rPr>
@@ -16294,7 +15883,46 @@
         <w:t>printf</w:t>
       </w:r>
       <w:r>
-        <w:t>("Введите название входного файла(</w:t>
+        <w:rPr>
+          <w:lang w:val="en-US"/>
+        </w:rPr>
+        <w:t>("</w:t>
+      </w:r>
+      <w:r>
+        <w:t>Введите</w:t>
+      </w:r>
+      <w:r>
+        <w:rPr>
+          <w:lang w:val="en-US"/>
+        </w:rPr>
+        <w:t xml:space="preserve"> </w:t>
+      </w:r>
+      <w:r>
+        <w:t>название</w:t>
+      </w:r>
+      <w:r>
+        <w:rPr>
+          <w:lang w:val="en-US"/>
+        </w:rPr>
+        <w:t xml:space="preserve"> </w:t>
+      </w:r>
+      <w:r>
+        <w:t>входного</w:t>
+      </w:r>
+      <w:r>
+        <w:rPr>
+          <w:lang w:val="en-US"/>
+        </w:rPr>
+        <w:t xml:space="preserve"> </w:t>
+      </w:r>
+      <w:r>
+        <w:t>файла</w:t>
+      </w:r>
+      <w:r>
+        <w:rPr>
+          <w:lang w:val="en-US"/>
+        </w:rPr>
+        <w:t>(</w:t>
       </w:r>
       <w:r>
         <w:rPr>
@@ -16303,6 +15931,9 @@
         <w:t>ex</w:t>
       </w:r>
       <w:r>
+        <w:rPr>
+          <w:lang w:val="en-US"/>
+        </w:rPr>
         <w:t xml:space="preserve">. </w:t>
       </w:r>
       <w:r>
@@ -16312,6 +15943,9 @@
         <w:t>input</w:t>
       </w:r>
       <w:r>
+        <w:rPr>
+          <w:lang w:val="en-US"/>
+        </w:rPr>
         <w:t>): ");</w:t>
       </w:r>
     </w:p>
@@ -16323,9 +15957,15 @@
         </w:rPr>
       </w:pPr>
       <w:r>
-        <w:tab/>
-      </w:r>
-      <w:r>
+        <w:rPr>
+          <w:lang w:val="en-US"/>
+        </w:rPr>
+        <w:tab/>
+      </w:r>
+      <w:r>
+        <w:rPr>
+          <w:lang w:val="en-US"/>
+        </w:rPr>
         <w:tab/>
       </w:r>
       <w:r>

--- a/docs/NikKur_otchet.docx
+++ b/docs/NikKur_otchet.docx
@@ -6317,7 +6317,7 @@
             </w:rPr>
             <w:fldChar w:fldCharType="separate"/>
           </w:r>
-          <w:hyperlink w:anchor="_Toc139284262" w:history="1">
+          <w:hyperlink w:anchor="_Toc139291690" w:history="1">
             <w:r>
               <w:rPr>
                 <w:rStyle w:val="a8"/>
@@ -6356,7 +6356,7 @@
                 <w:sz w:val="28"/>
                 <w:szCs w:val="28"/>
               </w:rPr>
-              <w:instrText xml:space="preserve"> PAGEREF _Toc139284262 \h </w:instrText>
+              <w:instrText xml:space="preserve"> PAGEREF _Toc139291690 \h </w:instrText>
             </w:r>
             <w:r>
               <w:rPr>
@@ -6414,7 +6414,7 @@
               <w:szCs w:val="28"/>
             </w:rPr>
           </w:pPr>
-          <w:hyperlink w:anchor="_Toc139284263" w:history="1">
+          <w:hyperlink w:anchor="_Toc139291691" w:history="1">
             <w:r>
               <w:rPr>
                 <w:rStyle w:val="a8"/>
@@ -6472,7 +6472,7 @@
                 <w:sz w:val="28"/>
                 <w:szCs w:val="28"/>
               </w:rPr>
-              <w:instrText xml:space="preserve"> PAGEREF _Toc139284263 \h </w:instrText>
+              <w:instrText xml:space="preserve"> PAGEREF _Toc139291691 \h </w:instrText>
             </w:r>
             <w:r>
               <w:rPr>
@@ -6529,7 +6529,7 @@
               <w:szCs w:val="28"/>
             </w:rPr>
           </w:pPr>
-          <w:hyperlink w:anchor="_Toc139284264" w:history="1">
+          <w:hyperlink w:anchor="_Toc139291692" w:history="1">
             <w:r>
               <w:rPr>
                 <w:rStyle w:val="a8"/>
@@ -6568,7 +6568,7 @@
                 <w:sz w:val="28"/>
                 <w:szCs w:val="28"/>
               </w:rPr>
-              <w:instrText xml:space="preserve"> PAGEREF _Toc139284264 \h </w:instrText>
+              <w:instrText xml:space="preserve"> PAGEREF _Toc139291692 \h </w:instrText>
             </w:r>
             <w:r>
               <w:rPr>
@@ -6625,7 +6625,7 @@
               <w:szCs w:val="28"/>
             </w:rPr>
           </w:pPr>
-          <w:hyperlink w:anchor="_Toc139284265" w:history="1">
+          <w:hyperlink w:anchor="_Toc139291693" w:history="1">
             <w:r>
               <w:rPr>
                 <w:rStyle w:val="a8"/>
@@ -6664,7 +6664,7 @@
                 <w:sz w:val="28"/>
                 <w:szCs w:val="28"/>
               </w:rPr>
-              <w:instrText xml:space="preserve"> PAGEREF _Toc139284265 \h </w:instrText>
+              <w:instrText xml:space="preserve"> PAGEREF _Toc139291693 \h </w:instrText>
             </w:r>
             <w:r>
               <w:rPr>
@@ -6721,7 +6721,7 @@
               <w:szCs w:val="28"/>
             </w:rPr>
           </w:pPr>
-          <w:hyperlink w:anchor="_Toc139284266" w:history="1">
+          <w:hyperlink w:anchor="_Toc139291694" w:history="1">
             <w:r>
               <w:rPr>
                 <w:rStyle w:val="a8"/>
@@ -6760,7 +6760,7 @@
                 <w:sz w:val="28"/>
                 <w:szCs w:val="28"/>
               </w:rPr>
-              <w:instrText xml:space="preserve"> PAGEREF _Toc139284266 \h </w:instrText>
+              <w:instrText xml:space="preserve"> PAGEREF _Toc139291694 \h </w:instrText>
             </w:r>
             <w:r>
               <w:rPr>
@@ -6818,7 +6818,7 @@
               <w:szCs w:val="28"/>
             </w:rPr>
           </w:pPr>
-          <w:hyperlink w:anchor="_Toc139284267" w:history="1">
+          <w:hyperlink w:anchor="_Toc139291695" w:history="1">
             <w:r>
               <w:rPr>
                 <w:rStyle w:val="a8"/>
@@ -6876,7 +6876,7 @@
                 <w:sz w:val="28"/>
                 <w:szCs w:val="28"/>
               </w:rPr>
-              <w:instrText xml:space="preserve"> PAGEREF _Toc139284267 \h </w:instrText>
+              <w:instrText xml:space="preserve"> PAGEREF _Toc139291695 \h </w:instrText>
             </w:r>
             <w:r>
               <w:rPr>
@@ -6933,7 +6933,7 @@
               <w:szCs w:val="28"/>
             </w:rPr>
           </w:pPr>
-          <w:hyperlink w:anchor="_Toc139284268" w:history="1">
+          <w:hyperlink w:anchor="_Toc139291696" w:history="1">
             <w:r>
               <w:rPr>
                 <w:rStyle w:val="a8"/>
@@ -6972,7 +6972,7 @@
                 <w:sz w:val="28"/>
                 <w:szCs w:val="28"/>
               </w:rPr>
-              <w:instrText xml:space="preserve"> PAGEREF _Toc139284268 \h </w:instrText>
+              <w:instrText xml:space="preserve"> PAGEREF _Toc139291696 \h </w:instrText>
             </w:r>
             <w:r>
               <w:rPr>
@@ -7029,7 +7029,7 @@
               <w:szCs w:val="28"/>
             </w:rPr>
           </w:pPr>
-          <w:hyperlink w:anchor="_Toc139284269" w:history="1">
+          <w:hyperlink w:anchor="_Toc139291697" w:history="1">
             <w:r>
               <w:rPr>
                 <w:rStyle w:val="a8"/>
@@ -7068,7 +7068,7 @@
                 <w:sz w:val="28"/>
                 <w:szCs w:val="28"/>
               </w:rPr>
-              <w:instrText xml:space="preserve"> PAGEREF _Toc139284269 \h </w:instrText>
+              <w:instrText xml:space="preserve"> PAGEREF _Toc139291697 \h </w:instrText>
             </w:r>
             <w:r>
               <w:rPr>
@@ -7125,7 +7125,7 @@
               <w:szCs w:val="28"/>
             </w:rPr>
           </w:pPr>
-          <w:hyperlink w:anchor="_Toc139284270" w:history="1">
+          <w:hyperlink w:anchor="_Toc139291698" w:history="1">
             <w:r>
               <w:rPr>
                 <w:rStyle w:val="a8"/>
@@ -7164,7 +7164,7 @@
                 <w:sz w:val="28"/>
                 <w:szCs w:val="28"/>
               </w:rPr>
-              <w:instrText xml:space="preserve"> PAGEREF _Toc139284270 \h </w:instrText>
+              <w:instrText xml:space="preserve"> PAGEREF _Toc139291698 \h </w:instrText>
             </w:r>
             <w:r>
               <w:rPr>
@@ -7222,7 +7222,7 @@
               <w:szCs w:val="28"/>
             </w:rPr>
           </w:pPr>
-          <w:hyperlink w:anchor="_Toc139284271" w:history="1">
+          <w:hyperlink w:anchor="_Toc139291699" w:history="1">
             <w:r>
               <w:rPr>
                 <w:rStyle w:val="a8"/>
@@ -7280,7 +7280,7 @@
                 <w:sz w:val="28"/>
                 <w:szCs w:val="28"/>
               </w:rPr>
-              <w:instrText xml:space="preserve"> PAGEREF _Toc139284271 \h </w:instrText>
+              <w:instrText xml:space="preserve"> PAGEREF _Toc139291699 \h </w:instrText>
             </w:r>
             <w:r>
               <w:rPr>
@@ -7338,7 +7338,7 @@
               <w:szCs w:val="28"/>
             </w:rPr>
           </w:pPr>
-          <w:hyperlink w:anchor="_Toc139284272" w:history="1">
+          <w:hyperlink w:anchor="_Toc139291700" w:history="1">
             <w:r>
               <w:rPr>
                 <w:rStyle w:val="a8"/>
@@ -7396,7 +7396,7 @@
                 <w:sz w:val="28"/>
                 <w:szCs w:val="28"/>
               </w:rPr>
-              <w:instrText xml:space="preserve"> PAGEREF _Toc139284272 \h </w:instrText>
+              <w:instrText xml:space="preserve"> PAGEREF _Toc139291700 \h </w:instrText>
             </w:r>
             <w:r>
               <w:rPr>
@@ -7453,7 +7453,7 @@
               <w:szCs w:val="28"/>
             </w:rPr>
           </w:pPr>
-          <w:hyperlink w:anchor="_Toc139284273" w:history="1">
+          <w:hyperlink w:anchor="_Toc139291701" w:history="1">
             <w:r>
               <w:rPr>
                 <w:rStyle w:val="a8"/>
@@ -7492,7 +7492,7 @@
                 <w:sz w:val="28"/>
                 <w:szCs w:val="28"/>
               </w:rPr>
-              <w:instrText xml:space="preserve"> PAGEREF _Toc139284273 \h </w:instrText>
+              <w:instrText xml:space="preserve"> PAGEREF _Toc139291701 \h </w:instrText>
             </w:r>
             <w:r>
               <w:rPr>
@@ -7549,7 +7549,7 @@
               <w:szCs w:val="28"/>
             </w:rPr>
           </w:pPr>
-          <w:hyperlink w:anchor="_Toc139284274" w:history="1">
+          <w:hyperlink w:anchor="_Toc139291702" w:history="1">
             <w:r>
               <w:rPr>
                 <w:rStyle w:val="a8"/>
@@ -7588,7 +7588,7 @@
                 <w:sz w:val="28"/>
                 <w:szCs w:val="28"/>
               </w:rPr>
-              <w:instrText xml:space="preserve"> PAGEREF _Toc139284274 \h </w:instrText>
+              <w:instrText xml:space="preserve"> PAGEREF _Toc139291702 \h </w:instrText>
             </w:r>
             <w:r>
               <w:rPr>
@@ -7646,7 +7646,7 @@
               <w:szCs w:val="28"/>
             </w:rPr>
           </w:pPr>
-          <w:hyperlink w:anchor="_Toc139284275" w:history="1">
+          <w:hyperlink w:anchor="_Toc139291703" w:history="1">
             <w:r>
               <w:rPr>
                 <w:rStyle w:val="a8"/>
@@ -7704,7 +7704,7 @@
                 <w:sz w:val="28"/>
                 <w:szCs w:val="28"/>
               </w:rPr>
-              <w:instrText xml:space="preserve"> PAGEREF _Toc139284275 \h </w:instrText>
+              <w:instrText xml:space="preserve"> PAGEREF _Toc139291703 \h </w:instrText>
             </w:r>
             <w:r>
               <w:rPr>
@@ -7762,7 +7762,7 @@
               <w:szCs w:val="28"/>
             </w:rPr>
           </w:pPr>
-          <w:hyperlink w:anchor="_Toc139284276" w:history="1">
+          <w:hyperlink w:anchor="_Toc139291704" w:history="1">
             <w:r>
               <w:rPr>
                 <w:rStyle w:val="a8"/>
@@ -7820,7 +7820,7 @@
                 <w:sz w:val="28"/>
                 <w:szCs w:val="28"/>
               </w:rPr>
-              <w:instrText xml:space="preserve"> PAGEREF _Toc139284276 \h </w:instrText>
+              <w:instrText xml:space="preserve"> PAGEREF _Toc139291704 \h </w:instrText>
             </w:r>
             <w:r>
               <w:rPr>
@@ -7877,7 +7877,7 @@
               <w:szCs w:val="28"/>
             </w:rPr>
           </w:pPr>
-          <w:hyperlink w:anchor="_Toc139284277" w:history="1">
+          <w:hyperlink w:anchor="_Toc139291705" w:history="1">
             <w:r>
               <w:rPr>
                 <w:rStyle w:val="a8"/>
@@ -7916,7 +7916,7 @@
                 <w:sz w:val="28"/>
                 <w:szCs w:val="28"/>
               </w:rPr>
-              <w:instrText xml:space="preserve"> PAGEREF _Toc139284277 \h </w:instrText>
+              <w:instrText xml:space="preserve"> PAGEREF _Toc139291705 \h </w:instrText>
             </w:r>
             <w:r>
               <w:rPr>
@@ -7973,7 +7973,7 @@
               <w:szCs w:val="28"/>
             </w:rPr>
           </w:pPr>
-          <w:hyperlink w:anchor="_Toc139284278" w:history="1">
+          <w:hyperlink w:anchor="_Toc139291706" w:history="1">
             <w:r>
               <w:rPr>
                 <w:rStyle w:val="a8"/>
@@ -8012,7 +8012,7 @@
                 <w:sz w:val="28"/>
                 <w:szCs w:val="28"/>
               </w:rPr>
-              <w:instrText xml:space="preserve"> PAGEREF _Toc139284278 \h </w:instrText>
+              <w:instrText xml:space="preserve"> PAGEREF _Toc139291706 \h </w:instrText>
             </w:r>
             <w:r>
               <w:rPr>
@@ -8069,7 +8069,7 @@
               <w:szCs w:val="28"/>
             </w:rPr>
           </w:pPr>
-          <w:hyperlink w:anchor="_Toc139284279" w:history="1">
+          <w:hyperlink w:anchor="_Toc139291707" w:history="1">
             <w:r>
               <w:rPr>
                 <w:rStyle w:val="a8"/>
@@ -8108,7 +8108,7 @@
                 <w:sz w:val="28"/>
                 <w:szCs w:val="28"/>
               </w:rPr>
-              <w:instrText xml:space="preserve"> PAGEREF _Toc139284279 \h </w:instrText>
+              <w:instrText xml:space="preserve"> PAGEREF _Toc139291707 \h </w:instrText>
             </w:r>
             <w:r>
               <w:rPr>
@@ -8165,7 +8165,7 @@
               <w:szCs w:val="28"/>
             </w:rPr>
           </w:pPr>
-          <w:hyperlink w:anchor="_Toc139284280" w:history="1">
+          <w:hyperlink w:anchor="_Toc139291708" w:history="1">
             <w:r>
               <w:rPr>
                 <w:rStyle w:val="a8"/>
@@ -8204,7 +8204,7 @@
                 <w:sz w:val="28"/>
                 <w:szCs w:val="28"/>
               </w:rPr>
-              <w:instrText xml:space="preserve"> PAGEREF _Toc139284280 \h </w:instrText>
+              <w:instrText xml:space="preserve"> PAGEREF _Toc139291708 \h </w:instrText>
             </w:r>
             <w:r>
               <w:rPr>
@@ -8261,7 +8261,7 @@
               <w:szCs w:val="28"/>
             </w:rPr>
           </w:pPr>
-          <w:hyperlink w:anchor="_Toc139284281" w:history="1">
+          <w:hyperlink w:anchor="_Toc139291709" w:history="1">
             <w:r>
               <w:rPr>
                 <w:rStyle w:val="a8"/>
@@ -8332,7 +8332,7 @@
                 <w:sz w:val="28"/>
                 <w:szCs w:val="28"/>
               </w:rPr>
-              <w:instrText xml:space="preserve"> PAGEREF _Toc139284281 \h </w:instrText>
+              <w:instrText xml:space="preserve"> PAGEREF _Toc139291709 \h </w:instrText>
             </w:r>
             <w:r>
               <w:rPr>
@@ -8383,11 +8383,13 @@
             </w:tabs>
             <w:spacing w:after="0" w:line="360" w:lineRule="auto"/>
             <w:rPr>
-              <w:rFonts w:cstheme="minorBidi"/>
+              <w:rFonts w:ascii="Times New Roman" w:hAnsi="Times New Roman"/>
               <w:noProof/>
+              <w:sz w:val="28"/>
+              <w:szCs w:val="28"/>
             </w:rPr>
           </w:pPr>
-          <w:hyperlink w:anchor="_Toc139284282" w:history="1">
+          <w:hyperlink w:anchor="_Toc139291710" w:history="1">
             <w:r>
               <w:rPr>
                 <w:rStyle w:val="a8"/>
@@ -8437,7 +8439,7 @@
                 <w:sz w:val="28"/>
                 <w:szCs w:val="28"/>
               </w:rPr>
-              <w:instrText xml:space="preserve"> PAGEREF _Toc139284282 \h </w:instrText>
+              <w:instrText xml:space="preserve"> PAGEREF _Toc139291710 \h </w:instrText>
             </w:r>
             <w:r>
               <w:rPr>
@@ -8519,7 +8521,7 @@
       <w:pPr>
         <w:pStyle w:val="12"/>
       </w:pPr>
-      <w:bookmarkStart w:id="48" w:name="_Toc139284262"/>
+      <w:bookmarkStart w:id="48" w:name="_Toc139291690"/>
       <w:r>
         <w:lastRenderedPageBreak/>
         <w:t>Введение</w:t>
@@ -8574,7 +8576,7 @@
           <w:numId w:val="5"/>
         </w:numPr>
       </w:pPr>
-      <w:bookmarkStart w:id="49" w:name="_Toc139284263"/>
+      <w:bookmarkStart w:id="49" w:name="_Toc139291691"/>
       <w:r>
         <w:lastRenderedPageBreak/>
         <w:t>Постановка задачи</w:t>
@@ -8583,9 +8585,17 @@
     </w:p>
     <w:p>
       <w:pPr>
+        <w:pStyle w:val="16"/>
+      </w:pPr>
+      <w:r>
+        <w:t>Сортировка с помощью двоичного дерева — универсальный алгоритм сортировки, заключающийся в построении двоичного дерева поиска по ключам массива, с последующей сборкой результирующего массива путём обхода узлов построенного дерева в необходимом порядке следования ключей. Данная сортировка является оптимальной при получении данных путём непосредственного чтения из потока.</w:t>
+      </w:r>
+    </w:p>
+    <w:p>
+      <w:pPr>
         <w:pStyle w:val="14"/>
       </w:pPr>
-      <w:bookmarkStart w:id="50" w:name="_Toc139284264"/>
+      <w:bookmarkStart w:id="50" w:name="_Toc139291692"/>
       <w:r>
         <w:t>1.1 Достоинства алгоритма</w:t>
       </w:r>
@@ -8594,13 +8604,44 @@
     <w:p>
       <w:pPr>
         <w:pStyle w:val="16"/>
-      </w:pPr>
+        <w:numPr>
+          <w:ilvl w:val="0"/>
+          <w:numId w:val="8"/>
+        </w:numPr>
+      </w:pPr>
+      <w:r>
+        <w:t>Прост в реализации.</w:t>
+      </w:r>
+    </w:p>
+    <w:p>
+      <w:pPr>
+        <w:pStyle w:val="16"/>
+        <w:numPr>
+          <w:ilvl w:val="0"/>
+          <w:numId w:val="8"/>
+        </w:numPr>
+      </w:pPr>
+      <w:r>
+        <w:t>Хорошее быстродействие.</w:t>
+      </w:r>
+    </w:p>
+    <w:p>
+      <w:pPr>
+        <w:pStyle w:val="16"/>
+        <w:numPr>
+          <w:ilvl w:val="0"/>
+          <w:numId w:val="8"/>
+        </w:numPr>
+      </w:pPr>
+      <w:r>
+        <w:t>Её можно использовать в реальном времени и каждый раз просто считывать в правильном порядке.</w:t>
+      </w:r>
     </w:p>
     <w:p>
       <w:pPr>
         <w:pStyle w:val="14"/>
       </w:pPr>
-      <w:bookmarkStart w:id="51" w:name="_Toc139284265"/>
+      <w:bookmarkStart w:id="51" w:name="_Toc139291693"/>
       <w:r>
         <w:t>1.2 Недостатки алгоритма</w:t>
       </w:r>
@@ -8609,17 +8650,48 @@
     <w:p>
       <w:pPr>
         <w:pStyle w:val="16"/>
-      </w:pPr>
+        <w:numPr>
+          <w:ilvl w:val="0"/>
+          <w:numId w:val="10"/>
+        </w:numPr>
+      </w:pPr>
+      <w:r>
+        <w:t>Из-за хранения дополнительной структуры используется дополнительная память, которая не используется в Быстрой сортировке.</w:t>
+      </w:r>
+    </w:p>
+    <w:p>
+      <w:pPr>
+        <w:pStyle w:val="16"/>
+        <w:numPr>
+          <w:ilvl w:val="0"/>
+          <w:numId w:val="10"/>
+        </w:numPr>
+      </w:pPr>
+      <w:r>
+        <w:t>Необходимы дополнительные действия – преобразовать массив чисел в двоичное дерево.</w:t>
+      </w:r>
     </w:p>
     <w:p>
       <w:pPr>
         <w:pStyle w:val="14"/>
       </w:pPr>
-      <w:bookmarkStart w:id="52" w:name="_Toc139284266"/>
+      <w:bookmarkStart w:id="52" w:name="_Toc139291694"/>
       <w:r>
         <w:t>1.3 Типичные сценарии применения</w:t>
       </w:r>
       <w:bookmarkEnd w:id="52"/>
+    </w:p>
+    <w:p>
+      <w:pPr>
+        <w:pStyle w:val="16"/>
+        <w:numPr>
+          <w:ilvl w:val="0"/>
+          <w:numId w:val="12"/>
+        </w:numPr>
+      </w:pPr>
+      <w:r>
+        <w:t>Дан массив из 1 элементов, необходимо выполнить его сортировку.</w:t>
+      </w:r>
     </w:p>
     <w:p>
       <w:pPr>
@@ -8637,7 +8709,7 @@
           <w:numId w:val="5"/>
         </w:numPr>
       </w:pPr>
-      <w:bookmarkStart w:id="53" w:name="_Toc139284267"/>
+      <w:bookmarkStart w:id="53" w:name="_Toc139291695"/>
       <w:r>
         <w:lastRenderedPageBreak/>
         <w:t>Выбор решения</w:t>
@@ -8648,7 +8720,7 @@
       <w:pPr>
         <w:pStyle w:val="14"/>
       </w:pPr>
-      <w:bookmarkStart w:id="54" w:name="_Toc139284268"/>
+      <w:bookmarkStart w:id="54" w:name="_Toc139291696"/>
       <w:r>
         <w:t xml:space="preserve">2.1 </w:t>
       </w:r>
@@ -8713,9 +8785,11 @@
       <w:r>
         <w:tab/>
       </w:r>
+      <w:proofErr w:type="spellStart"/>
       <w:r>
         <w:t>NetBeans</w:t>
       </w:r>
+      <w:proofErr w:type="spellEnd"/>
       <w:r>
         <w:t xml:space="preserve"> – бесплатная открытая среда разработки</w:t>
       </w:r>
@@ -8730,9 +8804,11 @@
       <w:r>
         <w:tab/>
       </w:r>
+      <w:proofErr w:type="spellStart"/>
       <w:r>
         <w:t>Komodo</w:t>
       </w:r>
+      <w:proofErr w:type="spellEnd"/>
       <w:r>
         <w:t xml:space="preserve"> – бесплатная среда разработки</w:t>
       </w:r>
@@ -8747,9 +8823,16 @@
       <w:r>
         <w:tab/>
       </w:r>
-      <w:r>
-        <w:t>Code::Blocks</w:t>
-      </w:r>
+      <w:proofErr w:type="gramStart"/>
+      <w:r>
+        <w:t>Code::</w:t>
+      </w:r>
+      <w:proofErr w:type="spellStart"/>
+      <w:proofErr w:type="gramEnd"/>
+      <w:r>
+        <w:t>Blocks</w:t>
+      </w:r>
+      <w:proofErr w:type="spellEnd"/>
       <w:r>
         <w:t xml:space="preserve"> – бесплатная открытая среда разработки</w:t>
       </w:r>
@@ -8811,9 +8894,11 @@
       <w:r>
         <w:tab/>
       </w:r>
+      <w:proofErr w:type="spellStart"/>
       <w:r>
         <w:t>CLion</w:t>
       </w:r>
+      <w:proofErr w:type="spellEnd"/>
       <w:r>
         <w:t xml:space="preserve"> – платная среда разработки</w:t>
       </w:r>
@@ -9042,7 +9127,7 @@
       <w:pPr>
         <w:pStyle w:val="14"/>
       </w:pPr>
-      <w:bookmarkStart w:id="55" w:name="_Toc139284269"/>
+      <w:bookmarkStart w:id="55" w:name="_Toc139291697"/>
       <w:r>
         <w:lastRenderedPageBreak/>
         <w:t xml:space="preserve">2.2 </w:t>
@@ -9144,7 +9229,15 @@
         <w:t>–объектно-ориентированн</w:t>
       </w:r>
       <w:r>
-        <w:t>ый среднеуровневый язык программирования.</w:t>
+        <w:t xml:space="preserve">ый </w:t>
+      </w:r>
+      <w:proofErr w:type="spellStart"/>
+      <w:r>
+        <w:t>среднеуровневый</w:t>
+      </w:r>
+      <w:proofErr w:type="spellEnd"/>
+      <w:r>
+        <w:t xml:space="preserve"> язык программирования.</w:t>
       </w:r>
     </w:p>
     <w:p>
@@ -9166,9 +9259,11 @@
       <w:r>
         <w:t xml:space="preserve"> – объектно-ориентированный </w:t>
       </w:r>
+      <w:proofErr w:type="spellStart"/>
       <w:r>
         <w:t>среднеуровневый</w:t>
       </w:r>
+      <w:proofErr w:type="spellEnd"/>
       <w:r>
         <w:t xml:space="preserve"> язык программирования</w:t>
       </w:r>
@@ -9358,7 +9453,7 @@
       <w:pPr>
         <w:pStyle w:val="14"/>
       </w:pPr>
-      <w:bookmarkStart w:id="56" w:name="_Toc139284270"/>
+      <w:bookmarkStart w:id="56" w:name="_Toc139291698"/>
       <w:r>
         <w:lastRenderedPageBreak/>
         <w:t>2.3 Выбор системы контроля версий</w:t>
@@ -9467,8 +9562,13 @@
       <w:r>
         <w:tab/>
       </w:r>
-      <w:r>
-        <w:t xml:space="preserve">Monotone </w:t>
+      <w:proofErr w:type="spellStart"/>
+      <w:r>
+        <w:t>Monotone</w:t>
+      </w:r>
+      <w:proofErr w:type="spellEnd"/>
+      <w:r>
+        <w:t xml:space="preserve"> </w:t>
       </w:r>
       <w:r>
         <w:t>– с</w:t>
@@ -9692,7 +9792,7 @@
           <w:numId w:val="5"/>
         </w:numPr>
       </w:pPr>
-      <w:bookmarkStart w:id="57" w:name="_Toc139284271"/>
+      <w:bookmarkStart w:id="57" w:name="_Toc139291699"/>
       <w:r>
         <w:lastRenderedPageBreak/>
         <w:t>Описание программы</w:t>
@@ -10244,7 +10344,7 @@
           <w:numId w:val="5"/>
         </w:numPr>
       </w:pPr>
-      <w:bookmarkStart w:id="58" w:name="_Toc139284272"/>
+      <w:bookmarkStart w:id="58" w:name="_Toc139291700"/>
       <w:r>
         <w:lastRenderedPageBreak/>
         <w:t>Схемы программы</w:t>
@@ -10255,7 +10355,7 @@
       <w:pPr>
         <w:pStyle w:val="14"/>
       </w:pPr>
-      <w:bookmarkStart w:id="59" w:name="_Toc139284273"/>
+      <w:bookmarkStart w:id="59" w:name="_Toc139291701"/>
       <w:r>
         <w:t>4.1 Блок-схема программы</w:t>
       </w:r>
@@ -10306,7 +10406,7 @@
           <v:shape id="_x0000_i1025" type="#_x0000_t75" style="width:446.25pt;height:403.5pt" o:ole="">
             <v:imagedata r:id="rId9" o:title=""/>
           </v:shape>
-          <o:OLEObject Type="Embed" ProgID="Visio.Drawing.15" ShapeID="_x0000_i1025" DrawAspect="Content" ObjectID="_1749897210" r:id="rId10"/>
+          <o:OLEObject Type="Embed" ProgID="Visio.Drawing.15" ShapeID="_x0000_i1025" DrawAspect="Content" ObjectID="_1749904467" r:id="rId10"/>
         </w:object>
       </w:r>
     </w:p>
@@ -10377,12 +10477,14 @@
         <w:lastRenderedPageBreak/>
         <w:t xml:space="preserve">Рисунок 2 демонстрирует схему функции </w:t>
       </w:r>
+      <w:proofErr w:type="spellStart"/>
       <w:r>
         <w:rPr>
           <w:lang w:val="en-US"/>
         </w:rPr>
         <w:t>StageGenerate</w:t>
       </w:r>
+      <w:proofErr w:type="spellEnd"/>
       <w:r>
         <w:t>()</w:t>
       </w:r>
@@ -10397,7 +10499,7 @@
           <v:shape id="_x0000_i1026" type="#_x0000_t75" style="width:93.75pt;height:468pt" o:ole="">
             <v:imagedata r:id="rId11" o:title=""/>
           </v:shape>
-          <o:OLEObject Type="Embed" ProgID="Visio.Drawing.15" ShapeID="_x0000_i1026" DrawAspect="Content" ObjectID="_1749897211" r:id="rId12"/>
+          <o:OLEObject Type="Embed" ProgID="Visio.Drawing.15" ShapeID="_x0000_i1026" DrawAspect="Content" ObjectID="_1749904468" r:id="rId12"/>
         </w:object>
       </w:r>
     </w:p>
@@ -10409,8 +10511,13 @@
       <w:r>
         <w:t xml:space="preserve">Рисунок 2 – блок схема функции </w:t>
       </w:r>
-      <w:r>
-        <w:t>StageGenerate()</w:t>
+      <w:proofErr w:type="spellStart"/>
+      <w:r>
+        <w:t>StageGenerate</w:t>
+      </w:r>
+      <w:proofErr w:type="spellEnd"/>
+      <w:r>
+        <w:t>()</w:t>
       </w:r>
     </w:p>
     <w:p>
@@ -10462,7 +10569,11 @@
         <w:t>3</w:t>
       </w:r>
       <w:r>
-        <w:t xml:space="preserve"> демонстрирует схему функции Stag</w:t>
+        <w:t xml:space="preserve"> демонстрирует схему функции </w:t>
+      </w:r>
+      <w:proofErr w:type="spellStart"/>
+      <w:r>
+        <w:t>Stag</w:t>
       </w:r>
       <w:r>
         <w:rPr>
@@ -10470,6 +10581,7 @@
         </w:rPr>
         <w:t>eSort</w:t>
       </w:r>
+      <w:proofErr w:type="spellEnd"/>
       <w:r>
         <w:t>()</w:t>
       </w:r>
@@ -10487,7 +10599,7 @@
           <v:shape id="_x0000_i1027" type="#_x0000_t75" style="width:93.75pt;height:532.5pt" o:ole="">
             <v:imagedata r:id="rId13" o:title=""/>
           </v:shape>
-          <o:OLEObject Type="Embed" ProgID="Visio.Drawing.15" ShapeID="_x0000_i1027" DrawAspect="Content" ObjectID="_1749897212" r:id="rId14"/>
+          <o:OLEObject Type="Embed" ProgID="Visio.Drawing.15" ShapeID="_x0000_i1027" DrawAspect="Content" ObjectID="_1749904469" r:id="rId14"/>
         </w:object>
       </w:r>
     </w:p>
@@ -10505,9 +10617,11 @@
       <w:r>
         <w:t xml:space="preserve"> – блок схема функции </w:t>
       </w:r>
+      <w:proofErr w:type="spellStart"/>
       <w:r>
         <w:t>StageSort</w:t>
       </w:r>
+      <w:proofErr w:type="spellEnd"/>
       <w:r>
         <w:t>()</w:t>
       </w:r>
@@ -10548,9 +10662,11 @@
       <w:r>
         <w:t xml:space="preserve">демонстрирует схему функции </w:t>
       </w:r>
+      <w:proofErr w:type="spellStart"/>
       <w:r>
         <w:t>GenerateFile</w:t>
       </w:r>
+      <w:proofErr w:type="spellEnd"/>
       <w:r>
         <w:t>()</w:t>
       </w:r>
@@ -10565,7 +10681,7 @@
           <v:shape id="_x0000_i1028" type="#_x0000_t75" style="width:100.5pt;height:338.25pt" o:ole="">
             <v:imagedata r:id="rId15" o:title=""/>
           </v:shape>
-          <o:OLEObject Type="Embed" ProgID="Visio.Drawing.15" ShapeID="_x0000_i1028" DrawAspect="Content" ObjectID="_1749897213" r:id="rId16"/>
+          <o:OLEObject Type="Embed" ProgID="Visio.Drawing.15" ShapeID="_x0000_i1028" DrawAspect="Content" ObjectID="_1749904470" r:id="rId16"/>
         </w:object>
       </w:r>
     </w:p>
@@ -10577,9 +10693,11 @@
       <w:r>
         <w:t xml:space="preserve">Рисунок 4 – блок схема функции </w:t>
       </w:r>
+      <w:proofErr w:type="spellStart"/>
       <w:r>
         <w:t>GenerateFile</w:t>
       </w:r>
+      <w:proofErr w:type="spellEnd"/>
       <w:r>
         <w:t>()</w:t>
       </w:r>
@@ -10662,9 +10780,11 @@
       <w:r>
         <w:t xml:space="preserve">демонстрирует схему функции </w:t>
       </w:r>
+      <w:proofErr w:type="spellStart"/>
       <w:r>
         <w:t>FileToTreeInput</w:t>
       </w:r>
+      <w:proofErr w:type="spellEnd"/>
       <w:r>
         <w:t>()</w:t>
       </w:r>
@@ -10679,7 +10799,7 @@
           <v:shape id="_x0000_i1029" type="#_x0000_t75" style="width:446.25pt;height:510.75pt" o:ole="">
             <v:imagedata r:id="rId17" o:title=""/>
           </v:shape>
-          <o:OLEObject Type="Embed" ProgID="Visio.Drawing.15" ShapeID="_x0000_i1029" DrawAspect="Content" ObjectID="_1749897214" r:id="rId18"/>
+          <o:OLEObject Type="Embed" ProgID="Visio.Drawing.15" ShapeID="_x0000_i1029" DrawAspect="Content" ObjectID="_1749904471" r:id="rId18"/>
         </w:object>
       </w:r>
     </w:p>
@@ -10691,9 +10811,11 @@
       <w:r>
         <w:t xml:space="preserve">Рисунок 5 – блок схема функции </w:t>
       </w:r>
+      <w:proofErr w:type="spellStart"/>
       <w:r>
         <w:t>FileToTreeInput</w:t>
       </w:r>
+      <w:proofErr w:type="spellEnd"/>
       <w:r>
         <w:t>()</w:t>
       </w:r>
@@ -10736,9 +10858,11 @@
         <w:lastRenderedPageBreak/>
         <w:t xml:space="preserve">Рисунок 6 демонстрирует схему функции </w:t>
       </w:r>
+      <w:proofErr w:type="spellStart"/>
       <w:r>
         <w:t>BinarySortOutput</w:t>
       </w:r>
+      <w:proofErr w:type="spellEnd"/>
       <w:r>
         <w:t>()</w:t>
       </w:r>
@@ -10753,7 +10877,7 @@
           <v:shape id="_x0000_i1030" type="#_x0000_t75" style="width:258.75pt;height:453.75pt" o:ole="">
             <v:imagedata r:id="rId19" o:title=""/>
           </v:shape>
-          <o:OLEObject Type="Embed" ProgID="Visio.Drawing.15" ShapeID="_x0000_i1030" DrawAspect="Content" ObjectID="_1749897215" r:id="rId20"/>
+          <o:OLEObject Type="Embed" ProgID="Visio.Drawing.15" ShapeID="_x0000_i1030" DrawAspect="Content" ObjectID="_1749904472" r:id="rId20"/>
         </w:object>
       </w:r>
     </w:p>
@@ -10766,9 +10890,11 @@
       <w:r>
         <w:t xml:space="preserve">Рисунок 6 – блок схема функции </w:t>
       </w:r>
+      <w:proofErr w:type="spellStart"/>
       <w:r>
         <w:t>BinarySortOutput</w:t>
       </w:r>
+      <w:proofErr w:type="spellEnd"/>
       <w:r>
         <w:t>()</w:t>
       </w:r>
@@ -10777,7 +10903,7 @@
       <w:pPr>
         <w:pStyle w:val="14"/>
       </w:pPr>
-      <w:bookmarkStart w:id="60" w:name="_Toc139284274"/>
+      <w:bookmarkStart w:id="60" w:name="_Toc139291702"/>
       <w:r>
         <w:t>4.2 Блок-схема алгоритма</w:t>
       </w:r>
@@ -10807,7 +10933,7 @@
           <v:shape id="_x0000_i1031" type="#_x0000_t75" style="width:343.5pt;height:655.5pt" o:ole="">
             <v:imagedata r:id="rId21" o:title=""/>
           </v:shape>
-          <o:OLEObject Type="Embed" ProgID="Visio.Drawing.15" ShapeID="_x0000_i1031" DrawAspect="Content" ObjectID="_1749897216" r:id="rId22"/>
+          <o:OLEObject Type="Embed" ProgID="Visio.Drawing.15" ShapeID="_x0000_i1031" DrawAspect="Content" ObjectID="_1749904473" r:id="rId22"/>
         </w:object>
       </w:r>
     </w:p>
@@ -10845,7 +10971,7 @@
           <v:shape id="_x0000_i1032" type="#_x0000_t75" style="width:228pt;height:302.25pt" o:ole="">
             <v:imagedata r:id="rId23" o:title=""/>
           </v:shape>
-          <o:OLEObject Type="Embed" ProgID="Visio.Drawing.15" ShapeID="_x0000_i1032" DrawAspect="Content" ObjectID="_1749897217" r:id="rId24"/>
+          <o:OLEObject Type="Embed" ProgID="Visio.Drawing.15" ShapeID="_x0000_i1032" DrawAspect="Content" ObjectID="_1749904474" r:id="rId24"/>
         </w:object>
       </w:r>
     </w:p>
@@ -10949,7 +11075,7 @@
           <v:shape id="_x0000_i1033" type="#_x0000_t75" style="width:228pt;height:302.25pt" o:ole="">
             <v:imagedata r:id="rId25" o:title=""/>
           </v:shape>
-          <o:OLEObject Type="Embed" ProgID="Visio.Drawing.15" ShapeID="_x0000_i1033" DrawAspect="Content" ObjectID="_1749897218" r:id="rId26"/>
+          <o:OLEObject Type="Embed" ProgID="Visio.Drawing.15" ShapeID="_x0000_i1033" DrawAspect="Content" ObjectID="_1749904475" r:id="rId26"/>
         </w:object>
       </w:r>
     </w:p>
@@ -10989,7 +11115,7 @@
           <w:numId w:val="5"/>
         </w:numPr>
       </w:pPr>
-      <w:bookmarkStart w:id="61" w:name="_Toc139284275"/>
+      <w:bookmarkStart w:id="61" w:name="_Toc139291703"/>
       <w:r>
         <w:lastRenderedPageBreak/>
         <w:t>Отладка</w:t>
@@ -11439,7 +11565,7 @@
           <w:numId w:val="5"/>
         </w:numPr>
       </w:pPr>
-      <w:bookmarkStart w:id="62" w:name="_Toc139284276"/>
+      <w:bookmarkStart w:id="62" w:name="_Toc139291704"/>
       <w:r>
         <w:lastRenderedPageBreak/>
         <w:t>Совместная работа</w:t>
@@ -11479,7 +11605,15 @@
         <w:pStyle w:val="16"/>
       </w:pPr>
       <w:r>
-        <w:t>В нашем взаимодействии я и второй участник бригады использовали систему контроля версий Git, что обеспечило надежность и эффективность в работе с кодом и алгоритмом.</w:t>
+        <w:t xml:space="preserve">В нашем взаимодействии я и второй участник бригады использовали систему контроля версий </w:t>
+      </w:r>
+      <w:proofErr w:type="spellStart"/>
+      <w:r>
+        <w:t>Git</w:t>
+      </w:r>
+      <w:proofErr w:type="spellEnd"/>
+      <w:r>
+        <w:t>, что обеспечило надежность и эффективность в работе с кодом и алгоритмом.</w:t>
       </w:r>
       <w:r>
         <w:br w:type="page"/>
@@ -11489,7 +11623,7 @@
       <w:pPr>
         <w:pStyle w:val="12"/>
       </w:pPr>
-      <w:bookmarkStart w:id="63" w:name="_Toc139284277"/>
+      <w:bookmarkStart w:id="63" w:name="_Toc139291705"/>
       <w:r>
         <w:lastRenderedPageBreak/>
         <w:t>Заключение</w:t>
@@ -11525,7 +11659,7 @@
       <w:pPr>
         <w:pStyle w:val="12"/>
       </w:pPr>
-      <w:bookmarkStart w:id="64" w:name="_Toc139284278"/>
+      <w:bookmarkStart w:id="64" w:name="_Toc139291706"/>
       <w:r>
         <w:t>Список используемой литературы</w:t>
       </w:r>
@@ -11540,7 +11674,22 @@
       </w:r>
       <w:r>
         <w:tab/>
-        <w:t>Керниган Б. Ритчи Д. Язык программирования С. 1985 г.</w:t>
+      </w:r>
+      <w:proofErr w:type="spellStart"/>
+      <w:r>
+        <w:t>Керниган</w:t>
+      </w:r>
+      <w:proofErr w:type="spellEnd"/>
+      <w:r>
+        <w:t xml:space="preserve"> Б. </w:t>
+      </w:r>
+      <w:proofErr w:type="spellStart"/>
+      <w:r>
+        <w:t>Ритчи</w:t>
+      </w:r>
+      <w:proofErr w:type="spellEnd"/>
+      <w:r>
+        <w:t xml:space="preserve"> Д. Язык программирования С. 1985 г.</w:t>
       </w:r>
     </w:p>
     <w:p>
@@ -11552,7 +11701,14 @@
       </w:r>
       <w:r>
         <w:tab/>
-        <w:t>Плаугер П. Стандартная библиотека языка С. 1992 г.</w:t>
+      </w:r>
+      <w:proofErr w:type="spellStart"/>
+      <w:r>
+        <w:t>Плаугер</w:t>
+      </w:r>
+      <w:proofErr w:type="spellEnd"/>
+      <w:r>
+        <w:t xml:space="preserve"> П. Стандартная библиотека языка С. 1992 г.</w:t>
       </w:r>
     </w:p>
     <w:p>
@@ -11591,7 +11747,7 @@
       <w:pPr>
         <w:pStyle w:val="12"/>
       </w:pPr>
-      <w:bookmarkStart w:id="65" w:name="_Toc139284279"/>
+      <w:bookmarkStart w:id="65" w:name="_Toc139291707"/>
       <w:r>
         <w:lastRenderedPageBreak/>
         <w:t>Приложение А</w:t>
@@ -11946,7 +12102,7 @@
       <w:pPr>
         <w:pStyle w:val="12"/>
       </w:pPr>
-      <w:bookmarkStart w:id="66" w:name="_Toc139284280"/>
+      <w:bookmarkStart w:id="66" w:name="_Toc139291708"/>
       <w:r>
         <w:lastRenderedPageBreak/>
         <w:t>Приложение Б Листинг</w:t>
@@ -11957,7 +12113,7 @@
       <w:pPr>
         <w:pStyle w:val="14"/>
       </w:pPr>
-      <w:bookmarkStart w:id="67" w:name="_Toc139284281"/>
+      <w:bookmarkStart w:id="67" w:name="_Toc139291709"/>
       <w:r>
         <w:t>Файл</w:t>
       </w:r>
@@ -12000,7 +12156,27 @@
           <w:szCs w:val="20"/>
           <w:lang w:val="en-US"/>
         </w:rPr>
-        <w:t>#include "main.h"</w:t>
+        <w:t>#include "</w:t>
+      </w:r>
+      <w:proofErr w:type="spellStart"/>
+      <w:r>
+        <w:rPr>
+          <w:rFonts w:ascii="Courier New" w:hAnsi="Courier New" w:cs="Courier New"/>
+          <w:sz w:val="20"/>
+          <w:szCs w:val="20"/>
+          <w:lang w:val="en-US"/>
+        </w:rPr>
+        <w:t>main.h</w:t>
+      </w:r>
+      <w:proofErr w:type="spellEnd"/>
+      <w:r>
+        <w:rPr>
+          <w:rFonts w:ascii="Courier New" w:hAnsi="Courier New" w:cs="Courier New"/>
+          <w:sz w:val="20"/>
+          <w:szCs w:val="20"/>
+          <w:lang w:val="en-US"/>
+        </w:rPr>
+        <w:t>"</w:t>
       </w:r>
     </w:p>
     <w:p>
@@ -12045,16 +12221,18 @@
           <w:lang w:val="en-US"/>
         </w:rPr>
         <w:tab/>
-        <w:t>setlocale(LC_ALL, ".UTF8");//</w:t>
-      </w:r>
+      </w:r>
+      <w:proofErr w:type="spellStart"/>
       <w:r>
         <w:rPr>
           <w:rFonts w:ascii="Courier New" w:hAnsi="Courier New" w:cs="Courier New"/>
           <w:sz w:val="20"/>
           <w:szCs w:val="20"/>
-        </w:rPr>
-        <w:t>формат</w:t>
-      </w:r>
+          <w:lang w:val="en-US"/>
+        </w:rPr>
+        <w:t>setlocale</w:t>
+      </w:r>
+      <w:proofErr w:type="spellEnd"/>
       <w:r>
         <w:rPr>
           <w:rFonts w:ascii="Courier New" w:hAnsi="Courier New" w:cs="Courier New"/>
@@ -12062,7 +12240,7 @@
           <w:szCs w:val="20"/>
           <w:lang w:val="en-US"/>
         </w:rPr>
-        <w:t xml:space="preserve"> </w:t>
+        <w:t>(LC_ALL, ".UTF8");//</w:t>
       </w:r>
       <w:r>
         <w:rPr>
@@ -12070,7 +12248,7 @@
           <w:sz w:val="20"/>
           <w:szCs w:val="20"/>
         </w:rPr>
-        <w:t>кодировки</w:t>
+        <w:t>формат</w:t>
       </w:r>
       <w:r>
         <w:rPr>
@@ -12079,8 +12257,36 @@
           <w:szCs w:val="20"/>
           <w:lang w:val="en-US"/>
         </w:rPr>
-        <w:t xml:space="preserve"> github</w:t>
-      </w:r>
+        <w:t xml:space="preserve"> </w:t>
+      </w:r>
+      <w:r>
+        <w:rPr>
+          <w:rFonts w:ascii="Courier New" w:hAnsi="Courier New" w:cs="Courier New"/>
+          <w:sz w:val="20"/>
+          <w:szCs w:val="20"/>
+        </w:rPr>
+        <w:t>кодировки</w:t>
+      </w:r>
+      <w:r>
+        <w:rPr>
+          <w:rFonts w:ascii="Courier New" w:hAnsi="Courier New" w:cs="Courier New"/>
+          <w:sz w:val="20"/>
+          <w:szCs w:val="20"/>
+          <w:lang w:val="en-US"/>
+        </w:rPr>
+        <w:t xml:space="preserve"> </w:t>
+      </w:r>
+      <w:proofErr w:type="spellStart"/>
+      <w:r>
+        <w:rPr>
+          <w:rFonts w:ascii="Courier New" w:hAnsi="Courier New" w:cs="Courier New"/>
+          <w:sz w:val="20"/>
+          <w:szCs w:val="20"/>
+          <w:lang w:val="en-US"/>
+        </w:rPr>
+        <w:t>github</w:t>
+      </w:r>
+      <w:proofErr w:type="spellEnd"/>
     </w:p>
     <w:p>
       <w:pPr>
@@ -12102,7 +12308,27 @@
           <w:lang w:val="en-US"/>
         </w:rPr>
         <w:tab/>
-        <w:t>system("cls");</w:t>
+        <w:t>system("</w:t>
+      </w:r>
+      <w:proofErr w:type="spellStart"/>
+      <w:r>
+        <w:rPr>
+          <w:rFonts w:ascii="Courier New" w:hAnsi="Courier New" w:cs="Courier New"/>
+          <w:sz w:val="20"/>
+          <w:szCs w:val="20"/>
+          <w:lang w:val="en-US"/>
+        </w:rPr>
+        <w:t>cls</w:t>
+      </w:r>
+      <w:proofErr w:type="spellEnd"/>
+      <w:r>
+        <w:rPr>
+          <w:rFonts w:ascii="Courier New" w:hAnsi="Courier New" w:cs="Courier New"/>
+          <w:sz w:val="20"/>
+          <w:szCs w:val="20"/>
+          <w:lang w:val="en-US"/>
+        </w:rPr>
+        <w:t>");</w:t>
       </w:r>
     </w:p>
     <w:p>
@@ -12180,7 +12406,25 @@
           <w:sz w:val="20"/>
           <w:szCs w:val="20"/>
         </w:rPr>
-        <w:t>"\t\tИсходные данные\n"</w:t>
+        <w:t>"\t\</w:t>
+      </w:r>
+      <w:proofErr w:type="spellStart"/>
+      <w:r>
+        <w:rPr>
+          <w:rFonts w:ascii="Courier New" w:hAnsi="Courier New" w:cs="Courier New"/>
+          <w:sz w:val="20"/>
+          <w:szCs w:val="20"/>
+        </w:rPr>
+        <w:t>tИсходные</w:t>
+      </w:r>
+      <w:proofErr w:type="spellEnd"/>
+      <w:r>
+        <w:rPr>
+          <w:rFonts w:ascii="Courier New" w:hAnsi="Courier New" w:cs="Courier New"/>
+          <w:sz w:val="20"/>
+          <w:szCs w:val="20"/>
+        </w:rPr>
+        <w:t xml:space="preserve"> данные\n"</w:t>
       </w:r>
     </w:p>
     <w:p>
@@ -12238,7 +12482,25 @@
           <w:szCs w:val="20"/>
         </w:rPr>
         <w:tab/>
-        <w:t>"\t\tСортировка\n"</w:t>
+        <w:t>"\t\</w:t>
+      </w:r>
+      <w:proofErr w:type="spellStart"/>
+      <w:r>
+        <w:rPr>
+          <w:rFonts w:ascii="Courier New" w:hAnsi="Courier New" w:cs="Courier New"/>
+          <w:sz w:val="20"/>
+          <w:szCs w:val="20"/>
+        </w:rPr>
+        <w:t>tСортировка</w:t>
+      </w:r>
+      <w:proofErr w:type="spellEnd"/>
+      <w:r>
+        <w:rPr>
+          <w:rFonts w:ascii="Courier New" w:hAnsi="Courier New" w:cs="Courier New"/>
+          <w:sz w:val="20"/>
+          <w:szCs w:val="20"/>
+        </w:rPr>
+        <w:t>\n"</w:t>
       </w:r>
     </w:p>
     <w:p>
@@ -12325,7 +12587,25 @@
           <w:szCs w:val="20"/>
         </w:rPr>
         <w:tab/>
-        <w:t>"\t\tПрограмма\n"</w:t>
+        <w:t>"\t\</w:t>
+      </w:r>
+      <w:proofErr w:type="spellStart"/>
+      <w:r>
+        <w:rPr>
+          <w:rFonts w:ascii="Courier New" w:hAnsi="Courier New" w:cs="Courier New"/>
+          <w:sz w:val="20"/>
+          <w:szCs w:val="20"/>
+        </w:rPr>
+        <w:t>tПрограмма</w:t>
+      </w:r>
+      <w:proofErr w:type="spellEnd"/>
+      <w:r>
+        <w:rPr>
+          <w:rFonts w:ascii="Courier New" w:hAnsi="Courier New" w:cs="Courier New"/>
+          <w:sz w:val="20"/>
+          <w:szCs w:val="20"/>
+        </w:rPr>
+        <w:t>\n"</w:t>
       </w:r>
     </w:p>
     <w:p>
@@ -12377,6 +12657,7 @@
         </w:rPr>
         <w:tab/>
       </w:r>
+      <w:proofErr w:type="spellStart"/>
       <w:r>
         <w:rPr>
           <w:rFonts w:ascii="Courier New" w:hAnsi="Courier New" w:cs="Courier New"/>
@@ -12384,7 +12665,17 @@
           <w:szCs w:val="20"/>
           <w:lang w:val="en-US"/>
         </w:rPr>
-        <w:t>printf(menu);</w:t>
+        <w:t>printf</w:t>
+      </w:r>
+      <w:proofErr w:type="spellEnd"/>
+      <w:r>
+        <w:rPr>
+          <w:rFonts w:ascii="Courier New" w:hAnsi="Courier New" w:cs="Courier New"/>
+          <w:sz w:val="20"/>
+          <w:szCs w:val="20"/>
+          <w:lang w:val="en-US"/>
+        </w:rPr>
+        <w:t>(menu);</w:t>
       </w:r>
     </w:p>
     <w:p>
@@ -12439,7 +12730,27 @@
           <w:lang w:val="en-US"/>
         </w:rPr>
         <w:tab/>
-        <w:t>switch (getch()) {</w:t>
+        <w:t>switch (</w:t>
+      </w:r>
+      <w:proofErr w:type="spellStart"/>
+      <w:r>
+        <w:rPr>
+          <w:rFonts w:ascii="Courier New" w:hAnsi="Courier New" w:cs="Courier New"/>
+          <w:sz w:val="20"/>
+          <w:szCs w:val="20"/>
+          <w:lang w:val="en-US"/>
+        </w:rPr>
+        <w:t>getch</w:t>
+      </w:r>
+      <w:proofErr w:type="spellEnd"/>
+      <w:r>
+        <w:rPr>
+          <w:rFonts w:ascii="Courier New" w:hAnsi="Courier New" w:cs="Courier New"/>
+          <w:sz w:val="20"/>
+          <w:szCs w:val="20"/>
+          <w:lang w:val="en-US"/>
+        </w:rPr>
+        <w:t>()) {</w:t>
       </w:r>
     </w:p>
     <w:p>
@@ -12471,13 +12782,23 @@
         </w:rPr>
         <w:tab/>
       </w:r>
+      <w:proofErr w:type="spellStart"/>
       <w:r>
         <w:rPr>
           <w:rFonts w:ascii="Courier New" w:hAnsi="Courier New" w:cs="Courier New"/>
           <w:sz w:val="20"/>
           <w:szCs w:val="20"/>
         </w:rPr>
-        <w:t>case '1':</w:t>
+        <w:t>case</w:t>
+      </w:r>
+      <w:proofErr w:type="spellEnd"/>
+      <w:r>
+        <w:rPr>
+          <w:rFonts w:ascii="Courier New" w:hAnsi="Courier New" w:cs="Courier New"/>
+          <w:sz w:val="20"/>
+          <w:szCs w:val="20"/>
+        </w:rPr>
+        <w:t xml:space="preserve"> '1':</w:t>
       </w:r>
     </w:p>
     <w:p>
@@ -12514,7 +12835,24 @@
           <w:szCs w:val="20"/>
         </w:rPr>
         <w:tab/>
-        <w:t>StageGenerate();//генерация массива чисел для входного файла</w:t>
+      </w:r>
+      <w:proofErr w:type="spellStart"/>
+      <w:r>
+        <w:rPr>
+          <w:rFonts w:ascii="Courier New" w:hAnsi="Courier New" w:cs="Courier New"/>
+          <w:sz w:val="20"/>
+          <w:szCs w:val="20"/>
+        </w:rPr>
+        <w:t>StageGenerate</w:t>
+      </w:r>
+      <w:proofErr w:type="spellEnd"/>
+      <w:r>
+        <w:rPr>
+          <w:rFonts w:ascii="Courier New" w:hAnsi="Courier New" w:cs="Courier New"/>
+          <w:sz w:val="20"/>
+          <w:szCs w:val="20"/>
+        </w:rPr>
+        <w:t>();//генерация массива чисел для входного файла</w:t>
       </w:r>
     </w:p>
     <w:p>
@@ -12560,7 +12898,27 @@
           <w:szCs w:val="20"/>
           <w:lang w:val="en-US"/>
         </w:rPr>
-        <w:t>system("cls");</w:t>
+        <w:t>system("</w:t>
+      </w:r>
+      <w:proofErr w:type="spellStart"/>
+      <w:r>
+        <w:rPr>
+          <w:rFonts w:ascii="Courier New" w:hAnsi="Courier New" w:cs="Courier New"/>
+          <w:sz w:val="20"/>
+          <w:szCs w:val="20"/>
+          <w:lang w:val="en-US"/>
+        </w:rPr>
+        <w:t>cls</w:t>
+      </w:r>
+      <w:proofErr w:type="spellEnd"/>
+      <w:r>
+        <w:rPr>
+          <w:rFonts w:ascii="Courier New" w:hAnsi="Courier New" w:cs="Courier New"/>
+          <w:sz w:val="20"/>
+          <w:szCs w:val="20"/>
+          <w:lang w:val="en-US"/>
+        </w:rPr>
+        <w:t>");</w:t>
       </w:r>
     </w:p>
     <w:p>
@@ -12601,7 +12959,26 @@
           <w:lang w:val="en-US"/>
         </w:rPr>
         <w:tab/>
-        <w:t>printf(menu);</w:t>
+      </w:r>
+      <w:proofErr w:type="spellStart"/>
+      <w:r>
+        <w:rPr>
+          <w:rFonts w:ascii="Courier New" w:hAnsi="Courier New" w:cs="Courier New"/>
+          <w:sz w:val="20"/>
+          <w:szCs w:val="20"/>
+          <w:lang w:val="en-US"/>
+        </w:rPr>
+        <w:t>printf</w:t>
+      </w:r>
+      <w:proofErr w:type="spellEnd"/>
+      <w:r>
+        <w:rPr>
+          <w:rFonts w:ascii="Courier New" w:hAnsi="Courier New" w:cs="Courier New"/>
+          <w:sz w:val="20"/>
+          <w:szCs w:val="20"/>
+          <w:lang w:val="en-US"/>
+        </w:rPr>
+        <w:t>(menu);</w:t>
       </w:r>
     </w:p>
     <w:p>
@@ -12674,13 +13051,23 @@
         </w:rPr>
         <w:tab/>
       </w:r>
+      <w:proofErr w:type="spellStart"/>
       <w:r>
         <w:rPr>
           <w:rFonts w:ascii="Courier New" w:hAnsi="Courier New" w:cs="Courier New"/>
           <w:sz w:val="20"/>
           <w:szCs w:val="20"/>
         </w:rPr>
-        <w:t>case '2':</w:t>
+        <w:t>case</w:t>
+      </w:r>
+      <w:proofErr w:type="spellEnd"/>
+      <w:r>
+        <w:rPr>
+          <w:rFonts w:ascii="Courier New" w:hAnsi="Courier New" w:cs="Courier New"/>
+          <w:sz w:val="20"/>
+          <w:szCs w:val="20"/>
+        </w:rPr>
+        <w:t xml:space="preserve"> '2':</w:t>
       </w:r>
     </w:p>
     <w:p>
@@ -12717,7 +13104,24 @@
           <w:szCs w:val="20"/>
         </w:rPr>
         <w:tab/>
-        <w:t>StageSort(0);//сортировка входного файла по возрастанию для выходного файла</w:t>
+      </w:r>
+      <w:proofErr w:type="spellStart"/>
+      <w:r>
+        <w:rPr>
+          <w:rFonts w:ascii="Courier New" w:hAnsi="Courier New" w:cs="Courier New"/>
+          <w:sz w:val="20"/>
+          <w:szCs w:val="20"/>
+        </w:rPr>
+        <w:t>StageSort</w:t>
+      </w:r>
+      <w:proofErr w:type="spellEnd"/>
+      <w:r>
+        <w:rPr>
+          <w:rFonts w:ascii="Courier New" w:hAnsi="Courier New" w:cs="Courier New"/>
+          <w:sz w:val="20"/>
+          <w:szCs w:val="20"/>
+        </w:rPr>
+        <w:t>(0);//сортировка входного файла по возрастанию для выходного файла</w:t>
       </w:r>
     </w:p>
     <w:p>
@@ -12763,7 +13167,27 @@
           <w:szCs w:val="20"/>
           <w:lang w:val="en-US"/>
         </w:rPr>
-        <w:t>system("cls");</w:t>
+        <w:t>system("</w:t>
+      </w:r>
+      <w:proofErr w:type="spellStart"/>
+      <w:r>
+        <w:rPr>
+          <w:rFonts w:ascii="Courier New" w:hAnsi="Courier New" w:cs="Courier New"/>
+          <w:sz w:val="20"/>
+          <w:szCs w:val="20"/>
+          <w:lang w:val="en-US"/>
+        </w:rPr>
+        <w:t>cls</w:t>
+      </w:r>
+      <w:proofErr w:type="spellEnd"/>
+      <w:r>
+        <w:rPr>
+          <w:rFonts w:ascii="Courier New" w:hAnsi="Courier New" w:cs="Courier New"/>
+          <w:sz w:val="20"/>
+          <w:szCs w:val="20"/>
+          <w:lang w:val="en-US"/>
+        </w:rPr>
+        <w:t>");</w:t>
       </w:r>
     </w:p>
     <w:p>
@@ -12804,7 +13228,26 @@
           <w:lang w:val="en-US"/>
         </w:rPr>
         <w:tab/>
-        <w:t>printf(menu);</w:t>
+      </w:r>
+      <w:proofErr w:type="spellStart"/>
+      <w:r>
+        <w:rPr>
+          <w:rFonts w:ascii="Courier New" w:hAnsi="Courier New" w:cs="Courier New"/>
+          <w:sz w:val="20"/>
+          <w:szCs w:val="20"/>
+          <w:lang w:val="en-US"/>
+        </w:rPr>
+        <w:t>printf</w:t>
+      </w:r>
+      <w:proofErr w:type="spellEnd"/>
+      <w:r>
+        <w:rPr>
+          <w:rFonts w:ascii="Courier New" w:hAnsi="Courier New" w:cs="Courier New"/>
+          <w:sz w:val="20"/>
+          <w:szCs w:val="20"/>
+          <w:lang w:val="en-US"/>
+        </w:rPr>
+        <w:t>(menu);</w:t>
       </w:r>
     </w:p>
     <w:p>
@@ -12864,8 +13307,13 @@
         </w:rPr>
         <w:tab/>
       </w:r>
-      <w:r>
-        <w:t>case '3':</w:t>
+      <w:proofErr w:type="spellStart"/>
+      <w:r>
+        <w:t>case</w:t>
+      </w:r>
+      <w:proofErr w:type="spellEnd"/>
+      <w:r>
+        <w:t xml:space="preserve"> '3':</w:t>
       </w:r>
     </w:p>
     <w:p>
@@ -12880,7 +13328,14 @@
       </w:r>
       <w:r>
         <w:tab/>
-        <w:t>StageSort(1);//сортировка входного файла по убыванию для выходного файла</w:t>
+      </w:r>
+      <w:proofErr w:type="spellStart"/>
+      <w:r>
+        <w:t>StageSort</w:t>
+      </w:r>
+      <w:proofErr w:type="spellEnd"/>
+      <w:r>
+        <w:t>(1);//сортировка входного файла по убыванию для выходного файла</w:t>
       </w:r>
     </w:p>
     <w:p>
@@ -12903,7 +13358,21 @@
         <w:rPr>
           <w:lang w:val="en-US"/>
         </w:rPr>
-        <w:t>system("cls");</w:t>
+        <w:t>system("</w:t>
+      </w:r>
+      <w:proofErr w:type="spellStart"/>
+      <w:r>
+        <w:rPr>
+          <w:lang w:val="en-US"/>
+        </w:rPr>
+        <w:t>cls</w:t>
+      </w:r>
+      <w:proofErr w:type="spellEnd"/>
+      <w:r>
+        <w:rPr>
+          <w:lang w:val="en-US"/>
+        </w:rPr>
+        <w:t>");</w:t>
       </w:r>
     </w:p>
     <w:p>
@@ -12930,7 +13399,20 @@
           <w:lang w:val="en-US"/>
         </w:rPr>
         <w:tab/>
-        <w:t>printf(menu);</w:t>
+      </w:r>
+      <w:proofErr w:type="spellStart"/>
+      <w:r>
+        <w:rPr>
+          <w:lang w:val="en-US"/>
+        </w:rPr>
+        <w:t>printf</w:t>
+      </w:r>
+      <w:proofErr w:type="spellEnd"/>
+      <w:r>
+        <w:rPr>
+          <w:lang w:val="en-US"/>
+        </w:rPr>
+        <w:t>(menu);</w:t>
       </w:r>
     </w:p>
     <w:p>
@@ -12976,8 +13458,13 @@
         </w:rPr>
         <w:tab/>
       </w:r>
-      <w:r>
-        <w:t>case '4':</w:t>
+      <w:proofErr w:type="spellStart"/>
+      <w:r>
+        <w:t>case</w:t>
+      </w:r>
+      <w:proofErr w:type="spellEnd"/>
+      <w:r>
+        <w:t xml:space="preserve"> '4':</w:t>
       </w:r>
     </w:p>
     <w:p>
@@ -12992,7 +13479,14 @@
       </w:r>
       <w:r>
         <w:tab/>
-        <w:t>return 0;//выход из программы</w:t>
+      </w:r>
+      <w:proofErr w:type="spellStart"/>
+      <w:r>
+        <w:t>return</w:t>
+      </w:r>
+      <w:proofErr w:type="spellEnd"/>
+      <w:r>
+        <w:t xml:space="preserve"> 0;//выход из программы</w:t>
       </w:r>
     </w:p>
     <w:p>
@@ -13075,7 +13569,7 @@
           <w:lang w:val="en-US"/>
         </w:rPr>
       </w:pPr>
-      <w:bookmarkStart w:id="68" w:name="_Toc139284282"/>
+      <w:bookmarkStart w:id="68" w:name="_Toc139291710"/>
       <w:r>
         <w:t>Файл</w:t>
       </w:r>
@@ -13085,6 +13579,7 @@
         </w:rPr>
         <w:t xml:space="preserve"> </w:t>
       </w:r>
+      <w:proofErr w:type="spellStart"/>
       <w:r>
         <w:rPr>
           <w:lang w:val="en-US"/>
@@ -13092,6 +13587,7 @@
         <w:t>main.h</w:t>
       </w:r>
       <w:bookmarkEnd w:id="68"/>
+      <w:proofErr w:type="spellEnd"/>
     </w:p>
     <w:p>
       <w:pPr>
@@ -13118,7 +13614,21 @@
         <w:rPr>
           <w:lang w:val="en-US"/>
         </w:rPr>
-        <w:t>#include &lt;stdio.h&gt;</w:t>
+        <w:t>#include &lt;</w:t>
+      </w:r>
+      <w:proofErr w:type="spellStart"/>
+      <w:r>
+        <w:rPr>
+          <w:lang w:val="en-US"/>
+        </w:rPr>
+        <w:t>stdio.h</w:t>
+      </w:r>
+      <w:proofErr w:type="spellEnd"/>
+      <w:r>
+        <w:rPr>
+          <w:lang w:val="en-US"/>
+        </w:rPr>
+        <w:t>&gt;</w:t>
       </w:r>
     </w:p>
     <w:p>
@@ -13132,7 +13642,21 @@
         <w:rPr>
           <w:lang w:val="en-US"/>
         </w:rPr>
-        <w:t>#include &lt;locale.h&gt;</w:t>
+        <w:t>#include &lt;</w:t>
+      </w:r>
+      <w:proofErr w:type="spellStart"/>
+      <w:r>
+        <w:rPr>
+          <w:lang w:val="en-US"/>
+        </w:rPr>
+        <w:t>locale.h</w:t>
+      </w:r>
+      <w:proofErr w:type="spellEnd"/>
+      <w:r>
+        <w:rPr>
+          <w:lang w:val="en-US"/>
+        </w:rPr>
+        <w:t>&gt;</w:t>
       </w:r>
     </w:p>
     <w:p>
@@ -13146,7 +13670,21 @@
         <w:rPr>
           <w:lang w:val="en-US"/>
         </w:rPr>
-        <w:t>#include &lt;stdlib.h&gt;</w:t>
+        <w:t>#include &lt;</w:t>
+      </w:r>
+      <w:proofErr w:type="spellStart"/>
+      <w:r>
+        <w:rPr>
+          <w:lang w:val="en-US"/>
+        </w:rPr>
+        <w:t>stdlib.h</w:t>
+      </w:r>
+      <w:proofErr w:type="spellEnd"/>
+      <w:r>
+        <w:rPr>
+          <w:lang w:val="en-US"/>
+        </w:rPr>
+        <w:t>&gt;</w:t>
       </w:r>
     </w:p>
     <w:p>
@@ -13160,7 +13698,21 @@
         <w:rPr>
           <w:lang w:val="en-US"/>
         </w:rPr>
-        <w:t>#include &lt;conio.h&gt;</w:t>
+        <w:t>#include &lt;</w:t>
+      </w:r>
+      <w:proofErr w:type="spellStart"/>
+      <w:r>
+        <w:rPr>
+          <w:lang w:val="en-US"/>
+        </w:rPr>
+        <w:t>conio.h</w:t>
+      </w:r>
+      <w:proofErr w:type="spellEnd"/>
+      <w:r>
+        <w:rPr>
+          <w:lang w:val="en-US"/>
+        </w:rPr>
+        <w:t>&gt;</w:t>
       </w:r>
     </w:p>
     <w:p>
@@ -13174,7 +13726,21 @@
         <w:rPr>
           <w:lang w:val="en-US"/>
         </w:rPr>
-        <w:t>#include &lt;string.h&gt;</w:t>
+        <w:t>#include &lt;</w:t>
+      </w:r>
+      <w:proofErr w:type="spellStart"/>
+      <w:r>
+        <w:rPr>
+          <w:lang w:val="en-US"/>
+        </w:rPr>
+        <w:t>string.h</w:t>
+      </w:r>
+      <w:proofErr w:type="spellEnd"/>
+      <w:r>
+        <w:rPr>
+          <w:lang w:val="en-US"/>
+        </w:rPr>
+        <w:t>&gt;</w:t>
       </w:r>
     </w:p>
     <w:p>
@@ -13189,7 +13755,21 @@
           <w:lang w:val="en-US"/>
         </w:rPr>
         <w:lastRenderedPageBreak/>
-        <w:t>#include &lt;memory.h&gt;</w:t>
+        <w:t>#include &lt;</w:t>
+      </w:r>
+      <w:proofErr w:type="spellStart"/>
+      <w:r>
+        <w:rPr>
+          <w:lang w:val="en-US"/>
+        </w:rPr>
+        <w:t>memory.h</w:t>
+      </w:r>
+      <w:proofErr w:type="spellEnd"/>
+      <w:r>
+        <w:rPr>
+          <w:lang w:val="en-US"/>
+        </w:rPr>
+        <w:t>&gt;</w:t>
       </w:r>
     </w:p>
     <w:p>
@@ -13203,7 +13783,21 @@
         <w:rPr>
           <w:lang w:val="en-US"/>
         </w:rPr>
-        <w:t>#include &lt;time.h&gt;</w:t>
+        <w:t>#include &lt;</w:t>
+      </w:r>
+      <w:proofErr w:type="spellStart"/>
+      <w:r>
+        <w:rPr>
+          <w:lang w:val="en-US"/>
+        </w:rPr>
+        <w:t>time.h</w:t>
+      </w:r>
+      <w:proofErr w:type="spellEnd"/>
+      <w:r>
+        <w:rPr>
+          <w:lang w:val="en-US"/>
+        </w:rPr>
+        <w:t>&gt;</w:t>
       </w:r>
     </w:p>
     <w:p>
@@ -13247,8 +13841,30 @@
         <w:rPr>
           <w:lang w:val="en-US"/>
         </w:rPr>
-        <w:t>struct PARENT //структура узла</w:t>
-      </w:r>
+        <w:t>struct PARENT //</w:t>
+      </w:r>
+      <w:proofErr w:type="spellStart"/>
+      <w:r>
+        <w:rPr>
+          <w:lang w:val="en-US"/>
+        </w:rPr>
+        <w:t>структура</w:t>
+      </w:r>
+      <w:proofErr w:type="spellEnd"/>
+      <w:r>
+        <w:rPr>
+          <w:lang w:val="en-US"/>
+        </w:rPr>
+        <w:t xml:space="preserve"> </w:t>
+      </w:r>
+      <w:proofErr w:type="spellStart"/>
+      <w:r>
+        <w:rPr>
+          <w:lang w:val="en-US"/>
+        </w:rPr>
+        <w:t>узла</w:t>
+      </w:r>
+      <w:proofErr w:type="spellEnd"/>
     </w:p>
     <w:p>
       <w:pPr>
@@ -13342,8 +13958,30 @@
         <w:rPr>
           <w:lang w:val="en-US"/>
         </w:rPr>
-        <w:t>//вспомогательные функции</w:t>
-      </w:r>
+        <w:t>//</w:t>
+      </w:r>
+      <w:proofErr w:type="spellStart"/>
+      <w:r>
+        <w:rPr>
+          <w:lang w:val="en-US"/>
+        </w:rPr>
+        <w:t>вспомогательные</w:t>
+      </w:r>
+      <w:proofErr w:type="spellEnd"/>
+      <w:r>
+        <w:rPr>
+          <w:lang w:val="en-US"/>
+        </w:rPr>
+        <w:t xml:space="preserve"> </w:t>
+      </w:r>
+      <w:proofErr w:type="spellStart"/>
+      <w:r>
+        <w:rPr>
+          <w:lang w:val="en-US"/>
+        </w:rPr>
+        <w:t>функции</w:t>
+      </w:r>
+      <w:proofErr w:type="spellEnd"/>
     </w:p>
     <w:p>
       <w:pPr>
@@ -13356,8 +13994,86 @@
         <w:rPr>
           <w:lang w:val="en-US"/>
         </w:rPr>
-        <w:t>void GenerateFile(FILE* file, int range_from, int range_to, unsigned long long amount) //генерация данных</w:t>
-      </w:r>
+        <w:t xml:space="preserve">void </w:t>
+      </w:r>
+      <w:proofErr w:type="spellStart"/>
+      <w:r>
+        <w:rPr>
+          <w:lang w:val="en-US"/>
+        </w:rPr>
+        <w:t>GenerateFile</w:t>
+      </w:r>
+      <w:proofErr w:type="spellEnd"/>
+      <w:r>
+        <w:rPr>
+          <w:lang w:val="en-US"/>
+        </w:rPr>
+        <w:t xml:space="preserve">(FILE* file, int </w:t>
+      </w:r>
+      <w:proofErr w:type="spellStart"/>
+      <w:r>
+        <w:rPr>
+          <w:lang w:val="en-US"/>
+        </w:rPr>
+        <w:t>range_from</w:t>
+      </w:r>
+      <w:proofErr w:type="spellEnd"/>
+      <w:r>
+        <w:rPr>
+          <w:lang w:val="en-US"/>
+        </w:rPr>
+        <w:t xml:space="preserve">, int </w:t>
+      </w:r>
+      <w:proofErr w:type="spellStart"/>
+      <w:r>
+        <w:rPr>
+          <w:lang w:val="en-US"/>
+        </w:rPr>
+        <w:t>range_to</w:t>
+      </w:r>
+      <w:proofErr w:type="spellEnd"/>
+      <w:r>
+        <w:rPr>
+          <w:lang w:val="en-US"/>
+        </w:rPr>
+        <w:t xml:space="preserve">, unsigned long </w:t>
+      </w:r>
+      <w:proofErr w:type="spellStart"/>
+      <w:r>
+        <w:rPr>
+          <w:lang w:val="en-US"/>
+        </w:rPr>
+        <w:t>long</w:t>
+      </w:r>
+      <w:proofErr w:type="spellEnd"/>
+      <w:r>
+        <w:rPr>
+          <w:lang w:val="en-US"/>
+        </w:rPr>
+        <w:t xml:space="preserve"> amount) //</w:t>
+      </w:r>
+      <w:proofErr w:type="spellStart"/>
+      <w:r>
+        <w:rPr>
+          <w:lang w:val="en-US"/>
+        </w:rPr>
+        <w:t>генерация</w:t>
+      </w:r>
+      <w:proofErr w:type="spellEnd"/>
+      <w:r>
+        <w:rPr>
+          <w:lang w:val="en-US"/>
+        </w:rPr>
+        <w:t xml:space="preserve"> </w:t>
+      </w:r>
+      <w:proofErr w:type="spellStart"/>
+      <w:r>
+        <w:rPr>
+          <w:lang w:val="en-US"/>
+        </w:rPr>
+        <w:t>данных</w:t>
+      </w:r>
+      <w:proofErr w:type="spellEnd"/>
     </w:p>
     <w:p>
       <w:pPr>
@@ -13385,7 +14101,63 @@
           <w:lang w:val="en-US"/>
         </w:rPr>
         <w:tab/>
-        <w:t>for (long long i = 0; i != amount; i++) {</w:t>
+        <w:t xml:space="preserve">for (long </w:t>
+      </w:r>
+      <w:proofErr w:type="spellStart"/>
+      <w:r>
+        <w:rPr>
+          <w:lang w:val="en-US"/>
+        </w:rPr>
+        <w:t>long</w:t>
+      </w:r>
+      <w:proofErr w:type="spellEnd"/>
+      <w:r>
+        <w:rPr>
+          <w:lang w:val="en-US"/>
+        </w:rPr>
+        <w:t xml:space="preserve"> </w:t>
+      </w:r>
+      <w:proofErr w:type="spellStart"/>
+      <w:r>
+        <w:rPr>
+          <w:lang w:val="en-US"/>
+        </w:rPr>
+        <w:t>i</w:t>
+      </w:r>
+      <w:proofErr w:type="spellEnd"/>
+      <w:r>
+        <w:rPr>
+          <w:lang w:val="en-US"/>
+        </w:rPr>
+        <w:t xml:space="preserve"> = 0; </w:t>
+      </w:r>
+      <w:proofErr w:type="spellStart"/>
+      <w:r>
+        <w:rPr>
+          <w:lang w:val="en-US"/>
+        </w:rPr>
+        <w:t>i</w:t>
+      </w:r>
+      <w:proofErr w:type="spellEnd"/>
+      <w:r>
+        <w:rPr>
+          <w:lang w:val="en-US"/>
+        </w:rPr>
+        <w:t xml:space="preserve"> != amount; </w:t>
+      </w:r>
+      <w:proofErr w:type="spellStart"/>
+      <w:r>
+        <w:rPr>
+          <w:lang w:val="en-US"/>
+        </w:rPr>
+        <w:t>i</w:t>
+      </w:r>
+      <w:proofErr w:type="spellEnd"/>
+      <w:r>
+        <w:rPr>
+          <w:lang w:val="en-US"/>
+        </w:rPr>
+        <w:t>++) {</w:t>
       </w:r>
     </w:p>
     <w:p>
@@ -13406,8 +14178,113 @@
           <w:lang w:val="en-US"/>
         </w:rPr>
         <w:tab/>
-        <w:t>fprintf(file, "%d\n", range_from + rand() % (range_to - range_from + 1)); //запись случайного числа в файл</w:t>
-      </w:r>
+      </w:r>
+      <w:proofErr w:type="spellStart"/>
+      <w:r>
+        <w:rPr>
+          <w:lang w:val="en-US"/>
+        </w:rPr>
+        <w:t>fprintf</w:t>
+      </w:r>
+      <w:proofErr w:type="spellEnd"/>
+      <w:r>
+        <w:rPr>
+          <w:lang w:val="en-US"/>
+        </w:rPr>
+        <w:t xml:space="preserve">(file, "%d\n", </w:t>
+      </w:r>
+      <w:proofErr w:type="spellStart"/>
+      <w:r>
+        <w:rPr>
+          <w:lang w:val="en-US"/>
+        </w:rPr>
+        <w:t>range_from</w:t>
+      </w:r>
+      <w:proofErr w:type="spellEnd"/>
+      <w:r>
+        <w:rPr>
+          <w:lang w:val="en-US"/>
+        </w:rPr>
+        <w:t xml:space="preserve"> + rand() % (</w:t>
+      </w:r>
+      <w:proofErr w:type="spellStart"/>
+      <w:r>
+        <w:rPr>
+          <w:lang w:val="en-US"/>
+        </w:rPr>
+        <w:t>range_to</w:t>
+      </w:r>
+      <w:proofErr w:type="spellEnd"/>
+      <w:r>
+        <w:rPr>
+          <w:lang w:val="en-US"/>
+        </w:rPr>
+        <w:t xml:space="preserve"> - </w:t>
+      </w:r>
+      <w:proofErr w:type="spellStart"/>
+      <w:r>
+        <w:rPr>
+          <w:lang w:val="en-US"/>
+        </w:rPr>
+        <w:t>range_from</w:t>
+      </w:r>
+      <w:proofErr w:type="spellEnd"/>
+      <w:r>
+        <w:rPr>
+          <w:lang w:val="en-US"/>
+        </w:rPr>
+        <w:t xml:space="preserve"> + 1)); //</w:t>
+      </w:r>
+      <w:proofErr w:type="spellStart"/>
+      <w:r>
+        <w:rPr>
+          <w:lang w:val="en-US"/>
+        </w:rPr>
+        <w:t>запись</w:t>
+      </w:r>
+      <w:proofErr w:type="spellEnd"/>
+      <w:r>
+        <w:rPr>
+          <w:lang w:val="en-US"/>
+        </w:rPr>
+        <w:t xml:space="preserve"> </w:t>
+      </w:r>
+      <w:proofErr w:type="spellStart"/>
+      <w:r>
+        <w:rPr>
+          <w:lang w:val="en-US"/>
+        </w:rPr>
+        <w:t>случайного</w:t>
+      </w:r>
+      <w:proofErr w:type="spellEnd"/>
+      <w:r>
+        <w:rPr>
+          <w:lang w:val="en-US"/>
+        </w:rPr>
+        <w:t xml:space="preserve"> </w:t>
+      </w:r>
+      <w:proofErr w:type="spellStart"/>
+      <w:r>
+        <w:rPr>
+          <w:lang w:val="en-US"/>
+        </w:rPr>
+        <w:t>числа</w:t>
+      </w:r>
+      <w:proofErr w:type="spellEnd"/>
+      <w:r>
+        <w:rPr>
+          <w:lang w:val="en-US"/>
+        </w:rPr>
+        <w:t xml:space="preserve"> в </w:t>
+      </w:r>
+      <w:proofErr w:type="spellStart"/>
+      <w:r>
+        <w:rPr>
+          <w:lang w:val="en-US"/>
+        </w:rPr>
+        <w:t>файл</w:t>
+      </w:r>
+      <w:proofErr w:type="spellEnd"/>
     </w:p>
     <w:p>
       <w:pPr>
@@ -13457,8 +14334,114 @@
         <w:rPr>
           <w:lang w:val="en-US"/>
         </w:rPr>
-        <w:t>byte FileToTreeInput(FILE* file, struct PARENT* root, unsigned long long* count) //преобразование массива данных из файла в двоичное дерево</w:t>
-      </w:r>
+        <w:t xml:space="preserve">byte </w:t>
+      </w:r>
+      <w:proofErr w:type="spellStart"/>
+      <w:r>
+        <w:rPr>
+          <w:lang w:val="en-US"/>
+        </w:rPr>
+        <w:t>FileToTreeInput</w:t>
+      </w:r>
+      <w:proofErr w:type="spellEnd"/>
+      <w:r>
+        <w:rPr>
+          <w:lang w:val="en-US"/>
+        </w:rPr>
+        <w:t>(FILE* file, struct PARENT* root, unsigned long long* count) //</w:t>
+      </w:r>
+      <w:proofErr w:type="spellStart"/>
+      <w:r>
+        <w:rPr>
+          <w:lang w:val="en-US"/>
+        </w:rPr>
+        <w:t>преобразование</w:t>
+      </w:r>
+      <w:proofErr w:type="spellEnd"/>
+      <w:r>
+        <w:rPr>
+          <w:lang w:val="en-US"/>
+        </w:rPr>
+        <w:t xml:space="preserve"> </w:t>
+      </w:r>
+      <w:proofErr w:type="spellStart"/>
+      <w:r>
+        <w:rPr>
+          <w:lang w:val="en-US"/>
+        </w:rPr>
+        <w:t>массива</w:t>
+      </w:r>
+      <w:proofErr w:type="spellEnd"/>
+      <w:r>
+        <w:rPr>
+          <w:lang w:val="en-US"/>
+        </w:rPr>
+        <w:t xml:space="preserve"> </w:t>
+      </w:r>
+      <w:proofErr w:type="spellStart"/>
+      <w:r>
+        <w:rPr>
+          <w:lang w:val="en-US"/>
+        </w:rPr>
+        <w:t>данных</w:t>
+      </w:r>
+      <w:proofErr w:type="spellEnd"/>
+      <w:r>
+        <w:rPr>
+          <w:lang w:val="en-US"/>
+        </w:rPr>
+        <w:t xml:space="preserve"> </w:t>
+      </w:r>
+      <w:proofErr w:type="spellStart"/>
+      <w:r>
+        <w:rPr>
+          <w:lang w:val="en-US"/>
+        </w:rPr>
+        <w:t>из</w:t>
+      </w:r>
+      <w:proofErr w:type="spellEnd"/>
+      <w:r>
+        <w:rPr>
+          <w:lang w:val="en-US"/>
+        </w:rPr>
+        <w:t xml:space="preserve"> </w:t>
+      </w:r>
+      <w:proofErr w:type="spellStart"/>
+      <w:r>
+        <w:rPr>
+          <w:lang w:val="en-US"/>
+        </w:rPr>
+        <w:t>файла</w:t>
+      </w:r>
+      <w:proofErr w:type="spellEnd"/>
+      <w:r>
+        <w:rPr>
+          <w:lang w:val="en-US"/>
+        </w:rPr>
+        <w:t xml:space="preserve"> в </w:t>
+      </w:r>
+      <w:proofErr w:type="spellStart"/>
+      <w:r>
+        <w:rPr>
+          <w:lang w:val="en-US"/>
+        </w:rPr>
+        <w:t>двоичное</w:t>
+      </w:r>
+      <w:proofErr w:type="spellEnd"/>
+      <w:r>
+        <w:rPr>
+          <w:lang w:val="en-US"/>
+        </w:rPr>
+        <w:t xml:space="preserve"> </w:t>
+      </w:r>
+      <w:proofErr w:type="spellStart"/>
+      <w:r>
+        <w:rPr>
+          <w:lang w:val="en-US"/>
+        </w:rPr>
+        <w:t>дерево</w:t>
+      </w:r>
+      <w:proofErr w:type="spellEnd"/>
     </w:p>
     <w:p>
       <w:pPr>
@@ -13501,7 +14484,35 @@
           <w:lang w:val="en-US"/>
         </w:rPr>
         <w:tab/>
-        <w:t>if (fscanf(file, "%i\n", &amp;(root-&gt;value)) &lt;= 0)</w:t>
+        <w:t>if (</w:t>
+      </w:r>
+      <w:proofErr w:type="spellStart"/>
+      <w:r>
+        <w:rPr>
+          <w:lang w:val="en-US"/>
+        </w:rPr>
+        <w:t>fscanf</w:t>
+      </w:r>
+      <w:proofErr w:type="spellEnd"/>
+      <w:r>
+        <w:rPr>
+          <w:lang w:val="en-US"/>
+        </w:rPr>
+        <w:t>(file, "%</w:t>
+      </w:r>
+      <w:proofErr w:type="spellStart"/>
+      <w:r>
+        <w:rPr>
+          <w:lang w:val="en-US"/>
+        </w:rPr>
+        <w:t>i</w:t>
+      </w:r>
+      <w:proofErr w:type="spellEnd"/>
+      <w:r>
+        <w:rPr>
+          <w:lang w:val="en-US"/>
+        </w:rPr>
+        <w:t>\n", &amp;(root-&gt;value)) &lt;= 0)</w:t>
       </w:r>
     </w:p>
     <w:p>
@@ -13537,7 +14548,21 @@
           <w:lang w:val="en-US"/>
         </w:rPr>
         <w:tab/>
-        <w:t>int tmp = 0;</w:t>
+        <w:t xml:space="preserve">int </w:t>
+      </w:r>
+      <w:proofErr w:type="spellStart"/>
+      <w:r>
+        <w:rPr>
+          <w:lang w:val="en-US"/>
+        </w:rPr>
+        <w:t>tmp</w:t>
+      </w:r>
+      <w:proofErr w:type="spellEnd"/>
+      <w:r>
+        <w:rPr>
+          <w:lang w:val="en-US"/>
+        </w:rPr>
+        <w:t xml:space="preserve"> = 0;</w:t>
       </w:r>
     </w:p>
     <w:p>
@@ -13573,7 +14598,49 @@
           <w:lang w:val="en-US"/>
         </w:rPr>
         <w:tab/>
-        <w:t>if (fscanf(file, "%i\n", &amp;tmp) &lt;= 0)</w:t>
+        <w:t>if (</w:t>
+      </w:r>
+      <w:proofErr w:type="spellStart"/>
+      <w:r>
+        <w:rPr>
+          <w:lang w:val="en-US"/>
+        </w:rPr>
+        <w:t>fscanf</w:t>
+      </w:r>
+      <w:proofErr w:type="spellEnd"/>
+      <w:r>
+        <w:rPr>
+          <w:lang w:val="en-US"/>
+        </w:rPr>
+        <w:t>(file, "%</w:t>
+      </w:r>
+      <w:proofErr w:type="spellStart"/>
+      <w:r>
+        <w:rPr>
+          <w:lang w:val="en-US"/>
+        </w:rPr>
+        <w:t>i</w:t>
+      </w:r>
+      <w:proofErr w:type="spellEnd"/>
+      <w:r>
+        <w:rPr>
+          <w:lang w:val="en-US"/>
+        </w:rPr>
+        <w:t>\n", &amp;</w:t>
+      </w:r>
+      <w:proofErr w:type="spellStart"/>
+      <w:r>
+        <w:rPr>
+          <w:lang w:val="en-US"/>
+        </w:rPr>
+        <w:t>tmp</w:t>
+      </w:r>
+      <w:proofErr w:type="spellEnd"/>
+      <w:r>
+        <w:rPr>
+          <w:lang w:val="en-US"/>
+        </w:rPr>
+        <w:t>) &lt;= 0)</w:t>
       </w:r>
     </w:p>
     <w:p>
@@ -13648,7 +14715,21 @@
           <w:lang w:val="en-US"/>
         </w:rPr>
         <w:tab/>
-        <w:t>if (tmp &gt;= current-&gt;value) {</w:t>
+        <w:t>if (</w:t>
+      </w:r>
+      <w:proofErr w:type="spellStart"/>
+      <w:r>
+        <w:rPr>
+          <w:lang w:val="en-US"/>
+        </w:rPr>
+        <w:t>tmp</w:t>
+      </w:r>
+      <w:proofErr w:type="spellEnd"/>
+      <w:r>
+        <w:rPr>
+          <w:lang w:val="en-US"/>
+        </w:rPr>
+        <w:t xml:space="preserve"> &gt;= current-&gt;value) {</w:t>
       </w:r>
     </w:p>
     <w:p>
@@ -13720,7 +14801,21 @@
           <w:lang w:val="en-US"/>
         </w:rPr>
         <w:tab/>
-        <w:t>current-&gt;right = (struct PARENT*)malloc(sizeof(struct PARENT));</w:t>
+        <w:t>current-&gt;right = (struct PARENT*)malloc(</w:t>
+      </w:r>
+      <w:proofErr w:type="spellStart"/>
+      <w:r>
+        <w:rPr>
+          <w:lang w:val="en-US"/>
+        </w:rPr>
+        <w:t>sizeof</w:t>
+      </w:r>
+      <w:proofErr w:type="spellEnd"/>
+      <w:r>
+        <w:rPr>
+          <w:lang w:val="en-US"/>
+        </w:rPr>
+        <w:t>(struct PARENT));</w:t>
       </w:r>
     </w:p>
     <w:p>
@@ -13882,7 +14977,21 @@
           <w:lang w:val="en-US"/>
         </w:rPr>
         <w:tab/>
-        <w:t>current-&gt;right-&gt;value = tmp;</w:t>
+        <w:t xml:space="preserve">current-&gt;right-&gt;value = </w:t>
+      </w:r>
+      <w:proofErr w:type="spellStart"/>
+      <w:r>
+        <w:rPr>
+          <w:lang w:val="en-US"/>
+        </w:rPr>
+        <w:t>tmp</w:t>
+      </w:r>
+      <w:proofErr w:type="spellEnd"/>
+      <w:r>
+        <w:rPr>
+          <w:lang w:val="en-US"/>
+        </w:rPr>
+        <w:t>;</w:t>
       </w:r>
     </w:p>
     <w:p>
@@ -14119,7 +15228,21 @@
           <w:lang w:val="en-US"/>
         </w:rPr>
         <w:tab/>
-        <w:t>else if (tmp &lt; current-&gt;value) {</w:t>
+        <w:t>else if (</w:t>
+      </w:r>
+      <w:proofErr w:type="spellStart"/>
+      <w:r>
+        <w:rPr>
+          <w:lang w:val="en-US"/>
+        </w:rPr>
+        <w:t>tmp</w:t>
+      </w:r>
+      <w:proofErr w:type="spellEnd"/>
+      <w:r>
+        <w:rPr>
+          <w:lang w:val="en-US"/>
+        </w:rPr>
+        <w:t xml:space="preserve"> &lt; current-&gt;value) {</w:t>
       </w:r>
     </w:p>
     <w:p>
@@ -14192,7 +15315,21 @@
           <w:lang w:val="en-US"/>
         </w:rPr>
         <w:tab/>
-        <w:t>current-&gt;left = (struct PARENT*)malloc(sizeof(struct PARENT));</w:t>
+        <w:t>current-&gt;left = (struct PARENT*)malloc(</w:t>
+      </w:r>
+      <w:proofErr w:type="spellStart"/>
+      <w:r>
+        <w:rPr>
+          <w:lang w:val="en-US"/>
+        </w:rPr>
+        <w:t>sizeof</w:t>
+      </w:r>
+      <w:proofErr w:type="spellEnd"/>
+      <w:r>
+        <w:rPr>
+          <w:lang w:val="en-US"/>
+        </w:rPr>
+        <w:t>(struct PARENT));</w:t>
       </w:r>
     </w:p>
     <w:p>
@@ -14354,7 +15491,21 @@
           <w:lang w:val="en-US"/>
         </w:rPr>
         <w:tab/>
-        <w:t>current-&gt;left-&gt;value = tmp;</w:t>
+        <w:t xml:space="preserve">current-&gt;left-&gt;value = </w:t>
+      </w:r>
+      <w:proofErr w:type="spellStart"/>
+      <w:r>
+        <w:rPr>
+          <w:lang w:val="en-US"/>
+        </w:rPr>
+        <w:t>tmp</w:t>
+      </w:r>
+      <w:proofErr w:type="spellEnd"/>
+      <w:r>
+        <w:rPr>
+          <w:lang w:val="en-US"/>
+        </w:rPr>
+        <w:t>;</w:t>
       </w:r>
     </w:p>
     <w:p>
@@ -14636,8 +15787,86 @@
         <w:rPr>
           <w:lang w:val="en-US"/>
         </w:rPr>
-        <w:t>void BinarySortOutput(struct PARENT* root, FILE* file, byte type) //бинарная сортировка, вывод в выходной файл</w:t>
-      </w:r>
+        <w:t xml:space="preserve">void </w:t>
+      </w:r>
+      <w:proofErr w:type="spellStart"/>
+      <w:r>
+        <w:rPr>
+          <w:lang w:val="en-US"/>
+        </w:rPr>
+        <w:t>BinarySortOutput</w:t>
+      </w:r>
+      <w:proofErr w:type="spellEnd"/>
+      <w:r>
+        <w:rPr>
+          <w:lang w:val="en-US"/>
+        </w:rPr>
+        <w:t>(struct PARENT* root, FILE* file, byte type) //</w:t>
+      </w:r>
+      <w:proofErr w:type="spellStart"/>
+      <w:r>
+        <w:rPr>
+          <w:lang w:val="en-US"/>
+        </w:rPr>
+        <w:t>бинарная</w:t>
+      </w:r>
+      <w:proofErr w:type="spellEnd"/>
+      <w:r>
+        <w:rPr>
+          <w:lang w:val="en-US"/>
+        </w:rPr>
+        <w:t xml:space="preserve"> </w:t>
+      </w:r>
+      <w:proofErr w:type="spellStart"/>
+      <w:r>
+        <w:rPr>
+          <w:lang w:val="en-US"/>
+        </w:rPr>
+        <w:t>сортировка</w:t>
+      </w:r>
+      <w:proofErr w:type="spellEnd"/>
+      <w:r>
+        <w:rPr>
+          <w:lang w:val="en-US"/>
+        </w:rPr>
+        <w:t xml:space="preserve">, </w:t>
+      </w:r>
+      <w:proofErr w:type="spellStart"/>
+      <w:r>
+        <w:rPr>
+          <w:lang w:val="en-US"/>
+        </w:rPr>
+        <w:t>вывод</w:t>
+      </w:r>
+      <w:proofErr w:type="spellEnd"/>
+      <w:r>
+        <w:rPr>
+          <w:lang w:val="en-US"/>
+        </w:rPr>
+        <w:t xml:space="preserve"> в </w:t>
+      </w:r>
+      <w:proofErr w:type="spellStart"/>
+      <w:r>
+        <w:rPr>
+          <w:lang w:val="en-US"/>
+        </w:rPr>
+        <w:t>выходной</w:t>
+      </w:r>
+      <w:proofErr w:type="spellEnd"/>
+      <w:r>
+        <w:rPr>
+          <w:lang w:val="en-US"/>
+        </w:rPr>
+        <w:t xml:space="preserve"> </w:t>
+      </w:r>
+      <w:proofErr w:type="spellStart"/>
+      <w:r>
+        <w:rPr>
+          <w:lang w:val="en-US"/>
+        </w:rPr>
+        <w:t>файл</w:t>
+      </w:r>
+      <w:proofErr w:type="spellEnd"/>
     </w:p>
     <w:p>
       <w:pPr>
@@ -14722,7 +15951,20 @@
           <w:lang w:val="en-US"/>
         </w:rPr>
         <w:tab/>
-        <w:t>BinarySortOutput(root-&gt;left, file, type);</w:t>
+      </w:r>
+      <w:proofErr w:type="spellStart"/>
+      <w:r>
+        <w:rPr>
+          <w:lang w:val="en-US"/>
+        </w:rPr>
+        <w:t>BinarySortOutput</w:t>
+      </w:r>
+      <w:proofErr w:type="spellEnd"/>
+      <w:r>
+        <w:rPr>
+          <w:lang w:val="en-US"/>
+        </w:rPr>
+        <w:t>(root-&gt;left, file, type);</w:t>
       </w:r>
     </w:p>
     <w:p>
@@ -14743,7 +15985,20 @@
           <w:lang w:val="en-US"/>
         </w:rPr>
         <w:tab/>
-        <w:t>fprintf(file, "%d\n", root-&gt;value);</w:t>
+      </w:r>
+      <w:proofErr w:type="spellStart"/>
+      <w:r>
+        <w:rPr>
+          <w:lang w:val="en-US"/>
+        </w:rPr>
+        <w:t>fprintf</w:t>
+      </w:r>
+      <w:proofErr w:type="spellEnd"/>
+      <w:r>
+        <w:rPr>
+          <w:lang w:val="en-US"/>
+        </w:rPr>
+        <w:t>(file, "%d\n", root-&gt;value);</w:t>
       </w:r>
     </w:p>
     <w:p>
@@ -14764,7 +16019,20 @@
           <w:lang w:val="en-US"/>
         </w:rPr>
         <w:tab/>
-        <w:t>BinarySortOutput(root-&gt;right, file, type);</w:t>
+      </w:r>
+      <w:proofErr w:type="spellStart"/>
+      <w:r>
+        <w:rPr>
+          <w:lang w:val="en-US"/>
+        </w:rPr>
+        <w:t>BinarySortOutput</w:t>
+      </w:r>
+      <w:proofErr w:type="spellEnd"/>
+      <w:r>
+        <w:rPr>
+          <w:lang w:val="en-US"/>
+        </w:rPr>
+        <w:t>(root-&gt;right, file, type);</w:t>
       </w:r>
     </w:p>
     <w:p>
@@ -14815,7 +16083,20 @@
           <w:lang w:val="en-US"/>
         </w:rPr>
         <w:tab/>
-        <w:t>BinarySortOutput(root-&gt;right, file, type);</w:t>
+      </w:r>
+      <w:proofErr w:type="spellStart"/>
+      <w:r>
+        <w:rPr>
+          <w:lang w:val="en-US"/>
+        </w:rPr>
+        <w:t>BinarySortOutput</w:t>
+      </w:r>
+      <w:proofErr w:type="spellEnd"/>
+      <w:r>
+        <w:rPr>
+          <w:lang w:val="en-US"/>
+        </w:rPr>
+        <w:t>(root-&gt;right, file, type);</w:t>
       </w:r>
     </w:p>
     <w:p>
@@ -14836,7 +16117,20 @@
           <w:lang w:val="en-US"/>
         </w:rPr>
         <w:tab/>
-        <w:t>fprintf(file, "%d\n", root-&gt;value);</w:t>
+      </w:r>
+      <w:proofErr w:type="spellStart"/>
+      <w:r>
+        <w:rPr>
+          <w:lang w:val="en-US"/>
+        </w:rPr>
+        <w:t>fprintf</w:t>
+      </w:r>
+      <w:proofErr w:type="spellEnd"/>
+      <w:r>
+        <w:rPr>
+          <w:lang w:val="en-US"/>
+        </w:rPr>
+        <w:t>(file, "%d\n", root-&gt;value);</w:t>
       </w:r>
     </w:p>
     <w:p>
@@ -14857,7 +16151,20 @@
           <w:lang w:val="en-US"/>
         </w:rPr>
         <w:tab/>
-        <w:t>BinarySortOutput(root-&gt;left, file, type);</w:t>
+      </w:r>
+      <w:proofErr w:type="spellStart"/>
+      <w:r>
+        <w:rPr>
+          <w:lang w:val="en-US"/>
+        </w:rPr>
+        <w:t>BinarySortOutput</w:t>
+      </w:r>
+      <w:proofErr w:type="spellEnd"/>
+      <w:r>
+        <w:rPr>
+          <w:lang w:val="en-US"/>
+        </w:rPr>
+        <w:t>(root-&gt;left, file, type);</w:t>
       </w:r>
     </w:p>
     <w:p>
@@ -14908,12 +16215,14 @@
       <w:r>
         <w:t xml:space="preserve"> </w:t>
       </w:r>
+      <w:proofErr w:type="spellStart"/>
       <w:r>
         <w:rPr>
           <w:lang w:val="en-US"/>
         </w:rPr>
         <w:t>StageGenerate</w:t>
       </w:r>
+      <w:proofErr w:type="spellEnd"/>
       <w:r>
         <w:t>() //функция меню - генерация массива чисел для входного файла</w:t>
       </w:r>
@@ -14944,7 +16253,21 @@
           <w:lang w:val="en-US"/>
         </w:rPr>
         <w:tab/>
-        <w:t>system("cls");</w:t>
+        <w:t>system("</w:t>
+      </w:r>
+      <w:proofErr w:type="spellStart"/>
+      <w:r>
+        <w:rPr>
+          <w:lang w:val="en-US"/>
+        </w:rPr>
+        <w:t>cls</w:t>
+      </w:r>
+      <w:proofErr w:type="spellEnd"/>
+      <w:r>
+        <w:rPr>
+          <w:lang w:val="en-US"/>
+        </w:rPr>
+        <w:t>");</w:t>
       </w:r>
     </w:p>
     <w:p>
@@ -14959,7 +16282,21 @@
           <w:lang w:val="en-US"/>
         </w:rPr>
         <w:tab/>
-        <w:t>char filename[260] = "", * tmp;</w:t>
+        <w:t xml:space="preserve">char filename[260] = "", * </w:t>
+      </w:r>
+      <w:proofErr w:type="spellStart"/>
+      <w:r>
+        <w:rPr>
+          <w:lang w:val="en-US"/>
+        </w:rPr>
+        <w:t>tmp</w:t>
+      </w:r>
+      <w:proofErr w:type="spellEnd"/>
+      <w:r>
+        <w:rPr>
+          <w:lang w:val="en-US"/>
+        </w:rPr>
+        <w:t>;</w:t>
       </w:r>
     </w:p>
     <w:p>
@@ -15017,12 +16354,14 @@
       <w:r>
         <w:tab/>
       </w:r>
+      <w:proofErr w:type="spellStart"/>
       <w:r>
         <w:rPr>
           <w:lang w:val="en-US"/>
         </w:rPr>
         <w:t>printf</w:t>
       </w:r>
+      <w:proofErr w:type="spellEnd"/>
       <w:r>
         <w:t>("Введите название входного файла(</w:t>
       </w:r>
@@ -15058,11 +16397,47 @@
       <w:r>
         <w:tab/>
       </w:r>
-      <w:r>
-        <w:rPr>
-          <w:lang w:val="en-US"/>
-        </w:rPr>
-        <w:t>tmp = fgets(filename, sizeof(filename), stdin);</w:t>
+      <w:proofErr w:type="spellStart"/>
+      <w:r>
+        <w:rPr>
+          <w:lang w:val="en-US"/>
+        </w:rPr>
+        <w:t>tmp</w:t>
+      </w:r>
+      <w:proofErr w:type="spellEnd"/>
+      <w:r>
+        <w:rPr>
+          <w:lang w:val="en-US"/>
+        </w:rPr>
+        <w:t xml:space="preserve"> = </w:t>
+      </w:r>
+      <w:proofErr w:type="spellStart"/>
+      <w:r>
+        <w:rPr>
+          <w:lang w:val="en-US"/>
+        </w:rPr>
+        <w:t>fgets</w:t>
+      </w:r>
+      <w:proofErr w:type="spellEnd"/>
+      <w:r>
+        <w:rPr>
+          <w:lang w:val="en-US"/>
+        </w:rPr>
+        <w:t xml:space="preserve">(filename, </w:t>
+      </w:r>
+      <w:proofErr w:type="spellStart"/>
+      <w:r>
+        <w:rPr>
+          <w:lang w:val="en-US"/>
+        </w:rPr>
+        <w:t>sizeof</w:t>
+      </w:r>
+      <w:proofErr w:type="spellEnd"/>
+      <w:r>
+        <w:rPr>
+          <w:lang w:val="en-US"/>
+        </w:rPr>
+        <w:t>(filename), stdin);</w:t>
       </w:r>
     </w:p>
     <w:p>
@@ -15083,7 +16458,20 @@
           <w:lang w:val="en-US"/>
         </w:rPr>
         <w:tab/>
-        <w:t>fseek(stdin, 0, SEEK_END);</w:t>
+      </w:r>
+      <w:proofErr w:type="spellStart"/>
+      <w:r>
+        <w:rPr>
+          <w:lang w:val="en-US"/>
+        </w:rPr>
+        <w:t>fseek</w:t>
+      </w:r>
+      <w:proofErr w:type="spellEnd"/>
+      <w:r>
+        <w:rPr>
+          <w:lang w:val="en-US"/>
+        </w:rPr>
+        <w:t>(stdin, 0, SEEK_END);</w:t>
       </w:r>
     </w:p>
     <w:p>
@@ -15104,7 +16492,21 @@
           <w:lang w:val="en-US"/>
         </w:rPr>
         <w:tab/>
-        <w:t>if (*tmp != '\n')</w:t>
+        <w:t>if (*</w:t>
+      </w:r>
+      <w:proofErr w:type="spellStart"/>
+      <w:r>
+        <w:rPr>
+          <w:lang w:val="en-US"/>
+        </w:rPr>
+        <w:t>tmp</w:t>
+      </w:r>
+      <w:proofErr w:type="spellEnd"/>
+      <w:r>
+        <w:rPr>
+          <w:lang w:val="en-US"/>
+        </w:rPr>
+        <w:t xml:space="preserve"> != '\n')</w:t>
       </w:r>
     </w:p>
     <w:p>
@@ -15152,7 +16554,21 @@
           <w:lang w:val="en-US"/>
         </w:rPr>
         <w:tab/>
-        <w:t>system("cls");</w:t>
+        <w:t>system("</w:t>
+      </w:r>
+      <w:proofErr w:type="spellStart"/>
+      <w:r>
+        <w:rPr>
+          <w:lang w:val="en-US"/>
+        </w:rPr>
+        <w:t>cls</w:t>
+      </w:r>
+      <w:proofErr w:type="spellEnd"/>
+      <w:r>
+        <w:rPr>
+          <w:lang w:val="en-US"/>
+        </w:rPr>
+        <w:t>");</w:t>
       </w:r>
     </w:p>
     <w:p>
@@ -15182,7 +16598,34 @@
           <w:lang w:val="en-US"/>
         </w:rPr>
         <w:tab/>
-        <w:t>tmp = strchr(filename, '\n');</w:t>
+      </w:r>
+      <w:proofErr w:type="spellStart"/>
+      <w:r>
+        <w:rPr>
+          <w:lang w:val="en-US"/>
+        </w:rPr>
+        <w:t>tmp</w:t>
+      </w:r>
+      <w:proofErr w:type="spellEnd"/>
+      <w:r>
+        <w:rPr>
+          <w:lang w:val="en-US"/>
+        </w:rPr>
+        <w:t xml:space="preserve"> = </w:t>
+      </w:r>
+      <w:proofErr w:type="spellStart"/>
+      <w:r>
+        <w:rPr>
+          <w:lang w:val="en-US"/>
+        </w:rPr>
+        <w:t>strchr</w:t>
+      </w:r>
+      <w:proofErr w:type="spellEnd"/>
+      <w:r>
+        <w:rPr>
+          <w:lang w:val="en-US"/>
+        </w:rPr>
+        <w:t>(filename, '\n');</w:t>
       </w:r>
     </w:p>
     <w:p>
@@ -15194,17 +16637,26 @@
           <w:lang w:val="en-US"/>
         </w:rPr>
         <w:tab/>
+      </w:r>
+      <w:proofErr w:type="spellStart"/>
+      <w:r>
+        <w:rPr>
+          <w:lang w:val="en-US"/>
+        </w:rPr>
         <w:t>strcpy</w:t>
       </w:r>
+      <w:proofErr w:type="spellEnd"/>
       <w:r>
         <w:t>(</w:t>
       </w:r>
+      <w:proofErr w:type="spellStart"/>
       <w:r>
         <w:rPr>
           <w:lang w:val="en-US"/>
         </w:rPr>
         <w:t>tmp</w:t>
       </w:r>
+      <w:proofErr w:type="spellEnd"/>
       <w:r>
         <w:t>, ".</w:t>
       </w:r>
@@ -15250,12 +16702,14 @@
       <w:r>
         <w:tab/>
       </w:r>
+      <w:proofErr w:type="spellStart"/>
       <w:r>
         <w:rPr>
           <w:lang w:val="en-US"/>
         </w:rPr>
         <w:t>printf</w:t>
       </w:r>
+      <w:proofErr w:type="spellEnd"/>
       <w:r>
         <w:t>("\</w:t>
       </w:r>
@@ -15286,7 +16740,35 @@
         <w:rPr>
           <w:lang w:val="en-US"/>
         </w:rPr>
-        <w:t>(void)scanf("%llu", &amp;amount);</w:t>
+        <w:t>(void)</w:t>
+      </w:r>
+      <w:proofErr w:type="spellStart"/>
+      <w:r>
+        <w:rPr>
+          <w:lang w:val="en-US"/>
+        </w:rPr>
+        <w:t>scanf</w:t>
+      </w:r>
+      <w:proofErr w:type="spellEnd"/>
+      <w:r>
+        <w:rPr>
+          <w:lang w:val="en-US"/>
+        </w:rPr>
+        <w:t>("%</w:t>
+      </w:r>
+      <w:proofErr w:type="spellStart"/>
+      <w:r>
+        <w:rPr>
+          <w:lang w:val="en-US"/>
+        </w:rPr>
+        <w:t>llu</w:t>
+      </w:r>
+      <w:proofErr w:type="spellEnd"/>
+      <w:r>
+        <w:rPr>
+          <w:lang w:val="en-US"/>
+        </w:rPr>
+        <w:t>", &amp;amount);</w:t>
       </w:r>
     </w:p>
     <w:p>
@@ -15337,12 +16819,14 @@
       <w:r>
         <w:tab/>
       </w:r>
+      <w:proofErr w:type="spellStart"/>
       <w:r>
         <w:rPr>
           <w:lang w:val="en-US"/>
         </w:rPr>
         <w:t>printf</w:t>
       </w:r>
+      <w:proofErr w:type="spellEnd"/>
       <w:r>
         <w:t>("\</w:t>
       </w:r>
@@ -15391,7 +16875,21 @@
         <w:rPr>
           <w:lang w:val="en-US"/>
         </w:rPr>
-        <w:t>(void)scanf("%d", &amp;from);</w:t>
+        <w:t>(void)</w:t>
+      </w:r>
+      <w:proofErr w:type="spellStart"/>
+      <w:r>
+        <w:rPr>
+          <w:lang w:val="en-US"/>
+        </w:rPr>
+        <w:t>scanf</w:t>
+      </w:r>
+      <w:proofErr w:type="spellEnd"/>
+      <w:r>
+        <w:rPr>
+          <w:lang w:val="en-US"/>
+        </w:rPr>
+        <w:t>("%d", &amp;from);</w:t>
       </w:r>
     </w:p>
     <w:p>
@@ -15412,7 +16910,34 @@
           <w:lang w:val="en-US"/>
         </w:rPr>
         <w:tab/>
-        <w:t>printf("\tДо: ");</w:t>
+      </w:r>
+      <w:proofErr w:type="spellStart"/>
+      <w:r>
+        <w:rPr>
+          <w:lang w:val="en-US"/>
+        </w:rPr>
+        <w:t>printf</w:t>
+      </w:r>
+      <w:proofErr w:type="spellEnd"/>
+      <w:r>
+        <w:rPr>
+          <w:lang w:val="en-US"/>
+        </w:rPr>
+        <w:t>("\</w:t>
+      </w:r>
+      <w:proofErr w:type="spellStart"/>
+      <w:r>
+        <w:rPr>
+          <w:lang w:val="en-US"/>
+        </w:rPr>
+        <w:t>tДо</w:t>
+      </w:r>
+      <w:proofErr w:type="spellEnd"/>
+      <w:r>
+        <w:rPr>
+          <w:lang w:val="en-US"/>
+        </w:rPr>
+        <w:t>: ");</w:t>
       </w:r>
     </w:p>
     <w:p>
@@ -15433,7 +16958,21 @@
           <w:lang w:val="en-US"/>
         </w:rPr>
         <w:tab/>
-        <w:t>(void)scanf("%d", &amp;to);</w:t>
+        <w:t>(void)</w:t>
+      </w:r>
+      <w:proofErr w:type="spellStart"/>
+      <w:r>
+        <w:rPr>
+          <w:lang w:val="en-US"/>
+        </w:rPr>
+        <w:t>scanf</w:t>
+      </w:r>
+      <w:proofErr w:type="spellEnd"/>
+      <w:r>
+        <w:rPr>
+          <w:lang w:val="en-US"/>
+        </w:rPr>
+        <w:t>("%d", &amp;to);</w:t>
       </w:r>
     </w:p>
     <w:p>
@@ -15471,7 +17010,21 @@
           <w:lang w:val="en-US"/>
         </w:rPr>
         <w:tab/>
-        <w:t>FILE* file = fopen(filename, "w");</w:t>
+        <w:t xml:space="preserve">FILE* file = </w:t>
+      </w:r>
+      <w:proofErr w:type="spellStart"/>
+      <w:r>
+        <w:rPr>
+          <w:lang w:val="en-US"/>
+        </w:rPr>
+        <w:t>fopen</w:t>
+      </w:r>
+      <w:proofErr w:type="spellEnd"/>
+      <w:r>
+        <w:rPr>
+          <w:lang w:val="en-US"/>
+        </w:rPr>
+        <w:t>(filename, "w");</w:t>
       </w:r>
     </w:p>
     <w:p>
@@ -15508,12 +17061,14 @@
       <w:r>
         <w:tab/>
       </w:r>
+      <w:proofErr w:type="spellStart"/>
       <w:r>
         <w:rPr>
           <w:lang w:val="en-US"/>
         </w:rPr>
         <w:t>printf</w:t>
       </w:r>
+      <w:proofErr w:type="spellEnd"/>
       <w:r>
         <w:t>("\</w:t>
       </w:r>
@@ -15544,7 +17099,21 @@
         <w:rPr>
           <w:lang w:val="en-US"/>
         </w:rPr>
-        <w:t>(void)_getch();</w:t>
+        <w:t>(void)_</w:t>
+      </w:r>
+      <w:proofErr w:type="spellStart"/>
+      <w:r>
+        <w:rPr>
+          <w:lang w:val="en-US"/>
+        </w:rPr>
+        <w:t>getch</w:t>
+      </w:r>
+      <w:proofErr w:type="spellEnd"/>
+      <w:r>
+        <w:rPr>
+          <w:lang w:val="en-US"/>
+        </w:rPr>
+        <w:t>();</w:t>
       </w:r>
     </w:p>
     <w:p>
@@ -15595,7 +17164,20 @@
           <w:lang w:val="en-US"/>
         </w:rPr>
         <w:tab/>
-        <w:t>time_t start = clock();</w:t>
+      </w:r>
+      <w:proofErr w:type="spellStart"/>
+      <w:r>
+        <w:rPr>
+          <w:lang w:val="en-US"/>
+        </w:rPr>
+        <w:t>time_t</w:t>
+      </w:r>
+      <w:proofErr w:type="spellEnd"/>
+      <w:r>
+        <w:rPr>
+          <w:lang w:val="en-US"/>
+        </w:rPr>
+        <w:t xml:space="preserve"> start = clock();</w:t>
       </w:r>
     </w:p>
     <w:p>
@@ -15610,7 +17192,20 @@
           <w:lang w:val="en-US"/>
         </w:rPr>
         <w:tab/>
-        <w:t>GenerateFile(file, from, to, amount);</w:t>
+      </w:r>
+      <w:proofErr w:type="spellStart"/>
+      <w:r>
+        <w:rPr>
+          <w:lang w:val="en-US"/>
+        </w:rPr>
+        <w:t>GenerateFile</w:t>
+      </w:r>
+      <w:proofErr w:type="spellEnd"/>
+      <w:r>
+        <w:rPr>
+          <w:lang w:val="en-US"/>
+        </w:rPr>
+        <w:t>(file, from, to, amount);</w:t>
       </w:r>
     </w:p>
     <w:p>
@@ -15625,7 +17220,20 @@
           <w:lang w:val="en-US"/>
         </w:rPr>
         <w:tab/>
-        <w:t>time_t stop = clock();</w:t>
+      </w:r>
+      <w:proofErr w:type="spellStart"/>
+      <w:r>
+        <w:rPr>
+          <w:lang w:val="en-US"/>
+        </w:rPr>
+        <w:t>time_t</w:t>
+      </w:r>
+      <w:proofErr w:type="spellEnd"/>
+      <w:r>
+        <w:rPr>
+          <w:lang w:val="en-US"/>
+        </w:rPr>
+        <w:t xml:space="preserve"> stop = clock();</w:t>
       </w:r>
     </w:p>
     <w:p>
@@ -15655,7 +17263,20 @@
           <w:lang w:val="en-US"/>
         </w:rPr>
         <w:tab/>
-        <w:t>fclose(file);</w:t>
+      </w:r>
+      <w:proofErr w:type="spellStart"/>
+      <w:r>
+        <w:rPr>
+          <w:lang w:val="en-US"/>
+        </w:rPr>
+        <w:t>fclose</w:t>
+      </w:r>
+      <w:proofErr w:type="spellEnd"/>
+      <w:r>
+        <w:rPr>
+          <w:lang w:val="en-US"/>
+        </w:rPr>
+        <w:t>(file);</w:t>
       </w:r>
     </w:p>
     <w:p>
@@ -15675,7 +17296,90 @@
           <w:lang w:val="en-US"/>
         </w:rPr>
         <w:tab/>
-        <w:t xml:space="preserve">printf("\nСгенерировано %llu чисел за %0.3f секунд. </w:t>
+      </w:r>
+      <w:proofErr w:type="spellStart"/>
+      <w:r>
+        <w:rPr>
+          <w:lang w:val="en-US"/>
+        </w:rPr>
+        <w:t>printf</w:t>
+      </w:r>
+      <w:proofErr w:type="spellEnd"/>
+      <w:r>
+        <w:rPr>
+          <w:lang w:val="en-US"/>
+        </w:rPr>
+        <w:t>("\</w:t>
+      </w:r>
+      <w:proofErr w:type="spellStart"/>
+      <w:r>
+        <w:rPr>
+          <w:lang w:val="en-US"/>
+        </w:rPr>
+        <w:t>nСгенерировано</w:t>
+      </w:r>
+      <w:proofErr w:type="spellEnd"/>
+      <w:r>
+        <w:rPr>
+          <w:lang w:val="en-US"/>
+        </w:rPr>
+        <w:t xml:space="preserve"> %</w:t>
+      </w:r>
+      <w:proofErr w:type="spellStart"/>
+      <w:r>
+        <w:rPr>
+          <w:lang w:val="en-US"/>
+        </w:rPr>
+        <w:t>llu</w:t>
+      </w:r>
+      <w:proofErr w:type="spellEnd"/>
+      <w:r>
+        <w:rPr>
+          <w:lang w:val="en-US"/>
+        </w:rPr>
+        <w:t xml:space="preserve"> </w:t>
+      </w:r>
+      <w:proofErr w:type="spellStart"/>
+      <w:r>
+        <w:rPr>
+          <w:lang w:val="en-US"/>
+        </w:rPr>
+        <w:t>чисел</w:t>
+      </w:r>
+      <w:proofErr w:type="spellEnd"/>
+      <w:r>
+        <w:rPr>
+          <w:lang w:val="en-US"/>
+        </w:rPr>
+        <w:t xml:space="preserve"> </w:t>
+      </w:r>
+      <w:proofErr w:type="spellStart"/>
+      <w:r>
+        <w:rPr>
+          <w:lang w:val="en-US"/>
+        </w:rPr>
+        <w:t>за</w:t>
+      </w:r>
+      <w:proofErr w:type="spellEnd"/>
+      <w:r>
+        <w:rPr>
+          <w:lang w:val="en-US"/>
+        </w:rPr>
+        <w:t xml:space="preserve"> %0.3f </w:t>
+      </w:r>
+      <w:proofErr w:type="spellStart"/>
+      <w:r>
+        <w:rPr>
+          <w:lang w:val="en-US"/>
+        </w:rPr>
+        <w:t>секунд</w:t>
+      </w:r>
+      <w:proofErr w:type="spellEnd"/>
+      <w:r>
+        <w:rPr>
+          <w:lang w:val="en-US"/>
+        </w:rPr>
+        <w:t xml:space="preserve">. </w:t>
       </w:r>
       <w:r>
         <w:t xml:space="preserve">Нажмите любую клавишу для продолжения...", </w:t>
@@ -15716,12 +17420,14 @@
       <w:r>
         <w:t>)_</w:t>
       </w:r>
+      <w:proofErr w:type="spellStart"/>
       <w:r>
         <w:rPr>
           <w:lang w:val="en-US"/>
         </w:rPr>
         <w:t>getch</w:t>
       </w:r>
+      <w:proofErr w:type="spellEnd"/>
       <w:r>
         <w:t>();</w:t>
       </w:r>
@@ -15752,12 +17458,14 @@
       <w:r>
         <w:t xml:space="preserve"> </w:t>
       </w:r>
+      <w:proofErr w:type="spellStart"/>
       <w:r>
         <w:rPr>
           <w:lang w:val="en-US"/>
         </w:rPr>
         <w:t>StageSort</w:t>
       </w:r>
+      <w:proofErr w:type="spellEnd"/>
       <w:r>
         <w:t>(</w:t>
       </w:r>
@@ -15806,7 +17514,21 @@
           <w:lang w:val="en-US"/>
         </w:rPr>
         <w:tab/>
-        <w:t>system("cls");</w:t>
+        <w:t>system("</w:t>
+      </w:r>
+      <w:proofErr w:type="spellStart"/>
+      <w:r>
+        <w:rPr>
+          <w:lang w:val="en-US"/>
+        </w:rPr>
+        <w:t>cls</w:t>
+      </w:r>
+      <w:proofErr w:type="spellEnd"/>
+      <w:r>
+        <w:rPr>
+          <w:lang w:val="en-US"/>
+        </w:rPr>
+        <w:t>");</w:t>
       </w:r>
     </w:p>
     <w:p>
@@ -15821,7 +17543,49 @@
           <w:lang w:val="en-US"/>
         </w:rPr>
         <w:tab/>
-        <w:t>char filename_input[260] = "", filename_output[260] = "", * tmp;</w:t>
+        <w:t xml:space="preserve">char </w:t>
+      </w:r>
+      <w:proofErr w:type="spellStart"/>
+      <w:r>
+        <w:rPr>
+          <w:lang w:val="en-US"/>
+        </w:rPr>
+        <w:t>filename_input</w:t>
+      </w:r>
+      <w:proofErr w:type="spellEnd"/>
+      <w:r>
+        <w:rPr>
+          <w:lang w:val="en-US"/>
+        </w:rPr>
+        <w:t xml:space="preserve">[260] = "", </w:t>
+      </w:r>
+      <w:proofErr w:type="spellStart"/>
+      <w:r>
+        <w:rPr>
+          <w:lang w:val="en-US"/>
+        </w:rPr>
+        <w:t>filename_output</w:t>
+      </w:r>
+      <w:proofErr w:type="spellEnd"/>
+      <w:r>
+        <w:rPr>
+          <w:lang w:val="en-US"/>
+        </w:rPr>
+        <w:t xml:space="preserve">[260] = "", * </w:t>
+      </w:r>
+      <w:proofErr w:type="spellStart"/>
+      <w:r>
+        <w:rPr>
+          <w:lang w:val="en-US"/>
+        </w:rPr>
+        <w:t>tmp</w:t>
+      </w:r>
+      <w:proofErr w:type="spellEnd"/>
+      <w:r>
+        <w:rPr>
+          <w:lang w:val="en-US"/>
+        </w:rPr>
+        <w:t>;</w:t>
       </w:r>
     </w:p>
     <w:p>
@@ -15880,8 +17644,15 @@
           <w:lang w:val="en-US"/>
         </w:rPr>
         <w:tab/>
+      </w:r>
+      <w:proofErr w:type="spellStart"/>
+      <w:r>
+        <w:rPr>
+          <w:lang w:val="en-US"/>
+        </w:rPr>
         <w:t>printf</w:t>
       </w:r>
+      <w:proofErr w:type="spellEnd"/>
       <w:r>
         <w:rPr>
           <w:lang w:val="en-US"/>
@@ -15968,11 +17739,75 @@
         </w:rPr>
         <w:tab/>
       </w:r>
-      <w:r>
-        <w:rPr>
-          <w:lang w:val="en-US"/>
-        </w:rPr>
-        <w:t>tmp = fgets(filename_input, sizeof(filename_input), stdin);</w:t>
+      <w:proofErr w:type="spellStart"/>
+      <w:r>
+        <w:rPr>
+          <w:lang w:val="en-US"/>
+        </w:rPr>
+        <w:t>tmp</w:t>
+      </w:r>
+      <w:proofErr w:type="spellEnd"/>
+      <w:r>
+        <w:rPr>
+          <w:lang w:val="en-US"/>
+        </w:rPr>
+        <w:t xml:space="preserve"> = </w:t>
+      </w:r>
+      <w:proofErr w:type="spellStart"/>
+      <w:r>
+        <w:rPr>
+          <w:lang w:val="en-US"/>
+        </w:rPr>
+        <w:t>fgets</w:t>
+      </w:r>
+      <w:proofErr w:type="spellEnd"/>
+      <w:r>
+        <w:rPr>
+          <w:lang w:val="en-US"/>
+        </w:rPr>
+        <w:t>(</w:t>
+      </w:r>
+      <w:proofErr w:type="spellStart"/>
+      <w:r>
+        <w:rPr>
+          <w:lang w:val="en-US"/>
+        </w:rPr>
+        <w:t>filename_input</w:t>
+      </w:r>
+      <w:proofErr w:type="spellEnd"/>
+      <w:r>
+        <w:rPr>
+          <w:lang w:val="en-US"/>
+        </w:rPr>
+        <w:t xml:space="preserve">, </w:t>
+      </w:r>
+      <w:proofErr w:type="spellStart"/>
+      <w:r>
+        <w:rPr>
+          <w:lang w:val="en-US"/>
+        </w:rPr>
+        <w:t>sizeof</w:t>
+      </w:r>
+      <w:proofErr w:type="spellEnd"/>
+      <w:r>
+        <w:rPr>
+          <w:lang w:val="en-US"/>
+        </w:rPr>
+        <w:t>(</w:t>
+      </w:r>
+      <w:proofErr w:type="spellStart"/>
+      <w:r>
+        <w:rPr>
+          <w:lang w:val="en-US"/>
+        </w:rPr>
+        <w:t>filename_input</w:t>
+      </w:r>
+      <w:proofErr w:type="spellEnd"/>
+      <w:r>
+        <w:rPr>
+          <w:lang w:val="en-US"/>
+        </w:rPr>
+        <w:t>), stdin);</w:t>
       </w:r>
     </w:p>
     <w:p>
@@ -15993,7 +17828,20 @@
           <w:lang w:val="en-US"/>
         </w:rPr>
         <w:tab/>
-        <w:t>fseek(stdin, 0, SEEK_END);</w:t>
+      </w:r>
+      <w:proofErr w:type="spellStart"/>
+      <w:r>
+        <w:rPr>
+          <w:lang w:val="en-US"/>
+        </w:rPr>
+        <w:t>fseek</w:t>
+      </w:r>
+      <w:proofErr w:type="spellEnd"/>
+      <w:r>
+        <w:rPr>
+          <w:lang w:val="en-US"/>
+        </w:rPr>
+        <w:t>(stdin, 0, SEEK_END);</w:t>
       </w:r>
     </w:p>
     <w:p>
@@ -16014,7 +17862,21 @@
           <w:lang w:val="en-US"/>
         </w:rPr>
         <w:tab/>
-        <w:t>if (*tmp != '\n')</w:t>
+        <w:t>if (*</w:t>
+      </w:r>
+      <w:proofErr w:type="spellStart"/>
+      <w:r>
+        <w:rPr>
+          <w:lang w:val="en-US"/>
+        </w:rPr>
+        <w:t>tmp</w:t>
+      </w:r>
+      <w:proofErr w:type="spellEnd"/>
+      <w:r>
+        <w:rPr>
+          <w:lang w:val="en-US"/>
+        </w:rPr>
+        <w:t xml:space="preserve"> != '\n')</w:t>
       </w:r>
     </w:p>
     <w:p>
@@ -16062,7 +17924,21 @@
           <w:lang w:val="en-US"/>
         </w:rPr>
         <w:tab/>
-        <w:t>system("cls");</w:t>
+        <w:t>system("</w:t>
+      </w:r>
+      <w:proofErr w:type="spellStart"/>
+      <w:r>
+        <w:rPr>
+          <w:lang w:val="en-US"/>
+        </w:rPr>
+        <w:t>cls</w:t>
+      </w:r>
+      <w:proofErr w:type="spellEnd"/>
+      <w:r>
+        <w:rPr>
+          <w:lang w:val="en-US"/>
+        </w:rPr>
+        <w:t>");</w:t>
       </w:r>
     </w:p>
     <w:p>
@@ -16092,7 +17968,48 @@
           <w:lang w:val="en-US"/>
         </w:rPr>
         <w:tab/>
-        <w:t>tmp = strchr(filename_input, '\n');</w:t>
+      </w:r>
+      <w:proofErr w:type="spellStart"/>
+      <w:r>
+        <w:rPr>
+          <w:lang w:val="en-US"/>
+        </w:rPr>
+        <w:t>tmp</w:t>
+      </w:r>
+      <w:proofErr w:type="spellEnd"/>
+      <w:r>
+        <w:rPr>
+          <w:lang w:val="en-US"/>
+        </w:rPr>
+        <w:t xml:space="preserve"> = </w:t>
+      </w:r>
+      <w:proofErr w:type="spellStart"/>
+      <w:r>
+        <w:rPr>
+          <w:lang w:val="en-US"/>
+        </w:rPr>
+        <w:t>strchr</w:t>
+      </w:r>
+      <w:proofErr w:type="spellEnd"/>
+      <w:r>
+        <w:rPr>
+          <w:lang w:val="en-US"/>
+        </w:rPr>
+        <w:t>(</w:t>
+      </w:r>
+      <w:proofErr w:type="spellStart"/>
+      <w:r>
+        <w:rPr>
+          <w:lang w:val="en-US"/>
+        </w:rPr>
+        <w:t>filename_input</w:t>
+      </w:r>
+      <w:proofErr w:type="spellEnd"/>
+      <w:r>
+        <w:rPr>
+          <w:lang w:val="en-US"/>
+        </w:rPr>
+        <w:t>, '\n');</w:t>
       </w:r>
     </w:p>
     <w:p>
@@ -16107,7 +18024,34 @@
           <w:lang w:val="en-US"/>
         </w:rPr>
         <w:tab/>
-        <w:t>strcpy(tmp, ".txt");</w:t>
+      </w:r>
+      <w:proofErr w:type="spellStart"/>
+      <w:r>
+        <w:rPr>
+          <w:lang w:val="en-US"/>
+        </w:rPr>
+        <w:t>strcpy</w:t>
+      </w:r>
+      <w:proofErr w:type="spellEnd"/>
+      <w:r>
+        <w:rPr>
+          <w:lang w:val="en-US"/>
+        </w:rPr>
+        <w:t>(</w:t>
+      </w:r>
+      <w:proofErr w:type="spellStart"/>
+      <w:r>
+        <w:rPr>
+          <w:lang w:val="en-US"/>
+        </w:rPr>
+        <w:t>tmp</w:t>
+      </w:r>
+      <w:proofErr w:type="spellEnd"/>
+      <w:r>
+        <w:rPr>
+          <w:lang w:val="en-US"/>
+        </w:rPr>
+        <w:t>, ".txt");</w:t>
       </w:r>
     </w:p>
     <w:p>
@@ -16122,7 +18066,49 @@
           <w:lang w:val="en-US"/>
         </w:rPr>
         <w:tab/>
-        <w:t>FILE* file_input = fopen(filename_input, "r");</w:t>
+        <w:t xml:space="preserve">FILE* </w:t>
+      </w:r>
+      <w:proofErr w:type="spellStart"/>
+      <w:r>
+        <w:rPr>
+          <w:lang w:val="en-US"/>
+        </w:rPr>
+        <w:t>file_input</w:t>
+      </w:r>
+      <w:proofErr w:type="spellEnd"/>
+      <w:r>
+        <w:rPr>
+          <w:lang w:val="en-US"/>
+        </w:rPr>
+        <w:t xml:space="preserve"> = </w:t>
+      </w:r>
+      <w:proofErr w:type="spellStart"/>
+      <w:r>
+        <w:rPr>
+          <w:lang w:val="en-US"/>
+        </w:rPr>
+        <w:t>fopen</w:t>
+      </w:r>
+      <w:proofErr w:type="spellEnd"/>
+      <w:r>
+        <w:rPr>
+          <w:lang w:val="en-US"/>
+        </w:rPr>
+        <w:t>(</w:t>
+      </w:r>
+      <w:proofErr w:type="spellStart"/>
+      <w:r>
+        <w:rPr>
+          <w:lang w:val="en-US"/>
+        </w:rPr>
+        <w:t>filename_input</w:t>
+      </w:r>
+      <w:proofErr w:type="spellEnd"/>
+      <w:r>
+        <w:rPr>
+          <w:lang w:val="en-US"/>
+        </w:rPr>
+        <w:t>, "r");</w:t>
       </w:r>
     </w:p>
     <w:p>
@@ -16137,7 +18123,21 @@
           <w:lang w:val="en-US"/>
         </w:rPr>
         <w:tab/>
-        <w:t>if (!file_input) {</w:t>
+        <w:t>if (!</w:t>
+      </w:r>
+      <w:proofErr w:type="spellStart"/>
+      <w:r>
+        <w:rPr>
+          <w:lang w:val="en-US"/>
+        </w:rPr>
+        <w:t>file_input</w:t>
+      </w:r>
+      <w:proofErr w:type="spellEnd"/>
+      <w:r>
+        <w:rPr>
+          <w:lang w:val="en-US"/>
+        </w:rPr>
+        <w:t>) {</w:t>
       </w:r>
     </w:p>
     <w:p>
@@ -16156,7 +18156,62 @@
           <w:lang w:val="en-US"/>
         </w:rPr>
         <w:tab/>
-        <w:t xml:space="preserve">printf("\nФайл не найден. </w:t>
+      </w:r>
+      <w:proofErr w:type="spellStart"/>
+      <w:r>
+        <w:rPr>
+          <w:lang w:val="en-US"/>
+        </w:rPr>
+        <w:t>printf</w:t>
+      </w:r>
+      <w:proofErr w:type="spellEnd"/>
+      <w:r>
+        <w:rPr>
+          <w:lang w:val="en-US"/>
+        </w:rPr>
+        <w:t>("\</w:t>
+      </w:r>
+      <w:proofErr w:type="spellStart"/>
+      <w:r>
+        <w:rPr>
+          <w:lang w:val="en-US"/>
+        </w:rPr>
+        <w:t>nФайл</w:t>
+      </w:r>
+      <w:proofErr w:type="spellEnd"/>
+      <w:r>
+        <w:rPr>
+          <w:lang w:val="en-US"/>
+        </w:rPr>
+        <w:t xml:space="preserve"> </w:t>
+      </w:r>
+      <w:proofErr w:type="spellStart"/>
+      <w:r>
+        <w:rPr>
+          <w:lang w:val="en-US"/>
+        </w:rPr>
+        <w:t>не</w:t>
+      </w:r>
+      <w:proofErr w:type="spellEnd"/>
+      <w:r>
+        <w:rPr>
+          <w:lang w:val="en-US"/>
+        </w:rPr>
+        <w:t xml:space="preserve"> </w:t>
+      </w:r>
+      <w:proofErr w:type="spellStart"/>
+      <w:r>
+        <w:rPr>
+          <w:lang w:val="en-US"/>
+        </w:rPr>
+        <w:t>найден</w:t>
+      </w:r>
+      <w:proofErr w:type="spellEnd"/>
+      <w:r>
+        <w:rPr>
+          <w:lang w:val="en-US"/>
+        </w:rPr>
+        <w:t xml:space="preserve">. </w:t>
       </w:r>
       <w:r>
         <w:t>Нажмите любую клавишу для продолжения...");</w:t>
@@ -16182,12 +18237,14 @@
       <w:r>
         <w:t>)_</w:t>
       </w:r>
+      <w:proofErr w:type="spellStart"/>
       <w:r>
         <w:rPr>
           <w:lang w:val="en-US"/>
         </w:rPr>
         <w:t>getch</w:t>
       </w:r>
+      <w:proofErr w:type="spellEnd"/>
       <w:r>
         <w:t>();</w:t>
       </w:r>
@@ -16253,12 +18310,14 @@
       <w:r>
         <w:tab/>
       </w:r>
+      <w:proofErr w:type="spellStart"/>
       <w:r>
         <w:rPr>
           <w:lang w:val="en-US"/>
         </w:rPr>
         <w:t>printf</w:t>
       </w:r>
+      <w:proofErr w:type="spellEnd"/>
       <w:r>
         <w:t>("\</w:t>
       </w:r>
@@ -16303,11 +18362,75 @@
       <w:r>
         <w:tab/>
       </w:r>
-      <w:r>
-        <w:rPr>
-          <w:lang w:val="en-US"/>
-        </w:rPr>
-        <w:t>tmp = fgets(filename_output, sizeof(filename_output), stdin);</w:t>
+      <w:proofErr w:type="spellStart"/>
+      <w:r>
+        <w:rPr>
+          <w:lang w:val="en-US"/>
+        </w:rPr>
+        <w:t>tmp</w:t>
+      </w:r>
+      <w:proofErr w:type="spellEnd"/>
+      <w:r>
+        <w:rPr>
+          <w:lang w:val="en-US"/>
+        </w:rPr>
+        <w:t xml:space="preserve"> = </w:t>
+      </w:r>
+      <w:proofErr w:type="spellStart"/>
+      <w:r>
+        <w:rPr>
+          <w:lang w:val="en-US"/>
+        </w:rPr>
+        <w:t>fgets</w:t>
+      </w:r>
+      <w:proofErr w:type="spellEnd"/>
+      <w:r>
+        <w:rPr>
+          <w:lang w:val="en-US"/>
+        </w:rPr>
+        <w:t>(</w:t>
+      </w:r>
+      <w:proofErr w:type="spellStart"/>
+      <w:r>
+        <w:rPr>
+          <w:lang w:val="en-US"/>
+        </w:rPr>
+        <w:t>filename_output</w:t>
+      </w:r>
+      <w:proofErr w:type="spellEnd"/>
+      <w:r>
+        <w:rPr>
+          <w:lang w:val="en-US"/>
+        </w:rPr>
+        <w:t xml:space="preserve">, </w:t>
+      </w:r>
+      <w:proofErr w:type="spellStart"/>
+      <w:r>
+        <w:rPr>
+          <w:lang w:val="en-US"/>
+        </w:rPr>
+        <w:t>sizeof</w:t>
+      </w:r>
+      <w:proofErr w:type="spellEnd"/>
+      <w:r>
+        <w:rPr>
+          <w:lang w:val="en-US"/>
+        </w:rPr>
+        <w:t>(</w:t>
+      </w:r>
+      <w:proofErr w:type="spellStart"/>
+      <w:r>
+        <w:rPr>
+          <w:lang w:val="en-US"/>
+        </w:rPr>
+        <w:t>filename_output</w:t>
+      </w:r>
+      <w:proofErr w:type="spellEnd"/>
+      <w:r>
+        <w:rPr>
+          <w:lang w:val="en-US"/>
+        </w:rPr>
+        <w:t>), stdin);</w:t>
       </w:r>
     </w:p>
     <w:p>
@@ -16328,7 +18451,20 @@
           <w:lang w:val="en-US"/>
         </w:rPr>
         <w:tab/>
-        <w:t>fseek(stdin, 0, SEEK_END);</w:t>
+      </w:r>
+      <w:proofErr w:type="spellStart"/>
+      <w:r>
+        <w:rPr>
+          <w:lang w:val="en-US"/>
+        </w:rPr>
+        <w:t>fseek</w:t>
+      </w:r>
+      <w:proofErr w:type="spellEnd"/>
+      <w:r>
+        <w:rPr>
+          <w:lang w:val="en-US"/>
+        </w:rPr>
+        <w:t>(stdin, 0, SEEK_END);</w:t>
       </w:r>
     </w:p>
     <w:p>
@@ -16349,7 +18485,21 @@
           <w:lang w:val="en-US"/>
         </w:rPr>
         <w:tab/>
-        <w:t>if (*tmp != '\n')</w:t>
+        <w:t>if (*</w:t>
+      </w:r>
+      <w:proofErr w:type="spellStart"/>
+      <w:r>
+        <w:rPr>
+          <w:lang w:val="en-US"/>
+        </w:rPr>
+        <w:t>tmp</w:t>
+      </w:r>
+      <w:proofErr w:type="spellEnd"/>
+      <w:r>
+        <w:rPr>
+          <w:lang w:val="en-US"/>
+        </w:rPr>
+        <w:t xml:space="preserve"> != '\n')</w:t>
       </w:r>
     </w:p>
     <w:p>
@@ -16397,7 +18547,21 @@
           <w:lang w:val="en-US"/>
         </w:rPr>
         <w:tab/>
-        <w:t>system("cls");</w:t>
+        <w:t>system("</w:t>
+      </w:r>
+      <w:proofErr w:type="spellStart"/>
+      <w:r>
+        <w:rPr>
+          <w:lang w:val="en-US"/>
+        </w:rPr>
+        <w:t>cls</w:t>
+      </w:r>
+      <w:proofErr w:type="spellEnd"/>
+      <w:r>
+        <w:rPr>
+          <w:lang w:val="en-US"/>
+        </w:rPr>
+        <w:t>");</w:t>
       </w:r>
     </w:p>
     <w:p>
@@ -16427,7 +18591,48 @@
           <w:lang w:val="en-US"/>
         </w:rPr>
         <w:tab/>
-        <w:t>tmp = strchr(filename_output, '\n');</w:t>
+      </w:r>
+      <w:proofErr w:type="spellStart"/>
+      <w:r>
+        <w:rPr>
+          <w:lang w:val="en-US"/>
+        </w:rPr>
+        <w:t>tmp</w:t>
+      </w:r>
+      <w:proofErr w:type="spellEnd"/>
+      <w:r>
+        <w:rPr>
+          <w:lang w:val="en-US"/>
+        </w:rPr>
+        <w:t xml:space="preserve"> = </w:t>
+      </w:r>
+      <w:proofErr w:type="spellStart"/>
+      <w:r>
+        <w:rPr>
+          <w:lang w:val="en-US"/>
+        </w:rPr>
+        <w:t>strchr</w:t>
+      </w:r>
+      <w:proofErr w:type="spellEnd"/>
+      <w:r>
+        <w:rPr>
+          <w:lang w:val="en-US"/>
+        </w:rPr>
+        <w:t>(</w:t>
+      </w:r>
+      <w:proofErr w:type="spellStart"/>
+      <w:r>
+        <w:rPr>
+          <w:lang w:val="en-US"/>
+        </w:rPr>
+        <w:t>filename_output</w:t>
+      </w:r>
+      <w:proofErr w:type="spellEnd"/>
+      <w:r>
+        <w:rPr>
+          <w:lang w:val="en-US"/>
+        </w:rPr>
+        <w:t>, '\n');</w:t>
       </w:r>
     </w:p>
     <w:p>
@@ -16442,7 +18647,34 @@
           <w:lang w:val="en-US"/>
         </w:rPr>
         <w:tab/>
-        <w:t>strcpy(tmp, ".txt");</w:t>
+      </w:r>
+      <w:proofErr w:type="spellStart"/>
+      <w:r>
+        <w:rPr>
+          <w:lang w:val="en-US"/>
+        </w:rPr>
+        <w:t>strcpy</w:t>
+      </w:r>
+      <w:proofErr w:type="spellEnd"/>
+      <w:r>
+        <w:rPr>
+          <w:lang w:val="en-US"/>
+        </w:rPr>
+        <w:t>(</w:t>
+      </w:r>
+      <w:proofErr w:type="spellStart"/>
+      <w:r>
+        <w:rPr>
+          <w:lang w:val="en-US"/>
+        </w:rPr>
+        <w:t>tmp</w:t>
+      </w:r>
+      <w:proofErr w:type="spellEnd"/>
+      <w:r>
+        <w:rPr>
+          <w:lang w:val="en-US"/>
+        </w:rPr>
+        <w:t>, ".txt");</w:t>
       </w:r>
     </w:p>
     <w:p>
@@ -16457,7 +18689,49 @@
           <w:lang w:val="en-US"/>
         </w:rPr>
         <w:tab/>
-        <w:t>FILE* file_output = fopen(filename_output, "w");</w:t>
+        <w:t xml:space="preserve">FILE* </w:t>
+      </w:r>
+      <w:proofErr w:type="spellStart"/>
+      <w:r>
+        <w:rPr>
+          <w:lang w:val="en-US"/>
+        </w:rPr>
+        <w:t>file_output</w:t>
+      </w:r>
+      <w:proofErr w:type="spellEnd"/>
+      <w:r>
+        <w:rPr>
+          <w:lang w:val="en-US"/>
+        </w:rPr>
+        <w:t xml:space="preserve"> = </w:t>
+      </w:r>
+      <w:proofErr w:type="spellStart"/>
+      <w:r>
+        <w:rPr>
+          <w:lang w:val="en-US"/>
+        </w:rPr>
+        <w:t>fopen</w:t>
+      </w:r>
+      <w:proofErr w:type="spellEnd"/>
+      <w:r>
+        <w:rPr>
+          <w:lang w:val="en-US"/>
+        </w:rPr>
+        <w:t>(</w:t>
+      </w:r>
+      <w:proofErr w:type="spellStart"/>
+      <w:r>
+        <w:rPr>
+          <w:lang w:val="en-US"/>
+        </w:rPr>
+        <w:t>filename_output</w:t>
+      </w:r>
+      <w:proofErr w:type="spellEnd"/>
+      <w:r>
+        <w:rPr>
+          <w:lang w:val="en-US"/>
+        </w:rPr>
+        <w:t>, "w");</w:t>
       </w:r>
     </w:p>
     <w:p>
@@ -16472,7 +18746,21 @@
           <w:lang w:val="en-US"/>
         </w:rPr>
         <w:tab/>
-        <w:t>if (!file_output) {</w:t>
+        <w:t>if (!</w:t>
+      </w:r>
+      <w:proofErr w:type="spellStart"/>
+      <w:r>
+        <w:rPr>
+          <w:lang w:val="en-US"/>
+        </w:rPr>
+        <w:t>file_output</w:t>
+      </w:r>
+      <w:proofErr w:type="spellEnd"/>
+      <w:r>
+        <w:rPr>
+          <w:lang w:val="en-US"/>
+        </w:rPr>
+        <w:t>) {</w:t>
       </w:r>
     </w:p>
     <w:p>
@@ -16493,7 +18781,34 @@
           <w:lang w:val="en-US"/>
         </w:rPr>
         <w:tab/>
-        <w:t>fclose(file_input);</w:t>
+      </w:r>
+      <w:proofErr w:type="spellStart"/>
+      <w:r>
+        <w:rPr>
+          <w:lang w:val="en-US"/>
+        </w:rPr>
+        <w:t>fclose</w:t>
+      </w:r>
+      <w:proofErr w:type="spellEnd"/>
+      <w:r>
+        <w:rPr>
+          <w:lang w:val="en-US"/>
+        </w:rPr>
+        <w:t>(</w:t>
+      </w:r>
+      <w:proofErr w:type="spellStart"/>
+      <w:r>
+        <w:rPr>
+          <w:lang w:val="en-US"/>
+        </w:rPr>
+        <w:t>file_input</w:t>
+      </w:r>
+      <w:proofErr w:type="spellEnd"/>
+      <w:r>
+        <w:rPr>
+          <w:lang w:val="en-US"/>
+        </w:rPr>
+        <w:t>);</w:t>
       </w:r>
     </w:p>
     <w:p>
@@ -16511,8 +18826,15 @@
           <w:lang w:val="en-US"/>
         </w:rPr>
         <w:tab/>
+      </w:r>
+      <w:proofErr w:type="spellStart"/>
+      <w:r>
+        <w:rPr>
+          <w:lang w:val="en-US"/>
+        </w:rPr>
         <w:t>printf</w:t>
       </w:r>
+      <w:proofErr w:type="spellEnd"/>
       <w:r>
         <w:t>("\</w:t>
       </w:r>
@@ -16543,7 +18865,21 @@
         <w:rPr>
           <w:lang w:val="en-US"/>
         </w:rPr>
-        <w:t>(void)_getch();</w:t>
+        <w:t>(void)_</w:t>
+      </w:r>
+      <w:proofErr w:type="spellStart"/>
+      <w:r>
+        <w:rPr>
+          <w:lang w:val="en-US"/>
+        </w:rPr>
+        <w:t>getch</w:t>
+      </w:r>
+      <w:proofErr w:type="spellEnd"/>
+      <w:r>
+        <w:rPr>
+          <w:lang w:val="en-US"/>
+        </w:rPr>
+        <w:t>();</w:t>
       </w:r>
     </w:p>
     <w:p>
@@ -16602,7 +18938,20 @@
           <w:lang w:val="en-US"/>
         </w:rPr>
         <w:tab/>
-        <w:t>time_t start = clock();</w:t>
+      </w:r>
+      <w:proofErr w:type="spellStart"/>
+      <w:r>
+        <w:rPr>
+          <w:lang w:val="en-US"/>
+        </w:rPr>
+        <w:t>time_t</w:t>
+      </w:r>
+      <w:proofErr w:type="spellEnd"/>
+      <w:r>
+        <w:rPr>
+          <w:lang w:val="en-US"/>
+        </w:rPr>
+        <w:t xml:space="preserve"> start = clock();</w:t>
       </w:r>
     </w:p>
     <w:p>
@@ -16625,7 +18974,21 @@
           <w:lang w:val="en-US"/>
         </w:rPr>
         <w:tab/>
-        <w:t>struct PARENT* root = (struct PARENT*)malloc(sizeof(struct PARENT));</w:t>
+        <w:t>struct PARENT* root = (struct PARENT*)malloc(</w:t>
+      </w:r>
+      <w:proofErr w:type="spellStart"/>
+      <w:r>
+        <w:rPr>
+          <w:lang w:val="en-US"/>
+        </w:rPr>
+        <w:t>sizeof</w:t>
+      </w:r>
+      <w:proofErr w:type="spellEnd"/>
+      <w:r>
+        <w:rPr>
+          <w:lang w:val="en-US"/>
+        </w:rPr>
+        <w:t>(struct PARENT));</w:t>
       </w:r>
     </w:p>
     <w:p>
@@ -16691,7 +19054,35 @@
           <w:lang w:val="en-US"/>
         </w:rPr>
         <w:tab/>
-        <w:t>if (!FileToTreeInput(file_input, root, &amp;count)) {</w:t>
+        <w:t>if (!</w:t>
+      </w:r>
+      <w:proofErr w:type="spellStart"/>
+      <w:r>
+        <w:rPr>
+          <w:lang w:val="en-US"/>
+        </w:rPr>
+        <w:t>FileToTreeInput</w:t>
+      </w:r>
+      <w:proofErr w:type="spellEnd"/>
+      <w:r>
+        <w:rPr>
+          <w:lang w:val="en-US"/>
+        </w:rPr>
+        <w:t>(</w:t>
+      </w:r>
+      <w:proofErr w:type="spellStart"/>
+      <w:r>
+        <w:rPr>
+          <w:lang w:val="en-US"/>
+        </w:rPr>
+        <w:t>file_input</w:t>
+      </w:r>
+      <w:proofErr w:type="spellEnd"/>
+      <w:r>
+        <w:rPr>
+          <w:lang w:val="en-US"/>
+        </w:rPr>
+        <w:t>, root, &amp;count)) {</w:t>
       </w:r>
     </w:p>
     <w:p>
@@ -16713,12 +19104,14 @@
       <w:r>
         <w:t>_</w:t>
       </w:r>
+      <w:proofErr w:type="spellStart"/>
       <w:r>
         <w:rPr>
           <w:lang w:val="en-US"/>
         </w:rPr>
         <w:t>fcloseall</w:t>
       </w:r>
+      <w:proofErr w:type="spellEnd"/>
       <w:r>
         <w:t>();</w:t>
       </w:r>
@@ -16733,12 +19126,14 @@
       <w:r>
         <w:tab/>
       </w:r>
+      <w:proofErr w:type="spellStart"/>
       <w:r>
         <w:rPr>
           <w:lang w:val="en-US"/>
         </w:rPr>
         <w:t>printf</w:t>
       </w:r>
+      <w:proofErr w:type="spellEnd"/>
       <w:r>
         <w:t>("\</w:t>
       </w:r>
@@ -16769,7 +19164,21 @@
         <w:rPr>
           <w:lang w:val="en-US"/>
         </w:rPr>
-        <w:t>(void)_getch();</w:t>
+        <w:t>(void)_</w:t>
+      </w:r>
+      <w:proofErr w:type="spellStart"/>
+      <w:r>
+        <w:rPr>
+          <w:lang w:val="en-US"/>
+        </w:rPr>
+        <w:t>getch</w:t>
+      </w:r>
+      <w:proofErr w:type="spellEnd"/>
+      <w:r>
+        <w:rPr>
+          <w:lang w:val="en-US"/>
+        </w:rPr>
+        <w:t>();</w:t>
       </w:r>
     </w:p>
     <w:p>
@@ -16820,7 +19229,34 @@
           <w:lang w:val="en-US"/>
         </w:rPr>
         <w:tab/>
-        <w:t>BinarySortOutput(root, file_output, type);</w:t>
+      </w:r>
+      <w:proofErr w:type="spellStart"/>
+      <w:r>
+        <w:rPr>
+          <w:lang w:val="en-US"/>
+        </w:rPr>
+        <w:t>BinarySortOutput</w:t>
+      </w:r>
+      <w:proofErr w:type="spellEnd"/>
+      <w:r>
+        <w:rPr>
+          <w:lang w:val="en-US"/>
+        </w:rPr>
+        <w:t xml:space="preserve">(root, </w:t>
+      </w:r>
+      <w:proofErr w:type="spellStart"/>
+      <w:r>
+        <w:rPr>
+          <w:lang w:val="en-US"/>
+        </w:rPr>
+        <w:t>file_output</w:t>
+      </w:r>
+      <w:proofErr w:type="spellEnd"/>
+      <w:r>
+        <w:rPr>
+          <w:lang w:val="en-US"/>
+        </w:rPr>
+        <w:t>, type);</w:t>
       </w:r>
     </w:p>
     <w:p>
@@ -16835,7 +19271,21 @@
           <w:lang w:val="en-US"/>
         </w:rPr>
         <w:tab/>
-        <w:t>_fcloseall();</w:t>
+        <w:t>_</w:t>
+      </w:r>
+      <w:proofErr w:type="spellStart"/>
+      <w:r>
+        <w:rPr>
+          <w:lang w:val="en-US"/>
+        </w:rPr>
+        <w:t>fcloseall</w:t>
+      </w:r>
+      <w:proofErr w:type="spellEnd"/>
+      <w:r>
+        <w:rPr>
+          <w:lang w:val="en-US"/>
+        </w:rPr>
+        <w:t>();</w:t>
       </w:r>
     </w:p>
     <w:p>
@@ -16858,7 +19308,20 @@
           <w:lang w:val="en-US"/>
         </w:rPr>
         <w:tab/>
-        <w:t>time_t stop = clock();</w:t>
+      </w:r>
+      <w:proofErr w:type="spellStart"/>
+      <w:r>
+        <w:rPr>
+          <w:lang w:val="en-US"/>
+        </w:rPr>
+        <w:t>time_t</w:t>
+      </w:r>
+      <w:proofErr w:type="spellEnd"/>
+      <w:r>
+        <w:rPr>
+          <w:lang w:val="en-US"/>
+        </w:rPr>
+        <w:t xml:space="preserve"> stop = clock();</w:t>
       </w:r>
     </w:p>
     <w:p>
@@ -16893,7 +19356,118 @@
           <w:lang w:val="en-US"/>
         </w:rPr>
         <w:tab/>
-        <w:t xml:space="preserve">printf("\nСортировка по %s: обработано %llu чисел за %0.3f секунд. </w:t>
+      </w:r>
+      <w:proofErr w:type="spellStart"/>
+      <w:r>
+        <w:rPr>
+          <w:lang w:val="en-US"/>
+        </w:rPr>
+        <w:t>printf</w:t>
+      </w:r>
+      <w:proofErr w:type="spellEnd"/>
+      <w:r>
+        <w:rPr>
+          <w:lang w:val="en-US"/>
+        </w:rPr>
+        <w:t>("\</w:t>
+      </w:r>
+      <w:proofErr w:type="spellStart"/>
+      <w:r>
+        <w:rPr>
+          <w:lang w:val="en-US"/>
+        </w:rPr>
+        <w:t>nСортировка</w:t>
+      </w:r>
+      <w:proofErr w:type="spellEnd"/>
+      <w:r>
+        <w:rPr>
+          <w:lang w:val="en-US"/>
+        </w:rPr>
+        <w:t xml:space="preserve"> </w:t>
+      </w:r>
+      <w:proofErr w:type="spellStart"/>
+      <w:r>
+        <w:rPr>
+          <w:lang w:val="en-US"/>
+        </w:rPr>
+        <w:t>по</w:t>
+      </w:r>
+      <w:proofErr w:type="spellEnd"/>
+      <w:r>
+        <w:rPr>
+          <w:lang w:val="en-US"/>
+        </w:rPr>
+        <w:t xml:space="preserve"> %s: </w:t>
+      </w:r>
+      <w:proofErr w:type="spellStart"/>
+      <w:r>
+        <w:rPr>
+          <w:lang w:val="en-US"/>
+        </w:rPr>
+        <w:t>обработано</w:t>
+      </w:r>
+      <w:proofErr w:type="spellEnd"/>
+      <w:r>
+        <w:rPr>
+          <w:lang w:val="en-US"/>
+        </w:rPr>
+        <w:t xml:space="preserve"> %</w:t>
+      </w:r>
+      <w:proofErr w:type="spellStart"/>
+      <w:r>
+        <w:rPr>
+          <w:lang w:val="en-US"/>
+        </w:rPr>
+        <w:t>llu</w:t>
+      </w:r>
+      <w:proofErr w:type="spellEnd"/>
+      <w:r>
+        <w:rPr>
+          <w:lang w:val="en-US"/>
+        </w:rPr>
+        <w:t xml:space="preserve"> </w:t>
+      </w:r>
+      <w:proofErr w:type="spellStart"/>
+      <w:r>
+        <w:rPr>
+          <w:lang w:val="en-US"/>
+        </w:rPr>
+        <w:t>чисел</w:t>
+      </w:r>
+      <w:proofErr w:type="spellEnd"/>
+      <w:r>
+        <w:rPr>
+          <w:lang w:val="en-US"/>
+        </w:rPr>
+        <w:t xml:space="preserve"> </w:t>
+      </w:r>
+      <w:proofErr w:type="spellStart"/>
+      <w:r>
+        <w:rPr>
+          <w:lang w:val="en-US"/>
+        </w:rPr>
+        <w:t>за</w:t>
+      </w:r>
+      <w:proofErr w:type="spellEnd"/>
+      <w:r>
+        <w:rPr>
+          <w:lang w:val="en-US"/>
+        </w:rPr>
+        <w:t xml:space="preserve"> %0.3f </w:t>
+      </w:r>
+      <w:proofErr w:type="spellStart"/>
+      <w:r>
+        <w:rPr>
+          <w:lang w:val="en-US"/>
+        </w:rPr>
+        <w:t>секунд</w:t>
+      </w:r>
+      <w:proofErr w:type="spellEnd"/>
+      <w:r>
+        <w:rPr>
+          <w:lang w:val="en-US"/>
+        </w:rPr>
+        <w:t xml:space="preserve">. </w:t>
       </w:r>
       <w:r>
         <w:t>Нажмите любую клавишу для продолжения...", !</w:t>
@@ -16940,7 +19514,21 @@
         <w:rPr>
           <w:lang w:val="en-US"/>
         </w:rPr>
-        <w:t>(void)_getch();</w:t>
+        <w:t>(void)_</w:t>
+      </w:r>
+      <w:proofErr w:type="spellStart"/>
+      <w:r>
+        <w:rPr>
+          <w:lang w:val="en-US"/>
+        </w:rPr>
+        <w:t>getch</w:t>
+      </w:r>
+      <w:proofErr w:type="spellEnd"/>
+      <w:r>
+        <w:rPr>
+          <w:lang w:val="en-US"/>
+        </w:rPr>
+        <w:t>();</w:t>
       </w:r>
     </w:p>
     <w:p>
@@ -17426,6 +20014,304 @@
     </w:lvl>
   </w:abstractNum>
   <w:abstractNum w:abstractNumId="3" w15:restartNumberingAfterBreak="0">
+    <w:nsid w:val="28057DAE"/>
+    <w:multiLevelType w:val="multilevel"/>
+    <w:tmpl w:val="22E064C2"/>
+    <w:lvl w:ilvl="0">
+      <w:start w:val="1"/>
+      <w:numFmt w:val="bullet"/>
+      <w:lvlText w:val=""/>
+      <w:lvlJc w:val="left"/>
+      <w:pPr>
+        <w:tabs>
+          <w:tab w:val="num" w:pos="720"/>
+        </w:tabs>
+        <w:ind w:left="720" w:hanging="360"/>
+      </w:pPr>
+      <w:rPr>
+        <w:rFonts w:ascii="Symbol" w:hAnsi="Symbol" w:hint="default"/>
+        <w:sz w:val="20"/>
+      </w:rPr>
+    </w:lvl>
+    <w:lvl w:ilvl="1">
+      <w:start w:val="1"/>
+      <w:numFmt w:val="bullet"/>
+      <w:lvlText w:val="o"/>
+      <w:lvlJc w:val="left"/>
+      <w:pPr>
+        <w:tabs>
+          <w:tab w:val="num" w:pos="1440"/>
+        </w:tabs>
+        <w:ind w:left="1440" w:hanging="360"/>
+      </w:pPr>
+      <w:rPr>
+        <w:rFonts w:ascii="Courier New" w:hAnsi="Courier New" w:cs="Times New Roman" w:hint="default"/>
+        <w:sz w:val="20"/>
+      </w:rPr>
+    </w:lvl>
+    <w:lvl w:ilvl="2">
+      <w:start w:val="1"/>
+      <w:numFmt w:val="bullet"/>
+      <w:lvlText w:val=""/>
+      <w:lvlJc w:val="left"/>
+      <w:pPr>
+        <w:tabs>
+          <w:tab w:val="num" w:pos="2160"/>
+        </w:tabs>
+        <w:ind w:left="2160" w:hanging="360"/>
+      </w:pPr>
+      <w:rPr>
+        <w:rFonts w:ascii="Wingdings" w:hAnsi="Wingdings" w:hint="default"/>
+        <w:sz w:val="20"/>
+      </w:rPr>
+    </w:lvl>
+    <w:lvl w:ilvl="3">
+      <w:start w:val="1"/>
+      <w:numFmt w:val="bullet"/>
+      <w:lvlText w:val=""/>
+      <w:lvlJc w:val="left"/>
+      <w:pPr>
+        <w:tabs>
+          <w:tab w:val="num" w:pos="2880"/>
+        </w:tabs>
+        <w:ind w:left="2880" w:hanging="360"/>
+      </w:pPr>
+      <w:rPr>
+        <w:rFonts w:ascii="Wingdings" w:hAnsi="Wingdings" w:hint="default"/>
+        <w:sz w:val="20"/>
+      </w:rPr>
+    </w:lvl>
+    <w:lvl w:ilvl="4">
+      <w:start w:val="1"/>
+      <w:numFmt w:val="bullet"/>
+      <w:lvlText w:val=""/>
+      <w:lvlJc w:val="left"/>
+      <w:pPr>
+        <w:tabs>
+          <w:tab w:val="num" w:pos="3600"/>
+        </w:tabs>
+        <w:ind w:left="3600" w:hanging="360"/>
+      </w:pPr>
+      <w:rPr>
+        <w:rFonts w:ascii="Wingdings" w:hAnsi="Wingdings" w:hint="default"/>
+        <w:sz w:val="20"/>
+      </w:rPr>
+    </w:lvl>
+    <w:lvl w:ilvl="5">
+      <w:start w:val="1"/>
+      <w:numFmt w:val="bullet"/>
+      <w:lvlText w:val=""/>
+      <w:lvlJc w:val="left"/>
+      <w:pPr>
+        <w:tabs>
+          <w:tab w:val="num" w:pos="4320"/>
+        </w:tabs>
+        <w:ind w:left="4320" w:hanging="360"/>
+      </w:pPr>
+      <w:rPr>
+        <w:rFonts w:ascii="Wingdings" w:hAnsi="Wingdings" w:hint="default"/>
+        <w:sz w:val="20"/>
+      </w:rPr>
+    </w:lvl>
+    <w:lvl w:ilvl="6">
+      <w:start w:val="1"/>
+      <w:numFmt w:val="bullet"/>
+      <w:lvlText w:val=""/>
+      <w:lvlJc w:val="left"/>
+      <w:pPr>
+        <w:tabs>
+          <w:tab w:val="num" w:pos="5040"/>
+        </w:tabs>
+        <w:ind w:left="5040" w:hanging="360"/>
+      </w:pPr>
+      <w:rPr>
+        <w:rFonts w:ascii="Wingdings" w:hAnsi="Wingdings" w:hint="default"/>
+        <w:sz w:val="20"/>
+      </w:rPr>
+    </w:lvl>
+    <w:lvl w:ilvl="7">
+      <w:start w:val="1"/>
+      <w:numFmt w:val="bullet"/>
+      <w:lvlText w:val=""/>
+      <w:lvlJc w:val="left"/>
+      <w:pPr>
+        <w:tabs>
+          <w:tab w:val="num" w:pos="5760"/>
+        </w:tabs>
+        <w:ind w:left="5760" w:hanging="360"/>
+      </w:pPr>
+      <w:rPr>
+        <w:rFonts w:ascii="Wingdings" w:hAnsi="Wingdings" w:hint="default"/>
+        <w:sz w:val="20"/>
+      </w:rPr>
+    </w:lvl>
+    <w:lvl w:ilvl="8">
+      <w:start w:val="1"/>
+      <w:numFmt w:val="bullet"/>
+      <w:lvlText w:val=""/>
+      <w:lvlJc w:val="left"/>
+      <w:pPr>
+        <w:tabs>
+          <w:tab w:val="num" w:pos="6480"/>
+        </w:tabs>
+        <w:ind w:left="6480" w:hanging="360"/>
+      </w:pPr>
+      <w:rPr>
+        <w:rFonts w:ascii="Wingdings" w:hAnsi="Wingdings" w:hint="default"/>
+        <w:sz w:val="20"/>
+      </w:rPr>
+    </w:lvl>
+  </w:abstractNum>
+  <w:abstractNum w:abstractNumId="4" w15:restartNumberingAfterBreak="0">
+    <w:nsid w:val="339C19C0"/>
+    <w:multiLevelType w:val="multilevel"/>
+    <w:tmpl w:val="22E064C2"/>
+    <w:lvl w:ilvl="0">
+      <w:start w:val="1"/>
+      <w:numFmt w:val="bullet"/>
+      <w:lvlText w:val=""/>
+      <w:lvlJc w:val="left"/>
+      <w:pPr>
+        <w:tabs>
+          <w:tab w:val="num" w:pos="720"/>
+        </w:tabs>
+        <w:ind w:left="720" w:hanging="360"/>
+      </w:pPr>
+      <w:rPr>
+        <w:rFonts w:ascii="Symbol" w:hAnsi="Symbol" w:hint="default"/>
+        <w:sz w:val="20"/>
+      </w:rPr>
+    </w:lvl>
+    <w:lvl w:ilvl="1">
+      <w:start w:val="1"/>
+      <w:numFmt w:val="bullet"/>
+      <w:lvlText w:val="o"/>
+      <w:lvlJc w:val="left"/>
+      <w:pPr>
+        <w:tabs>
+          <w:tab w:val="num" w:pos="1440"/>
+        </w:tabs>
+        <w:ind w:left="1440" w:hanging="360"/>
+      </w:pPr>
+      <w:rPr>
+        <w:rFonts w:ascii="Courier New" w:hAnsi="Courier New" w:cs="Times New Roman" w:hint="default"/>
+        <w:sz w:val="20"/>
+      </w:rPr>
+    </w:lvl>
+    <w:lvl w:ilvl="2">
+      <w:start w:val="1"/>
+      <w:numFmt w:val="bullet"/>
+      <w:lvlText w:val=""/>
+      <w:lvlJc w:val="left"/>
+      <w:pPr>
+        <w:tabs>
+          <w:tab w:val="num" w:pos="2160"/>
+        </w:tabs>
+        <w:ind w:left="2160" w:hanging="360"/>
+      </w:pPr>
+      <w:rPr>
+        <w:rFonts w:ascii="Wingdings" w:hAnsi="Wingdings" w:hint="default"/>
+        <w:sz w:val="20"/>
+      </w:rPr>
+    </w:lvl>
+    <w:lvl w:ilvl="3">
+      <w:start w:val="1"/>
+      <w:numFmt w:val="bullet"/>
+      <w:lvlText w:val=""/>
+      <w:lvlJc w:val="left"/>
+      <w:pPr>
+        <w:tabs>
+          <w:tab w:val="num" w:pos="2880"/>
+        </w:tabs>
+        <w:ind w:left="2880" w:hanging="360"/>
+      </w:pPr>
+      <w:rPr>
+        <w:rFonts w:ascii="Wingdings" w:hAnsi="Wingdings" w:hint="default"/>
+        <w:sz w:val="20"/>
+      </w:rPr>
+    </w:lvl>
+    <w:lvl w:ilvl="4">
+      <w:start w:val="1"/>
+      <w:numFmt w:val="bullet"/>
+      <w:lvlText w:val=""/>
+      <w:lvlJc w:val="left"/>
+      <w:pPr>
+        <w:tabs>
+          <w:tab w:val="num" w:pos="3600"/>
+        </w:tabs>
+        <w:ind w:left="3600" w:hanging="360"/>
+      </w:pPr>
+      <w:rPr>
+        <w:rFonts w:ascii="Wingdings" w:hAnsi="Wingdings" w:hint="default"/>
+        <w:sz w:val="20"/>
+      </w:rPr>
+    </w:lvl>
+    <w:lvl w:ilvl="5">
+      <w:start w:val="1"/>
+      <w:numFmt w:val="bullet"/>
+      <w:lvlText w:val=""/>
+      <w:lvlJc w:val="left"/>
+      <w:pPr>
+        <w:tabs>
+          <w:tab w:val="num" w:pos="4320"/>
+        </w:tabs>
+        <w:ind w:left="4320" w:hanging="360"/>
+      </w:pPr>
+      <w:rPr>
+        <w:rFonts w:ascii="Wingdings" w:hAnsi="Wingdings" w:hint="default"/>
+        <w:sz w:val="20"/>
+      </w:rPr>
+    </w:lvl>
+    <w:lvl w:ilvl="6">
+      <w:start w:val="1"/>
+      <w:numFmt w:val="bullet"/>
+      <w:lvlText w:val=""/>
+      <w:lvlJc w:val="left"/>
+      <w:pPr>
+        <w:tabs>
+          <w:tab w:val="num" w:pos="5040"/>
+        </w:tabs>
+        <w:ind w:left="5040" w:hanging="360"/>
+      </w:pPr>
+      <w:rPr>
+        <w:rFonts w:ascii="Wingdings" w:hAnsi="Wingdings" w:hint="default"/>
+        <w:sz w:val="20"/>
+      </w:rPr>
+    </w:lvl>
+    <w:lvl w:ilvl="7">
+      <w:start w:val="1"/>
+      <w:numFmt w:val="bullet"/>
+      <w:lvlText w:val=""/>
+      <w:lvlJc w:val="left"/>
+      <w:pPr>
+        <w:tabs>
+          <w:tab w:val="num" w:pos="5760"/>
+        </w:tabs>
+        <w:ind w:left="5760" w:hanging="360"/>
+      </w:pPr>
+      <w:rPr>
+        <w:rFonts w:ascii="Wingdings" w:hAnsi="Wingdings" w:hint="default"/>
+        <w:sz w:val="20"/>
+      </w:rPr>
+    </w:lvl>
+    <w:lvl w:ilvl="8">
+      <w:start w:val="1"/>
+      <w:numFmt w:val="bullet"/>
+      <w:lvlText w:val=""/>
+      <w:lvlJc w:val="left"/>
+      <w:pPr>
+        <w:tabs>
+          <w:tab w:val="num" w:pos="6480"/>
+        </w:tabs>
+        <w:ind w:left="6480" w:hanging="360"/>
+      </w:pPr>
+      <w:rPr>
+        <w:rFonts w:ascii="Wingdings" w:hAnsi="Wingdings" w:hint="default"/>
+        <w:sz w:val="20"/>
+      </w:rPr>
+    </w:lvl>
+  </w:abstractNum>
+  <w:abstractNum w:abstractNumId="5" w15:restartNumberingAfterBreak="0">
     <w:nsid w:val="33A325C4"/>
     <w:multiLevelType w:val="hybridMultilevel"/>
     <w:tmpl w:val="24E83ED4"/>
@@ -17514,7 +20400,7 @@
       </w:pPr>
     </w:lvl>
   </w:abstractNum>
-  <w:abstractNum w:abstractNumId="4" w15:restartNumberingAfterBreak="0">
+  <w:abstractNum w:abstractNumId="6" w15:restartNumberingAfterBreak="0">
     <w:nsid w:val="3F030862"/>
     <w:multiLevelType w:val="multilevel"/>
     <w:tmpl w:val="B096ED16"/>
@@ -17627,7 +20513,603 @@
       </w:pPr>
     </w:lvl>
   </w:abstractNum>
-  <w:abstractNum w:abstractNumId="5" w15:restartNumberingAfterBreak="0">
+  <w:abstractNum w:abstractNumId="7" w15:restartNumberingAfterBreak="0">
+    <w:nsid w:val="3F6C481A"/>
+    <w:multiLevelType w:val="multilevel"/>
+    <w:tmpl w:val="22E064C2"/>
+    <w:lvl w:ilvl="0">
+      <w:start w:val="1"/>
+      <w:numFmt w:val="bullet"/>
+      <w:lvlText w:val=""/>
+      <w:lvlJc w:val="left"/>
+      <w:pPr>
+        <w:tabs>
+          <w:tab w:val="num" w:pos="720"/>
+        </w:tabs>
+        <w:ind w:left="720" w:hanging="360"/>
+      </w:pPr>
+      <w:rPr>
+        <w:rFonts w:ascii="Symbol" w:hAnsi="Symbol" w:hint="default"/>
+        <w:sz w:val="20"/>
+      </w:rPr>
+    </w:lvl>
+    <w:lvl w:ilvl="1">
+      <w:start w:val="1"/>
+      <w:numFmt w:val="bullet"/>
+      <w:lvlText w:val="o"/>
+      <w:lvlJc w:val="left"/>
+      <w:pPr>
+        <w:tabs>
+          <w:tab w:val="num" w:pos="1440"/>
+        </w:tabs>
+        <w:ind w:left="1440" w:hanging="360"/>
+      </w:pPr>
+      <w:rPr>
+        <w:rFonts w:ascii="Courier New" w:hAnsi="Courier New" w:cs="Times New Roman" w:hint="default"/>
+        <w:sz w:val="20"/>
+      </w:rPr>
+    </w:lvl>
+    <w:lvl w:ilvl="2">
+      <w:start w:val="1"/>
+      <w:numFmt w:val="bullet"/>
+      <w:lvlText w:val=""/>
+      <w:lvlJc w:val="left"/>
+      <w:pPr>
+        <w:tabs>
+          <w:tab w:val="num" w:pos="2160"/>
+        </w:tabs>
+        <w:ind w:left="2160" w:hanging="360"/>
+      </w:pPr>
+      <w:rPr>
+        <w:rFonts w:ascii="Wingdings" w:hAnsi="Wingdings" w:hint="default"/>
+        <w:sz w:val="20"/>
+      </w:rPr>
+    </w:lvl>
+    <w:lvl w:ilvl="3">
+      <w:start w:val="1"/>
+      <w:numFmt w:val="bullet"/>
+      <w:lvlText w:val=""/>
+      <w:lvlJc w:val="left"/>
+      <w:pPr>
+        <w:tabs>
+          <w:tab w:val="num" w:pos="2880"/>
+        </w:tabs>
+        <w:ind w:left="2880" w:hanging="360"/>
+      </w:pPr>
+      <w:rPr>
+        <w:rFonts w:ascii="Wingdings" w:hAnsi="Wingdings" w:hint="default"/>
+        <w:sz w:val="20"/>
+      </w:rPr>
+    </w:lvl>
+    <w:lvl w:ilvl="4">
+      <w:start w:val="1"/>
+      <w:numFmt w:val="bullet"/>
+      <w:lvlText w:val=""/>
+      <w:lvlJc w:val="left"/>
+      <w:pPr>
+        <w:tabs>
+          <w:tab w:val="num" w:pos="3600"/>
+        </w:tabs>
+        <w:ind w:left="3600" w:hanging="360"/>
+      </w:pPr>
+      <w:rPr>
+        <w:rFonts w:ascii="Wingdings" w:hAnsi="Wingdings" w:hint="default"/>
+        <w:sz w:val="20"/>
+      </w:rPr>
+    </w:lvl>
+    <w:lvl w:ilvl="5">
+      <w:start w:val="1"/>
+      <w:numFmt w:val="bullet"/>
+      <w:lvlText w:val=""/>
+      <w:lvlJc w:val="left"/>
+      <w:pPr>
+        <w:tabs>
+          <w:tab w:val="num" w:pos="4320"/>
+        </w:tabs>
+        <w:ind w:left="4320" w:hanging="360"/>
+      </w:pPr>
+      <w:rPr>
+        <w:rFonts w:ascii="Wingdings" w:hAnsi="Wingdings" w:hint="default"/>
+        <w:sz w:val="20"/>
+      </w:rPr>
+    </w:lvl>
+    <w:lvl w:ilvl="6">
+      <w:start w:val="1"/>
+      <w:numFmt w:val="bullet"/>
+      <w:lvlText w:val=""/>
+      <w:lvlJc w:val="left"/>
+      <w:pPr>
+        <w:tabs>
+          <w:tab w:val="num" w:pos="5040"/>
+        </w:tabs>
+        <w:ind w:left="5040" w:hanging="360"/>
+      </w:pPr>
+      <w:rPr>
+        <w:rFonts w:ascii="Wingdings" w:hAnsi="Wingdings" w:hint="default"/>
+        <w:sz w:val="20"/>
+      </w:rPr>
+    </w:lvl>
+    <w:lvl w:ilvl="7">
+      <w:start w:val="1"/>
+      <w:numFmt w:val="bullet"/>
+      <w:lvlText w:val=""/>
+      <w:lvlJc w:val="left"/>
+      <w:pPr>
+        <w:tabs>
+          <w:tab w:val="num" w:pos="5760"/>
+        </w:tabs>
+        <w:ind w:left="5760" w:hanging="360"/>
+      </w:pPr>
+      <w:rPr>
+        <w:rFonts w:ascii="Wingdings" w:hAnsi="Wingdings" w:hint="default"/>
+        <w:sz w:val="20"/>
+      </w:rPr>
+    </w:lvl>
+    <w:lvl w:ilvl="8">
+      <w:start w:val="1"/>
+      <w:numFmt w:val="bullet"/>
+      <w:lvlText w:val=""/>
+      <w:lvlJc w:val="left"/>
+      <w:pPr>
+        <w:tabs>
+          <w:tab w:val="num" w:pos="6480"/>
+        </w:tabs>
+        <w:ind w:left="6480" w:hanging="360"/>
+      </w:pPr>
+      <w:rPr>
+        <w:rFonts w:ascii="Wingdings" w:hAnsi="Wingdings" w:hint="default"/>
+        <w:sz w:val="20"/>
+      </w:rPr>
+    </w:lvl>
+  </w:abstractNum>
+  <w:abstractNum w:abstractNumId="8" w15:restartNumberingAfterBreak="0">
+    <w:nsid w:val="47997043"/>
+    <w:multiLevelType w:val="multilevel"/>
+    <w:tmpl w:val="22E064C2"/>
+    <w:lvl w:ilvl="0">
+      <w:start w:val="1"/>
+      <w:numFmt w:val="bullet"/>
+      <w:lvlText w:val=""/>
+      <w:lvlJc w:val="left"/>
+      <w:pPr>
+        <w:tabs>
+          <w:tab w:val="num" w:pos="720"/>
+        </w:tabs>
+        <w:ind w:left="720" w:hanging="360"/>
+      </w:pPr>
+      <w:rPr>
+        <w:rFonts w:ascii="Symbol" w:hAnsi="Symbol" w:hint="default"/>
+        <w:sz w:val="20"/>
+      </w:rPr>
+    </w:lvl>
+    <w:lvl w:ilvl="1">
+      <w:start w:val="1"/>
+      <w:numFmt w:val="bullet"/>
+      <w:lvlText w:val="o"/>
+      <w:lvlJc w:val="left"/>
+      <w:pPr>
+        <w:tabs>
+          <w:tab w:val="num" w:pos="1440"/>
+        </w:tabs>
+        <w:ind w:left="1440" w:hanging="360"/>
+      </w:pPr>
+      <w:rPr>
+        <w:rFonts w:ascii="Courier New" w:hAnsi="Courier New" w:cs="Times New Roman" w:hint="default"/>
+        <w:sz w:val="20"/>
+      </w:rPr>
+    </w:lvl>
+    <w:lvl w:ilvl="2">
+      <w:start w:val="1"/>
+      <w:numFmt w:val="bullet"/>
+      <w:lvlText w:val=""/>
+      <w:lvlJc w:val="left"/>
+      <w:pPr>
+        <w:tabs>
+          <w:tab w:val="num" w:pos="2160"/>
+        </w:tabs>
+        <w:ind w:left="2160" w:hanging="360"/>
+      </w:pPr>
+      <w:rPr>
+        <w:rFonts w:ascii="Wingdings" w:hAnsi="Wingdings" w:hint="default"/>
+        <w:sz w:val="20"/>
+      </w:rPr>
+    </w:lvl>
+    <w:lvl w:ilvl="3">
+      <w:start w:val="1"/>
+      <w:numFmt w:val="bullet"/>
+      <w:lvlText w:val=""/>
+      <w:lvlJc w:val="left"/>
+      <w:pPr>
+        <w:tabs>
+          <w:tab w:val="num" w:pos="2880"/>
+        </w:tabs>
+        <w:ind w:left="2880" w:hanging="360"/>
+      </w:pPr>
+      <w:rPr>
+        <w:rFonts w:ascii="Wingdings" w:hAnsi="Wingdings" w:hint="default"/>
+        <w:sz w:val="20"/>
+      </w:rPr>
+    </w:lvl>
+    <w:lvl w:ilvl="4">
+      <w:start w:val="1"/>
+      <w:numFmt w:val="bullet"/>
+      <w:lvlText w:val=""/>
+      <w:lvlJc w:val="left"/>
+      <w:pPr>
+        <w:tabs>
+          <w:tab w:val="num" w:pos="3600"/>
+        </w:tabs>
+        <w:ind w:left="3600" w:hanging="360"/>
+      </w:pPr>
+      <w:rPr>
+        <w:rFonts w:ascii="Wingdings" w:hAnsi="Wingdings" w:hint="default"/>
+        <w:sz w:val="20"/>
+      </w:rPr>
+    </w:lvl>
+    <w:lvl w:ilvl="5">
+      <w:start w:val="1"/>
+      <w:numFmt w:val="bullet"/>
+      <w:lvlText w:val=""/>
+      <w:lvlJc w:val="left"/>
+      <w:pPr>
+        <w:tabs>
+          <w:tab w:val="num" w:pos="4320"/>
+        </w:tabs>
+        <w:ind w:left="4320" w:hanging="360"/>
+      </w:pPr>
+      <w:rPr>
+        <w:rFonts w:ascii="Wingdings" w:hAnsi="Wingdings" w:hint="default"/>
+        <w:sz w:val="20"/>
+      </w:rPr>
+    </w:lvl>
+    <w:lvl w:ilvl="6">
+      <w:start w:val="1"/>
+      <w:numFmt w:val="bullet"/>
+      <w:lvlText w:val=""/>
+      <w:lvlJc w:val="left"/>
+      <w:pPr>
+        <w:tabs>
+          <w:tab w:val="num" w:pos="5040"/>
+        </w:tabs>
+        <w:ind w:left="5040" w:hanging="360"/>
+      </w:pPr>
+      <w:rPr>
+        <w:rFonts w:ascii="Wingdings" w:hAnsi="Wingdings" w:hint="default"/>
+        <w:sz w:val="20"/>
+      </w:rPr>
+    </w:lvl>
+    <w:lvl w:ilvl="7">
+      <w:start w:val="1"/>
+      <w:numFmt w:val="bullet"/>
+      <w:lvlText w:val=""/>
+      <w:lvlJc w:val="left"/>
+      <w:pPr>
+        <w:tabs>
+          <w:tab w:val="num" w:pos="5760"/>
+        </w:tabs>
+        <w:ind w:left="5760" w:hanging="360"/>
+      </w:pPr>
+      <w:rPr>
+        <w:rFonts w:ascii="Wingdings" w:hAnsi="Wingdings" w:hint="default"/>
+        <w:sz w:val="20"/>
+      </w:rPr>
+    </w:lvl>
+    <w:lvl w:ilvl="8">
+      <w:start w:val="1"/>
+      <w:numFmt w:val="bullet"/>
+      <w:lvlText w:val=""/>
+      <w:lvlJc w:val="left"/>
+      <w:pPr>
+        <w:tabs>
+          <w:tab w:val="num" w:pos="6480"/>
+        </w:tabs>
+        <w:ind w:left="6480" w:hanging="360"/>
+      </w:pPr>
+      <w:rPr>
+        <w:rFonts w:ascii="Wingdings" w:hAnsi="Wingdings" w:hint="default"/>
+        <w:sz w:val="20"/>
+      </w:rPr>
+    </w:lvl>
+  </w:abstractNum>
+  <w:abstractNum w:abstractNumId="9" w15:restartNumberingAfterBreak="0">
+    <w:nsid w:val="4D671BD5"/>
+    <w:multiLevelType w:val="multilevel"/>
+    <w:tmpl w:val="22E064C2"/>
+    <w:lvl w:ilvl="0">
+      <w:start w:val="1"/>
+      <w:numFmt w:val="bullet"/>
+      <w:lvlText w:val=""/>
+      <w:lvlJc w:val="left"/>
+      <w:pPr>
+        <w:tabs>
+          <w:tab w:val="num" w:pos="720"/>
+        </w:tabs>
+        <w:ind w:left="720" w:hanging="360"/>
+      </w:pPr>
+      <w:rPr>
+        <w:rFonts w:ascii="Symbol" w:hAnsi="Symbol" w:hint="default"/>
+        <w:sz w:val="20"/>
+      </w:rPr>
+    </w:lvl>
+    <w:lvl w:ilvl="1">
+      <w:start w:val="1"/>
+      <w:numFmt w:val="bullet"/>
+      <w:lvlText w:val="o"/>
+      <w:lvlJc w:val="left"/>
+      <w:pPr>
+        <w:tabs>
+          <w:tab w:val="num" w:pos="1440"/>
+        </w:tabs>
+        <w:ind w:left="1440" w:hanging="360"/>
+      </w:pPr>
+      <w:rPr>
+        <w:rFonts w:ascii="Courier New" w:hAnsi="Courier New" w:cs="Times New Roman" w:hint="default"/>
+        <w:sz w:val="20"/>
+      </w:rPr>
+    </w:lvl>
+    <w:lvl w:ilvl="2">
+      <w:start w:val="1"/>
+      <w:numFmt w:val="bullet"/>
+      <w:lvlText w:val=""/>
+      <w:lvlJc w:val="left"/>
+      <w:pPr>
+        <w:tabs>
+          <w:tab w:val="num" w:pos="2160"/>
+        </w:tabs>
+        <w:ind w:left="2160" w:hanging="360"/>
+      </w:pPr>
+      <w:rPr>
+        <w:rFonts w:ascii="Wingdings" w:hAnsi="Wingdings" w:hint="default"/>
+        <w:sz w:val="20"/>
+      </w:rPr>
+    </w:lvl>
+    <w:lvl w:ilvl="3">
+      <w:start w:val="1"/>
+      <w:numFmt w:val="bullet"/>
+      <w:lvlText w:val=""/>
+      <w:lvlJc w:val="left"/>
+      <w:pPr>
+        <w:tabs>
+          <w:tab w:val="num" w:pos="2880"/>
+        </w:tabs>
+        <w:ind w:left="2880" w:hanging="360"/>
+      </w:pPr>
+      <w:rPr>
+        <w:rFonts w:ascii="Wingdings" w:hAnsi="Wingdings" w:hint="default"/>
+        <w:sz w:val="20"/>
+      </w:rPr>
+    </w:lvl>
+    <w:lvl w:ilvl="4">
+      <w:start w:val="1"/>
+      <w:numFmt w:val="bullet"/>
+      <w:lvlText w:val=""/>
+      <w:lvlJc w:val="left"/>
+      <w:pPr>
+        <w:tabs>
+          <w:tab w:val="num" w:pos="3600"/>
+        </w:tabs>
+        <w:ind w:left="3600" w:hanging="360"/>
+      </w:pPr>
+      <w:rPr>
+        <w:rFonts w:ascii="Wingdings" w:hAnsi="Wingdings" w:hint="default"/>
+        <w:sz w:val="20"/>
+      </w:rPr>
+    </w:lvl>
+    <w:lvl w:ilvl="5">
+      <w:start w:val="1"/>
+      <w:numFmt w:val="bullet"/>
+      <w:lvlText w:val=""/>
+      <w:lvlJc w:val="left"/>
+      <w:pPr>
+        <w:tabs>
+          <w:tab w:val="num" w:pos="4320"/>
+        </w:tabs>
+        <w:ind w:left="4320" w:hanging="360"/>
+      </w:pPr>
+      <w:rPr>
+        <w:rFonts w:ascii="Wingdings" w:hAnsi="Wingdings" w:hint="default"/>
+        <w:sz w:val="20"/>
+      </w:rPr>
+    </w:lvl>
+    <w:lvl w:ilvl="6">
+      <w:start w:val="1"/>
+      <w:numFmt w:val="bullet"/>
+      <w:lvlText w:val=""/>
+      <w:lvlJc w:val="left"/>
+      <w:pPr>
+        <w:tabs>
+          <w:tab w:val="num" w:pos="5040"/>
+        </w:tabs>
+        <w:ind w:left="5040" w:hanging="360"/>
+      </w:pPr>
+      <w:rPr>
+        <w:rFonts w:ascii="Wingdings" w:hAnsi="Wingdings" w:hint="default"/>
+        <w:sz w:val="20"/>
+      </w:rPr>
+    </w:lvl>
+    <w:lvl w:ilvl="7">
+      <w:start w:val="1"/>
+      <w:numFmt w:val="bullet"/>
+      <w:lvlText w:val=""/>
+      <w:lvlJc w:val="left"/>
+      <w:pPr>
+        <w:tabs>
+          <w:tab w:val="num" w:pos="5760"/>
+        </w:tabs>
+        <w:ind w:left="5760" w:hanging="360"/>
+      </w:pPr>
+      <w:rPr>
+        <w:rFonts w:ascii="Wingdings" w:hAnsi="Wingdings" w:hint="default"/>
+        <w:sz w:val="20"/>
+      </w:rPr>
+    </w:lvl>
+    <w:lvl w:ilvl="8">
+      <w:start w:val="1"/>
+      <w:numFmt w:val="bullet"/>
+      <w:lvlText w:val=""/>
+      <w:lvlJc w:val="left"/>
+      <w:pPr>
+        <w:tabs>
+          <w:tab w:val="num" w:pos="6480"/>
+        </w:tabs>
+        <w:ind w:left="6480" w:hanging="360"/>
+      </w:pPr>
+      <w:rPr>
+        <w:rFonts w:ascii="Wingdings" w:hAnsi="Wingdings" w:hint="default"/>
+        <w:sz w:val="20"/>
+      </w:rPr>
+    </w:lvl>
+  </w:abstractNum>
+  <w:abstractNum w:abstractNumId="10" w15:restartNumberingAfterBreak="0">
+    <w:nsid w:val="56164EEA"/>
+    <w:multiLevelType w:val="multilevel"/>
+    <w:tmpl w:val="22E064C2"/>
+    <w:lvl w:ilvl="0">
+      <w:start w:val="1"/>
+      <w:numFmt w:val="bullet"/>
+      <w:lvlText w:val=""/>
+      <w:lvlJc w:val="left"/>
+      <w:pPr>
+        <w:tabs>
+          <w:tab w:val="num" w:pos="720"/>
+        </w:tabs>
+        <w:ind w:left="720" w:hanging="360"/>
+      </w:pPr>
+      <w:rPr>
+        <w:rFonts w:ascii="Symbol" w:hAnsi="Symbol" w:hint="default"/>
+        <w:sz w:val="20"/>
+      </w:rPr>
+    </w:lvl>
+    <w:lvl w:ilvl="1">
+      <w:start w:val="1"/>
+      <w:numFmt w:val="bullet"/>
+      <w:lvlText w:val="o"/>
+      <w:lvlJc w:val="left"/>
+      <w:pPr>
+        <w:tabs>
+          <w:tab w:val="num" w:pos="1440"/>
+        </w:tabs>
+        <w:ind w:left="1440" w:hanging="360"/>
+      </w:pPr>
+      <w:rPr>
+        <w:rFonts w:ascii="Courier New" w:hAnsi="Courier New" w:cs="Times New Roman" w:hint="default"/>
+        <w:sz w:val="20"/>
+      </w:rPr>
+    </w:lvl>
+    <w:lvl w:ilvl="2">
+      <w:start w:val="1"/>
+      <w:numFmt w:val="bullet"/>
+      <w:lvlText w:val=""/>
+      <w:lvlJc w:val="left"/>
+      <w:pPr>
+        <w:tabs>
+          <w:tab w:val="num" w:pos="2160"/>
+        </w:tabs>
+        <w:ind w:left="2160" w:hanging="360"/>
+      </w:pPr>
+      <w:rPr>
+        <w:rFonts w:ascii="Wingdings" w:hAnsi="Wingdings" w:hint="default"/>
+        <w:sz w:val="20"/>
+      </w:rPr>
+    </w:lvl>
+    <w:lvl w:ilvl="3">
+      <w:start w:val="1"/>
+      <w:numFmt w:val="bullet"/>
+      <w:lvlText w:val=""/>
+      <w:lvlJc w:val="left"/>
+      <w:pPr>
+        <w:tabs>
+          <w:tab w:val="num" w:pos="2880"/>
+        </w:tabs>
+        <w:ind w:left="2880" w:hanging="360"/>
+      </w:pPr>
+      <w:rPr>
+        <w:rFonts w:ascii="Wingdings" w:hAnsi="Wingdings" w:hint="default"/>
+        <w:sz w:val="20"/>
+      </w:rPr>
+    </w:lvl>
+    <w:lvl w:ilvl="4">
+      <w:start w:val="1"/>
+      <w:numFmt w:val="bullet"/>
+      <w:lvlText w:val=""/>
+      <w:lvlJc w:val="left"/>
+      <w:pPr>
+        <w:tabs>
+          <w:tab w:val="num" w:pos="3600"/>
+        </w:tabs>
+        <w:ind w:left="3600" w:hanging="360"/>
+      </w:pPr>
+      <w:rPr>
+        <w:rFonts w:ascii="Wingdings" w:hAnsi="Wingdings" w:hint="default"/>
+        <w:sz w:val="20"/>
+      </w:rPr>
+    </w:lvl>
+    <w:lvl w:ilvl="5">
+      <w:start w:val="1"/>
+      <w:numFmt w:val="bullet"/>
+      <w:lvlText w:val=""/>
+      <w:lvlJc w:val="left"/>
+      <w:pPr>
+        <w:tabs>
+          <w:tab w:val="num" w:pos="4320"/>
+        </w:tabs>
+        <w:ind w:left="4320" w:hanging="360"/>
+      </w:pPr>
+      <w:rPr>
+        <w:rFonts w:ascii="Wingdings" w:hAnsi="Wingdings" w:hint="default"/>
+        <w:sz w:val="20"/>
+      </w:rPr>
+    </w:lvl>
+    <w:lvl w:ilvl="6">
+      <w:start w:val="1"/>
+      <w:numFmt w:val="bullet"/>
+      <w:lvlText w:val=""/>
+      <w:lvlJc w:val="left"/>
+      <w:pPr>
+        <w:tabs>
+          <w:tab w:val="num" w:pos="5040"/>
+        </w:tabs>
+        <w:ind w:left="5040" w:hanging="360"/>
+      </w:pPr>
+      <w:rPr>
+        <w:rFonts w:ascii="Wingdings" w:hAnsi="Wingdings" w:hint="default"/>
+        <w:sz w:val="20"/>
+      </w:rPr>
+    </w:lvl>
+    <w:lvl w:ilvl="7">
+      <w:start w:val="1"/>
+      <w:numFmt w:val="bullet"/>
+      <w:lvlText w:val=""/>
+      <w:lvlJc w:val="left"/>
+      <w:pPr>
+        <w:tabs>
+          <w:tab w:val="num" w:pos="5760"/>
+        </w:tabs>
+        <w:ind w:left="5760" w:hanging="360"/>
+      </w:pPr>
+      <w:rPr>
+        <w:rFonts w:ascii="Wingdings" w:hAnsi="Wingdings" w:hint="default"/>
+        <w:sz w:val="20"/>
+      </w:rPr>
+    </w:lvl>
+    <w:lvl w:ilvl="8">
+      <w:start w:val="1"/>
+      <w:numFmt w:val="bullet"/>
+      <w:lvlText w:val=""/>
+      <w:lvlJc w:val="left"/>
+      <w:pPr>
+        <w:tabs>
+          <w:tab w:val="num" w:pos="6480"/>
+        </w:tabs>
+        <w:ind w:left="6480" w:hanging="360"/>
+      </w:pPr>
+      <w:rPr>
+        <w:rFonts w:ascii="Wingdings" w:hAnsi="Wingdings" w:hint="default"/>
+        <w:sz w:val="20"/>
+      </w:rPr>
+    </w:lvl>
+  </w:abstractNum>
+  <w:abstractNum w:abstractNumId="11" w15:restartNumberingAfterBreak="0">
     <w:nsid w:val="6CA24CFE"/>
     <w:multiLevelType w:val="multilevel"/>
     <w:tmpl w:val="55CE34E2"/>
@@ -17749,13 +21231,13 @@
     </w:lvl>
   </w:abstractNum>
   <w:num w:numId="1">
+    <w:abstractNumId w:val="11"/>
+  </w:num>
+  <w:num w:numId="2">
     <w:abstractNumId w:val="5"/>
   </w:num>
-  <w:num w:numId="2">
-    <w:abstractNumId w:val="3"/>
-  </w:num>
   <w:num w:numId="3">
-    <w:abstractNumId w:val="4"/>
+    <w:abstractNumId w:val="6"/>
   </w:num>
   <w:num w:numId="4">
     <w:abstractNumId w:val="0"/>
@@ -17765,6 +21247,24 @@
   </w:num>
   <w:num w:numId="6">
     <w:abstractNumId w:val="2"/>
+  </w:num>
+  <w:num w:numId="7">
+    <w:abstractNumId w:val="4"/>
+  </w:num>
+  <w:num w:numId="8">
+    <w:abstractNumId w:val="10"/>
+  </w:num>
+  <w:num w:numId="9">
+    <w:abstractNumId w:val="3"/>
+  </w:num>
+  <w:num w:numId="10">
+    <w:abstractNumId w:val="7"/>
+  </w:num>
+  <w:num w:numId="11">
+    <w:abstractNumId w:val="8"/>
+  </w:num>
+  <w:num w:numId="12">
+    <w:abstractNumId w:val="9"/>
   </w:num>
 </w:numbering>
 </file>

--- a/docs/NikKur_otchet.docx
+++ b/docs/NikKur_otchet.docx
@@ -6333,7 +6333,7 @@
             </w:rPr>
             <w:fldChar w:fldCharType="separate"/>
           </w:r>
-          <w:hyperlink w:anchor="_Toc139446455" w:history="1">
+          <w:hyperlink w:anchor="_Toc139605943" w:history="1">
             <w:r>
               <w:rPr>
                 <w:rStyle w:val="a8"/>
@@ -6372,7 +6372,7 @@
                 <w:sz w:val="28"/>
                 <w:szCs w:val="28"/>
               </w:rPr>
-              <w:instrText xml:space="preserve"> PAGEREF _Toc139446455 \h </w:instrText>
+              <w:instrText xml:space="preserve"> PAGEREF _Toc139605943 \h </w:instrText>
             </w:r>
             <w:r>
               <w:rPr>
@@ -6419,7 +6419,6 @@
           <w:pPr>
             <w:pStyle w:val="11"/>
             <w:tabs>
-              <w:tab w:val="left" w:pos="440"/>
               <w:tab w:val="right" w:leader="dot" w:pos="9345"/>
             </w:tabs>
             <w:spacing w:after="0" w:line="360" w:lineRule="auto"/>
@@ -6430,7 +6429,7 @@
               <w:szCs w:val="28"/>
             </w:rPr>
           </w:pPr>
-          <w:hyperlink w:anchor="_Toc139446456" w:history="1">
+          <w:hyperlink w:anchor="_Toc139605944" w:history="1">
             <w:r>
               <w:rPr>
                 <w:rStyle w:val="a8"/>
@@ -6439,26 +6438,7 @@
                 <w:sz w:val="28"/>
                 <w:szCs w:val="28"/>
               </w:rPr>
-              <w:t>1.</w:t>
-            </w:r>
-            <w:r>
-              <w:rPr>
-                <w:rFonts w:ascii="Times New Roman" w:hAnsi="Times New Roman" w:cs="Times New Roman"/>
-                <w:noProof/>
-                <w:sz w:val="28"/>
-                <w:szCs w:val="28"/>
-              </w:rPr>
-              <w:tab/>
-            </w:r>
-            <w:r>
-              <w:rPr>
-                <w:rStyle w:val="a8"/>
-                <w:rFonts w:ascii="Times New Roman" w:hAnsi="Times New Roman" w:cs="Times New Roman"/>
-                <w:noProof/>
-                <w:sz w:val="28"/>
-                <w:szCs w:val="28"/>
-              </w:rPr>
-              <w:t>Постановка задачи</w:t>
+              <w:t>1 Постановка задачи</w:t>
             </w:r>
             <w:r>
               <w:rPr>
@@ -6488,7 +6468,7 @@
                 <w:sz w:val="28"/>
                 <w:szCs w:val="28"/>
               </w:rPr>
-              <w:instrText xml:space="preserve"> PAGEREF _Toc139446456 \h </w:instrText>
+              <w:instrText xml:space="preserve"> PAGEREF _Toc139605944 \h </w:instrText>
             </w:r>
             <w:r>
               <w:rPr>
@@ -6545,7 +6525,7 @@
               <w:szCs w:val="28"/>
             </w:rPr>
           </w:pPr>
-          <w:hyperlink w:anchor="_Toc139446457" w:history="1">
+          <w:hyperlink w:anchor="_Toc139605945" w:history="1">
             <w:r>
               <w:rPr>
                 <w:rStyle w:val="a8"/>
@@ -6584,7 +6564,7 @@
                 <w:sz w:val="28"/>
                 <w:szCs w:val="28"/>
               </w:rPr>
-              <w:instrText xml:space="preserve"> PAGEREF _Toc139446457 \h </w:instrText>
+              <w:instrText xml:space="preserve"> PAGEREF _Toc139605945 \h </w:instrText>
             </w:r>
             <w:r>
               <w:rPr>
@@ -6641,7 +6621,7 @@
               <w:szCs w:val="28"/>
             </w:rPr>
           </w:pPr>
-          <w:hyperlink w:anchor="_Toc139446458" w:history="1">
+          <w:hyperlink w:anchor="_Toc139605946" w:history="1">
             <w:r>
               <w:rPr>
                 <w:rStyle w:val="a8"/>
@@ -6680,7 +6660,7 @@
                 <w:sz w:val="28"/>
                 <w:szCs w:val="28"/>
               </w:rPr>
-              <w:instrText xml:space="preserve"> PAGEREF _Toc139446458 \h </w:instrText>
+              <w:instrText xml:space="preserve"> PAGEREF _Toc139605946 \h </w:instrText>
             </w:r>
             <w:r>
               <w:rPr>
@@ -6737,7 +6717,7 @@
               <w:szCs w:val="28"/>
             </w:rPr>
           </w:pPr>
-          <w:hyperlink w:anchor="_Toc139446459" w:history="1">
+          <w:hyperlink w:anchor="_Toc139605947" w:history="1">
             <w:r>
               <w:rPr>
                 <w:rStyle w:val="a8"/>
@@ -6776,7 +6756,7 @@
                 <w:sz w:val="28"/>
                 <w:szCs w:val="28"/>
               </w:rPr>
-              <w:instrText xml:space="preserve"> PAGEREF _Toc139446459 \h </w:instrText>
+              <w:instrText xml:space="preserve"> PAGEREF _Toc139605947 \h </w:instrText>
             </w:r>
             <w:r>
               <w:rPr>
@@ -6823,7 +6803,6 @@
           <w:pPr>
             <w:pStyle w:val="11"/>
             <w:tabs>
-              <w:tab w:val="left" w:pos="440"/>
               <w:tab w:val="right" w:leader="dot" w:pos="9345"/>
             </w:tabs>
             <w:spacing w:after="0" w:line="360" w:lineRule="auto"/>
@@ -6834,7 +6813,7 @@
               <w:szCs w:val="28"/>
             </w:rPr>
           </w:pPr>
-          <w:hyperlink w:anchor="_Toc139446460" w:history="1">
+          <w:hyperlink w:anchor="_Toc139605948" w:history="1">
             <w:r>
               <w:rPr>
                 <w:rStyle w:val="a8"/>
@@ -6842,17 +6821,9 @@
                 <w:noProof/>
                 <w:sz w:val="28"/>
                 <w:szCs w:val="28"/>
-              </w:rPr>
-              <w:t>2.</w:t>
-            </w:r>
-            <w:r>
-              <w:rPr>
-                <w:rFonts w:ascii="Times New Roman" w:hAnsi="Times New Roman" w:cs="Times New Roman"/>
-                <w:noProof/>
-                <w:sz w:val="28"/>
-                <w:szCs w:val="28"/>
-              </w:rPr>
-              <w:tab/>
+                <w:lang w:val="en-US"/>
+              </w:rPr>
+              <w:t xml:space="preserve">2 </w:t>
             </w:r>
             <w:r>
               <w:rPr>
@@ -6892,7 +6863,7 @@
                 <w:sz w:val="28"/>
                 <w:szCs w:val="28"/>
               </w:rPr>
-              <w:instrText xml:space="preserve"> PAGEREF _Toc139446460 \h </w:instrText>
+              <w:instrText xml:space="preserve"> PAGEREF _Toc139605948 \h </w:instrText>
             </w:r>
             <w:r>
               <w:rPr>
@@ -6949,7 +6920,7 @@
               <w:szCs w:val="28"/>
             </w:rPr>
           </w:pPr>
-          <w:hyperlink w:anchor="_Toc139446461" w:history="1">
+          <w:hyperlink w:anchor="_Toc139605949" w:history="1">
             <w:r>
               <w:rPr>
                 <w:rStyle w:val="a8"/>
@@ -6988,7 +6959,7 @@
                 <w:sz w:val="28"/>
                 <w:szCs w:val="28"/>
               </w:rPr>
-              <w:instrText xml:space="preserve"> PAGEREF _Toc139446461 \h </w:instrText>
+              <w:instrText xml:space="preserve"> PAGEREF _Toc139605949 \h </w:instrText>
             </w:r>
             <w:r>
               <w:rPr>
@@ -7045,7 +7016,7 @@
               <w:szCs w:val="28"/>
             </w:rPr>
           </w:pPr>
-          <w:hyperlink w:anchor="_Toc139446462" w:history="1">
+          <w:hyperlink w:anchor="_Toc139605950" w:history="1">
             <w:r>
               <w:rPr>
                 <w:rStyle w:val="a8"/>
@@ -7084,7 +7055,7 @@
                 <w:sz w:val="28"/>
                 <w:szCs w:val="28"/>
               </w:rPr>
-              <w:instrText xml:space="preserve"> PAGEREF _Toc139446462 \h </w:instrText>
+              <w:instrText xml:space="preserve"> PAGEREF _Toc139605950 \h </w:instrText>
             </w:r>
             <w:r>
               <w:rPr>
@@ -7141,7 +7112,7 @@
               <w:szCs w:val="28"/>
             </w:rPr>
           </w:pPr>
-          <w:hyperlink w:anchor="_Toc139446463" w:history="1">
+          <w:hyperlink w:anchor="_Toc139605951" w:history="1">
             <w:r>
               <w:rPr>
                 <w:rStyle w:val="a8"/>
@@ -7150,17 +7121,7 @@
                 <w:sz w:val="28"/>
                 <w:szCs w:val="28"/>
               </w:rPr>
-              <w:t>2.3 Выбор системы контроля верси</w:t>
-            </w:r>
-            <w:r>
-              <w:rPr>
-                <w:rStyle w:val="a8"/>
-                <w:rFonts w:ascii="Times New Roman" w:hAnsi="Times New Roman"/>
-                <w:noProof/>
-                <w:sz w:val="28"/>
-                <w:szCs w:val="28"/>
-              </w:rPr>
-              <w:t>й</w:t>
+              <w:t>2.3 Выбор системы контроля версий</w:t>
             </w:r>
             <w:r>
               <w:rPr>
@@ -7190,7 +7151,7 @@
                 <w:sz w:val="28"/>
                 <w:szCs w:val="28"/>
               </w:rPr>
-              <w:instrText xml:space="preserve"> PAGEREF _Toc139446463 \h </w:instrText>
+              <w:instrText xml:space="preserve"> PAGEREF _Toc139605951 \h </w:instrText>
             </w:r>
             <w:r>
               <w:rPr>
@@ -7237,7 +7198,6 @@
           <w:pPr>
             <w:pStyle w:val="11"/>
             <w:tabs>
-              <w:tab w:val="left" w:pos="440"/>
               <w:tab w:val="right" w:leader="dot" w:pos="9345"/>
             </w:tabs>
             <w:spacing w:after="0" w:line="360" w:lineRule="auto"/>
@@ -7248,7 +7208,7 @@
               <w:szCs w:val="28"/>
             </w:rPr>
           </w:pPr>
-          <w:hyperlink w:anchor="_Toc139446464" w:history="1">
+          <w:hyperlink w:anchor="_Toc139605952" w:history="1">
             <w:r>
               <w:rPr>
                 <w:rStyle w:val="a8"/>
@@ -7256,17 +7216,9 @@
                 <w:noProof/>
                 <w:sz w:val="28"/>
                 <w:szCs w:val="28"/>
-              </w:rPr>
-              <w:t>3.</w:t>
-            </w:r>
-            <w:r>
-              <w:rPr>
-                <w:rFonts w:ascii="Times New Roman" w:hAnsi="Times New Roman" w:cs="Times New Roman"/>
-                <w:noProof/>
-                <w:sz w:val="28"/>
-                <w:szCs w:val="28"/>
-              </w:rPr>
-              <w:tab/>
+                <w:lang w:val="en-US"/>
+              </w:rPr>
+              <w:t xml:space="preserve">3 </w:t>
             </w:r>
             <w:r>
               <w:rPr>
@@ -7306,7 +7258,7 @@
                 <w:sz w:val="28"/>
                 <w:szCs w:val="28"/>
               </w:rPr>
-              <w:instrText xml:space="preserve"> PAGEREF _Toc139446464 \h </w:instrText>
+              <w:instrText xml:space="preserve"> PAGEREF _Toc139605952 \h </w:instrText>
             </w:r>
             <w:r>
               <w:rPr>
@@ -7353,7 +7305,6 @@
           <w:pPr>
             <w:pStyle w:val="11"/>
             <w:tabs>
-              <w:tab w:val="left" w:pos="440"/>
               <w:tab w:val="right" w:leader="dot" w:pos="9345"/>
             </w:tabs>
             <w:spacing w:after="0" w:line="360" w:lineRule="auto"/>
@@ -7364,7 +7315,7 @@
               <w:szCs w:val="28"/>
             </w:rPr>
           </w:pPr>
-          <w:hyperlink w:anchor="_Toc139446465" w:history="1">
+          <w:hyperlink w:anchor="_Toc139605953" w:history="1">
             <w:r>
               <w:rPr>
                 <w:rStyle w:val="a8"/>
@@ -7372,17 +7323,9 @@
                 <w:noProof/>
                 <w:sz w:val="28"/>
                 <w:szCs w:val="28"/>
-              </w:rPr>
-              <w:t>4.</w:t>
-            </w:r>
-            <w:r>
-              <w:rPr>
-                <w:rFonts w:ascii="Times New Roman" w:hAnsi="Times New Roman" w:cs="Times New Roman"/>
-                <w:noProof/>
-                <w:sz w:val="28"/>
-                <w:szCs w:val="28"/>
-              </w:rPr>
-              <w:tab/>
+                <w:lang w:val="en-US"/>
+              </w:rPr>
+              <w:t xml:space="preserve">4 </w:t>
             </w:r>
             <w:r>
               <w:rPr>
@@ -7422,7 +7365,7 @@
                 <w:sz w:val="28"/>
                 <w:szCs w:val="28"/>
               </w:rPr>
-              <w:instrText xml:space="preserve"> PAGEREF _Toc139446465 \h </w:instrText>
+              <w:instrText xml:space="preserve"> PAGEREF _Toc139605953 \h </w:instrText>
             </w:r>
             <w:r>
               <w:rPr>
@@ -7479,7 +7422,7 @@
               <w:szCs w:val="28"/>
             </w:rPr>
           </w:pPr>
-          <w:hyperlink w:anchor="_Toc139446466" w:history="1">
+          <w:hyperlink w:anchor="_Toc139605954" w:history="1">
             <w:r>
               <w:rPr>
                 <w:rStyle w:val="a8"/>
@@ -7518,7 +7461,7 @@
                 <w:sz w:val="28"/>
                 <w:szCs w:val="28"/>
               </w:rPr>
-              <w:instrText xml:space="preserve"> PAGEREF _Toc139446466 \h </w:instrText>
+              <w:instrText xml:space="preserve"> PAGEREF _Toc139605954 \h </w:instrText>
             </w:r>
             <w:r>
               <w:rPr>
@@ -7575,7 +7518,7 @@
               <w:szCs w:val="28"/>
             </w:rPr>
           </w:pPr>
-          <w:hyperlink w:anchor="_Toc139446467" w:history="1">
+          <w:hyperlink w:anchor="_Toc139605955" w:history="1">
             <w:r>
               <w:rPr>
                 <w:rStyle w:val="a8"/>
@@ -7614,7 +7557,7 @@
                 <w:sz w:val="28"/>
                 <w:szCs w:val="28"/>
               </w:rPr>
-              <w:instrText xml:space="preserve"> PAGEREF _Toc139446467 \h </w:instrText>
+              <w:instrText xml:space="preserve"> PAGEREF _Toc139605955 \h </w:instrText>
             </w:r>
             <w:r>
               <w:rPr>
@@ -7648,238 +7591,6 @@
             <w:r>
               <w:rPr>
                 <w:rFonts w:ascii="Times New Roman" w:hAnsi="Times New Roman"/>
-                <w:noProof/>
-                <w:webHidden/>
-                <w:sz w:val="28"/>
-                <w:szCs w:val="28"/>
-              </w:rPr>
-              <w:fldChar w:fldCharType="end"/>
-            </w:r>
-          </w:hyperlink>
-        </w:p>
-        <w:p>
-          <w:pPr>
-            <w:pStyle w:val="11"/>
-            <w:tabs>
-              <w:tab w:val="left" w:pos="440"/>
-              <w:tab w:val="right" w:leader="dot" w:pos="9345"/>
-            </w:tabs>
-            <w:spacing w:after="0" w:line="360" w:lineRule="auto"/>
-            <w:rPr>
-              <w:rFonts w:ascii="Times New Roman" w:hAnsi="Times New Roman" w:cs="Times New Roman"/>
-              <w:noProof/>
-              <w:sz w:val="28"/>
-              <w:szCs w:val="28"/>
-            </w:rPr>
-          </w:pPr>
-          <w:hyperlink w:anchor="_Toc139446468" w:history="1">
-            <w:r>
-              <w:rPr>
-                <w:rStyle w:val="a8"/>
-                <w:rFonts w:ascii="Times New Roman" w:hAnsi="Times New Roman" w:cs="Times New Roman"/>
-                <w:noProof/>
-                <w:sz w:val="28"/>
-                <w:szCs w:val="28"/>
-              </w:rPr>
-              <w:t>5.</w:t>
-            </w:r>
-            <w:r>
-              <w:rPr>
-                <w:rFonts w:ascii="Times New Roman" w:hAnsi="Times New Roman" w:cs="Times New Roman"/>
-                <w:noProof/>
-                <w:sz w:val="28"/>
-                <w:szCs w:val="28"/>
-              </w:rPr>
-              <w:tab/>
-            </w:r>
-            <w:r>
-              <w:rPr>
-                <w:rStyle w:val="a8"/>
-                <w:rFonts w:ascii="Times New Roman" w:hAnsi="Times New Roman" w:cs="Times New Roman"/>
-                <w:noProof/>
-                <w:sz w:val="28"/>
-                <w:szCs w:val="28"/>
-              </w:rPr>
-              <w:t>Отладка</w:t>
-            </w:r>
-            <w:r>
-              <w:rPr>
-                <w:rFonts w:ascii="Times New Roman" w:hAnsi="Times New Roman" w:cs="Times New Roman"/>
-                <w:noProof/>
-                <w:webHidden/>
-                <w:sz w:val="28"/>
-                <w:szCs w:val="28"/>
-              </w:rPr>
-              <w:tab/>
-            </w:r>
-            <w:r>
-              <w:rPr>
-                <w:rFonts w:ascii="Times New Roman" w:hAnsi="Times New Roman" w:cs="Times New Roman"/>
-                <w:noProof/>
-                <w:webHidden/>
-                <w:sz w:val="28"/>
-                <w:szCs w:val="28"/>
-              </w:rPr>
-              <w:fldChar w:fldCharType="begin"/>
-            </w:r>
-            <w:r>
-              <w:rPr>
-                <w:rFonts w:ascii="Times New Roman" w:hAnsi="Times New Roman" w:cs="Times New Roman"/>
-                <w:noProof/>
-                <w:webHidden/>
-                <w:sz w:val="28"/>
-                <w:szCs w:val="28"/>
-              </w:rPr>
-              <w:instrText xml:space="preserve"> PAGEREF _Toc139446468 \h </w:instrText>
-            </w:r>
-            <w:r>
-              <w:rPr>
-                <w:rFonts w:ascii="Times New Roman" w:hAnsi="Times New Roman" w:cs="Times New Roman"/>
-                <w:noProof/>
-                <w:webHidden/>
-                <w:sz w:val="28"/>
-                <w:szCs w:val="28"/>
-              </w:rPr>
-            </w:r>
-            <w:r>
-              <w:rPr>
-                <w:rFonts w:ascii="Times New Roman" w:hAnsi="Times New Roman" w:cs="Times New Roman"/>
-                <w:noProof/>
-                <w:webHidden/>
-                <w:sz w:val="28"/>
-                <w:szCs w:val="28"/>
-              </w:rPr>
-              <w:fldChar w:fldCharType="separate"/>
-            </w:r>
-            <w:r>
-              <w:rPr>
-                <w:rFonts w:ascii="Times New Roman" w:hAnsi="Times New Roman" w:cs="Times New Roman"/>
-                <w:noProof/>
-                <w:webHidden/>
-                <w:sz w:val="28"/>
-                <w:szCs w:val="28"/>
-              </w:rPr>
-              <w:t>22</w:t>
-            </w:r>
-            <w:r>
-              <w:rPr>
-                <w:rFonts w:ascii="Times New Roman" w:hAnsi="Times New Roman" w:cs="Times New Roman"/>
-                <w:noProof/>
-                <w:webHidden/>
-                <w:sz w:val="28"/>
-                <w:szCs w:val="28"/>
-              </w:rPr>
-              <w:fldChar w:fldCharType="end"/>
-            </w:r>
-          </w:hyperlink>
-        </w:p>
-        <w:p>
-          <w:pPr>
-            <w:pStyle w:val="11"/>
-            <w:tabs>
-              <w:tab w:val="left" w:pos="440"/>
-              <w:tab w:val="right" w:leader="dot" w:pos="9345"/>
-            </w:tabs>
-            <w:spacing w:after="0" w:line="360" w:lineRule="auto"/>
-            <w:rPr>
-              <w:rFonts w:ascii="Times New Roman" w:hAnsi="Times New Roman" w:cs="Times New Roman"/>
-              <w:noProof/>
-              <w:sz w:val="28"/>
-              <w:szCs w:val="28"/>
-            </w:rPr>
-          </w:pPr>
-          <w:hyperlink w:anchor="_Toc139446469" w:history="1">
-            <w:r>
-              <w:rPr>
-                <w:rStyle w:val="a8"/>
-                <w:rFonts w:ascii="Times New Roman" w:hAnsi="Times New Roman" w:cs="Times New Roman"/>
-                <w:noProof/>
-                <w:sz w:val="28"/>
-                <w:szCs w:val="28"/>
-              </w:rPr>
-              <w:t>6.</w:t>
-            </w:r>
-            <w:r>
-              <w:rPr>
-                <w:rFonts w:ascii="Times New Roman" w:hAnsi="Times New Roman" w:cs="Times New Roman"/>
-                <w:noProof/>
-                <w:sz w:val="28"/>
-                <w:szCs w:val="28"/>
-              </w:rPr>
-              <w:tab/>
-            </w:r>
-            <w:r>
-              <w:rPr>
-                <w:rStyle w:val="a8"/>
-                <w:rFonts w:ascii="Times New Roman" w:hAnsi="Times New Roman" w:cs="Times New Roman"/>
-                <w:noProof/>
-                <w:sz w:val="28"/>
-                <w:szCs w:val="28"/>
-              </w:rPr>
-              <w:t>Совместная работа</w:t>
-            </w:r>
-            <w:r>
-              <w:rPr>
-                <w:rFonts w:ascii="Times New Roman" w:hAnsi="Times New Roman" w:cs="Times New Roman"/>
-                <w:noProof/>
-                <w:webHidden/>
-                <w:sz w:val="28"/>
-                <w:szCs w:val="28"/>
-              </w:rPr>
-              <w:tab/>
-            </w:r>
-            <w:r>
-              <w:rPr>
-                <w:rFonts w:ascii="Times New Roman" w:hAnsi="Times New Roman" w:cs="Times New Roman"/>
-                <w:noProof/>
-                <w:webHidden/>
-                <w:sz w:val="28"/>
-                <w:szCs w:val="28"/>
-              </w:rPr>
-              <w:fldChar w:fldCharType="begin"/>
-            </w:r>
-            <w:r>
-              <w:rPr>
-                <w:rFonts w:ascii="Times New Roman" w:hAnsi="Times New Roman" w:cs="Times New Roman"/>
-                <w:noProof/>
-                <w:webHidden/>
-                <w:sz w:val="28"/>
-                <w:szCs w:val="28"/>
-              </w:rPr>
-              <w:instrText xml:space="preserve"> PAGEREF _Toc139446469 \h </w:instrText>
-            </w:r>
-            <w:r>
-              <w:rPr>
-                <w:rFonts w:ascii="Times New Roman" w:hAnsi="Times New Roman" w:cs="Times New Roman"/>
-                <w:noProof/>
-                <w:webHidden/>
-                <w:sz w:val="28"/>
-                <w:szCs w:val="28"/>
-              </w:rPr>
-            </w:r>
-            <w:r>
-              <w:rPr>
-                <w:rFonts w:ascii="Times New Roman" w:hAnsi="Times New Roman" w:cs="Times New Roman"/>
-                <w:noProof/>
-                <w:webHidden/>
-                <w:sz w:val="28"/>
-                <w:szCs w:val="28"/>
-              </w:rPr>
-              <w:fldChar w:fldCharType="separate"/>
-            </w:r>
-            <w:r>
-              <w:rPr>
-                <w:rFonts w:ascii="Times New Roman" w:hAnsi="Times New Roman" w:cs="Times New Roman"/>
-                <w:noProof/>
-                <w:webHidden/>
-                <w:sz w:val="28"/>
-                <w:szCs w:val="28"/>
-              </w:rPr>
-              <w:t>25</w:t>
-            </w:r>
-            <w:r>
-              <w:rPr>
-                <w:rFonts w:ascii="Times New Roman" w:hAnsi="Times New Roman" w:cs="Times New Roman"/>
                 <w:noProof/>
                 <w:webHidden/>
                 <w:sz w:val="28"/>
@@ -7903,7 +7614,7 @@
               <w:szCs w:val="28"/>
             </w:rPr>
           </w:pPr>
-          <w:hyperlink w:anchor="_Toc139446470" w:history="1">
+          <w:hyperlink w:anchor="_Toc139605956" w:history="1">
             <w:r>
               <w:rPr>
                 <w:rStyle w:val="a8"/>
@@ -7911,8 +7622,19 @@
                 <w:noProof/>
                 <w:sz w:val="28"/>
                 <w:szCs w:val="28"/>
-              </w:rPr>
-              <w:t>Заключение</w:t>
+                <w:lang w:val="en-US"/>
+              </w:rPr>
+              <w:t xml:space="preserve">5 </w:t>
+            </w:r>
+            <w:r>
+              <w:rPr>
+                <w:rStyle w:val="a8"/>
+                <w:rFonts w:ascii="Times New Roman" w:hAnsi="Times New Roman" w:cs="Times New Roman"/>
+                <w:noProof/>
+                <w:sz w:val="28"/>
+                <w:szCs w:val="28"/>
+              </w:rPr>
+              <w:t>Отладка</w:t>
             </w:r>
             <w:r>
               <w:rPr>
@@ -7942,7 +7664,7 @@
                 <w:sz w:val="28"/>
                 <w:szCs w:val="28"/>
               </w:rPr>
-              <w:instrText xml:space="preserve"> PAGEREF _Toc139446470 \h </w:instrText>
+              <w:instrText xml:space="preserve"> PAGEREF _Toc139605956 \h </w:instrText>
             </w:r>
             <w:r>
               <w:rPr>
@@ -7971,7 +7693,7 @@
                 <w:sz w:val="28"/>
                 <w:szCs w:val="28"/>
               </w:rPr>
-              <w:t>26</w:t>
+              <w:t>22</w:t>
             </w:r>
             <w:r>
               <w:rPr>
@@ -7999,7 +7721,7 @@
               <w:szCs w:val="28"/>
             </w:rPr>
           </w:pPr>
-          <w:hyperlink w:anchor="_Toc139446471" w:history="1">
+          <w:hyperlink w:anchor="_Toc139605957" w:history="1">
             <w:r>
               <w:rPr>
                 <w:rStyle w:val="a8"/>
@@ -8007,8 +7729,19 @@
                 <w:noProof/>
                 <w:sz w:val="28"/>
                 <w:szCs w:val="28"/>
-              </w:rPr>
-              <w:t>Список используемой литературы</w:t>
+                <w:lang w:val="en-US"/>
+              </w:rPr>
+              <w:t xml:space="preserve">6 </w:t>
+            </w:r>
+            <w:r>
+              <w:rPr>
+                <w:rStyle w:val="a8"/>
+                <w:rFonts w:ascii="Times New Roman" w:hAnsi="Times New Roman" w:cs="Times New Roman"/>
+                <w:noProof/>
+                <w:sz w:val="28"/>
+                <w:szCs w:val="28"/>
+              </w:rPr>
+              <w:t>Совместная работа</w:t>
             </w:r>
             <w:r>
               <w:rPr>
@@ -8038,7 +7771,7 @@
                 <w:sz w:val="28"/>
                 <w:szCs w:val="28"/>
               </w:rPr>
-              <w:instrText xml:space="preserve"> PAGEREF _Toc139446471 \h </w:instrText>
+              <w:instrText xml:space="preserve"> PAGEREF _Toc139605957 \h </w:instrText>
             </w:r>
             <w:r>
               <w:rPr>
@@ -8067,7 +7800,7 @@
                 <w:sz w:val="28"/>
                 <w:szCs w:val="28"/>
               </w:rPr>
-              <w:t>27</w:t>
+              <w:t>25</w:t>
             </w:r>
             <w:r>
               <w:rPr>
@@ -8095,7 +7828,7 @@
               <w:szCs w:val="28"/>
             </w:rPr>
           </w:pPr>
-          <w:hyperlink w:anchor="_Toc139446472" w:history="1">
+          <w:hyperlink w:anchor="_Toc139605958" w:history="1">
             <w:r>
               <w:rPr>
                 <w:rStyle w:val="a8"/>
@@ -8104,7 +7837,7 @@
                 <w:sz w:val="28"/>
                 <w:szCs w:val="28"/>
               </w:rPr>
-              <w:t>Приложение А</w:t>
+              <w:t>Заключение</w:t>
             </w:r>
             <w:r>
               <w:rPr>
@@ -8134,7 +7867,7 @@
                 <w:sz w:val="28"/>
                 <w:szCs w:val="28"/>
               </w:rPr>
-              <w:instrText xml:space="preserve"> PAGEREF _Toc139446472 \h </w:instrText>
+              <w:instrText xml:space="preserve"> PAGEREF _Toc139605958 \h </w:instrText>
             </w:r>
             <w:r>
               <w:rPr>
@@ -8163,7 +7896,7 @@
                 <w:sz w:val="28"/>
                 <w:szCs w:val="28"/>
               </w:rPr>
-              <w:t>28</w:t>
+              <w:t>26</w:t>
             </w:r>
             <w:r>
               <w:rPr>
@@ -8191,7 +7924,7 @@
               <w:szCs w:val="28"/>
             </w:rPr>
           </w:pPr>
-          <w:hyperlink w:anchor="_Toc139446473" w:history="1">
+          <w:hyperlink w:anchor="_Toc139605959" w:history="1">
             <w:r>
               <w:rPr>
                 <w:rStyle w:val="a8"/>
@@ -8200,7 +7933,7 @@
                 <w:sz w:val="28"/>
                 <w:szCs w:val="28"/>
               </w:rPr>
-              <w:t>Приложение Б Листинг</w:t>
+              <w:t>Список используемой литературы</w:t>
             </w:r>
             <w:r>
               <w:rPr>
@@ -8230,7 +7963,199 @@
                 <w:sz w:val="28"/>
                 <w:szCs w:val="28"/>
               </w:rPr>
-              <w:instrText xml:space="preserve"> PAGEREF _Toc139446473 \h </w:instrText>
+              <w:instrText xml:space="preserve"> PAGEREF _Toc139605959 \h </w:instrText>
+            </w:r>
+            <w:r>
+              <w:rPr>
+                <w:rFonts w:ascii="Times New Roman" w:hAnsi="Times New Roman" w:cs="Times New Roman"/>
+                <w:noProof/>
+                <w:webHidden/>
+                <w:sz w:val="28"/>
+                <w:szCs w:val="28"/>
+              </w:rPr>
+            </w:r>
+            <w:r>
+              <w:rPr>
+                <w:rFonts w:ascii="Times New Roman" w:hAnsi="Times New Roman" w:cs="Times New Roman"/>
+                <w:noProof/>
+                <w:webHidden/>
+                <w:sz w:val="28"/>
+                <w:szCs w:val="28"/>
+              </w:rPr>
+              <w:fldChar w:fldCharType="separate"/>
+            </w:r>
+            <w:r>
+              <w:rPr>
+                <w:rFonts w:ascii="Times New Roman" w:hAnsi="Times New Roman" w:cs="Times New Roman"/>
+                <w:noProof/>
+                <w:webHidden/>
+                <w:sz w:val="28"/>
+                <w:szCs w:val="28"/>
+              </w:rPr>
+              <w:t>27</w:t>
+            </w:r>
+            <w:r>
+              <w:rPr>
+                <w:rFonts w:ascii="Times New Roman" w:hAnsi="Times New Roman" w:cs="Times New Roman"/>
+                <w:noProof/>
+                <w:webHidden/>
+                <w:sz w:val="28"/>
+                <w:szCs w:val="28"/>
+              </w:rPr>
+              <w:fldChar w:fldCharType="end"/>
+            </w:r>
+          </w:hyperlink>
+        </w:p>
+        <w:p>
+          <w:pPr>
+            <w:pStyle w:val="11"/>
+            <w:tabs>
+              <w:tab w:val="right" w:leader="dot" w:pos="9345"/>
+            </w:tabs>
+            <w:spacing w:after="0" w:line="360" w:lineRule="auto"/>
+            <w:rPr>
+              <w:rFonts w:ascii="Times New Roman" w:hAnsi="Times New Roman" w:cs="Times New Roman"/>
+              <w:noProof/>
+              <w:sz w:val="28"/>
+              <w:szCs w:val="28"/>
+            </w:rPr>
+          </w:pPr>
+          <w:hyperlink w:anchor="_Toc139605960" w:history="1">
+            <w:r>
+              <w:rPr>
+                <w:rStyle w:val="a8"/>
+                <w:rFonts w:ascii="Times New Roman" w:hAnsi="Times New Roman" w:cs="Times New Roman"/>
+                <w:noProof/>
+                <w:sz w:val="28"/>
+                <w:szCs w:val="28"/>
+              </w:rPr>
+              <w:t>Приложение А</w:t>
+            </w:r>
+            <w:r>
+              <w:rPr>
+                <w:rFonts w:ascii="Times New Roman" w:hAnsi="Times New Roman" w:cs="Times New Roman"/>
+                <w:noProof/>
+                <w:webHidden/>
+                <w:sz w:val="28"/>
+                <w:szCs w:val="28"/>
+              </w:rPr>
+              <w:tab/>
+            </w:r>
+            <w:r>
+              <w:rPr>
+                <w:rFonts w:ascii="Times New Roman" w:hAnsi="Times New Roman" w:cs="Times New Roman"/>
+                <w:noProof/>
+                <w:webHidden/>
+                <w:sz w:val="28"/>
+                <w:szCs w:val="28"/>
+              </w:rPr>
+              <w:fldChar w:fldCharType="begin"/>
+            </w:r>
+            <w:r>
+              <w:rPr>
+                <w:rFonts w:ascii="Times New Roman" w:hAnsi="Times New Roman" w:cs="Times New Roman"/>
+                <w:noProof/>
+                <w:webHidden/>
+                <w:sz w:val="28"/>
+                <w:szCs w:val="28"/>
+              </w:rPr>
+              <w:instrText xml:space="preserve"> PAGEREF _Toc139605960 \h </w:instrText>
+            </w:r>
+            <w:r>
+              <w:rPr>
+                <w:rFonts w:ascii="Times New Roman" w:hAnsi="Times New Roman" w:cs="Times New Roman"/>
+                <w:noProof/>
+                <w:webHidden/>
+                <w:sz w:val="28"/>
+                <w:szCs w:val="28"/>
+              </w:rPr>
+            </w:r>
+            <w:r>
+              <w:rPr>
+                <w:rFonts w:ascii="Times New Roman" w:hAnsi="Times New Roman" w:cs="Times New Roman"/>
+                <w:noProof/>
+                <w:webHidden/>
+                <w:sz w:val="28"/>
+                <w:szCs w:val="28"/>
+              </w:rPr>
+              <w:fldChar w:fldCharType="separate"/>
+            </w:r>
+            <w:r>
+              <w:rPr>
+                <w:rFonts w:ascii="Times New Roman" w:hAnsi="Times New Roman" w:cs="Times New Roman"/>
+                <w:noProof/>
+                <w:webHidden/>
+                <w:sz w:val="28"/>
+                <w:szCs w:val="28"/>
+              </w:rPr>
+              <w:t>28</w:t>
+            </w:r>
+            <w:r>
+              <w:rPr>
+                <w:rFonts w:ascii="Times New Roman" w:hAnsi="Times New Roman" w:cs="Times New Roman"/>
+                <w:noProof/>
+                <w:webHidden/>
+                <w:sz w:val="28"/>
+                <w:szCs w:val="28"/>
+              </w:rPr>
+              <w:fldChar w:fldCharType="end"/>
+            </w:r>
+          </w:hyperlink>
+        </w:p>
+        <w:p>
+          <w:pPr>
+            <w:pStyle w:val="11"/>
+            <w:tabs>
+              <w:tab w:val="right" w:leader="dot" w:pos="9345"/>
+            </w:tabs>
+            <w:spacing w:after="0" w:line="360" w:lineRule="auto"/>
+            <w:rPr>
+              <w:rFonts w:ascii="Times New Roman" w:hAnsi="Times New Roman" w:cs="Times New Roman"/>
+              <w:noProof/>
+              <w:sz w:val="28"/>
+              <w:szCs w:val="28"/>
+            </w:rPr>
+          </w:pPr>
+          <w:hyperlink w:anchor="_Toc139605961" w:history="1">
+            <w:r>
+              <w:rPr>
+                <w:rStyle w:val="a8"/>
+                <w:rFonts w:ascii="Times New Roman" w:hAnsi="Times New Roman" w:cs="Times New Roman"/>
+                <w:noProof/>
+                <w:sz w:val="28"/>
+                <w:szCs w:val="28"/>
+              </w:rPr>
+              <w:t>Приложение Б Листинг</w:t>
+            </w:r>
+            <w:r>
+              <w:rPr>
+                <w:rFonts w:ascii="Times New Roman" w:hAnsi="Times New Roman" w:cs="Times New Roman"/>
+                <w:noProof/>
+                <w:webHidden/>
+                <w:sz w:val="28"/>
+                <w:szCs w:val="28"/>
+              </w:rPr>
+              <w:tab/>
+            </w:r>
+            <w:r>
+              <w:rPr>
+                <w:rFonts w:ascii="Times New Roman" w:hAnsi="Times New Roman" w:cs="Times New Roman"/>
+                <w:noProof/>
+                <w:webHidden/>
+                <w:sz w:val="28"/>
+                <w:szCs w:val="28"/>
+              </w:rPr>
+              <w:fldChar w:fldCharType="begin"/>
+            </w:r>
+            <w:r>
+              <w:rPr>
+                <w:rFonts w:ascii="Times New Roman" w:hAnsi="Times New Roman" w:cs="Times New Roman"/>
+                <w:noProof/>
+                <w:webHidden/>
+                <w:sz w:val="28"/>
+                <w:szCs w:val="28"/>
+              </w:rPr>
+              <w:instrText xml:space="preserve"> PAGEREF _Toc139605961 \h </w:instrText>
             </w:r>
             <w:r>
               <w:rPr>
@@ -8287,7 +8212,7 @@
               <w:szCs w:val="28"/>
             </w:rPr>
           </w:pPr>
-          <w:hyperlink w:anchor="_Toc139446474" w:history="1">
+          <w:hyperlink w:anchor="_Toc139605962" w:history="1">
             <w:r>
               <w:rPr>
                 <w:rStyle w:val="a8"/>
@@ -8358,7 +8283,7 @@
                 <w:sz w:val="28"/>
                 <w:szCs w:val="28"/>
               </w:rPr>
-              <w:instrText xml:space="preserve"> PAGEREF _Toc139446474 \h </w:instrText>
+              <w:instrText xml:space="preserve"> PAGEREF _Toc139605962 \h </w:instrText>
             </w:r>
             <w:r>
               <w:rPr>
@@ -8415,7 +8340,7 @@
               <w:szCs w:val="28"/>
             </w:rPr>
           </w:pPr>
-          <w:hyperlink w:anchor="_Toc139446475" w:history="1">
+          <w:hyperlink w:anchor="_Toc139605963" w:history="1">
             <w:r>
               <w:rPr>
                 <w:rStyle w:val="a8"/>
@@ -8435,7 +8360,7 @@
                 <w:szCs w:val="28"/>
                 <w:lang w:val="en-US"/>
               </w:rPr>
-              <w:t xml:space="preserve"> main</w:t>
+              <w:t xml:space="preserve"> main.</w:t>
             </w:r>
             <w:r>
               <w:rPr>
@@ -8446,17 +8371,6 @@
                 <w:szCs w:val="28"/>
                 <w:lang w:val="en-US"/>
               </w:rPr>
-              <w:t>.</w:t>
-            </w:r>
-            <w:r>
-              <w:rPr>
-                <w:rStyle w:val="a8"/>
-                <w:rFonts w:ascii="Times New Roman" w:hAnsi="Times New Roman"/>
-                <w:noProof/>
-                <w:sz w:val="28"/>
-                <w:szCs w:val="28"/>
-                <w:lang w:val="en-US"/>
-              </w:rPr>
               <w:t>h</w:t>
             </w:r>
             <w:r>
@@ -8487,7 +8401,7 @@
                 <w:sz w:val="28"/>
                 <w:szCs w:val="28"/>
               </w:rPr>
-              <w:instrText xml:space="preserve"> PAGEREF _Toc139446475 \h </w:instrText>
+              <w:instrText xml:space="preserve"> PAGEREF _Toc139605963 \h </w:instrText>
             </w:r>
             <w:r>
               <w:rPr>
@@ -8569,7 +8483,7 @@
       <w:pPr>
         <w:pStyle w:val="12"/>
       </w:pPr>
-      <w:bookmarkStart w:id="48" w:name="_Toc139446455"/>
+      <w:bookmarkStart w:id="48" w:name="_Toc139605943"/>
       <w:r>
         <w:lastRenderedPageBreak/>
         <w:t>Введение</w:t>
@@ -8598,7 +8512,25 @@
         <w:pStyle w:val="16"/>
       </w:pPr>
       <w:r>
-        <w:t>Сортировка – это процесс упорядочивания элементов массива или структуры данных в определенном порядке. Она является одной из основных задач в программировании и используется во многих приложениях, таких как базы данных, сортировка файлов. В данной практической работе мы рассмотрим алгоритм сортировки</w:t>
+        <w:t>Сортировка – это процесс упорядочивания элементов массива или структуры данных в определенном порядке</w:t>
+      </w:r>
+      <w:r>
+        <w:t>.</w:t>
+      </w:r>
+      <w:r>
+        <w:rPr>
+          <w:vertAlign w:val="superscript"/>
+        </w:rPr>
+        <w:t>[2]</w:t>
+      </w:r>
+      <w:r>
+        <w:rPr>
+          <w:vertAlign w:val="superscript"/>
+        </w:rPr>
+        <w:t xml:space="preserve"> </w:t>
+      </w:r>
+      <w:r>
+        <w:t>Она является одной из основных задач в программировании и используется во многих приложениях, таких как базы данных, сортировка файлов. В данной практической работе мы рассмотрим алгоритм сортировки</w:t>
       </w:r>
       <w:r>
         <w:t xml:space="preserve"> с помощью двоичного дерева, выделим достоинства и недостатки алгоритма</w:t>
@@ -8619,14 +8551,15 @@
     <w:p>
       <w:pPr>
         <w:pStyle w:val="12"/>
-        <w:numPr>
-          <w:ilvl w:val="0"/>
-          <w:numId w:val="5"/>
-        </w:numPr>
-      </w:pPr>
-      <w:bookmarkStart w:id="49" w:name="_Toc139446456"/>
+        <w:ind w:left="360"/>
+        <w:jc w:val="left"/>
+      </w:pPr>
+      <w:bookmarkStart w:id="49" w:name="_Toc139605944"/>
       <w:r>
         <w:lastRenderedPageBreak/>
+        <w:t xml:space="preserve">1 </w:t>
+      </w:r>
+      <w:r>
         <w:t>Постановка задачи</w:t>
       </w:r>
       <w:bookmarkEnd w:id="49"/>
@@ -8636,14 +8569,23 @@
         <w:pStyle w:val="16"/>
       </w:pPr>
       <w:r>
-        <w:t>Сортировка с помощью двоичного дерева — универсальный алгоритм сортировки, заключающийся в построении двоичного дерева поиска по ключам массива, с последующей сборкой результирующего массива путём обхода узлов построенного дерева в необходимом порядке следования ключей. Данная сортировка является оптимальной при получении данных путём непосредственного чтения из потока.</w:t>
+        <w:t>Сортировка с помощью двоичного дерева — универсальный алгоритм сортировки, заключающийся в построении двоичного дерева поиска по ключам массива, с последующей сборкой результирующего массива путём обхода узлов построенного дерева в необходимом порядке следования ключей.</w:t>
+      </w:r>
+      <w:r>
+        <w:rPr>
+          <w:vertAlign w:val="superscript"/>
+        </w:rPr>
+        <w:t>[2]</w:t>
+      </w:r>
+      <w:r>
+        <w:t xml:space="preserve"> Данная сортировка является оптимальной при получении данных путём непосредственного чтения из потока.</w:t>
       </w:r>
     </w:p>
     <w:p>
       <w:pPr>
         <w:pStyle w:val="14"/>
       </w:pPr>
-      <w:bookmarkStart w:id="50" w:name="_Toc139446457"/>
+      <w:bookmarkStart w:id="50" w:name="_Toc139605945"/>
       <w:r>
         <w:t xml:space="preserve">1.1 </w:t>
       </w:r>
@@ -8704,7 +8646,7 @@
       <w:pPr>
         <w:pStyle w:val="14"/>
       </w:pPr>
-      <w:bookmarkStart w:id="51" w:name="_Toc139446458"/>
+      <w:bookmarkStart w:id="51" w:name="_Toc139605946"/>
       <w:r>
         <w:t>1.2 Недостатки алгоритма</w:t>
       </w:r>
@@ -8751,7 +8693,7 @@
       <w:pPr>
         <w:pStyle w:val="14"/>
       </w:pPr>
-      <w:bookmarkStart w:id="52" w:name="_Toc139446459"/>
+      <w:bookmarkStart w:id="52" w:name="_Toc139605947"/>
       <w:r>
         <w:t>1.3 Типичные сценарии применения</w:t>
       </w:r>
@@ -8852,14 +8794,18 @@
     <w:p>
       <w:pPr>
         <w:pStyle w:val="12"/>
-        <w:numPr>
-          <w:ilvl w:val="0"/>
-          <w:numId w:val="5"/>
-        </w:numPr>
-      </w:pPr>
-      <w:bookmarkStart w:id="53" w:name="_Toc139446460"/>
-      <w:r>
+        <w:ind w:left="360"/>
+        <w:jc w:val="left"/>
+      </w:pPr>
+      <w:bookmarkStart w:id="53" w:name="_Toc139605948"/>
+      <w:r>
+        <w:rPr>
+          <w:lang w:val="en-US"/>
+        </w:rPr>
         <w:lastRenderedPageBreak/>
+        <w:t xml:space="preserve">2 </w:t>
+      </w:r>
+      <w:r>
         <w:t>Выбор решения</w:t>
       </w:r>
       <w:bookmarkEnd w:id="53"/>
@@ -8868,7 +8814,7 @@
       <w:pPr>
         <w:pStyle w:val="14"/>
       </w:pPr>
-      <w:bookmarkStart w:id="54" w:name="_Toc139446461"/>
+      <w:bookmarkStart w:id="54" w:name="_Toc139605949"/>
       <w:r>
         <w:t xml:space="preserve">2.1 </w:t>
       </w:r>
@@ -8980,12 +8926,10 @@
       <w:r>
         <w:tab/>
       </w:r>
-      <w:proofErr w:type="gramStart"/>
       <w:r>
         <w:t>Code::</w:t>
       </w:r>
       <w:proofErr w:type="spellStart"/>
-      <w:proofErr w:type="gramEnd"/>
       <w:r>
         <w:t>Blocks</w:t>
       </w:r>
@@ -9302,7 +9246,7 @@
       <w:pPr>
         <w:pStyle w:val="14"/>
       </w:pPr>
-      <w:bookmarkStart w:id="55" w:name="_Toc139446462"/>
+      <w:bookmarkStart w:id="55" w:name="_Toc139605950"/>
       <w:r>
         <w:lastRenderedPageBreak/>
         <w:t xml:space="preserve">2.2 </w:t>
@@ -9320,7 +9264,16 @@
         <w:pStyle w:val="16"/>
       </w:pPr>
       <w:r>
-        <w:t>Для реализации алгоритмов и создания программы требовалось выбрать язык программирования. Язык программирования – формальная знаковая система, которая определяет набор лексических, синтаксических и сематических правил и предназначена для создания программного обеспечения. Список некоторых языков программирования</w:t>
+        <w:t>Для реализации алгоритмов и создания программы требовалось выбрать язык программирования. Язык программирования – формальная знаковая система, которая определяет набор лексических, синтаксических и сематических правил и предназначена для создания программного обеспечения.</w:t>
+      </w:r>
+      <w:r>
+        <w:rPr>
+          <w:vertAlign w:val="superscript"/>
+        </w:rPr>
+        <w:t>[1]</w:t>
+      </w:r>
+      <w:r>
+        <w:t xml:space="preserve"> Список некоторых языков программирования</w:t>
       </w:r>
       <w:r>
         <w:t>:</w:t>
@@ -9499,6 +9452,12 @@
         <w:t xml:space="preserve"> уровней.</w:t>
       </w:r>
       <w:r>
+        <w:rPr>
+          <w:vertAlign w:val="superscript"/>
+        </w:rPr>
+        <w:t>[1]</w:t>
+      </w:r>
+      <w:r>
         <w:t xml:space="preserve"> Ряд преимуществ языка программирования </w:t>
       </w:r>
       <w:r>
@@ -9637,7 +9596,7 @@
       <w:pPr>
         <w:pStyle w:val="14"/>
       </w:pPr>
-      <w:bookmarkStart w:id="56" w:name="_Toc139446463"/>
+      <w:bookmarkStart w:id="56" w:name="_Toc139605951"/>
       <w:r>
         <w:lastRenderedPageBreak/>
         <w:t>2.3 Выбор системы контроля версий</w:t>
@@ -9980,14 +9939,18 @@
     <w:p>
       <w:pPr>
         <w:pStyle w:val="12"/>
-        <w:numPr>
-          <w:ilvl w:val="0"/>
-          <w:numId w:val="5"/>
-        </w:numPr>
-      </w:pPr>
-      <w:bookmarkStart w:id="57" w:name="_Toc139446464"/>
-      <w:r>
+        <w:ind w:left="360"/>
+        <w:jc w:val="left"/>
+      </w:pPr>
+      <w:bookmarkStart w:id="57" w:name="_Toc139605952"/>
+      <w:r>
+        <w:rPr>
+          <w:lang w:val="en-US"/>
+        </w:rPr>
         <w:lastRenderedPageBreak/>
+        <w:t xml:space="preserve">3 </w:t>
+      </w:r>
+      <w:r>
         <w:t>Описание программы</w:t>
       </w:r>
       <w:bookmarkEnd w:id="57"/>
@@ -10533,14 +10496,18 @@
     <w:p>
       <w:pPr>
         <w:pStyle w:val="12"/>
-        <w:numPr>
-          <w:ilvl w:val="0"/>
-          <w:numId w:val="5"/>
-        </w:numPr>
-      </w:pPr>
-      <w:bookmarkStart w:id="58" w:name="_Toc139446465"/>
-      <w:r>
+        <w:ind w:left="360"/>
+        <w:jc w:val="left"/>
+      </w:pPr>
+      <w:bookmarkStart w:id="58" w:name="_Toc139605953"/>
+      <w:r>
+        <w:rPr>
+          <w:lang w:val="en-US"/>
+        </w:rPr>
         <w:lastRenderedPageBreak/>
+        <w:t xml:space="preserve">4 </w:t>
+      </w:r>
+      <w:r>
         <w:t>Схемы программы</w:t>
       </w:r>
       <w:bookmarkEnd w:id="58"/>
@@ -10549,7 +10516,7 @@
       <w:pPr>
         <w:pStyle w:val="14"/>
       </w:pPr>
-      <w:bookmarkStart w:id="59" w:name="_Toc139446466"/>
+      <w:bookmarkStart w:id="59" w:name="_Toc139605954"/>
       <w:r>
         <w:t>4.1 Блок-схема программы</w:t>
       </w:r>
@@ -10612,7 +10579,7 @@
           <v:shape id="_x0000_i1025" type="#_x0000_t75" style="width:93.75pt;height:468pt" o:ole="">
             <v:imagedata r:id="rId9" o:title=""/>
           </v:shape>
-          <o:OLEObject Type="Embed" ProgID="Visio.Drawing.15" ShapeID="_x0000_i1025" DrawAspect="Content" ObjectID="_1750059359" r:id="rId10"/>
+          <o:OLEObject Type="Embed" ProgID="Visio.Drawing.15" ShapeID="_x0000_i1025" DrawAspect="Content" ObjectID="_1750218850" r:id="rId10"/>
         </w:object>
       </w:r>
     </w:p>
@@ -10709,7 +10676,7 @@
           <v:shape id="_x0000_i1026" type="#_x0000_t75" style="width:93.75pt;height:532.5pt" o:ole="">
             <v:imagedata r:id="rId11" o:title=""/>
           </v:shape>
-          <o:OLEObject Type="Embed" ProgID="Visio.Drawing.15" ShapeID="_x0000_i1026" DrawAspect="Content" ObjectID="_1750059360" r:id="rId12"/>
+          <o:OLEObject Type="Embed" ProgID="Visio.Drawing.15" ShapeID="_x0000_i1026" DrawAspect="Content" ObjectID="_1750218851" r:id="rId12"/>
         </w:object>
       </w:r>
     </w:p>
@@ -10800,7 +10767,7 @@
           <v:shape id="_x0000_i1027" type="#_x0000_t75" style="width:100.5pt;height:338.25pt" o:ole="">
             <v:imagedata r:id="rId13" o:title=""/>
           </v:shape>
-          <o:OLEObject Type="Embed" ProgID="Visio.Drawing.15" ShapeID="_x0000_i1027" DrawAspect="Content" ObjectID="_1750059361" r:id="rId14"/>
+          <o:OLEObject Type="Embed" ProgID="Visio.Drawing.15" ShapeID="_x0000_i1027" DrawAspect="Content" ObjectID="_1750218852" r:id="rId14"/>
         </w:object>
       </w:r>
     </w:p>
@@ -10930,7 +10897,7 @@
           <v:shape id="_x0000_i1028" type="#_x0000_t75" style="width:446.25pt;height:510.75pt" o:ole="">
             <v:imagedata r:id="rId15" o:title=""/>
           </v:shape>
-          <o:OLEObject Type="Embed" ProgID="Visio.Drawing.15" ShapeID="_x0000_i1028" DrawAspect="Content" ObjectID="_1750059362" r:id="rId16"/>
+          <o:OLEObject Type="Embed" ProgID="Visio.Drawing.15" ShapeID="_x0000_i1028" DrawAspect="Content" ObjectID="_1750218853" r:id="rId16"/>
         </w:object>
       </w:r>
     </w:p>
@@ -11023,7 +10990,7 @@
           <v:shape id="_x0000_i1029" type="#_x0000_t75" style="width:258.75pt;height:453.75pt" o:ole="">
             <v:imagedata r:id="rId17" o:title=""/>
           </v:shape>
-          <o:OLEObject Type="Embed" ProgID="Visio.Drawing.15" ShapeID="_x0000_i1029" DrawAspect="Content" ObjectID="_1750059363" r:id="rId18"/>
+          <o:OLEObject Type="Embed" ProgID="Visio.Drawing.15" ShapeID="_x0000_i1029" DrawAspect="Content" ObjectID="_1750218854" r:id="rId18"/>
         </w:object>
       </w:r>
     </w:p>
@@ -11055,7 +11022,7 @@
       <w:pPr>
         <w:pStyle w:val="14"/>
       </w:pPr>
-      <w:bookmarkStart w:id="60" w:name="_Toc139446467"/>
+      <w:bookmarkStart w:id="60" w:name="_Toc139605955"/>
       <w:r>
         <w:t>4.2 Блок-схема алгоритма</w:t>
       </w:r>
@@ -11085,7 +11052,7 @@
           <v:shape id="_x0000_i1030" type="#_x0000_t75" style="width:343.5pt;height:655.5pt" o:ole="">
             <v:imagedata r:id="rId19" o:title=""/>
           </v:shape>
-          <o:OLEObject Type="Embed" ProgID="Visio.Drawing.15" ShapeID="_x0000_i1030" DrawAspect="Content" ObjectID="_1750059364" r:id="rId20"/>
+          <o:OLEObject Type="Embed" ProgID="Visio.Drawing.15" ShapeID="_x0000_i1030" DrawAspect="Content" ObjectID="_1750218855" r:id="rId20"/>
         </w:object>
       </w:r>
     </w:p>
@@ -11135,7 +11102,7 @@
           <v:shape id="_x0000_i1031" type="#_x0000_t75" style="width:228pt;height:302.25pt" o:ole="">
             <v:imagedata r:id="rId21" o:title=""/>
           </v:shape>
-          <o:OLEObject Type="Embed" ProgID="Visio.Drawing.15" ShapeID="_x0000_i1031" DrawAspect="Content" ObjectID="_1750059365" r:id="rId22"/>
+          <o:OLEObject Type="Embed" ProgID="Visio.Drawing.15" ShapeID="_x0000_i1031" DrawAspect="Content" ObjectID="_1750218856" r:id="rId22"/>
         </w:object>
       </w:r>
     </w:p>
@@ -11251,7 +11218,7 @@
           <v:shape id="_x0000_i1032" type="#_x0000_t75" style="width:228pt;height:302.25pt" o:ole="">
             <v:imagedata r:id="rId23" o:title=""/>
           </v:shape>
-          <o:OLEObject Type="Embed" ProgID="Visio.Drawing.15" ShapeID="_x0000_i1032" DrawAspect="Content" ObjectID="_1750059366" r:id="rId24"/>
+          <o:OLEObject Type="Embed" ProgID="Visio.Drawing.15" ShapeID="_x0000_i1032" DrawAspect="Content" ObjectID="_1750218857" r:id="rId24"/>
         </w:object>
       </w:r>
     </w:p>
@@ -11292,14 +11259,18 @@
     <w:p>
       <w:pPr>
         <w:pStyle w:val="12"/>
-        <w:numPr>
-          <w:ilvl w:val="0"/>
-          <w:numId w:val="5"/>
-        </w:numPr>
-      </w:pPr>
-      <w:bookmarkStart w:id="61" w:name="_Toc139446468"/>
-      <w:r>
+        <w:ind w:left="360"/>
+        <w:jc w:val="left"/>
+      </w:pPr>
+      <w:bookmarkStart w:id="61" w:name="_Toc139605956"/>
+      <w:r>
+        <w:rPr>
+          <w:lang w:val="en-US"/>
+        </w:rPr>
         <w:lastRenderedPageBreak/>
+        <w:t xml:space="preserve">5 </w:t>
+      </w:r>
+      <w:r>
         <w:t>Отладка</w:t>
       </w:r>
       <w:bookmarkEnd w:id="61"/>
@@ -11781,14 +11752,18 @@
     <w:p>
       <w:pPr>
         <w:pStyle w:val="12"/>
-        <w:numPr>
-          <w:ilvl w:val="0"/>
-          <w:numId w:val="5"/>
-        </w:numPr>
-      </w:pPr>
-      <w:bookmarkStart w:id="62" w:name="_Toc139446469"/>
-      <w:r>
+        <w:ind w:left="360"/>
+        <w:jc w:val="left"/>
+      </w:pPr>
+      <w:bookmarkStart w:id="62" w:name="_Toc139605957"/>
+      <w:r>
+        <w:rPr>
+          <w:lang w:val="en-US"/>
+        </w:rPr>
         <w:lastRenderedPageBreak/>
+        <w:t xml:space="preserve">6 </w:t>
+      </w:r>
+      <w:r>
         <w:t>Совместная работа</w:t>
       </w:r>
       <w:bookmarkEnd w:id="62"/>
@@ -11865,7 +11840,7 @@
       <w:pPr>
         <w:pStyle w:val="12"/>
       </w:pPr>
-      <w:bookmarkStart w:id="63" w:name="_Toc139446470"/>
+      <w:bookmarkStart w:id="63" w:name="_Toc139605958"/>
       <w:r>
         <w:lastRenderedPageBreak/>
         <w:t>Заключение</w:t>
@@ -11904,7 +11879,7 @@
       <w:pPr>
         <w:pStyle w:val="12"/>
       </w:pPr>
-      <w:bookmarkStart w:id="64" w:name="_Toc139446471"/>
+      <w:bookmarkStart w:id="64" w:name="_Toc139605959"/>
       <w:r>
         <w:lastRenderedPageBreak/>
         <w:t>Список используемой литературы</w:t>
@@ -11914,6 +11889,9 @@
     <w:p>
       <w:pPr>
         <w:pStyle w:val="16"/>
+        <w:rPr>
+          <w:vertAlign w:val="superscript"/>
+        </w:rPr>
       </w:pPr>
       <w:r>
         <w:t>1.</w:t>
@@ -11937,24 +11915,38 @@
       <w:r>
         <w:t xml:space="preserve"> Д. Язык программирования С. 1985 г.</w:t>
       </w:r>
+      <w:r>
+        <w:rPr>
+          <w:vertAlign w:val="superscript"/>
+        </w:rPr>
+        <w:t>[1]</w:t>
+      </w:r>
     </w:p>
     <w:p>
       <w:pPr>
         <w:pStyle w:val="16"/>
       </w:pPr>
       <w:r>
-        <w:t>2.</w:t>
-      </w:r>
-      <w:r>
-        <w:tab/>
-      </w:r>
-      <w:proofErr w:type="spellStart"/>
-      <w:r>
-        <w:t>Плаугер</w:t>
-      </w:r>
-      <w:proofErr w:type="spellEnd"/>
-      <w:r>
-        <w:t xml:space="preserve"> П. Стандартная библиотека языка С. 1992 г.</w:t>
+        <w:t>3.</w:t>
+      </w:r>
+      <w:r>
+        <w:tab/>
+        <w:t>Красиков И.В. Алгоритмы. Просто как дважды два</w:t>
+      </w:r>
+      <w:r>
+        <w:t>.</w:t>
+      </w:r>
+      <w:r>
+        <w:t xml:space="preserve"> 2007</w:t>
+      </w:r>
+      <w:r>
+        <w:t xml:space="preserve"> г.</w:t>
+      </w:r>
+      <w:r>
+        <w:rPr>
+          <w:vertAlign w:val="superscript"/>
+        </w:rPr>
+        <w:t>[2]</w:t>
       </w:r>
     </w:p>
     <w:p>
@@ -11962,27 +11954,6 @@
         <w:pStyle w:val="16"/>
       </w:pPr>
       <w:r>
-        <w:t>3.</w:t>
-      </w:r>
-      <w:r>
-        <w:tab/>
-        <w:t>Красиков И.В. Алгоритмы. Просто как дважды два</w:t>
-      </w:r>
-      <w:r>
-        <w:t>.</w:t>
-      </w:r>
-      <w:r>
-        <w:t xml:space="preserve"> 2007</w:t>
-      </w:r>
-      <w:r>
-        <w:t xml:space="preserve"> г.</w:t>
-      </w:r>
-    </w:p>
-    <w:p>
-      <w:pPr>
-        <w:pStyle w:val="16"/>
-      </w:pPr>
-      <w:r>
         <w:t xml:space="preserve"> </w:t>
       </w:r>
       <w:r>
@@ -11992,8 +11963,9 @@
     <w:p>
       <w:pPr>
         <w:pStyle w:val="12"/>
-      </w:pPr>
-      <w:bookmarkStart w:id="65" w:name="_Toc139446472"/>
+        <w:jc w:val="left"/>
+      </w:pPr>
+      <w:bookmarkStart w:id="65" w:name="_Toc139605960"/>
       <w:r>
         <w:lastRenderedPageBreak/>
         <w:t>Приложение А</w:t>
@@ -12395,8 +12367,9 @@
     <w:p>
       <w:pPr>
         <w:pStyle w:val="12"/>
-      </w:pPr>
-      <w:bookmarkStart w:id="66" w:name="_Toc139446473"/>
+        <w:jc w:val="left"/>
+      </w:pPr>
+      <w:bookmarkStart w:id="66" w:name="_Toc139605961"/>
       <w:r>
         <w:lastRenderedPageBreak/>
         <w:t>Приложение Б Листинг</w:t>
@@ -12407,7 +12380,7 @@
       <w:pPr>
         <w:pStyle w:val="14"/>
       </w:pPr>
-      <w:bookmarkStart w:id="67" w:name="_Toc139446474"/>
+      <w:bookmarkStart w:id="67" w:name="_Toc139605962"/>
       <w:r>
         <w:t>Файл</w:t>
       </w:r>
@@ -13603,26 +13576,32 @@
           <w:lang w:val="en-US"/>
         </w:rPr>
       </w:pPr>
-      <w:bookmarkStart w:id="68" w:name="_Toc139446475"/>
+      <w:bookmarkStart w:id="68" w:name="_Toc139605963"/>
       <w:r>
         <w:lastRenderedPageBreak/>
-        <w:t xml:space="preserve">Файл </w:t>
+        <w:t>Файл</w:t>
+      </w:r>
+      <w:r>
+        <w:rPr>
+          <w:lang w:val="en-US"/>
+        </w:rPr>
+        <w:t xml:space="preserve"> </w:t>
       </w:r>
       <w:proofErr w:type="spellStart"/>
       <w:r>
-        <w:t>main</w:t>
-      </w:r>
+        <w:rPr>
+          <w:lang w:val="en-US"/>
+        </w:rPr>
+        <w:t>main.</w:t>
+      </w:r>
+      <w:r>
+        <w:rPr>
+          <w:lang w:val="en-US"/>
+        </w:rPr>
+        <w:t>h</w:t>
+      </w:r>
+      <w:bookmarkEnd w:id="68"/>
       <w:proofErr w:type="spellEnd"/>
-      <w:r>
-        <w:t>.</w:t>
-      </w:r>
-      <w:r>
-        <w:rPr>
-          <w:lang w:val="en-US"/>
-        </w:rPr>
-        <w:t>h</w:t>
-      </w:r>
-      <w:bookmarkEnd w:id="68"/>
     </w:p>
     <w:p>
       <w:pPr>
@@ -21323,7 +21302,7 @@
       <w:lvlText w:val="%1."/>
       <w:lvlJc w:val="left"/>
       <w:pPr>
-        <w:ind w:left="735" w:hanging="375"/>
+        <w:ind w:left="3636" w:hanging="375"/>
       </w:pPr>
       <w:rPr>
         <w:rFonts w:hint="default"/>
@@ -21335,7 +21314,7 @@
       <w:lvlText w:val="%2."/>
       <w:lvlJc w:val="left"/>
       <w:pPr>
-        <w:ind w:left="1440" w:hanging="360"/>
+        <w:ind w:left="4341" w:hanging="360"/>
       </w:pPr>
     </w:lvl>
     <w:lvl w:ilvl="2" w:tplc="0419001B" w:tentative="1">
@@ -21344,7 +21323,7 @@
       <w:lvlText w:val="%3."/>
       <w:lvlJc w:val="right"/>
       <w:pPr>
-        <w:ind w:left="2160" w:hanging="180"/>
+        <w:ind w:left="5061" w:hanging="180"/>
       </w:pPr>
     </w:lvl>
     <w:lvl w:ilvl="3" w:tplc="0419000F" w:tentative="1">
@@ -21353,7 +21332,7 @@
       <w:lvlText w:val="%4."/>
       <w:lvlJc w:val="left"/>
       <w:pPr>
-        <w:ind w:left="2880" w:hanging="360"/>
+        <w:ind w:left="5781" w:hanging="360"/>
       </w:pPr>
     </w:lvl>
     <w:lvl w:ilvl="4" w:tplc="04190019" w:tentative="1">
@@ -21362,7 +21341,7 @@
       <w:lvlText w:val="%5."/>
       <w:lvlJc w:val="left"/>
       <w:pPr>
-        <w:ind w:left="3600" w:hanging="360"/>
+        <w:ind w:left="6501" w:hanging="360"/>
       </w:pPr>
     </w:lvl>
     <w:lvl w:ilvl="5" w:tplc="0419001B" w:tentative="1">
@@ -21371,7 +21350,7 @@
       <w:lvlText w:val="%6."/>
       <w:lvlJc w:val="right"/>
       <w:pPr>
-        <w:ind w:left="4320" w:hanging="180"/>
+        <w:ind w:left="7221" w:hanging="180"/>
       </w:pPr>
     </w:lvl>
     <w:lvl w:ilvl="6" w:tplc="0419000F" w:tentative="1">
@@ -21380,7 +21359,7 @@
       <w:lvlText w:val="%7."/>
       <w:lvlJc w:val="left"/>
       <w:pPr>
-        <w:ind w:left="5040" w:hanging="360"/>
+        <w:ind w:left="7941" w:hanging="360"/>
       </w:pPr>
     </w:lvl>
     <w:lvl w:ilvl="7" w:tplc="04190019" w:tentative="1">
@@ -21389,7 +21368,7 @@
       <w:lvlText w:val="%8."/>
       <w:lvlJc w:val="left"/>
       <w:pPr>
-        <w:ind w:left="5760" w:hanging="360"/>
+        <w:ind w:left="8661" w:hanging="360"/>
       </w:pPr>
     </w:lvl>
     <w:lvl w:ilvl="8" w:tplc="0419001B" w:tentative="1">
@@ -21398,7 +21377,7 @@
       <w:lvlText w:val="%9."/>
       <w:lvlJc w:val="right"/>
       <w:pPr>
-        <w:ind w:left="6480" w:hanging="180"/>
+        <w:ind w:left="9381" w:hanging="180"/>
       </w:pPr>
     </w:lvl>
   </w:abstractNum>
@@ -22435,6 +22414,95 @@
     </w:lvl>
   </w:abstractNum>
   <w:abstractNum w:abstractNumId="9" w15:restartNumberingAfterBreak="0">
+    <w:nsid w:val="4A380B94"/>
+    <w:multiLevelType w:val="hybridMultilevel"/>
+    <w:tmpl w:val="1EE452DA"/>
+    <w:lvl w:ilvl="0" w:tplc="833041FE">
+      <w:start w:val="1"/>
+      <w:numFmt w:val="decimal"/>
+      <w:lvlText w:val="%1"/>
+      <w:lvlJc w:val="left"/>
+      <w:pPr>
+        <w:ind w:left="720" w:hanging="360"/>
+      </w:pPr>
+      <w:rPr>
+        <w:rFonts w:hint="default"/>
+      </w:rPr>
+    </w:lvl>
+    <w:lvl w:ilvl="1" w:tplc="04190019" w:tentative="1">
+      <w:start w:val="1"/>
+      <w:numFmt w:val="lowerLetter"/>
+      <w:lvlText w:val="%2."/>
+      <w:lvlJc w:val="left"/>
+      <w:pPr>
+        <w:ind w:left="1440" w:hanging="360"/>
+      </w:pPr>
+    </w:lvl>
+    <w:lvl w:ilvl="2" w:tplc="0419001B" w:tentative="1">
+      <w:start w:val="1"/>
+      <w:numFmt w:val="lowerRoman"/>
+      <w:lvlText w:val="%3."/>
+      <w:lvlJc w:val="right"/>
+      <w:pPr>
+        <w:ind w:left="2160" w:hanging="180"/>
+      </w:pPr>
+    </w:lvl>
+    <w:lvl w:ilvl="3" w:tplc="0419000F" w:tentative="1">
+      <w:start w:val="1"/>
+      <w:numFmt w:val="decimal"/>
+      <w:lvlText w:val="%4."/>
+      <w:lvlJc w:val="left"/>
+      <w:pPr>
+        <w:ind w:left="2880" w:hanging="360"/>
+      </w:pPr>
+    </w:lvl>
+    <w:lvl w:ilvl="4" w:tplc="04190019" w:tentative="1">
+      <w:start w:val="1"/>
+      <w:numFmt w:val="lowerLetter"/>
+      <w:lvlText w:val="%5."/>
+      <w:lvlJc w:val="left"/>
+      <w:pPr>
+        <w:ind w:left="3600" w:hanging="360"/>
+      </w:pPr>
+    </w:lvl>
+    <w:lvl w:ilvl="5" w:tplc="0419001B" w:tentative="1">
+      <w:start w:val="1"/>
+      <w:numFmt w:val="lowerRoman"/>
+      <w:lvlText w:val="%6."/>
+      <w:lvlJc w:val="right"/>
+      <w:pPr>
+        <w:ind w:left="4320" w:hanging="180"/>
+      </w:pPr>
+    </w:lvl>
+    <w:lvl w:ilvl="6" w:tplc="0419000F" w:tentative="1">
+      <w:start w:val="1"/>
+      <w:numFmt w:val="decimal"/>
+      <w:lvlText w:val="%7."/>
+      <w:lvlJc w:val="left"/>
+      <w:pPr>
+        <w:ind w:left="5040" w:hanging="360"/>
+      </w:pPr>
+    </w:lvl>
+    <w:lvl w:ilvl="7" w:tplc="04190019" w:tentative="1">
+      <w:start w:val="1"/>
+      <w:numFmt w:val="lowerLetter"/>
+      <w:lvlText w:val="%8."/>
+      <w:lvlJc w:val="left"/>
+      <w:pPr>
+        <w:ind w:left="5760" w:hanging="360"/>
+      </w:pPr>
+    </w:lvl>
+    <w:lvl w:ilvl="8" w:tplc="0419001B" w:tentative="1">
+      <w:start w:val="1"/>
+      <w:numFmt w:val="lowerRoman"/>
+      <w:lvlText w:val="%9."/>
+      <w:lvlJc w:val="right"/>
+      <w:pPr>
+        <w:ind w:left="6480" w:hanging="180"/>
+      </w:pPr>
+    </w:lvl>
+  </w:abstractNum>
+  <w:abstractNum w:abstractNumId="10" w15:restartNumberingAfterBreak="0">
     <w:nsid w:val="4D671BD5"/>
     <w:multiLevelType w:val="multilevel"/>
     <w:tmpl w:val="22E064C2"/>
@@ -22583,7 +22651,7 @@
       </w:rPr>
     </w:lvl>
   </w:abstractNum>
-  <w:abstractNum w:abstractNumId="10" w15:restartNumberingAfterBreak="0">
+  <w:abstractNum w:abstractNumId="11" w15:restartNumberingAfterBreak="0">
     <w:nsid w:val="56164EEA"/>
     <w:multiLevelType w:val="multilevel"/>
     <w:tmpl w:val="22E064C2"/>
@@ -22732,7 +22800,7 @@
       </w:rPr>
     </w:lvl>
   </w:abstractNum>
-  <w:abstractNum w:abstractNumId="11" w15:restartNumberingAfterBreak="0">
+  <w:abstractNum w:abstractNumId="12" w15:restartNumberingAfterBreak="0">
     <w:nsid w:val="6CA24CFE"/>
     <w:multiLevelType w:val="multilevel"/>
     <w:tmpl w:val="55CE34E2"/>
@@ -22854,7 +22922,7 @@
     </w:lvl>
   </w:abstractNum>
   <w:num w:numId="1">
-    <w:abstractNumId w:val="11"/>
+    <w:abstractNumId w:val="12"/>
   </w:num>
   <w:num w:numId="2">
     <w:abstractNumId w:val="5"/>
@@ -22875,7 +22943,7 @@
     <w:abstractNumId w:val="4"/>
   </w:num>
   <w:num w:numId="8">
-    <w:abstractNumId w:val="10"/>
+    <w:abstractNumId w:val="11"/>
   </w:num>
   <w:num w:numId="9">
     <w:abstractNumId w:val="3"/>
@@ -22887,6 +22955,9 @@
     <w:abstractNumId w:val="8"/>
   </w:num>
   <w:num w:numId="12">
+    <w:abstractNumId w:val="10"/>
+  </w:num>
+  <w:num w:numId="13">
     <w:abstractNumId w:val="9"/>
   </w:num>
 </w:numbering>
@@ -23369,6 +23440,7 @@
   <w:style w:type="character" w:default="1" w:styleId="a0">
     <w:name w:val="Default Paragraph Font"/>
     <w:uiPriority w:val="1"/>
+    <w:semiHidden/>
     <w:unhideWhenUsed/>
   </w:style>
   <w:style w:type="table" w:default="1" w:styleId="a1">
@@ -23662,9 +23734,10 @@
     <w:basedOn w:val="a"/>
     <w:link w:val="15"/>
     <w:qFormat/>
-    <w:rsid w:val="00361D99"/>
+    <w:rsid w:val="004F3CAB"/>
     <w:pPr>
       <w:spacing w:after="120" w:line="360" w:lineRule="auto"/>
+      <w:ind w:firstLine="709"/>
     </w:pPr>
     <w:rPr>
       <w:rFonts w:ascii="Times New Roman" w:hAnsi="Times New Roman"/>
@@ -23705,7 +23778,7 @@
     <w:name w:val="Подзаголовок1 Знак"/>
     <w:basedOn w:val="a0"/>
     <w:link w:val="14"/>
-    <w:rsid w:val="00361D99"/>
+    <w:rsid w:val="004F3CAB"/>
     <w:rPr>
       <w:rFonts w:ascii="Times New Roman" w:eastAsiaTheme="minorEastAsia" w:hAnsi="Times New Roman"/>
       <w:b/>
